--- a/TS-Padam/TS-3.2/TS 3.2 Malayalam Pada Paatam Corrections.docx
+++ b/TS-Padam/TS-3.2/TS 3.2 Malayalam Pada Paatam Corrections.docx
@@ -1,6 +1,6 @@
 
 <file path=word/document.xml><?xml version="1.0" encoding="utf-8"?>
-<w:document xmlns:wpc="http://schemas.microsoft.com/office/word/2010/wordprocessingCanvas" xmlns:cx="http://schemas.microsoft.com/office/drawing/2014/chartex" xmlns:cx1="http://schemas.microsoft.com/office/drawing/2015/9/8/chartex" xmlns:cx2="http://schemas.microsoft.com/office/drawing/2015/10/21/chartex" xmlns:cx3="http://schemas.microsoft.com/office/drawing/2016/5/9/chartex" xmlns:cx4="http://schemas.microsoft.com/office/drawing/2016/5/10/chartex" xmlns:cx5="http://schemas.microsoft.com/office/drawing/2016/5/11/chartex" xmlns:cx6="http://schemas.microsoft.com/office/drawing/2016/5/12/chartex" xmlns:cx7="http://schemas.microsoft.com/office/drawing/2016/5/13/chartex" xmlns:cx8="http://schemas.microsoft.com/office/drawing/2016/5/14/chartex" xmlns:mc="http://schemas.openxmlformats.org/markup-compatibility/2006" xmlns:aink="http://schemas.microsoft.com/office/drawing/2016/ink" xmlns:am3d="http://schemas.microsoft.com/office/drawing/2017/model3d" xmlns:o="urn:schemas-microsoft-com:office:office" xmlns:r="http://schemas.openxmlformats.org/officeDocument/2006/relationships" xmlns:m="http://schemas.openxmlformats.org/officeDocument/2006/math" xmlns:v="urn:schemas-microsoft-com:vml" xmlns:wp14="http://schemas.microsoft.com/office/word/2010/wordprocessingDrawing" xmlns:wp="http://schemas.openxmlformats.org/drawingml/2006/wordprocessingDrawing" xmlns:w10="urn:schemas-microsoft-com:office:word" xmlns:w="http://schemas.openxmlformats.org/wordprocessingml/2006/main" xmlns:w14="http://schemas.microsoft.com/office/word/2010/wordml" xmlns:w15="http://schemas.microsoft.com/office/word/2012/wordml" xmlns:w16cex="http://schemas.microsoft.com/office/word/2018/wordml/cex" xmlns:w16cid="http://schemas.microsoft.com/office/word/2016/wordml/cid" xmlns:w16="http://schemas.microsoft.com/office/word/2018/wordml" xmlns:w16se="http://schemas.microsoft.com/office/word/2015/wordml/symex" xmlns:wpg="http://schemas.microsoft.com/office/word/2010/wordprocessingGroup" xmlns:wpi="http://schemas.microsoft.com/office/word/2010/wordprocessingInk" xmlns:wne="http://schemas.microsoft.com/office/word/2006/wordml" xmlns:wps="http://schemas.microsoft.com/office/word/2010/wordprocessingShape" mc:Ignorable="w14 w15 w16se w16cid w16 w16cex wp14">
+<w:document xmlns:wpc="http://schemas.microsoft.com/office/word/2010/wordprocessingCanvas" xmlns:cx="http://schemas.microsoft.com/office/drawing/2014/chartex" xmlns:cx1="http://schemas.microsoft.com/office/drawing/2015/9/8/chartex" xmlns:mc="http://schemas.openxmlformats.org/markup-compatibility/2006" xmlns:o="urn:schemas-microsoft-com:office:office" xmlns:r="http://schemas.openxmlformats.org/officeDocument/2006/relationships" xmlns:m="http://schemas.openxmlformats.org/officeDocument/2006/math" xmlns:v="urn:schemas-microsoft-com:vml" xmlns:wp14="http://schemas.microsoft.com/office/word/2010/wordprocessingDrawing" xmlns:wp="http://schemas.openxmlformats.org/drawingml/2006/wordprocessingDrawing" xmlns:w10="urn:schemas-microsoft-com:office:word" xmlns:w="http://schemas.openxmlformats.org/wordprocessingml/2006/main" xmlns:w14="http://schemas.microsoft.com/office/word/2010/wordml" xmlns:w15="http://schemas.microsoft.com/office/word/2012/wordml" xmlns:w16se="http://schemas.microsoft.com/office/word/2015/wordml/symex" xmlns:wpg="http://schemas.microsoft.com/office/word/2010/wordprocessingGroup" xmlns:wpi="http://schemas.microsoft.com/office/word/2010/wordprocessingInk" xmlns:wne="http://schemas.microsoft.com/office/word/2006/wordml" xmlns:wps="http://schemas.microsoft.com/office/word/2010/wordprocessingShape" mc:Ignorable="w14 w15 w16se wp14">
   <w:body>
     <w:p>
       <w:pPr>
@@ -21,7 +21,455 @@
           <w:szCs w:val="32"/>
           <w:u w:val="single"/>
         </w:rPr>
-        <w:t xml:space="preserve">TS Pada Paatam – TS 3.2 corrections - Malayalam–Observed till </w:t>
+        <w:t xml:space="preserve">TS </w:t>
+      </w:r>
+      <w:proofErr w:type="spellStart"/>
+      <w:r>
+        <w:rPr>
+          <w:b/>
+          <w:bCs/>
+          <w:sz w:val="32"/>
+          <w:szCs w:val="32"/>
+          <w:u w:val="single"/>
+        </w:rPr>
+        <w:t>Pada</w:t>
+      </w:r>
+      <w:proofErr w:type="spellEnd"/>
+      <w:r>
+        <w:rPr>
+          <w:b/>
+          <w:bCs/>
+          <w:sz w:val="32"/>
+          <w:szCs w:val="32"/>
+          <w:u w:val="single"/>
+        </w:rPr>
+        <w:t xml:space="preserve"> </w:t>
+      </w:r>
+      <w:proofErr w:type="spellStart"/>
+      <w:r>
+        <w:rPr>
+          <w:b/>
+          <w:bCs/>
+          <w:sz w:val="32"/>
+          <w:szCs w:val="32"/>
+          <w:u w:val="single"/>
+        </w:rPr>
+        <w:t>Paatam</w:t>
+      </w:r>
+      <w:proofErr w:type="spellEnd"/>
+      <w:r>
+        <w:rPr>
+          <w:b/>
+          <w:bCs/>
+          <w:sz w:val="32"/>
+          <w:szCs w:val="32"/>
+          <w:u w:val="single"/>
+        </w:rPr>
+        <w:t xml:space="preserve"> – TS </w:t>
+      </w:r>
+      <w:r>
+        <w:rPr>
+          <w:b/>
+          <w:bCs/>
+          <w:sz w:val="32"/>
+          <w:szCs w:val="32"/>
+          <w:u w:val="single"/>
+        </w:rPr>
+        <w:t>3.2</w:t>
+      </w:r>
+      <w:r>
+        <w:rPr>
+          <w:b/>
+          <w:bCs/>
+          <w:sz w:val="32"/>
+          <w:szCs w:val="32"/>
+          <w:u w:val="single"/>
+        </w:rPr>
+        <w:t xml:space="preserve"> </w:t>
+      </w:r>
+      <w:r>
+        <w:rPr>
+          <w:b/>
+          <w:bCs/>
+          <w:sz w:val="32"/>
+          <w:szCs w:val="32"/>
+          <w:u w:val="single"/>
+        </w:rPr>
+        <w:t>Malayalam</w:t>
+      </w:r>
+      <w:r>
+        <w:rPr>
+          <w:b/>
+          <w:bCs/>
+          <w:sz w:val="32"/>
+          <w:szCs w:val="32"/>
+          <w:u w:val="single"/>
+        </w:rPr>
+        <w:t xml:space="preserve"> Corrections –</w:t>
+      </w:r>
+      <w:r>
+        <w:rPr>
+          <w:b/>
+          <w:bCs/>
+          <w:sz w:val="32"/>
+          <w:szCs w:val="32"/>
+          <w:u w:val="single"/>
+        </w:rPr>
+        <w:t xml:space="preserve"> </w:t>
+      </w:r>
+      <w:r>
+        <w:rPr>
+          <w:b/>
+          <w:bCs/>
+          <w:sz w:val="32"/>
+          <w:szCs w:val="32"/>
+          <w:u w:val="single"/>
+        </w:rPr>
+        <w:t xml:space="preserve">Observed till </w:t>
+      </w:r>
+      <w:r>
+        <w:rPr>
+          <w:b/>
+          <w:bCs/>
+          <w:sz w:val="32"/>
+          <w:szCs w:val="32"/>
+          <w:u w:val="single"/>
+        </w:rPr>
+        <w:t>30th Sep 2022</w:t>
+      </w:r>
+    </w:p>
+    <w:p>
+      <w:pPr>
+        <w:jc w:val="center"/>
+        <w:rPr>
+          <w:bCs/>
+          <w:sz w:val="32"/>
+          <w:szCs w:val="32"/>
+        </w:rPr>
+      </w:pPr>
+      <w:r>
+        <w:rPr>
+          <w:bCs/>
+          <w:sz w:val="32"/>
+          <w:szCs w:val="32"/>
+        </w:rPr>
+        <w:t>(ignore those which are already incorporated in your book’s version and date)</w:t>
+      </w:r>
+    </w:p>
+    <w:tbl>
+      <w:tblPr>
+        <w:tblW w:w="13750" w:type="dxa"/>
+        <w:tblInd w:w="-714" w:type="dxa"/>
+        <w:tblBorders>
+          <w:top w:val="single" w:sz="4" w:space="0" w:color="000000"/>
+          <w:left w:val="single" w:sz="4" w:space="0" w:color="000000"/>
+          <w:bottom w:val="single" w:sz="4" w:space="0" w:color="000000"/>
+          <w:right w:val="single" w:sz="4" w:space="0" w:color="000000"/>
+          <w:insideH w:val="single" w:sz="4" w:space="0" w:color="000000"/>
+          <w:insideV w:val="single" w:sz="4" w:space="0" w:color="000000"/>
+        </w:tblBorders>
+        <w:tblLook w:val="04A0" w:firstRow="1" w:lastRow="0" w:firstColumn="1" w:lastColumn="0" w:noHBand="0" w:noVBand="1"/>
+      </w:tblPr>
+      <w:tblGrid>
+        <w:gridCol w:w="3970"/>
+        <w:gridCol w:w="5244"/>
+        <w:gridCol w:w="4536"/>
+      </w:tblGrid>
+      <w:tr>
+        <w:tc>
+          <w:tcPr>
+            <w:tcW w:w="3970" w:type="dxa"/>
+          </w:tcPr>
+          <w:p>
+            <w:pPr>
+              <w:jc w:val="center"/>
+              <w:rPr>
+                <w:sz w:val="32"/>
+                <w:szCs w:val="32"/>
+              </w:rPr>
+            </w:pPr>
+            <w:r>
+              <w:rPr>
+                <w:sz w:val="32"/>
+                <w:szCs w:val="32"/>
+              </w:rPr>
+              <w:t>Section, Paragraph</w:t>
+            </w:r>
+          </w:p>
+          <w:p>
+            <w:pPr>
+              <w:jc w:val="center"/>
+              <w:rPr>
+                <w:sz w:val="32"/>
+                <w:szCs w:val="32"/>
+              </w:rPr>
+            </w:pPr>
+            <w:r>
+              <w:rPr>
+                <w:sz w:val="32"/>
+                <w:szCs w:val="32"/>
+              </w:rPr>
+              <w:t>Reference</w:t>
+            </w:r>
+          </w:p>
+        </w:tc>
+        <w:tc>
+          <w:tcPr>
+            <w:tcW w:w="5244" w:type="dxa"/>
+          </w:tcPr>
+          <w:p>
+            <w:pPr>
+              <w:jc w:val="center"/>
+              <w:rPr>
+                <w:sz w:val="32"/>
+                <w:szCs w:val="32"/>
+              </w:rPr>
+            </w:pPr>
+            <w:r>
+              <w:rPr>
+                <w:sz w:val="32"/>
+                <w:szCs w:val="32"/>
+              </w:rPr>
+              <w:t>As Printed</w:t>
+            </w:r>
+          </w:p>
+        </w:tc>
+        <w:tc>
+          <w:tcPr>
+            <w:tcW w:w="4536" w:type="dxa"/>
+          </w:tcPr>
+          <w:p>
+            <w:pPr>
+              <w:ind w:left="-183" w:right="-18"/>
+              <w:jc w:val="center"/>
+              <w:rPr>
+                <w:sz w:val="32"/>
+                <w:szCs w:val="32"/>
+              </w:rPr>
+            </w:pPr>
+            <w:r>
+              <w:rPr>
+                <w:sz w:val="32"/>
+                <w:szCs w:val="32"/>
+              </w:rPr>
+              <w:t>To be read as or corrected as</w:t>
+            </w:r>
+          </w:p>
+        </w:tc>
+      </w:tr>
+      <w:tr>
+        <w:trPr>
+          <w:trHeight w:val="1020"/>
+        </w:trPr>
+        <w:tc>
+          <w:tcPr>
+            <w:tcW w:w="3970" w:type="dxa"/>
+            <w:tcBorders>
+              <w:top w:val="single" w:sz="4" w:space="0" w:color="000000"/>
+              <w:left w:val="single" w:sz="4" w:space="0" w:color="000000"/>
+              <w:bottom w:val="single" w:sz="4" w:space="0" w:color="auto"/>
+              <w:right w:val="single" w:sz="4" w:space="0" w:color="000000"/>
+            </w:tcBorders>
+            <w:shd w:val="clear" w:color="auto" w:fill="auto"/>
+          </w:tcPr>
+          <w:p>
+            <w:pPr>
+              <w:ind w:left="29"/>
+              <w:jc w:val="center"/>
+              <w:rPr>
+                <w:rFonts w:cs="Arial"/>
+                <w:color w:val="000000"/>
+                <w:sz w:val="32"/>
+                <w:szCs w:val="32"/>
+              </w:rPr>
+            </w:pPr>
+            <w:r>
+              <w:rPr>
+                <w:rFonts w:cs="Arial"/>
+                <w:color w:val="000000"/>
+                <w:sz w:val="32"/>
+                <w:szCs w:val="32"/>
+              </w:rPr>
+              <w:t>None</w:t>
+            </w:r>
+            <w:bookmarkStart w:id="0" w:name="_GoBack"/>
+            <w:bookmarkEnd w:id="0"/>
+          </w:p>
+        </w:tc>
+        <w:tc>
+          <w:tcPr>
+            <w:tcW w:w="5244" w:type="dxa"/>
+            <w:tcBorders>
+              <w:top w:val="single" w:sz="4" w:space="0" w:color="000000"/>
+              <w:left w:val="single" w:sz="4" w:space="0" w:color="000000"/>
+              <w:bottom w:val="single" w:sz="4" w:space="0" w:color="auto"/>
+              <w:right w:val="single" w:sz="4" w:space="0" w:color="000000"/>
+            </w:tcBorders>
+            <w:shd w:val="clear" w:color="auto" w:fill="auto"/>
+          </w:tcPr>
+          <w:p>
+            <w:pPr>
+              <w:widowControl w:val="0"/>
+              <w:autoSpaceDE w:val="0"/>
+              <w:autoSpaceDN w:val="0"/>
+              <w:adjustRightInd w:val="0"/>
+              <w:ind w:right="-138"/>
+              <w:jc w:val="center"/>
+              <w:rPr>
+                <w:rFonts w:ascii="BRH Malayalam Extra" w:hAnsi="BRH Malayalam Extra" w:cs="BRH Malayalam Extra"/>
+                <w:color w:val="000000"/>
+                <w:sz w:val="40"/>
+                <w:szCs w:val="40"/>
+                <w:lang w:val="en-IN" w:eastAsia="en-IN"/>
+              </w:rPr>
+            </w:pPr>
+            <w:r>
+              <w:rPr>
+                <w:rFonts w:cs="Arial"/>
+                <w:color w:val="000000"/>
+                <w:sz w:val="32"/>
+                <w:szCs w:val="32"/>
+              </w:rPr>
+              <w:t>None</w:t>
+            </w:r>
+          </w:p>
+        </w:tc>
+        <w:tc>
+          <w:tcPr>
+            <w:tcW w:w="4536" w:type="dxa"/>
+            <w:tcBorders>
+              <w:top w:val="single" w:sz="4" w:space="0" w:color="000000"/>
+              <w:left w:val="single" w:sz="4" w:space="0" w:color="000000"/>
+              <w:bottom w:val="single" w:sz="4" w:space="0" w:color="auto"/>
+              <w:right w:val="single" w:sz="4" w:space="0" w:color="000000"/>
+            </w:tcBorders>
+            <w:shd w:val="clear" w:color="auto" w:fill="auto"/>
+          </w:tcPr>
+          <w:p>
+            <w:pPr>
+              <w:widowControl w:val="0"/>
+              <w:autoSpaceDE w:val="0"/>
+              <w:autoSpaceDN w:val="0"/>
+              <w:adjustRightInd w:val="0"/>
+              <w:rPr>
+                <w:rFonts w:ascii="BRH Malayalam Extra" w:hAnsi="BRH Malayalam Extra" w:cs="BRH Malayalam Extra"/>
+                <w:color w:val="000000"/>
+                <w:sz w:val="40"/>
+                <w:szCs w:val="40"/>
+                <w:lang w:val="en-IN" w:eastAsia="en-IN"/>
+              </w:rPr>
+            </w:pPr>
+            <w:r>
+              <w:rPr>
+                <w:rFonts w:cs="Arial"/>
+                <w:color w:val="000000"/>
+                <w:sz w:val="32"/>
+                <w:szCs w:val="32"/>
+              </w:rPr>
+              <w:t>None</w:t>
+            </w:r>
+          </w:p>
+        </w:tc>
+      </w:tr>
+    </w:tbl>
+    <w:p>
+      <w:pPr>
+        <w:jc w:val="center"/>
+        <w:rPr>
+          <w:b/>
+          <w:bCs/>
+          <w:sz w:val="32"/>
+          <w:szCs w:val="32"/>
+          <w:u w:val="single"/>
+        </w:rPr>
+      </w:pPr>
+      <w:r>
+        <w:rPr>
+          <w:b/>
+          <w:bCs/>
+          <w:sz w:val="32"/>
+          <w:szCs w:val="32"/>
+          <w:u w:val="single"/>
+        </w:rPr>
+        <w:t>================</w:t>
+      </w:r>
+    </w:p>
+    <w:p>
+      <w:pPr>
+        <w:jc w:val="center"/>
+        <w:rPr>
+          <w:b/>
+          <w:bCs/>
+          <w:sz w:val="32"/>
+          <w:szCs w:val="32"/>
+          <w:u w:val="single"/>
+        </w:rPr>
+      </w:pPr>
+    </w:p>
+    <w:p>
+      <w:pPr>
+        <w:jc w:val="center"/>
+        <w:rPr>
+          <w:b/>
+          <w:bCs/>
+          <w:sz w:val="32"/>
+          <w:szCs w:val="32"/>
+          <w:u w:val="single"/>
+        </w:rPr>
+      </w:pPr>
+      <w:r>
+        <w:rPr>
+          <w:b/>
+          <w:bCs/>
+          <w:sz w:val="32"/>
+          <w:szCs w:val="32"/>
+          <w:u w:val="single"/>
+        </w:rPr>
+        <w:t xml:space="preserve">TS </w:t>
+      </w:r>
+      <w:proofErr w:type="spellStart"/>
+      <w:r>
+        <w:rPr>
+          <w:b/>
+          <w:bCs/>
+          <w:sz w:val="32"/>
+          <w:szCs w:val="32"/>
+          <w:u w:val="single"/>
+        </w:rPr>
+        <w:t>Pada</w:t>
+      </w:r>
+      <w:proofErr w:type="spellEnd"/>
+      <w:r>
+        <w:rPr>
+          <w:b/>
+          <w:bCs/>
+          <w:sz w:val="32"/>
+          <w:szCs w:val="32"/>
+          <w:u w:val="single"/>
+        </w:rPr>
+        <w:t xml:space="preserve"> </w:t>
+      </w:r>
+      <w:proofErr w:type="spellStart"/>
+      <w:r>
+        <w:rPr>
+          <w:b/>
+          <w:bCs/>
+          <w:sz w:val="32"/>
+          <w:szCs w:val="32"/>
+          <w:u w:val="single"/>
+        </w:rPr>
+        <w:t>Paatam</w:t>
+      </w:r>
+      <w:proofErr w:type="spellEnd"/>
+      <w:r>
+        <w:rPr>
+          <w:b/>
+          <w:bCs/>
+          <w:sz w:val="32"/>
+          <w:szCs w:val="32"/>
+          <w:u w:val="single"/>
+        </w:rPr>
+        <w:t xml:space="preserve"> – TS 3.2 corrections - Malayalam–Observed till </w:t>
       </w:r>
       <w:r>
         <w:rPr>
@@ -240,6 +688,7 @@
               </w:rPr>
               <w:t xml:space="preserve">- </w:t>
             </w:r>
+            <w:proofErr w:type="spellStart"/>
             <w:r>
               <w:rPr>
                 <w:rFonts w:eastAsia="Times New Roman" w:cs="Arial"/>
@@ -249,6 +698,7 @@
               </w:rPr>
               <w:t>Padam</w:t>
             </w:r>
+            <w:proofErr w:type="spellEnd"/>
           </w:p>
           <w:p>
             <w:pPr>
@@ -265,6 +715,7 @@
                 <w:lang w:eastAsia="en-IN" w:bidi="ml-IN"/>
               </w:rPr>
             </w:pPr>
+            <w:proofErr w:type="spellStart"/>
             <w:r>
               <w:rPr>
                 <w:rFonts w:eastAsia="Times New Roman" w:cs="Arial"/>
@@ -274,6 +725,7 @@
               </w:rPr>
               <w:t>Padam</w:t>
             </w:r>
+            <w:proofErr w:type="spellEnd"/>
             <w:r>
               <w:rPr>
                 <w:rFonts w:eastAsia="Times New Roman" w:cs="Arial"/>
@@ -302,14 +754,25 @@
                 <w:szCs w:val="28"/>
               </w:rPr>
             </w:pPr>
-            <w:r>
-              <w:rPr>
-                <w:rFonts w:eastAsia="Times New Roman" w:cs="Arial"/>
-                <w:sz w:val="28"/>
-                <w:szCs w:val="28"/>
-                <w:lang w:eastAsia="en-IN" w:bidi="ml-IN"/>
-              </w:rPr>
-              <w:t xml:space="preserve">Panchaati No. </w:t>
+            <w:proofErr w:type="spellStart"/>
+            <w:r>
+              <w:rPr>
+                <w:rFonts w:eastAsia="Times New Roman" w:cs="Arial"/>
+                <w:sz w:val="28"/>
+                <w:szCs w:val="28"/>
+                <w:lang w:eastAsia="en-IN" w:bidi="ml-IN"/>
+              </w:rPr>
+              <w:t>Panchaati</w:t>
+            </w:r>
+            <w:proofErr w:type="spellEnd"/>
+            <w:r>
+              <w:rPr>
+                <w:rFonts w:eastAsia="Times New Roman" w:cs="Arial"/>
+                <w:sz w:val="28"/>
+                <w:szCs w:val="28"/>
+                <w:lang w:eastAsia="en-IN" w:bidi="ml-IN"/>
+              </w:rPr>
+              <w:t xml:space="preserve"> No. </w:t>
             </w:r>
             <w:r>
               <w:rPr>
@@ -351,6 +814,7 @@
               </w:rPr>
               <w:t>–</w:t>
             </w:r>
+            <w:proofErr w:type="spellStart"/>
             <w:r>
               <w:rPr>
                 <w:rFonts w:ascii="BRH Devanagari Extra" w:hAnsi="BRH Devanagari Extra" w:cs="BRH Malayalam Extra"/>
@@ -359,6 +823,7 @@
               </w:rPr>
               <w:t>óè</w:t>
             </w:r>
+            <w:proofErr w:type="spellEnd"/>
             <w:r>
               <w:rPr>
                 <w:rFonts w:ascii="BRH Malayalam Extra" w:hAnsi="BRH Malayalam Extra" w:cs="BRH Malayalam Extra"/>
@@ -383,6 +848,7 @@
               </w:rPr>
               <w:t>–</w:t>
             </w:r>
+            <w:proofErr w:type="spellStart"/>
             <w:r>
               <w:rPr>
                 <w:rFonts w:ascii="BRH Malayalam Extra" w:hAnsi="BRH Malayalam Extra" w:cs="BRH Malayalam Extra"/>
@@ -416,13 +882,32 @@
               </w:rPr>
               <w:t>óè</w:t>
             </w:r>
-            <w:r>
-              <w:rPr>
-                <w:rFonts w:ascii="BRH Malayalam Extra" w:hAnsi="BRH Malayalam Extra" w:cs="BRH Malayalam Extra"/>
-                <w:sz w:val="40"/>
-                <w:szCs w:val="40"/>
-              </w:rPr>
-              <w:t>—q¡-iÇy— |</w:t>
+            <w:proofErr w:type="spellEnd"/>
+            <w:r>
+              <w:rPr>
+                <w:rFonts w:ascii="BRH Malayalam Extra" w:hAnsi="BRH Malayalam Extra" w:cs="BRH Malayalam Extra"/>
+                <w:sz w:val="40"/>
+                <w:szCs w:val="40"/>
+              </w:rPr>
+              <w:t>—q¡-</w:t>
+            </w:r>
+            <w:proofErr w:type="spellStart"/>
+            <w:r>
+              <w:rPr>
+                <w:rFonts w:ascii="BRH Malayalam Extra" w:hAnsi="BRH Malayalam Extra" w:cs="BRH Malayalam Extra"/>
+                <w:sz w:val="40"/>
+                <w:szCs w:val="40"/>
+              </w:rPr>
+              <w:t>iÇy</w:t>
+            </w:r>
+            <w:proofErr w:type="spellEnd"/>
+            <w:r>
+              <w:rPr>
+                <w:rFonts w:ascii="BRH Malayalam Extra" w:hAnsi="BRH Malayalam Extra" w:cs="BRH Malayalam Extra"/>
+                <w:sz w:val="40"/>
+                <w:szCs w:val="40"/>
+              </w:rPr>
+              <w:t>— |</w:t>
             </w:r>
           </w:p>
         </w:tc>
@@ -455,6 +940,7 @@
               </w:rPr>
               <w:t>–</w:t>
             </w:r>
+            <w:proofErr w:type="spellStart"/>
             <w:r>
               <w:rPr>
                 <w:rFonts w:ascii="BRH Devanagari Extra" w:hAnsi="BRH Devanagari Extra" w:cs="BRH Malayalam Extra"/>
@@ -463,6 +949,7 @@
               </w:rPr>
               <w:t>óè</w:t>
             </w:r>
+            <w:proofErr w:type="spellEnd"/>
             <w:r>
               <w:rPr>
                 <w:rFonts w:ascii="BRH Malayalam Extra" w:hAnsi="BRH Malayalam Extra" w:cs="BRH Malayalam Extra"/>
@@ -487,6 +974,7 @@
               </w:rPr>
               <w:t>–</w:t>
             </w:r>
+            <w:proofErr w:type="spellStart"/>
             <w:r>
               <w:rPr>
                 <w:rFonts w:ascii="BRH Malayalam Extra" w:hAnsi="BRH Malayalam Extra" w:cs="BRH Malayalam Extra"/>
@@ -520,13 +1008,32 @@
               </w:rPr>
               <w:t>óè</w:t>
             </w:r>
-            <w:r>
-              <w:rPr>
-                <w:rFonts w:ascii="BRH Malayalam Extra" w:hAnsi="BRH Malayalam Extra" w:cs="BRH Malayalam Extra"/>
-                <w:sz w:val="40"/>
-                <w:szCs w:val="40"/>
-              </w:rPr>
-              <w:t>—q¡-iÇy— |</w:t>
+            <w:proofErr w:type="spellEnd"/>
+            <w:r>
+              <w:rPr>
+                <w:rFonts w:ascii="BRH Malayalam Extra" w:hAnsi="BRH Malayalam Extra" w:cs="BRH Malayalam Extra"/>
+                <w:sz w:val="40"/>
+                <w:szCs w:val="40"/>
+              </w:rPr>
+              <w:t>—q¡-</w:t>
+            </w:r>
+            <w:proofErr w:type="spellStart"/>
+            <w:r>
+              <w:rPr>
+                <w:rFonts w:ascii="BRH Malayalam Extra" w:hAnsi="BRH Malayalam Extra" w:cs="BRH Malayalam Extra"/>
+                <w:sz w:val="40"/>
+                <w:szCs w:val="40"/>
+              </w:rPr>
+              <w:t>iÇy</w:t>
+            </w:r>
+            <w:proofErr w:type="spellEnd"/>
+            <w:r>
+              <w:rPr>
+                <w:rFonts w:ascii="BRH Malayalam Extra" w:hAnsi="BRH Malayalam Extra" w:cs="BRH Malayalam Extra"/>
+                <w:sz w:val="40"/>
+                <w:szCs w:val="40"/>
+              </w:rPr>
+              <w:t>— |</w:t>
             </w:r>
           </w:p>
         </w:tc>
@@ -577,8 +1084,19 @@
                 <w:szCs w:val="28"/>
                 <w:lang w:eastAsia="en-IN" w:bidi="ml-IN"/>
               </w:rPr>
-              <w:t>- Vaakyam</w:t>
-            </w:r>
+              <w:t xml:space="preserve">- </w:t>
+            </w:r>
+            <w:proofErr w:type="spellStart"/>
+            <w:r>
+              <w:rPr>
+                <w:rFonts w:eastAsia="Times New Roman" w:cs="Arial"/>
+                <w:sz w:val="28"/>
+                <w:szCs w:val="28"/>
+                <w:lang w:eastAsia="en-IN" w:bidi="ml-IN"/>
+              </w:rPr>
+              <w:t>Vaakyam</w:t>
+            </w:r>
+            <w:proofErr w:type="spellEnd"/>
           </w:p>
           <w:p>
             <w:pPr>
@@ -614,14 +1132,25 @@
                 <w:szCs w:val="28"/>
               </w:rPr>
             </w:pPr>
-            <w:r>
-              <w:rPr>
-                <w:rFonts w:eastAsia="Times New Roman" w:cs="Arial"/>
-                <w:sz w:val="28"/>
-                <w:szCs w:val="28"/>
-                <w:lang w:eastAsia="en-IN" w:bidi="ml-IN"/>
-              </w:rPr>
-              <w:t xml:space="preserve">Panchaati No. </w:t>
+            <w:proofErr w:type="spellStart"/>
+            <w:r>
+              <w:rPr>
+                <w:rFonts w:eastAsia="Times New Roman" w:cs="Arial"/>
+                <w:sz w:val="28"/>
+                <w:szCs w:val="28"/>
+                <w:lang w:eastAsia="en-IN" w:bidi="ml-IN"/>
+              </w:rPr>
+              <w:t>Panchaati</w:t>
+            </w:r>
+            <w:proofErr w:type="spellEnd"/>
+            <w:r>
+              <w:rPr>
+                <w:rFonts w:eastAsia="Times New Roman" w:cs="Arial"/>
+                <w:sz w:val="28"/>
+                <w:szCs w:val="28"/>
+                <w:lang w:eastAsia="en-IN" w:bidi="ml-IN"/>
+              </w:rPr>
+              <w:t xml:space="preserve"> No. </w:t>
             </w:r>
             <w:r>
               <w:rPr>
@@ -679,13 +1208,32 @@
               </w:rPr>
               <w:t>–</w:t>
             </w:r>
-            <w:r>
-              <w:rPr>
-                <w:rFonts w:ascii="BRH Malayalam Extra" w:hAnsi="BRH Malayalam Extra" w:cs="BRH Malayalam Extra"/>
-                <w:sz w:val="40"/>
-                <w:szCs w:val="40"/>
-              </w:rPr>
-              <w:t>dûpx—RyMx</w:t>
+            <w:proofErr w:type="spellStart"/>
+            <w:r>
+              <w:rPr>
+                <w:rFonts w:ascii="BRH Malayalam Extra" w:hAnsi="BRH Malayalam Extra" w:cs="BRH Malayalam Extra"/>
+                <w:sz w:val="40"/>
+                <w:szCs w:val="40"/>
+              </w:rPr>
+              <w:t>dûpx</w:t>
+            </w:r>
+            <w:proofErr w:type="spellEnd"/>
+            <w:r>
+              <w:rPr>
+                <w:rFonts w:ascii="BRH Malayalam Extra" w:hAnsi="BRH Malayalam Extra" w:cs="BRH Malayalam Extra"/>
+                <w:sz w:val="40"/>
+                <w:szCs w:val="40"/>
+              </w:rPr>
+              <w:t>—</w:t>
+            </w:r>
+            <w:proofErr w:type="spellStart"/>
+            <w:r>
+              <w:rPr>
+                <w:rFonts w:ascii="BRH Malayalam Extra" w:hAnsi="BRH Malayalam Extra" w:cs="BRH Malayalam Extra"/>
+                <w:sz w:val="40"/>
+                <w:szCs w:val="40"/>
+              </w:rPr>
+              <w:t>RyMx</w:t>
             </w:r>
             <w:r>
               <w:rPr>
@@ -704,6 +1252,7 @@
               </w:rPr>
               <w:t>s</w:t>
             </w:r>
+            <w:proofErr w:type="spellEnd"/>
             <w:r>
               <w:rPr>
                 <w:rFonts w:ascii="BRH Malayalam Extra" w:hAnsi="BRH Malayalam Extra" w:cs="BRH Malayalam Extra"/>
@@ -769,13 +1318,32 @@
               </w:rPr>
               <w:t>–</w:t>
             </w:r>
-            <w:r>
-              <w:rPr>
-                <w:rFonts w:ascii="BRH Malayalam Extra" w:hAnsi="BRH Malayalam Extra" w:cs="BRH Malayalam Extra"/>
-                <w:sz w:val="40"/>
-                <w:szCs w:val="40"/>
-              </w:rPr>
-              <w:t>dûpx—RyMx</w:t>
+            <w:proofErr w:type="spellStart"/>
+            <w:r>
+              <w:rPr>
+                <w:rFonts w:ascii="BRH Malayalam Extra" w:hAnsi="BRH Malayalam Extra" w:cs="BRH Malayalam Extra"/>
+                <w:sz w:val="40"/>
+                <w:szCs w:val="40"/>
+              </w:rPr>
+              <w:t>dûpx</w:t>
+            </w:r>
+            <w:proofErr w:type="spellEnd"/>
+            <w:r>
+              <w:rPr>
+                <w:rFonts w:ascii="BRH Malayalam Extra" w:hAnsi="BRH Malayalam Extra" w:cs="BRH Malayalam Extra"/>
+                <w:sz w:val="40"/>
+                <w:szCs w:val="40"/>
+              </w:rPr>
+              <w:t>—</w:t>
+            </w:r>
+            <w:proofErr w:type="spellStart"/>
+            <w:r>
+              <w:rPr>
+                <w:rFonts w:ascii="BRH Malayalam Extra" w:hAnsi="BRH Malayalam Extra" w:cs="BRH Malayalam Extra"/>
+                <w:sz w:val="40"/>
+                <w:szCs w:val="40"/>
+              </w:rPr>
+              <w:t>RyMx</w:t>
             </w:r>
             <w:r>
               <w:rPr>
@@ -794,6 +1362,7 @@
               </w:rPr>
               <w:t>s</w:t>
             </w:r>
+            <w:proofErr w:type="spellEnd"/>
             <w:r>
               <w:rPr>
                 <w:rFonts w:ascii="BRH Malayalam Extra" w:hAnsi="BRH Malayalam Extra" w:cs="BRH Malayalam Extra"/>
@@ -879,8 +1448,19 @@
                 <w:szCs w:val="28"/>
                 <w:lang w:eastAsia="en-IN" w:bidi="ml-IN"/>
               </w:rPr>
-              <w:t>- Vaakyam</w:t>
-            </w:r>
+              <w:t xml:space="preserve">- </w:t>
+            </w:r>
+            <w:proofErr w:type="spellStart"/>
+            <w:r>
+              <w:rPr>
+                <w:rFonts w:eastAsia="Times New Roman" w:cs="Arial"/>
+                <w:sz w:val="28"/>
+                <w:szCs w:val="28"/>
+                <w:lang w:eastAsia="en-IN" w:bidi="ml-IN"/>
+              </w:rPr>
+              <w:t>Vaakyam</w:t>
+            </w:r>
+            <w:proofErr w:type="spellEnd"/>
           </w:p>
           <w:p>
             <w:pPr>
@@ -925,14 +1505,25 @@
                 <w:szCs w:val="28"/>
               </w:rPr>
             </w:pPr>
-            <w:r>
-              <w:rPr>
-                <w:rFonts w:eastAsia="Times New Roman" w:cs="Arial"/>
-                <w:sz w:val="28"/>
-                <w:szCs w:val="28"/>
-                <w:lang w:eastAsia="en-IN" w:bidi="ml-IN"/>
-              </w:rPr>
-              <w:t xml:space="preserve">Panchaati No. </w:t>
+            <w:proofErr w:type="spellStart"/>
+            <w:r>
+              <w:rPr>
+                <w:rFonts w:eastAsia="Times New Roman" w:cs="Arial"/>
+                <w:sz w:val="28"/>
+                <w:szCs w:val="28"/>
+                <w:lang w:eastAsia="en-IN" w:bidi="ml-IN"/>
+              </w:rPr>
+              <w:t>Panchaati</w:t>
+            </w:r>
+            <w:proofErr w:type="spellEnd"/>
+            <w:r>
+              <w:rPr>
+                <w:rFonts w:eastAsia="Times New Roman" w:cs="Arial"/>
+                <w:sz w:val="28"/>
+                <w:szCs w:val="28"/>
+                <w:lang w:eastAsia="en-IN" w:bidi="ml-IN"/>
+              </w:rPr>
+              <w:t xml:space="preserve"> No. </w:t>
             </w:r>
             <w:r>
               <w:rPr>
@@ -980,24 +1571,45 @@
                 <w:sz w:val="40"/>
                 <w:szCs w:val="40"/>
               </w:rPr>
-              <w:t>¹J öe</w:t>
-            </w:r>
-            <w:r>
-              <w:rPr>
-                <w:rFonts w:ascii="BRH Malayalam Extra" w:hAnsi="BRH Malayalam Extra" w:cs="BRH Malayalam Extra"/>
-                <w:sz w:val="34"/>
-                <w:szCs w:val="40"/>
-              </w:rPr>
-              <w:t>–</w:t>
-            </w:r>
-            <w:r>
-              <w:rPr>
-                <w:rFonts w:ascii="BRH Malayalam Extra" w:hAnsi="BRH Malayalam Extra" w:cs="BRH Malayalam Extra"/>
-                <w:sz w:val="40"/>
-                <w:szCs w:val="40"/>
-              </w:rPr>
-              <w:t>Rxe—</w:t>
-            </w:r>
+              <w:t xml:space="preserve">¹J </w:t>
+            </w:r>
+            <w:proofErr w:type="spellStart"/>
+            <w:r>
+              <w:rPr>
+                <w:rFonts w:ascii="BRH Malayalam Extra" w:hAnsi="BRH Malayalam Extra" w:cs="BRH Malayalam Extra"/>
+                <w:sz w:val="40"/>
+                <w:szCs w:val="40"/>
+              </w:rPr>
+              <w:t>öe</w:t>
+            </w:r>
+            <w:proofErr w:type="spellEnd"/>
+            <w:r>
+              <w:rPr>
+                <w:rFonts w:ascii="BRH Malayalam Extra" w:hAnsi="BRH Malayalam Extra" w:cs="BRH Malayalam Extra"/>
+                <w:sz w:val="34"/>
+                <w:szCs w:val="40"/>
+              </w:rPr>
+              <w:t>–</w:t>
+            </w:r>
+            <w:proofErr w:type="spellStart"/>
+            <w:r>
+              <w:rPr>
+                <w:rFonts w:ascii="BRH Malayalam Extra" w:hAnsi="BRH Malayalam Extra" w:cs="BRH Malayalam Extra"/>
+                <w:sz w:val="40"/>
+                <w:szCs w:val="40"/>
+              </w:rPr>
+              <w:t>Rxe</w:t>
+            </w:r>
+            <w:proofErr w:type="spellEnd"/>
+            <w:r>
+              <w:rPr>
+                <w:rFonts w:ascii="BRH Malayalam Extra" w:hAnsi="BRH Malayalam Extra" w:cs="BRH Malayalam Extra"/>
+                <w:sz w:val="40"/>
+                <w:szCs w:val="40"/>
+              </w:rPr>
+              <w:t>—</w:t>
+            </w:r>
+            <w:proofErr w:type="spellStart"/>
             <w:r>
               <w:rPr>
                 <w:rFonts w:ascii="BRH Malayalam Extra" w:hAnsi="BRH Malayalam Extra" w:cs="BRH Malayalam Extra"/>
@@ -1015,6 +1627,7 @@
               </w:rPr>
               <w:t>së¥i</w:t>
             </w:r>
+            <w:proofErr w:type="spellEnd"/>
             <w:r>
               <w:rPr>
                 <w:rFonts w:ascii="BRH Malayalam Extra" w:hAnsi="BRH Malayalam Extra" w:cs="BRH Malayalam Extra"/>
@@ -1068,24 +1681,45 @@
                 <w:sz w:val="40"/>
                 <w:szCs w:val="40"/>
               </w:rPr>
-              <w:t>¹J öe</w:t>
-            </w:r>
-            <w:r>
-              <w:rPr>
-                <w:rFonts w:ascii="BRH Malayalam Extra" w:hAnsi="BRH Malayalam Extra" w:cs="BRH Malayalam Extra"/>
-                <w:sz w:val="34"/>
-                <w:szCs w:val="40"/>
-              </w:rPr>
-              <w:t>–</w:t>
-            </w:r>
-            <w:r>
-              <w:rPr>
-                <w:rFonts w:ascii="BRH Malayalam Extra" w:hAnsi="BRH Malayalam Extra" w:cs="BRH Malayalam Extra"/>
-                <w:sz w:val="40"/>
-                <w:szCs w:val="40"/>
-              </w:rPr>
-              <w:t>Rxe—</w:t>
-            </w:r>
+              <w:t xml:space="preserve">¹J </w:t>
+            </w:r>
+            <w:proofErr w:type="spellStart"/>
+            <w:r>
+              <w:rPr>
+                <w:rFonts w:ascii="BRH Malayalam Extra" w:hAnsi="BRH Malayalam Extra" w:cs="BRH Malayalam Extra"/>
+                <w:sz w:val="40"/>
+                <w:szCs w:val="40"/>
+              </w:rPr>
+              <w:t>öe</w:t>
+            </w:r>
+            <w:proofErr w:type="spellEnd"/>
+            <w:r>
+              <w:rPr>
+                <w:rFonts w:ascii="BRH Malayalam Extra" w:hAnsi="BRH Malayalam Extra" w:cs="BRH Malayalam Extra"/>
+                <w:sz w:val="34"/>
+                <w:szCs w:val="40"/>
+              </w:rPr>
+              <w:t>–</w:t>
+            </w:r>
+            <w:proofErr w:type="spellStart"/>
+            <w:r>
+              <w:rPr>
+                <w:rFonts w:ascii="BRH Malayalam Extra" w:hAnsi="BRH Malayalam Extra" w:cs="BRH Malayalam Extra"/>
+                <w:sz w:val="40"/>
+                <w:szCs w:val="40"/>
+              </w:rPr>
+              <w:t>Rxe</w:t>
+            </w:r>
+            <w:proofErr w:type="spellEnd"/>
+            <w:r>
+              <w:rPr>
+                <w:rFonts w:ascii="BRH Malayalam Extra" w:hAnsi="BRH Malayalam Extra" w:cs="BRH Malayalam Extra"/>
+                <w:sz w:val="40"/>
+                <w:szCs w:val="40"/>
+              </w:rPr>
+              <w:t>—</w:t>
+            </w:r>
+            <w:proofErr w:type="spellStart"/>
             <w:r>
               <w:rPr>
                 <w:rFonts w:ascii="BRH Malayalam Extra" w:hAnsi="BRH Malayalam Extra" w:cs="BRH Malayalam Extra"/>
@@ -1095,6 +1729,7 @@
               </w:rPr>
               <w:t>Zy</w:t>
             </w:r>
+            <w:proofErr w:type="spellEnd"/>
             <w:r>
               <w:rPr>
                 <w:rFonts w:ascii="BRH Malayalam Extra" w:hAnsi="BRH Malayalam Extra" w:cs="BRH Malayalam Extra"/>
@@ -1104,6 +1739,7 @@
               </w:rPr>
               <w:t>–</w:t>
             </w:r>
+            <w:proofErr w:type="spellStart"/>
             <w:r>
               <w:rPr>
                 <w:rFonts w:ascii="BRH Malayalam Extra" w:hAnsi="BRH Malayalam Extra" w:cs="BRH Malayalam Extra"/>
@@ -1112,6 +1748,7 @@
               </w:rPr>
               <w:t>së¥i</w:t>
             </w:r>
+            <w:proofErr w:type="spellEnd"/>
             <w:r>
               <w:rPr>
                 <w:rFonts w:ascii="BRH Malayalam Extra" w:hAnsi="BRH Malayalam Extra" w:cs="BRH Malayalam Extra"/>
@@ -1177,8 +1814,19 @@
                 <w:szCs w:val="28"/>
                 <w:lang w:eastAsia="en-IN" w:bidi="ml-IN"/>
               </w:rPr>
-              <w:t>- Vaakyam</w:t>
-            </w:r>
+              <w:t xml:space="preserve">- </w:t>
+            </w:r>
+            <w:proofErr w:type="spellStart"/>
+            <w:r>
+              <w:rPr>
+                <w:rFonts w:eastAsia="Times New Roman" w:cs="Arial"/>
+                <w:sz w:val="28"/>
+                <w:szCs w:val="28"/>
+                <w:lang w:eastAsia="en-IN" w:bidi="ml-IN"/>
+              </w:rPr>
+              <w:t>Vaakyam</w:t>
+            </w:r>
+            <w:proofErr w:type="spellEnd"/>
           </w:p>
           <w:p>
             <w:pPr>
@@ -1214,14 +1862,25 @@
                 <w:szCs w:val="28"/>
               </w:rPr>
             </w:pPr>
-            <w:r>
-              <w:rPr>
-                <w:rFonts w:eastAsia="Times New Roman" w:cs="Arial"/>
-                <w:sz w:val="28"/>
-                <w:szCs w:val="28"/>
-                <w:lang w:eastAsia="en-IN" w:bidi="ml-IN"/>
-              </w:rPr>
-              <w:t xml:space="preserve">Panchaati No. </w:t>
+            <w:proofErr w:type="spellStart"/>
+            <w:r>
+              <w:rPr>
+                <w:rFonts w:eastAsia="Times New Roman" w:cs="Arial"/>
+                <w:sz w:val="28"/>
+                <w:szCs w:val="28"/>
+                <w:lang w:eastAsia="en-IN" w:bidi="ml-IN"/>
+              </w:rPr>
+              <w:t>Panchaati</w:t>
+            </w:r>
+            <w:proofErr w:type="spellEnd"/>
+            <w:r>
+              <w:rPr>
+                <w:rFonts w:eastAsia="Times New Roman" w:cs="Arial"/>
+                <w:sz w:val="28"/>
+                <w:szCs w:val="28"/>
+                <w:lang w:eastAsia="en-IN" w:bidi="ml-IN"/>
+              </w:rPr>
+              <w:t xml:space="preserve"> No. </w:t>
             </w:r>
             <w:r>
               <w:rPr>
@@ -1247,6 +1906,7 @@
                 <w:szCs w:val="40"/>
               </w:rPr>
             </w:pPr>
+            <w:proofErr w:type="spellStart"/>
             <w:r>
               <w:rPr>
                 <w:rFonts w:ascii="BRH Malayalam Extra" w:hAnsi="BRH Malayalam Extra" w:cs="BRH Malayalam Extra"/>
@@ -1255,14 +1915,16 @@
               </w:rPr>
               <w:t>gx</w:t>
             </w:r>
-            <w:r>
-              <w:rPr>
-                <w:rFonts w:ascii="BRH Malayalam Extra" w:hAnsi="BRH Malayalam Extra" w:cs="BRH Malayalam Extra"/>
-                <w:sz w:val="34"/>
-                <w:szCs w:val="40"/>
-              </w:rPr>
-              <w:t>–</w:t>
-            </w:r>
+            <w:proofErr w:type="spellEnd"/>
+            <w:r>
+              <w:rPr>
+                <w:rFonts w:ascii="BRH Malayalam Extra" w:hAnsi="BRH Malayalam Extra" w:cs="BRH Malayalam Extra"/>
+                <w:sz w:val="34"/>
+                <w:szCs w:val="40"/>
+              </w:rPr>
+              <w:t>–</w:t>
+            </w:r>
+            <w:proofErr w:type="spellStart"/>
             <w:r>
               <w:rPr>
                 <w:rFonts w:ascii="BRH Malayalam Extra" w:hAnsi="BRH Malayalam Extra" w:cs="BRH Malayalam Extra"/>
@@ -1279,13 +1941,23 @@
               </w:rPr>
               <w:t>óè</w:t>
             </w:r>
-            <w:r>
-              <w:rPr>
-                <w:rFonts w:ascii="BRH Malayalam Extra" w:hAnsi="BRH Malayalam Extra" w:cs="BRH Malayalam Extra"/>
-                <w:sz w:val="40"/>
-                <w:szCs w:val="40"/>
-              </w:rPr>
-              <w:t>— s</w:t>
+            <w:proofErr w:type="spellEnd"/>
+            <w:r>
+              <w:rPr>
+                <w:rFonts w:ascii="BRH Malayalam Extra" w:hAnsi="BRH Malayalam Extra" w:cs="BRH Malayalam Extra"/>
+                <w:sz w:val="40"/>
+                <w:szCs w:val="40"/>
+              </w:rPr>
+              <w:t xml:space="preserve">— </w:t>
+            </w:r>
+            <w:proofErr w:type="spellStart"/>
+            <w:r>
+              <w:rPr>
+                <w:rFonts w:ascii="BRH Malayalam Extra" w:hAnsi="BRH Malayalam Extra" w:cs="BRH Malayalam Extra"/>
+                <w:sz w:val="40"/>
+                <w:szCs w:val="40"/>
+              </w:rPr>
+              <w:t>s</w:t>
             </w:r>
             <w:r>
               <w:rPr>
@@ -1304,6 +1976,7 @@
               </w:rPr>
               <w:t>õxsI</w:t>
             </w:r>
+            <w:proofErr w:type="spellEnd"/>
           </w:p>
         </w:tc>
         <w:tc>
@@ -1323,6 +1996,7 @@
                 <w:szCs w:val="40"/>
               </w:rPr>
             </w:pPr>
+            <w:proofErr w:type="spellStart"/>
             <w:r>
               <w:rPr>
                 <w:rFonts w:ascii="BRH Malayalam Extra" w:hAnsi="BRH Malayalam Extra" w:cs="BRH Malayalam Extra"/>
@@ -1331,14 +2005,16 @@
               </w:rPr>
               <w:t>gx</w:t>
             </w:r>
-            <w:r>
-              <w:rPr>
-                <w:rFonts w:ascii="BRH Malayalam Extra" w:hAnsi="BRH Malayalam Extra" w:cs="BRH Malayalam Extra"/>
-                <w:sz w:val="34"/>
-                <w:szCs w:val="40"/>
-              </w:rPr>
-              <w:t>–</w:t>
-            </w:r>
+            <w:proofErr w:type="spellEnd"/>
+            <w:r>
+              <w:rPr>
+                <w:rFonts w:ascii="BRH Malayalam Extra" w:hAnsi="BRH Malayalam Extra" w:cs="BRH Malayalam Extra"/>
+                <w:sz w:val="34"/>
+                <w:szCs w:val="40"/>
+              </w:rPr>
+              <w:t>–</w:t>
+            </w:r>
+            <w:proofErr w:type="spellStart"/>
             <w:r>
               <w:rPr>
                 <w:rFonts w:ascii="BRH Malayalam Extra" w:hAnsi="BRH Malayalam Extra" w:cs="BRH Malayalam Extra"/>
@@ -1355,6 +2031,7 @@
               </w:rPr>
               <w:t>óè</w:t>
             </w:r>
+            <w:proofErr w:type="spellEnd"/>
             <w:r>
               <w:rPr>
                 <w:rFonts w:ascii="BRH Malayalam Extra" w:hAnsi="BRH Malayalam Extra" w:cs="BRH Malayalam Extra"/>
@@ -1363,6 +2040,7 @@
               </w:rPr>
               <w:t>— s</w:t>
             </w:r>
+            <w:proofErr w:type="spellStart"/>
             <w:r>
               <w:rPr>
                 <w:rFonts w:ascii="BRH Malayalam" w:hAnsi="BRH Malayalam" w:cs="BRH Malayalam"/>
@@ -1382,6 +2060,7 @@
               </w:rPr>
               <w:t>sI</w:t>
             </w:r>
+            <w:proofErr w:type="spellEnd"/>
           </w:p>
         </w:tc>
       </w:tr>
@@ -1416,6 +2095,7 @@
                 <w:szCs w:val="28"/>
                 <w:lang w:eastAsia="en-IN" w:bidi="ml-IN"/>
               </w:rPr>
+              <w:lastRenderedPageBreak/>
               <w:t>TS 3.2.5.1</w:t>
             </w:r>
             <w:r>
@@ -1434,8 +2114,19 @@
                 <w:szCs w:val="28"/>
                 <w:lang w:eastAsia="en-IN" w:bidi="ml-IN"/>
               </w:rPr>
-              <w:t>- Padam</w:t>
-            </w:r>
+              <w:t xml:space="preserve">- </w:t>
+            </w:r>
+            <w:proofErr w:type="spellStart"/>
+            <w:r>
+              <w:rPr>
+                <w:rFonts w:eastAsia="Times New Roman" w:cs="Arial"/>
+                <w:sz w:val="28"/>
+                <w:szCs w:val="28"/>
+                <w:lang w:eastAsia="en-IN" w:bidi="ml-IN"/>
+              </w:rPr>
+              <w:t>Padam</w:t>
+            </w:r>
+            <w:proofErr w:type="spellEnd"/>
           </w:p>
           <w:p>
             <w:pPr>
@@ -1452,6 +2143,7 @@
                 <w:lang w:eastAsia="en-IN" w:bidi="ml-IN"/>
               </w:rPr>
             </w:pPr>
+            <w:proofErr w:type="spellStart"/>
             <w:r>
               <w:rPr>
                 <w:rFonts w:eastAsia="Times New Roman" w:cs="Arial"/>
@@ -1461,6 +2153,7 @@
               </w:rPr>
               <w:t>Padam</w:t>
             </w:r>
+            <w:proofErr w:type="spellEnd"/>
             <w:r>
               <w:rPr>
                 <w:rFonts w:eastAsia="Times New Roman" w:cs="Arial"/>
@@ -1489,14 +2182,25 @@
                 <w:szCs w:val="28"/>
               </w:rPr>
             </w:pPr>
-            <w:r>
-              <w:rPr>
-                <w:rFonts w:eastAsia="Times New Roman" w:cs="Arial"/>
-                <w:sz w:val="28"/>
-                <w:szCs w:val="28"/>
-                <w:lang w:eastAsia="en-IN" w:bidi="ml-IN"/>
-              </w:rPr>
-              <w:t xml:space="preserve">Panchaati No. </w:t>
+            <w:proofErr w:type="spellStart"/>
+            <w:r>
+              <w:rPr>
+                <w:rFonts w:eastAsia="Times New Roman" w:cs="Arial"/>
+                <w:sz w:val="28"/>
+                <w:szCs w:val="28"/>
+                <w:lang w:eastAsia="en-IN" w:bidi="ml-IN"/>
+              </w:rPr>
+              <w:t>Panchaati</w:t>
+            </w:r>
+            <w:proofErr w:type="spellEnd"/>
+            <w:r>
+              <w:rPr>
+                <w:rFonts w:eastAsia="Times New Roman" w:cs="Arial"/>
+                <w:sz w:val="28"/>
+                <w:szCs w:val="28"/>
+                <w:lang w:eastAsia="en-IN" w:bidi="ml-IN"/>
+              </w:rPr>
+              <w:t xml:space="preserve"> No. </w:t>
             </w:r>
             <w:r>
               <w:rPr>
@@ -1526,6 +2230,7 @@
                 <w:szCs w:val="40"/>
               </w:rPr>
             </w:pPr>
+            <w:proofErr w:type="spellStart"/>
             <w:r>
               <w:rPr>
                 <w:rFonts w:ascii="BRH Malayalam Extra" w:hAnsi="BRH Malayalam Extra" w:cs="BRH Malayalam Extra"/>
@@ -1534,14 +2239,16 @@
               </w:rPr>
               <w:t>gx</w:t>
             </w:r>
-            <w:r>
-              <w:rPr>
-                <w:rFonts w:ascii="BRH Malayalam Extra" w:hAnsi="BRH Malayalam Extra" w:cs="BRH Malayalam Extra"/>
-                <w:sz w:val="34"/>
-                <w:szCs w:val="40"/>
-              </w:rPr>
-              <w:t>–</w:t>
-            </w:r>
+            <w:proofErr w:type="spellEnd"/>
+            <w:r>
+              <w:rPr>
+                <w:rFonts w:ascii="BRH Malayalam Extra" w:hAnsi="BRH Malayalam Extra" w:cs="BRH Malayalam Extra"/>
+                <w:sz w:val="34"/>
+                <w:szCs w:val="40"/>
+              </w:rPr>
+              <w:t>–</w:t>
+            </w:r>
+            <w:proofErr w:type="spellStart"/>
             <w:r>
               <w:rPr>
                 <w:rFonts w:ascii="BRH Malayalam Extra" w:hAnsi="BRH Malayalam Extra" w:cs="BRH Malayalam Extra"/>
@@ -1550,38 +2257,69 @@
               </w:rPr>
               <w:t>t¡hõx</w:t>
             </w:r>
-            <w:r>
-              <w:rPr>
-                <w:rFonts w:ascii="BRH Malayalam Extra" w:hAnsi="BRH Malayalam Extra" w:cs="BRH Malayalam Extra"/>
-                <w:sz w:val="34"/>
-                <w:szCs w:val="40"/>
-              </w:rPr>
-              <w:t>–</w:t>
-            </w:r>
-            <w:r>
-              <w:rPr>
-                <w:rFonts w:ascii="BRH Malayalam Extra" w:hAnsi="BRH Malayalam Extra" w:cs="BRH Malayalam Extra"/>
-                <w:sz w:val="40"/>
-                <w:szCs w:val="40"/>
-              </w:rPr>
-              <w:t>iyZy— gx</w:t>
-            </w:r>
-            <w:r>
-              <w:rPr>
-                <w:rFonts w:ascii="BRH Malayalam Extra" w:hAnsi="BRH Malayalam Extra" w:cs="BRH Malayalam Extra"/>
-                <w:sz w:val="34"/>
-                <w:szCs w:val="40"/>
-              </w:rPr>
-              <w:t>–</w:t>
-            </w:r>
-            <w:r>
-              <w:rPr>
-                <w:rFonts w:ascii="BRH Malayalam Extra" w:hAnsi="BRH Malayalam Extra" w:cs="BRH Malayalam Extra"/>
-                <w:sz w:val="40"/>
-                <w:szCs w:val="40"/>
-              </w:rPr>
-              <w:t>t¡- hõx</w:t>
-            </w:r>
+            <w:proofErr w:type="spellEnd"/>
+            <w:r>
+              <w:rPr>
+                <w:rFonts w:ascii="BRH Malayalam Extra" w:hAnsi="BRH Malayalam Extra" w:cs="BRH Malayalam Extra"/>
+                <w:sz w:val="34"/>
+                <w:szCs w:val="40"/>
+              </w:rPr>
+              <w:t>–</w:t>
+            </w:r>
+            <w:proofErr w:type="spellStart"/>
+            <w:r>
+              <w:rPr>
+                <w:rFonts w:ascii="BRH Malayalam Extra" w:hAnsi="BRH Malayalam Extra" w:cs="BRH Malayalam Extra"/>
+                <w:sz w:val="40"/>
+                <w:szCs w:val="40"/>
+              </w:rPr>
+              <w:t>iyZy</w:t>
+            </w:r>
+            <w:proofErr w:type="spellEnd"/>
+            <w:r>
+              <w:rPr>
+                <w:rFonts w:ascii="BRH Malayalam Extra" w:hAnsi="BRH Malayalam Extra" w:cs="BRH Malayalam Extra"/>
+                <w:sz w:val="40"/>
+                <w:szCs w:val="40"/>
+              </w:rPr>
+              <w:t xml:space="preserve">— </w:t>
+            </w:r>
+            <w:proofErr w:type="spellStart"/>
+            <w:r>
+              <w:rPr>
+                <w:rFonts w:ascii="BRH Malayalam Extra" w:hAnsi="BRH Malayalam Extra" w:cs="BRH Malayalam Extra"/>
+                <w:sz w:val="40"/>
+                <w:szCs w:val="40"/>
+              </w:rPr>
+              <w:t>gx</w:t>
+            </w:r>
+            <w:proofErr w:type="spellEnd"/>
+            <w:r>
+              <w:rPr>
+                <w:rFonts w:ascii="BRH Malayalam Extra" w:hAnsi="BRH Malayalam Extra" w:cs="BRH Malayalam Extra"/>
+                <w:sz w:val="34"/>
+                <w:szCs w:val="40"/>
+              </w:rPr>
+              <w:t>–</w:t>
+            </w:r>
+            <w:r>
+              <w:rPr>
+                <w:rFonts w:ascii="BRH Malayalam Extra" w:hAnsi="BRH Malayalam Extra" w:cs="BRH Malayalam Extra"/>
+                <w:sz w:val="40"/>
+                <w:szCs w:val="40"/>
+              </w:rPr>
+              <w:t xml:space="preserve">t¡- </w:t>
+            </w:r>
+            <w:proofErr w:type="spellStart"/>
+            <w:r>
+              <w:rPr>
+                <w:rFonts w:ascii="BRH Malayalam Extra" w:hAnsi="BRH Malayalam Extra" w:cs="BRH Malayalam Extra"/>
+                <w:sz w:val="40"/>
+                <w:szCs w:val="40"/>
+              </w:rPr>
+              <w:t>hõx</w:t>
+            </w:r>
+            <w:proofErr w:type="spellEnd"/>
             <w:r>
               <w:rPr>
                 <w:rFonts w:ascii="BRH Malayalam Extra" w:hAnsi="BRH Malayalam Extra" w:cs="BRH Malayalam Extra"/>
@@ -1606,6 +2344,7 @@
               </w:rPr>
               <w:t>–</w:t>
             </w:r>
+            <w:proofErr w:type="spellStart"/>
             <w:r>
               <w:rPr>
                 <w:rFonts w:ascii="BRH Malayalam Extra" w:hAnsi="BRH Malayalam Extra" w:cs="BRH Malayalam Extra"/>
@@ -1615,6 +2354,7 @@
               </w:rPr>
               <w:t>Æõx</w:t>
             </w:r>
+            <w:proofErr w:type="spellEnd"/>
             <w:r>
               <w:rPr>
                 <w:rFonts w:ascii="BRH Malayalam Extra" w:hAnsi="BRH Malayalam Extra" w:cs="BRH Malayalam Extra"/>
@@ -1662,6 +2402,7 @@
                 <w:szCs w:val="40"/>
               </w:rPr>
             </w:pPr>
+            <w:proofErr w:type="spellStart"/>
             <w:r>
               <w:rPr>
                 <w:rFonts w:ascii="BRH Malayalam Extra" w:hAnsi="BRH Malayalam Extra" w:cs="BRH Malayalam Extra"/>
@@ -1670,14 +2411,16 @@
               </w:rPr>
               <w:t>gx</w:t>
             </w:r>
-            <w:r>
-              <w:rPr>
-                <w:rFonts w:ascii="BRH Malayalam Extra" w:hAnsi="BRH Malayalam Extra" w:cs="BRH Malayalam Extra"/>
-                <w:sz w:val="34"/>
-                <w:szCs w:val="40"/>
-              </w:rPr>
-              <w:t>–</w:t>
-            </w:r>
+            <w:proofErr w:type="spellEnd"/>
+            <w:r>
+              <w:rPr>
+                <w:rFonts w:ascii="BRH Malayalam Extra" w:hAnsi="BRH Malayalam Extra" w:cs="BRH Malayalam Extra"/>
+                <w:sz w:val="34"/>
+                <w:szCs w:val="40"/>
+              </w:rPr>
+              <w:t>–</w:t>
+            </w:r>
+            <w:proofErr w:type="spellStart"/>
             <w:r>
               <w:rPr>
                 <w:rFonts w:ascii="BRH Malayalam Extra" w:hAnsi="BRH Malayalam Extra" w:cs="BRH Malayalam Extra"/>
@@ -1686,38 +2429,69 @@
               </w:rPr>
               <w:t>t¡hõx</w:t>
             </w:r>
-            <w:r>
-              <w:rPr>
-                <w:rFonts w:ascii="BRH Malayalam Extra" w:hAnsi="BRH Malayalam Extra" w:cs="BRH Malayalam Extra"/>
-                <w:sz w:val="34"/>
-                <w:szCs w:val="40"/>
-              </w:rPr>
-              <w:t>–</w:t>
-            </w:r>
-            <w:r>
-              <w:rPr>
-                <w:rFonts w:ascii="BRH Malayalam Extra" w:hAnsi="BRH Malayalam Extra" w:cs="BRH Malayalam Extra"/>
-                <w:sz w:val="40"/>
-                <w:szCs w:val="40"/>
-              </w:rPr>
-              <w:t>iyZy— gx</w:t>
-            </w:r>
-            <w:r>
-              <w:rPr>
-                <w:rFonts w:ascii="BRH Malayalam Extra" w:hAnsi="BRH Malayalam Extra" w:cs="BRH Malayalam Extra"/>
-                <w:sz w:val="34"/>
-                <w:szCs w:val="40"/>
-              </w:rPr>
-              <w:t>–</w:t>
-            </w:r>
-            <w:r>
-              <w:rPr>
-                <w:rFonts w:ascii="BRH Malayalam Extra" w:hAnsi="BRH Malayalam Extra" w:cs="BRH Malayalam Extra"/>
-                <w:sz w:val="40"/>
-                <w:szCs w:val="40"/>
-              </w:rPr>
-              <w:t>t¡- hõx</w:t>
-            </w:r>
+            <w:proofErr w:type="spellEnd"/>
+            <w:r>
+              <w:rPr>
+                <w:rFonts w:ascii="BRH Malayalam Extra" w:hAnsi="BRH Malayalam Extra" w:cs="BRH Malayalam Extra"/>
+                <w:sz w:val="34"/>
+                <w:szCs w:val="40"/>
+              </w:rPr>
+              <w:t>–</w:t>
+            </w:r>
+            <w:proofErr w:type="spellStart"/>
+            <w:r>
+              <w:rPr>
+                <w:rFonts w:ascii="BRH Malayalam Extra" w:hAnsi="BRH Malayalam Extra" w:cs="BRH Malayalam Extra"/>
+                <w:sz w:val="40"/>
+                <w:szCs w:val="40"/>
+              </w:rPr>
+              <w:t>iyZy</w:t>
+            </w:r>
+            <w:proofErr w:type="spellEnd"/>
+            <w:r>
+              <w:rPr>
+                <w:rFonts w:ascii="BRH Malayalam Extra" w:hAnsi="BRH Malayalam Extra" w:cs="BRH Malayalam Extra"/>
+                <w:sz w:val="40"/>
+                <w:szCs w:val="40"/>
+              </w:rPr>
+              <w:t xml:space="preserve">— </w:t>
+            </w:r>
+            <w:proofErr w:type="spellStart"/>
+            <w:r>
+              <w:rPr>
+                <w:rFonts w:ascii="BRH Malayalam Extra" w:hAnsi="BRH Malayalam Extra" w:cs="BRH Malayalam Extra"/>
+                <w:sz w:val="40"/>
+                <w:szCs w:val="40"/>
+              </w:rPr>
+              <w:t>gx</w:t>
+            </w:r>
+            <w:proofErr w:type="spellEnd"/>
+            <w:r>
+              <w:rPr>
+                <w:rFonts w:ascii="BRH Malayalam Extra" w:hAnsi="BRH Malayalam Extra" w:cs="BRH Malayalam Extra"/>
+                <w:sz w:val="34"/>
+                <w:szCs w:val="40"/>
+              </w:rPr>
+              <w:t>–</w:t>
+            </w:r>
+            <w:r>
+              <w:rPr>
+                <w:rFonts w:ascii="BRH Malayalam Extra" w:hAnsi="BRH Malayalam Extra" w:cs="BRH Malayalam Extra"/>
+                <w:sz w:val="40"/>
+                <w:szCs w:val="40"/>
+              </w:rPr>
+              <w:t xml:space="preserve">t¡- </w:t>
+            </w:r>
+            <w:proofErr w:type="spellStart"/>
+            <w:r>
+              <w:rPr>
+                <w:rFonts w:ascii="BRH Malayalam Extra" w:hAnsi="BRH Malayalam Extra" w:cs="BRH Malayalam Extra"/>
+                <w:sz w:val="40"/>
+                <w:szCs w:val="40"/>
+              </w:rPr>
+              <w:t>hõx</w:t>
+            </w:r>
+            <w:proofErr w:type="spellEnd"/>
             <w:r>
               <w:rPr>
                 <w:rFonts w:ascii="BRH Malayalam Extra" w:hAnsi="BRH Malayalam Extra" w:cs="BRH Malayalam Extra"/>
@@ -1753,6 +2527,7 @@
               </w:rPr>
               <w:t>N</w:t>
             </w:r>
+            <w:proofErr w:type="spellStart"/>
             <w:r>
               <w:rPr>
                 <w:rFonts w:ascii="BRH Malayalam Extra" w:hAnsi="BRH Malayalam Extra" w:cs="BRH Malayalam Extra"/>
@@ -1761,6 +2536,7 @@
               </w:rPr>
               <w:t>õx</w:t>
             </w:r>
+            <w:proofErr w:type="spellEnd"/>
             <w:r>
               <w:rPr>
                 <w:rFonts w:ascii="BRH Malayalam Extra" w:hAnsi="BRH Malayalam Extra" w:cs="BRH Malayalam Extra"/>
@@ -1845,8 +2621,19 @@
                 <w:szCs w:val="28"/>
                 <w:lang w:eastAsia="en-IN" w:bidi="ml-IN"/>
               </w:rPr>
-              <w:t>- Padam</w:t>
-            </w:r>
+              <w:t xml:space="preserve">- </w:t>
+            </w:r>
+            <w:proofErr w:type="spellStart"/>
+            <w:r>
+              <w:rPr>
+                <w:rFonts w:eastAsia="Times New Roman" w:cs="Arial"/>
+                <w:sz w:val="28"/>
+                <w:szCs w:val="28"/>
+                <w:lang w:eastAsia="en-IN" w:bidi="ml-IN"/>
+              </w:rPr>
+              <w:t>Padam</w:t>
+            </w:r>
+            <w:proofErr w:type="spellEnd"/>
           </w:p>
           <w:p>
             <w:pPr>
@@ -1863,6 +2650,7 @@
                 <w:lang w:eastAsia="en-IN" w:bidi="ml-IN"/>
               </w:rPr>
             </w:pPr>
+            <w:proofErr w:type="spellStart"/>
             <w:r>
               <w:rPr>
                 <w:rFonts w:eastAsia="Times New Roman" w:cs="Arial"/>
@@ -1872,6 +2660,7 @@
               </w:rPr>
               <w:t>Padam</w:t>
             </w:r>
+            <w:proofErr w:type="spellEnd"/>
             <w:r>
               <w:rPr>
                 <w:rFonts w:eastAsia="Times New Roman" w:cs="Arial"/>
@@ -1900,14 +2689,25 @@
                 <w:szCs w:val="28"/>
               </w:rPr>
             </w:pPr>
-            <w:r>
-              <w:rPr>
-                <w:rFonts w:eastAsia="Times New Roman" w:cs="Arial"/>
-                <w:sz w:val="28"/>
-                <w:szCs w:val="28"/>
-                <w:lang w:eastAsia="en-IN" w:bidi="ml-IN"/>
-              </w:rPr>
-              <w:t xml:space="preserve">Panchaati No. </w:t>
+            <w:proofErr w:type="spellStart"/>
+            <w:r>
+              <w:rPr>
+                <w:rFonts w:eastAsia="Times New Roman" w:cs="Arial"/>
+                <w:sz w:val="28"/>
+                <w:szCs w:val="28"/>
+                <w:lang w:eastAsia="en-IN" w:bidi="ml-IN"/>
+              </w:rPr>
+              <w:t>Panchaati</w:t>
+            </w:r>
+            <w:proofErr w:type="spellEnd"/>
+            <w:r>
+              <w:rPr>
+                <w:rFonts w:eastAsia="Times New Roman" w:cs="Arial"/>
+                <w:sz w:val="28"/>
+                <w:szCs w:val="28"/>
+                <w:lang w:eastAsia="en-IN" w:bidi="ml-IN"/>
+              </w:rPr>
+              <w:t xml:space="preserve"> No. </w:t>
             </w:r>
             <w:r>
               <w:rPr>
@@ -1949,45 +2749,85 @@
               </w:rPr>
               <w:t>–</w:t>
             </w:r>
-            <w:r>
-              <w:rPr>
-                <w:rFonts w:ascii="BRH Malayalam Extra" w:hAnsi="BRH Malayalam Extra" w:cs="BRH Malayalam Extra"/>
-                <w:sz w:val="40"/>
-                <w:szCs w:val="40"/>
-              </w:rPr>
-              <w:t>ræj—R¡r</w:t>
-            </w:r>
-            <w:r>
-              <w:rPr>
-                <w:rFonts w:ascii="BRH Malayalam Extra" w:hAnsi="BRH Malayalam Extra" w:cs="BRH Malayalam Extra"/>
-                <w:sz w:val="34"/>
-                <w:szCs w:val="40"/>
-              </w:rPr>
-              <w:t>–</w:t>
-            </w:r>
-            <w:r>
-              <w:rPr>
-                <w:rFonts w:ascii="BRH Malayalam Extra" w:hAnsi="BRH Malayalam Extra" w:cs="BRH Malayalam Extra"/>
-                <w:sz w:val="40"/>
-                <w:szCs w:val="40"/>
-              </w:rPr>
-              <w:t xml:space="preserve"> CZz</w:t>
-            </w:r>
-            <w:r>
-              <w:rPr>
-                <w:rFonts w:ascii="BRH Malayalam Extra" w:hAnsi="BRH Malayalam Extra" w:cs="BRH Malayalam Extra"/>
-                <w:sz w:val="34"/>
-                <w:szCs w:val="40"/>
-              </w:rPr>
-              <w:t>–</w:t>
-            </w:r>
-            <w:r>
-              <w:rPr>
-                <w:rFonts w:ascii="BRH Malayalam Extra" w:hAnsi="BRH Malayalam Extra" w:cs="BRH Malayalam Extra"/>
-                <w:sz w:val="40"/>
-                <w:szCs w:val="40"/>
-              </w:rPr>
-              <w:t xml:space="preserve">ræ - </w:t>
+            <w:proofErr w:type="spellStart"/>
+            <w:r>
+              <w:rPr>
+                <w:rFonts w:ascii="BRH Malayalam Extra" w:hAnsi="BRH Malayalam Extra" w:cs="BRH Malayalam Extra"/>
+                <w:sz w:val="40"/>
+                <w:szCs w:val="40"/>
+              </w:rPr>
+              <w:t>ræj</w:t>
+            </w:r>
+            <w:proofErr w:type="spellEnd"/>
+            <w:r>
+              <w:rPr>
+                <w:rFonts w:ascii="BRH Malayalam Extra" w:hAnsi="BRH Malayalam Extra" w:cs="BRH Malayalam Extra"/>
+                <w:sz w:val="40"/>
+                <w:szCs w:val="40"/>
+              </w:rPr>
+              <w:t>—</w:t>
+            </w:r>
+            <w:proofErr w:type="spellStart"/>
+            <w:r>
+              <w:rPr>
+                <w:rFonts w:ascii="BRH Malayalam Extra" w:hAnsi="BRH Malayalam Extra" w:cs="BRH Malayalam Extra"/>
+                <w:sz w:val="40"/>
+                <w:szCs w:val="40"/>
+              </w:rPr>
+              <w:t>R¡r</w:t>
+            </w:r>
+            <w:proofErr w:type="spellEnd"/>
+            <w:r>
+              <w:rPr>
+                <w:rFonts w:ascii="BRH Malayalam Extra" w:hAnsi="BRH Malayalam Extra" w:cs="BRH Malayalam Extra"/>
+                <w:sz w:val="34"/>
+                <w:szCs w:val="40"/>
+              </w:rPr>
+              <w:t>–</w:t>
+            </w:r>
+            <w:r>
+              <w:rPr>
+                <w:rFonts w:ascii="BRH Malayalam Extra" w:hAnsi="BRH Malayalam Extra" w:cs="BRH Malayalam Extra"/>
+                <w:sz w:val="40"/>
+                <w:szCs w:val="40"/>
+              </w:rPr>
+              <w:t xml:space="preserve"> </w:t>
+            </w:r>
+            <w:proofErr w:type="spellStart"/>
+            <w:r>
+              <w:rPr>
+                <w:rFonts w:ascii="BRH Malayalam Extra" w:hAnsi="BRH Malayalam Extra" w:cs="BRH Malayalam Extra"/>
+                <w:sz w:val="40"/>
+                <w:szCs w:val="40"/>
+              </w:rPr>
+              <w:t>CZz</w:t>
+            </w:r>
+            <w:proofErr w:type="spellEnd"/>
+            <w:r>
+              <w:rPr>
+                <w:rFonts w:ascii="BRH Malayalam Extra" w:hAnsi="BRH Malayalam Extra" w:cs="BRH Malayalam Extra"/>
+                <w:sz w:val="34"/>
+                <w:szCs w:val="40"/>
+              </w:rPr>
+              <w:t>–</w:t>
+            </w:r>
+            <w:proofErr w:type="spellStart"/>
+            <w:r>
+              <w:rPr>
+                <w:rFonts w:ascii="BRH Malayalam Extra" w:hAnsi="BRH Malayalam Extra" w:cs="BRH Malayalam Extra"/>
+                <w:sz w:val="40"/>
+                <w:szCs w:val="40"/>
+              </w:rPr>
+              <w:t>ræ</w:t>
+            </w:r>
+            <w:proofErr w:type="spellEnd"/>
+            <w:r>
+              <w:rPr>
+                <w:rFonts w:ascii="BRH Malayalam Extra" w:hAnsi="BRH Malayalam Extra" w:cs="BRH Malayalam Extra"/>
+                <w:sz w:val="40"/>
+                <w:szCs w:val="40"/>
+              </w:rPr>
+              <w:t xml:space="preserve"> - </w:t>
             </w:r>
           </w:p>
           <w:p>
@@ -2030,6 +2870,7 @@
               </w:rPr>
               <w:t>–</w:t>
             </w:r>
+            <w:proofErr w:type="spellStart"/>
             <w:r>
               <w:rPr>
                 <w:rFonts w:ascii="BRH Malayalam Extra" w:hAnsi="BRH Malayalam Extra" w:cs="BRH Malayalam Extra"/>
@@ -2039,6 +2880,7 @@
               </w:rPr>
               <w:t>rJ</w:t>
             </w:r>
+            <w:proofErr w:type="spellEnd"/>
             <w:r>
               <w:rPr>
                 <w:rFonts w:ascii="BRH Malayalam Extra" w:hAnsi="BRH Malayalam Extra" w:cs="BRH Malayalam Extra"/>
@@ -2094,45 +2936,85 @@
               </w:rPr>
               <w:t>–</w:t>
             </w:r>
-            <w:r>
-              <w:rPr>
-                <w:rFonts w:ascii="BRH Malayalam Extra" w:hAnsi="BRH Malayalam Extra" w:cs="BRH Malayalam Extra"/>
-                <w:sz w:val="40"/>
-                <w:szCs w:val="40"/>
-              </w:rPr>
-              <w:t>ræj—R¡r</w:t>
-            </w:r>
-            <w:r>
-              <w:rPr>
-                <w:rFonts w:ascii="BRH Malayalam Extra" w:hAnsi="BRH Malayalam Extra" w:cs="BRH Malayalam Extra"/>
-                <w:sz w:val="34"/>
-                <w:szCs w:val="40"/>
-              </w:rPr>
-              <w:t>–</w:t>
-            </w:r>
-            <w:r>
-              <w:rPr>
-                <w:rFonts w:ascii="BRH Malayalam Extra" w:hAnsi="BRH Malayalam Extra" w:cs="BRH Malayalam Extra"/>
-                <w:sz w:val="40"/>
-                <w:szCs w:val="40"/>
-              </w:rPr>
-              <w:t xml:space="preserve"> CZz</w:t>
-            </w:r>
-            <w:r>
-              <w:rPr>
-                <w:rFonts w:ascii="BRH Malayalam Extra" w:hAnsi="BRH Malayalam Extra" w:cs="BRH Malayalam Extra"/>
-                <w:sz w:val="34"/>
-                <w:szCs w:val="40"/>
-              </w:rPr>
-              <w:t>–</w:t>
-            </w:r>
-            <w:r>
-              <w:rPr>
-                <w:rFonts w:ascii="BRH Malayalam Extra" w:hAnsi="BRH Malayalam Extra" w:cs="BRH Malayalam Extra"/>
-                <w:sz w:val="40"/>
-                <w:szCs w:val="40"/>
-              </w:rPr>
-              <w:t xml:space="preserve">ræ - </w:t>
+            <w:proofErr w:type="spellStart"/>
+            <w:r>
+              <w:rPr>
+                <w:rFonts w:ascii="BRH Malayalam Extra" w:hAnsi="BRH Malayalam Extra" w:cs="BRH Malayalam Extra"/>
+                <w:sz w:val="40"/>
+                <w:szCs w:val="40"/>
+              </w:rPr>
+              <w:t>ræj</w:t>
+            </w:r>
+            <w:proofErr w:type="spellEnd"/>
+            <w:r>
+              <w:rPr>
+                <w:rFonts w:ascii="BRH Malayalam Extra" w:hAnsi="BRH Malayalam Extra" w:cs="BRH Malayalam Extra"/>
+                <w:sz w:val="40"/>
+                <w:szCs w:val="40"/>
+              </w:rPr>
+              <w:t>—</w:t>
+            </w:r>
+            <w:proofErr w:type="spellStart"/>
+            <w:r>
+              <w:rPr>
+                <w:rFonts w:ascii="BRH Malayalam Extra" w:hAnsi="BRH Malayalam Extra" w:cs="BRH Malayalam Extra"/>
+                <w:sz w:val="40"/>
+                <w:szCs w:val="40"/>
+              </w:rPr>
+              <w:t>R¡r</w:t>
+            </w:r>
+            <w:proofErr w:type="spellEnd"/>
+            <w:r>
+              <w:rPr>
+                <w:rFonts w:ascii="BRH Malayalam Extra" w:hAnsi="BRH Malayalam Extra" w:cs="BRH Malayalam Extra"/>
+                <w:sz w:val="34"/>
+                <w:szCs w:val="40"/>
+              </w:rPr>
+              <w:t>–</w:t>
+            </w:r>
+            <w:r>
+              <w:rPr>
+                <w:rFonts w:ascii="BRH Malayalam Extra" w:hAnsi="BRH Malayalam Extra" w:cs="BRH Malayalam Extra"/>
+                <w:sz w:val="40"/>
+                <w:szCs w:val="40"/>
+              </w:rPr>
+              <w:t xml:space="preserve"> </w:t>
+            </w:r>
+            <w:proofErr w:type="spellStart"/>
+            <w:r>
+              <w:rPr>
+                <w:rFonts w:ascii="BRH Malayalam Extra" w:hAnsi="BRH Malayalam Extra" w:cs="BRH Malayalam Extra"/>
+                <w:sz w:val="40"/>
+                <w:szCs w:val="40"/>
+              </w:rPr>
+              <w:t>CZz</w:t>
+            </w:r>
+            <w:proofErr w:type="spellEnd"/>
+            <w:r>
+              <w:rPr>
+                <w:rFonts w:ascii="BRH Malayalam Extra" w:hAnsi="BRH Malayalam Extra" w:cs="BRH Malayalam Extra"/>
+                <w:sz w:val="34"/>
+                <w:szCs w:val="40"/>
+              </w:rPr>
+              <w:t>–</w:t>
+            </w:r>
+            <w:proofErr w:type="spellStart"/>
+            <w:r>
+              <w:rPr>
+                <w:rFonts w:ascii="BRH Malayalam Extra" w:hAnsi="BRH Malayalam Extra" w:cs="BRH Malayalam Extra"/>
+                <w:sz w:val="40"/>
+                <w:szCs w:val="40"/>
+              </w:rPr>
+              <w:t>ræ</w:t>
+            </w:r>
+            <w:proofErr w:type="spellEnd"/>
+            <w:r>
+              <w:rPr>
+                <w:rFonts w:ascii="BRH Malayalam Extra" w:hAnsi="BRH Malayalam Extra" w:cs="BRH Malayalam Extra"/>
+                <w:sz w:val="40"/>
+                <w:szCs w:val="40"/>
+              </w:rPr>
+              <w:t xml:space="preserve"> - </w:t>
             </w:r>
           </w:p>
           <w:p>
@@ -2251,7 +3133,6 @@
                 <w:szCs w:val="28"/>
                 <w:lang w:eastAsia="en-IN" w:bidi="ml-IN"/>
               </w:rPr>
-              <w:lastRenderedPageBreak/>
               <w:t>TS 3.2.5.7</w:t>
             </w:r>
             <w:r>
@@ -2270,8 +3151,19 @@
                 <w:szCs w:val="28"/>
                 <w:lang w:eastAsia="en-IN" w:bidi="ml-IN"/>
               </w:rPr>
-              <w:t>- Padam</w:t>
-            </w:r>
+              <w:t xml:space="preserve">- </w:t>
+            </w:r>
+            <w:proofErr w:type="spellStart"/>
+            <w:r>
+              <w:rPr>
+                <w:rFonts w:eastAsia="Times New Roman" w:cs="Arial"/>
+                <w:sz w:val="28"/>
+                <w:szCs w:val="28"/>
+                <w:lang w:eastAsia="en-IN" w:bidi="ml-IN"/>
+              </w:rPr>
+              <w:t>Padam</w:t>
+            </w:r>
+            <w:proofErr w:type="spellEnd"/>
           </w:p>
           <w:p>
             <w:pPr>
@@ -2288,6 +3180,7 @@
                 <w:lang w:eastAsia="en-IN" w:bidi="ml-IN"/>
               </w:rPr>
             </w:pPr>
+            <w:proofErr w:type="spellStart"/>
             <w:r>
               <w:rPr>
                 <w:rFonts w:eastAsia="Times New Roman" w:cs="Arial"/>
@@ -2297,6 +3190,7 @@
               </w:rPr>
               <w:t>Padam</w:t>
             </w:r>
+            <w:proofErr w:type="spellEnd"/>
             <w:r>
               <w:rPr>
                 <w:rFonts w:eastAsia="Times New Roman" w:cs="Arial"/>
@@ -2325,14 +3219,25 @@
                 <w:szCs w:val="28"/>
               </w:rPr>
             </w:pPr>
-            <w:r>
-              <w:rPr>
-                <w:rFonts w:eastAsia="Times New Roman" w:cs="Arial"/>
-                <w:sz w:val="28"/>
-                <w:szCs w:val="28"/>
-                <w:lang w:eastAsia="en-IN" w:bidi="ml-IN"/>
-              </w:rPr>
-              <w:t xml:space="preserve">Panchaati No. </w:t>
+            <w:proofErr w:type="spellStart"/>
+            <w:r>
+              <w:rPr>
+                <w:rFonts w:eastAsia="Times New Roman" w:cs="Arial"/>
+                <w:sz w:val="28"/>
+                <w:szCs w:val="28"/>
+                <w:lang w:eastAsia="en-IN" w:bidi="ml-IN"/>
+              </w:rPr>
+              <w:t>Panchaati</w:t>
+            </w:r>
+            <w:proofErr w:type="spellEnd"/>
+            <w:r>
+              <w:rPr>
+                <w:rFonts w:eastAsia="Times New Roman" w:cs="Arial"/>
+                <w:sz w:val="28"/>
+                <w:szCs w:val="28"/>
+                <w:lang w:eastAsia="en-IN" w:bidi="ml-IN"/>
+              </w:rPr>
+              <w:t xml:space="preserve"> No. </w:t>
             </w:r>
             <w:r>
               <w:rPr>
@@ -2358,29 +3263,48 @@
                 <w:szCs w:val="40"/>
               </w:rPr>
             </w:pPr>
-            <w:r>
-              <w:rPr>
-                <w:rFonts w:ascii="BRH Malayalam Extra" w:hAnsi="BRH Malayalam Extra" w:cs="BRH Malayalam Extra"/>
-                <w:sz w:val="40"/>
-                <w:szCs w:val="40"/>
-              </w:rPr>
-              <w:t>jZ§Kx—ix</w:t>
-            </w:r>
-            <w:r>
-              <w:rPr>
-                <w:rFonts w:ascii="BRH Malayalam Extra" w:hAnsi="BRH Malayalam Extra" w:cs="BRH Malayalam Extra"/>
-                <w:sz w:val="34"/>
-                <w:szCs w:val="40"/>
-              </w:rPr>
-              <w:t>–</w:t>
-            </w:r>
-            <w:r>
-              <w:rPr>
-                <w:rFonts w:ascii="BRH Malayalam Extra" w:hAnsi="BRH Malayalam Extra" w:cs="BRH Malayalam Extra"/>
-                <w:sz w:val="40"/>
-                <w:szCs w:val="40"/>
-              </w:rPr>
-              <w:t xml:space="preserve"> C</w:t>
+            <w:proofErr w:type="spellStart"/>
+            <w:r>
+              <w:rPr>
+                <w:rFonts w:ascii="BRH Malayalam Extra" w:hAnsi="BRH Malayalam Extra" w:cs="BRH Malayalam Extra"/>
+                <w:sz w:val="40"/>
+                <w:szCs w:val="40"/>
+              </w:rPr>
+              <w:t>jZ§Kx</w:t>
+            </w:r>
+            <w:proofErr w:type="spellEnd"/>
+            <w:r>
+              <w:rPr>
+                <w:rFonts w:ascii="BRH Malayalam Extra" w:hAnsi="BRH Malayalam Extra" w:cs="BRH Malayalam Extra"/>
+                <w:sz w:val="40"/>
+                <w:szCs w:val="40"/>
+              </w:rPr>
+              <w:t>—ix</w:t>
+            </w:r>
+            <w:r>
+              <w:rPr>
+                <w:rFonts w:ascii="BRH Malayalam Extra" w:hAnsi="BRH Malayalam Extra" w:cs="BRH Malayalam Extra"/>
+                <w:sz w:val="34"/>
+                <w:szCs w:val="40"/>
+              </w:rPr>
+              <w:t>–</w:t>
+            </w:r>
+            <w:r>
+              <w:rPr>
+                <w:rFonts w:ascii="BRH Malayalam Extra" w:hAnsi="BRH Malayalam Extra" w:cs="BRH Malayalam Extra"/>
+                <w:sz w:val="40"/>
+                <w:szCs w:val="40"/>
+              </w:rPr>
+              <w:t xml:space="preserve"> </w:t>
+            </w:r>
+            <w:proofErr w:type="spellStart"/>
+            <w:r>
+              <w:rPr>
+                <w:rFonts w:ascii="BRH Malayalam Extra" w:hAnsi="BRH Malayalam Extra" w:cs="BRH Malayalam Extra"/>
+                <w:sz w:val="40"/>
+                <w:szCs w:val="40"/>
+              </w:rPr>
+              <w:t>C</w:t>
             </w:r>
             <w:r>
               <w:rPr>
@@ -2391,6 +3315,7 @@
               </w:rPr>
               <w:t>Zy</w:t>
             </w:r>
+            <w:proofErr w:type="spellEnd"/>
             <w:r>
               <w:rPr>
                 <w:rFonts w:ascii="BRH Malayalam Extra" w:hAnsi="BRH Malayalam Extra" w:cs="BRH Malayalam Extra"/>
@@ -2408,14 +3333,34 @@
                 <w:szCs w:val="40"/>
               </w:rPr>
             </w:pPr>
-            <w:r>
-              <w:rPr>
-                <w:rFonts w:ascii="BRH Malayalam Extra" w:hAnsi="BRH Malayalam Extra" w:cs="BRH Malayalam Extra"/>
-                <w:sz w:val="40"/>
-                <w:szCs w:val="40"/>
-              </w:rPr>
-              <w:t>jZ§ - Kx</w:t>
-            </w:r>
+            <w:proofErr w:type="spellStart"/>
+            <w:r>
+              <w:rPr>
+                <w:rFonts w:ascii="BRH Malayalam Extra" w:hAnsi="BRH Malayalam Extra" w:cs="BRH Malayalam Extra"/>
+                <w:sz w:val="40"/>
+                <w:szCs w:val="40"/>
+              </w:rPr>
+              <w:t>jZ</w:t>
+            </w:r>
+            <w:proofErr w:type="spellEnd"/>
+            <w:r>
+              <w:rPr>
+                <w:rFonts w:ascii="BRH Malayalam Extra" w:hAnsi="BRH Malayalam Extra" w:cs="BRH Malayalam Extra"/>
+                <w:sz w:val="40"/>
+                <w:szCs w:val="40"/>
+              </w:rPr>
+              <w:t xml:space="preserve">§ - </w:t>
+            </w:r>
+            <w:proofErr w:type="spellStart"/>
+            <w:r>
+              <w:rPr>
+                <w:rFonts w:ascii="BRH Malayalam Extra" w:hAnsi="BRH Malayalam Extra" w:cs="BRH Malayalam Extra"/>
+                <w:sz w:val="40"/>
+                <w:szCs w:val="40"/>
+              </w:rPr>
+              <w:t>Kx</w:t>
+            </w:r>
+            <w:proofErr w:type="spellEnd"/>
             <w:r>
               <w:rPr>
                 <w:rFonts w:ascii="BRH Malayalam Extra" w:hAnsi="BRH Malayalam Extra" w:cs="BRH Malayalam Extra"/>
@@ -2479,29 +3424,48 @@
                 <w:szCs w:val="40"/>
               </w:rPr>
             </w:pPr>
-            <w:r>
-              <w:rPr>
-                <w:rFonts w:ascii="BRH Malayalam Extra" w:hAnsi="BRH Malayalam Extra" w:cs="BRH Malayalam Extra"/>
-                <w:sz w:val="40"/>
-                <w:szCs w:val="40"/>
-              </w:rPr>
-              <w:t>jZ§Kx—ix</w:t>
-            </w:r>
-            <w:r>
-              <w:rPr>
-                <w:rFonts w:ascii="BRH Malayalam Extra" w:hAnsi="BRH Malayalam Extra" w:cs="BRH Malayalam Extra"/>
-                <w:sz w:val="34"/>
-                <w:szCs w:val="40"/>
-              </w:rPr>
-              <w:t>–</w:t>
-            </w:r>
-            <w:r>
-              <w:rPr>
-                <w:rFonts w:ascii="BRH Malayalam Extra" w:hAnsi="BRH Malayalam Extra" w:cs="BRH Malayalam Extra"/>
-                <w:sz w:val="40"/>
-                <w:szCs w:val="40"/>
-              </w:rPr>
-              <w:t xml:space="preserve"> C</w:t>
+            <w:proofErr w:type="spellStart"/>
+            <w:r>
+              <w:rPr>
+                <w:rFonts w:ascii="BRH Malayalam Extra" w:hAnsi="BRH Malayalam Extra" w:cs="BRH Malayalam Extra"/>
+                <w:sz w:val="40"/>
+                <w:szCs w:val="40"/>
+              </w:rPr>
+              <w:t>jZ§Kx</w:t>
+            </w:r>
+            <w:proofErr w:type="spellEnd"/>
+            <w:r>
+              <w:rPr>
+                <w:rFonts w:ascii="BRH Malayalam Extra" w:hAnsi="BRH Malayalam Extra" w:cs="BRH Malayalam Extra"/>
+                <w:sz w:val="40"/>
+                <w:szCs w:val="40"/>
+              </w:rPr>
+              <w:t>—ix</w:t>
+            </w:r>
+            <w:r>
+              <w:rPr>
+                <w:rFonts w:ascii="BRH Malayalam Extra" w:hAnsi="BRH Malayalam Extra" w:cs="BRH Malayalam Extra"/>
+                <w:sz w:val="34"/>
+                <w:szCs w:val="40"/>
+              </w:rPr>
+              <w:t>–</w:t>
+            </w:r>
+            <w:r>
+              <w:rPr>
+                <w:rFonts w:ascii="BRH Malayalam Extra" w:hAnsi="BRH Malayalam Extra" w:cs="BRH Malayalam Extra"/>
+                <w:sz w:val="40"/>
+                <w:szCs w:val="40"/>
+              </w:rPr>
+              <w:t xml:space="preserve"> </w:t>
+            </w:r>
+            <w:proofErr w:type="spellStart"/>
+            <w:r>
+              <w:rPr>
+                <w:rFonts w:ascii="BRH Malayalam Extra" w:hAnsi="BRH Malayalam Extra" w:cs="BRH Malayalam Extra"/>
+                <w:sz w:val="40"/>
+                <w:szCs w:val="40"/>
+              </w:rPr>
+              <w:t>C</w:t>
             </w:r>
             <w:r>
               <w:rPr>
@@ -2512,22 +3476,51 @@
               </w:rPr>
               <w:t>Zy</w:t>
             </w:r>
-            <w:r>
-              <w:rPr>
-                <w:rFonts w:ascii="BRH Malayalam Extra" w:hAnsi="BRH Malayalam Extra" w:cs="BRH Malayalam Extra"/>
-                <w:sz w:val="34"/>
-                <w:szCs w:val="40"/>
-              </w:rPr>
-              <w:t>–</w:t>
-            </w:r>
-            <w:r>
-              <w:rPr>
-                <w:rFonts w:ascii="BRH Malayalam Extra" w:hAnsi="BRH Malayalam Extra" w:cs="BRH Malayalam Extra"/>
-                <w:sz w:val="40"/>
-                <w:szCs w:val="40"/>
-              </w:rPr>
-              <w:t xml:space="preserve"> jZ§ - Kx</w:t>
-            </w:r>
+            <w:proofErr w:type="spellEnd"/>
+            <w:r>
+              <w:rPr>
+                <w:rFonts w:ascii="BRH Malayalam Extra" w:hAnsi="BRH Malayalam Extra" w:cs="BRH Malayalam Extra"/>
+                <w:sz w:val="34"/>
+                <w:szCs w:val="40"/>
+              </w:rPr>
+              <w:t>–</w:t>
+            </w:r>
+            <w:r>
+              <w:rPr>
+                <w:rFonts w:ascii="BRH Malayalam Extra" w:hAnsi="BRH Malayalam Extra" w:cs="BRH Malayalam Extra"/>
+                <w:sz w:val="40"/>
+                <w:szCs w:val="40"/>
+              </w:rPr>
+              <w:t xml:space="preserve"> </w:t>
+            </w:r>
+            <w:proofErr w:type="spellStart"/>
+            <w:r>
+              <w:rPr>
+                <w:rFonts w:ascii="BRH Malayalam Extra" w:hAnsi="BRH Malayalam Extra" w:cs="BRH Malayalam Extra"/>
+                <w:sz w:val="40"/>
+                <w:szCs w:val="40"/>
+              </w:rPr>
+              <w:t>jZ</w:t>
+            </w:r>
+            <w:proofErr w:type="spellEnd"/>
+            <w:r>
+              <w:rPr>
+                <w:rFonts w:ascii="BRH Malayalam Extra" w:hAnsi="BRH Malayalam Extra" w:cs="BRH Malayalam Extra"/>
+                <w:sz w:val="40"/>
+                <w:szCs w:val="40"/>
+              </w:rPr>
+              <w:t xml:space="preserve">§ - </w:t>
+            </w:r>
+            <w:proofErr w:type="spellStart"/>
+            <w:r>
+              <w:rPr>
+                <w:rFonts w:ascii="BRH Malayalam Extra" w:hAnsi="BRH Malayalam Extra" w:cs="BRH Malayalam Extra"/>
+                <w:sz w:val="40"/>
+                <w:szCs w:val="40"/>
+              </w:rPr>
+              <w:t>Kx</w:t>
+            </w:r>
+            <w:proofErr w:type="spellEnd"/>
             <w:r>
               <w:rPr>
                 <w:rFonts w:ascii="BRH Malayalam Extra" w:hAnsi="BRH Malayalam Extra" w:cs="BRH Malayalam Extra"/>
@@ -2639,6 +3632,7 @@
               </w:rPr>
               <w:t xml:space="preserve">- </w:t>
             </w:r>
+            <w:proofErr w:type="spellStart"/>
             <w:r>
               <w:rPr>
                 <w:rFonts w:eastAsia="Times New Roman" w:cs="Arial"/>
@@ -2648,6 +3642,7 @@
               </w:rPr>
               <w:t>Vaakyam</w:t>
             </w:r>
+            <w:proofErr w:type="spellEnd"/>
           </w:p>
           <w:p>
             <w:pPr>
@@ -2701,14 +3696,25 @@
                 <w:szCs w:val="28"/>
               </w:rPr>
             </w:pPr>
-            <w:r>
-              <w:rPr>
-                <w:rFonts w:eastAsia="Times New Roman" w:cs="Arial"/>
-                <w:sz w:val="28"/>
-                <w:szCs w:val="28"/>
-                <w:lang w:eastAsia="en-IN" w:bidi="ml-IN"/>
-              </w:rPr>
-              <w:t xml:space="preserve">Panchaati No. </w:t>
+            <w:proofErr w:type="spellStart"/>
+            <w:r>
+              <w:rPr>
+                <w:rFonts w:eastAsia="Times New Roman" w:cs="Arial"/>
+                <w:sz w:val="28"/>
+                <w:szCs w:val="28"/>
+                <w:lang w:eastAsia="en-IN" w:bidi="ml-IN"/>
+              </w:rPr>
+              <w:t>Panchaati</w:t>
+            </w:r>
+            <w:proofErr w:type="spellEnd"/>
+            <w:r>
+              <w:rPr>
+                <w:rFonts w:eastAsia="Times New Roman" w:cs="Arial"/>
+                <w:sz w:val="28"/>
+                <w:szCs w:val="28"/>
+                <w:lang w:eastAsia="en-IN" w:bidi="ml-IN"/>
+              </w:rPr>
+              <w:t xml:space="preserve"> No. </w:t>
             </w:r>
             <w:r>
               <w:rPr>
@@ -2743,6 +3749,7 @@
                 <w:szCs w:val="40"/>
               </w:rPr>
             </w:pPr>
+            <w:proofErr w:type="spellStart"/>
             <w:r>
               <w:rPr>
                 <w:rFonts w:ascii="BRH Malayalam Extra" w:hAnsi="BRH Malayalam Extra" w:cs="BRH Malayalam Extra"/>
@@ -2751,22 +3758,52 @@
               </w:rPr>
               <w:t>öe</w:t>
             </w:r>
-            <w:r>
-              <w:rPr>
-                <w:rFonts w:ascii="BRH Malayalam Extra" w:hAnsi="BRH Malayalam Extra" w:cs="BRH Malayalam Extra"/>
-                <w:sz w:val="34"/>
-                <w:szCs w:val="40"/>
-              </w:rPr>
-              <w:t>–</w:t>
-            </w:r>
-            <w:r>
-              <w:rPr>
-                <w:rFonts w:ascii="BRH Malayalam Extra" w:hAnsi="BRH Malayalam Extra" w:cs="BRH Malayalam Extra"/>
-                <w:sz w:val="40"/>
-                <w:szCs w:val="40"/>
-              </w:rPr>
-              <w:t xml:space="preserve">ixj¡—KxJ </w:t>
-            </w:r>
+            <w:proofErr w:type="spellEnd"/>
+            <w:r>
+              <w:rPr>
+                <w:rFonts w:ascii="BRH Malayalam Extra" w:hAnsi="BRH Malayalam Extra" w:cs="BRH Malayalam Extra"/>
+                <w:sz w:val="34"/>
+                <w:szCs w:val="40"/>
+              </w:rPr>
+              <w:t>–</w:t>
+            </w:r>
+            <w:proofErr w:type="spellStart"/>
+            <w:r>
+              <w:rPr>
+                <w:rFonts w:ascii="BRH Malayalam Extra" w:hAnsi="BRH Malayalam Extra" w:cs="BRH Malayalam Extra"/>
+                <w:sz w:val="40"/>
+                <w:szCs w:val="40"/>
+              </w:rPr>
+              <w:t>ixj</w:t>
+            </w:r>
+            <w:proofErr w:type="spellEnd"/>
+            <w:r>
+              <w:rPr>
+                <w:rFonts w:ascii="BRH Malayalam Extra" w:hAnsi="BRH Malayalam Extra" w:cs="BRH Malayalam Extra"/>
+                <w:sz w:val="40"/>
+                <w:szCs w:val="40"/>
+              </w:rPr>
+              <w:t>¡—</w:t>
+            </w:r>
+            <w:proofErr w:type="spellStart"/>
+            <w:r>
+              <w:rPr>
+                <w:rFonts w:ascii="BRH Malayalam Extra" w:hAnsi="BRH Malayalam Extra" w:cs="BRH Malayalam Extra"/>
+                <w:sz w:val="40"/>
+                <w:szCs w:val="40"/>
+              </w:rPr>
+              <w:t>KxJ</w:t>
+            </w:r>
+            <w:proofErr w:type="spellEnd"/>
+            <w:r>
+              <w:rPr>
+                <w:rFonts w:ascii="BRH Malayalam Extra" w:hAnsi="BRH Malayalam Extra" w:cs="BRH Malayalam Extra"/>
+                <w:sz w:val="40"/>
+                <w:szCs w:val="40"/>
+              </w:rPr>
+              <w:t xml:space="preserve"> </w:t>
+            </w:r>
+            <w:proofErr w:type="spellStart"/>
             <w:r>
               <w:rPr>
                 <w:rFonts w:ascii="BRH Malayalam Extra" w:hAnsi="BRH Malayalam Extra" w:cs="BRH Malayalam Extra"/>
@@ -2774,26 +3811,38 @@
                 <w:szCs w:val="40"/>
                 <w:highlight w:val="yellow"/>
               </w:rPr>
-              <w:t>sõ¡</w:t>
-            </w:r>
-            <w:r>
-              <w:rPr>
-                <w:rFonts w:ascii="BRH Malayalam Extra" w:hAnsi="BRH Malayalam Extra" w:cs="BRH Malayalam Extra"/>
-                <w:sz w:val="34"/>
+              <w:t>sõ</w:t>
+            </w:r>
+            <w:proofErr w:type="spellEnd"/>
+            <w:r>
+              <w:rPr>
+                <w:rFonts w:ascii="BRH Malayalam Extra" w:hAnsi="BRH Malayalam Extra" w:cs="BRH Malayalam Extra"/>
+                <w:sz w:val="40"/>
                 <w:szCs w:val="40"/>
                 <w:highlight w:val="yellow"/>
               </w:rPr>
-              <w:t>–</w:t>
-            </w:r>
-            <w:r>
-              <w:rPr>
-                <w:rFonts w:ascii="BRH Malayalam Extra" w:hAnsi="BRH Malayalam Extra" w:cs="BRH Malayalam Extra"/>
-                <w:sz w:val="40"/>
+              <w:t>¡</w:t>
+            </w:r>
+            <w:r>
+              <w:rPr>
+                <w:rFonts w:ascii="BRH Malayalam Extra" w:hAnsi="BRH Malayalam Extra" w:cs="BRH Malayalam Extra"/>
+                <w:sz w:val="34"/>
                 <w:szCs w:val="40"/>
                 <w:highlight w:val="yellow"/>
               </w:rPr>
+              <w:t>–</w:t>
+            </w:r>
+            <w:proofErr w:type="spellStart"/>
+            <w:r>
+              <w:rPr>
+                <w:rFonts w:ascii="BRH Malayalam Extra" w:hAnsi="BRH Malayalam Extra" w:cs="BRH Malayalam Extra"/>
+                <w:sz w:val="40"/>
+                <w:szCs w:val="40"/>
+                <w:highlight w:val="yellow"/>
+              </w:rPr>
               <w:t>kõPâ§px</w:t>
             </w:r>
+            <w:proofErr w:type="spellEnd"/>
           </w:p>
         </w:tc>
         <w:tc>
@@ -2814,6 +3863,7 @@
                 <w:szCs w:val="40"/>
               </w:rPr>
             </w:pPr>
+            <w:proofErr w:type="spellStart"/>
             <w:r>
               <w:rPr>
                 <w:rFonts w:ascii="BRH Malayalam Extra" w:hAnsi="BRH Malayalam Extra" w:cs="BRH Malayalam Extra"/>
@@ -2822,22 +3872,43 @@
               </w:rPr>
               <w:t>öe</w:t>
             </w:r>
-            <w:r>
-              <w:rPr>
-                <w:rFonts w:ascii="BRH Malayalam Extra" w:hAnsi="BRH Malayalam Extra" w:cs="BRH Malayalam Extra"/>
-                <w:sz w:val="34"/>
-                <w:szCs w:val="40"/>
-              </w:rPr>
-              <w:t>–</w:t>
-            </w:r>
-            <w:r>
-              <w:rPr>
-                <w:rFonts w:ascii="BRH Malayalam Extra" w:hAnsi="BRH Malayalam Extra" w:cs="BRH Malayalam Extra"/>
-                <w:sz w:val="40"/>
-                <w:szCs w:val="40"/>
-              </w:rPr>
-              <w:t>ixj¡—KxJ</w:t>
-            </w:r>
+            <w:proofErr w:type="spellEnd"/>
+            <w:r>
+              <w:rPr>
+                <w:rFonts w:ascii="BRH Malayalam Extra" w:hAnsi="BRH Malayalam Extra" w:cs="BRH Malayalam Extra"/>
+                <w:sz w:val="34"/>
+                <w:szCs w:val="40"/>
+              </w:rPr>
+              <w:t>–</w:t>
+            </w:r>
+            <w:proofErr w:type="spellStart"/>
+            <w:r>
+              <w:rPr>
+                <w:rFonts w:ascii="BRH Malayalam Extra" w:hAnsi="BRH Malayalam Extra" w:cs="BRH Malayalam Extra"/>
+                <w:sz w:val="40"/>
+                <w:szCs w:val="40"/>
+              </w:rPr>
+              <w:t>ixj</w:t>
+            </w:r>
+            <w:proofErr w:type="spellEnd"/>
+            <w:r>
+              <w:rPr>
+                <w:rFonts w:ascii="BRH Malayalam Extra" w:hAnsi="BRH Malayalam Extra" w:cs="BRH Malayalam Extra"/>
+                <w:sz w:val="40"/>
+                <w:szCs w:val="40"/>
+              </w:rPr>
+              <w:t>¡—</w:t>
+            </w:r>
+            <w:proofErr w:type="spellStart"/>
+            <w:r>
+              <w:rPr>
+                <w:rFonts w:ascii="BRH Malayalam Extra" w:hAnsi="BRH Malayalam Extra" w:cs="BRH Malayalam Extra"/>
+                <w:sz w:val="40"/>
+                <w:szCs w:val="40"/>
+              </w:rPr>
+              <w:t>KxJ</w:t>
+            </w:r>
+            <w:proofErr w:type="spellEnd"/>
             <w:r>
               <w:rPr>
                 <w:rFonts w:ascii="BRH Malayalam Extra" w:hAnsi="BRH Malayalam Extra" w:cs="BRH Malayalam Extra"/>
@@ -2846,6 +3917,7 @@
               </w:rPr>
               <w:t xml:space="preserve"> </w:t>
             </w:r>
+            <w:proofErr w:type="spellStart"/>
             <w:r>
               <w:rPr>
                 <w:rFonts w:ascii="BRH Malayalam Extra" w:hAnsi="BRH Malayalam Extra" w:cs="BRH Malayalam Extra"/>
@@ -2853,7 +3925,17 @@
                 <w:szCs w:val="40"/>
                 <w:highlight w:val="green"/>
               </w:rPr>
-              <w:t>sõ¡</w:t>
+              <w:t>sõ</w:t>
+            </w:r>
+            <w:proofErr w:type="spellEnd"/>
+            <w:r>
+              <w:rPr>
+                <w:rFonts w:ascii="BRH Malayalam Extra" w:hAnsi="BRH Malayalam Extra" w:cs="BRH Malayalam Extra"/>
+                <w:sz w:val="40"/>
+                <w:szCs w:val="40"/>
+                <w:highlight w:val="green"/>
+              </w:rPr>
+              <w:t>¡</w:t>
             </w:r>
             <w:r>
               <w:rPr>
@@ -2884,6 +3966,7 @@
               </w:rPr>
               <w:t xml:space="preserve"> </w:t>
             </w:r>
+            <w:proofErr w:type="spellStart"/>
             <w:r>
               <w:rPr>
                 <w:rFonts w:ascii="BRH Malayalam Extra" w:eastAsia="Times New Roman" w:hAnsi="BRH Malayalam Extra" w:cs="BRH Malayalam Extra"/>
@@ -2902,8 +3985,31 @@
                 <w:szCs w:val="40"/>
                 <w:highlight w:val="green"/>
               </w:rPr>
-              <w:t>P§ Qûx</w:t>
-            </w:r>
+              <w:t>P</w:t>
+            </w:r>
+            <w:proofErr w:type="spellEnd"/>
+            <w:r>
+              <w:rPr>
+                <w:rFonts w:ascii="BRH Malayalam" w:hAnsi="BRH Malayalam" w:cs="BRH Malayalam"/>
+                <w:color w:val="000000"/>
+                <w:sz w:val="40"/>
+                <w:szCs w:val="40"/>
+                <w:highlight w:val="green"/>
+              </w:rPr>
+              <w:t xml:space="preserve">§ </w:t>
+            </w:r>
+            <w:proofErr w:type="spellStart"/>
+            <w:r>
+              <w:rPr>
+                <w:rFonts w:ascii="BRH Malayalam" w:hAnsi="BRH Malayalam" w:cs="BRH Malayalam"/>
+                <w:color w:val="000000"/>
+                <w:sz w:val="40"/>
+                <w:szCs w:val="40"/>
+                <w:highlight w:val="green"/>
+              </w:rPr>
+              <w:t>Qûx</w:t>
+            </w:r>
+            <w:proofErr w:type="spellEnd"/>
           </w:p>
           <w:p>
             <w:pPr>
@@ -2999,8 +4105,19 @@
                 <w:szCs w:val="28"/>
                 <w:lang w:eastAsia="en-IN" w:bidi="ml-IN"/>
               </w:rPr>
-              <w:t>- Padam</w:t>
-            </w:r>
+              <w:t xml:space="preserve">- </w:t>
+            </w:r>
+            <w:proofErr w:type="spellStart"/>
+            <w:r>
+              <w:rPr>
+                <w:rFonts w:eastAsia="Times New Roman" w:cs="Arial"/>
+                <w:sz w:val="28"/>
+                <w:szCs w:val="28"/>
+                <w:lang w:eastAsia="en-IN" w:bidi="ml-IN"/>
+              </w:rPr>
+              <w:t>Padam</w:t>
+            </w:r>
+            <w:proofErr w:type="spellEnd"/>
           </w:p>
           <w:p>
             <w:pPr>
@@ -3017,6 +4134,7 @@
                 <w:lang w:eastAsia="en-IN" w:bidi="ml-IN"/>
               </w:rPr>
             </w:pPr>
+            <w:proofErr w:type="spellStart"/>
             <w:r>
               <w:rPr>
                 <w:rFonts w:eastAsia="Times New Roman" w:cs="Arial"/>
@@ -3026,6 +4144,7 @@
               </w:rPr>
               <w:t>Padam</w:t>
             </w:r>
+            <w:proofErr w:type="spellEnd"/>
             <w:r>
               <w:rPr>
                 <w:rFonts w:eastAsia="Times New Roman" w:cs="Arial"/>
@@ -3054,14 +4173,25 @@
                 <w:lang w:eastAsia="en-IN" w:bidi="ml-IN"/>
               </w:rPr>
             </w:pPr>
-            <w:r>
-              <w:rPr>
-                <w:rFonts w:eastAsia="Times New Roman" w:cs="Arial"/>
-                <w:sz w:val="28"/>
-                <w:szCs w:val="28"/>
-                <w:lang w:eastAsia="en-IN" w:bidi="ml-IN"/>
-              </w:rPr>
-              <w:t xml:space="preserve">Panchaati No. </w:t>
+            <w:proofErr w:type="spellStart"/>
+            <w:r>
+              <w:rPr>
+                <w:rFonts w:eastAsia="Times New Roman" w:cs="Arial"/>
+                <w:sz w:val="28"/>
+                <w:szCs w:val="28"/>
+                <w:lang w:eastAsia="en-IN" w:bidi="ml-IN"/>
+              </w:rPr>
+              <w:t>Panchaati</w:t>
+            </w:r>
+            <w:proofErr w:type="spellEnd"/>
+            <w:r>
+              <w:rPr>
+                <w:rFonts w:eastAsia="Times New Roman" w:cs="Arial"/>
+                <w:sz w:val="28"/>
+                <w:szCs w:val="28"/>
+                <w:lang w:eastAsia="en-IN" w:bidi="ml-IN"/>
+              </w:rPr>
+              <w:t xml:space="preserve"> No. </w:t>
             </w:r>
             <w:r>
               <w:rPr>
@@ -3138,29 +4268,48 @@
               </w:rPr>
               <w:t>–</w:t>
             </w:r>
-            <w:r>
-              <w:rPr>
-                <w:rFonts w:ascii="BRH Malayalam Extra" w:hAnsi="BRH Malayalam Extra" w:cs="BRH Malayalam Extra"/>
-                <w:sz w:val="40"/>
-                <w:szCs w:val="40"/>
-              </w:rPr>
-              <w:t>i£</w:t>
-            </w:r>
-            <w:r>
-              <w:rPr>
-                <w:rFonts w:ascii="BRH Malayalam Extra" w:hAnsi="BRH Malayalam Extra" w:cs="BRH Malayalam Extra"/>
-                <w:sz w:val="34"/>
-                <w:szCs w:val="40"/>
-              </w:rPr>
-              <w:t>–</w:t>
-            </w:r>
-            <w:r>
-              <w:rPr>
-                <w:rFonts w:ascii="BRH Malayalam Extra" w:hAnsi="BRH Malayalam Extra" w:cs="BRH Malayalam Extra"/>
-                <w:sz w:val="40"/>
-                <w:szCs w:val="40"/>
-              </w:rPr>
-              <w:t>¥qby</w:t>
+            <w:proofErr w:type="spellStart"/>
+            <w:r>
+              <w:rPr>
+                <w:rFonts w:ascii="BRH Malayalam Extra" w:hAnsi="BRH Malayalam Extra" w:cs="BRH Malayalam Extra"/>
+                <w:sz w:val="40"/>
+                <w:szCs w:val="40"/>
+              </w:rPr>
+              <w:t>i</w:t>
+            </w:r>
+            <w:proofErr w:type="spellEnd"/>
+            <w:r>
+              <w:rPr>
+                <w:rFonts w:ascii="BRH Malayalam Extra" w:hAnsi="BRH Malayalam Extra" w:cs="BRH Malayalam Extra"/>
+                <w:sz w:val="40"/>
+                <w:szCs w:val="40"/>
+              </w:rPr>
+              <w:t>£</w:t>
+            </w:r>
+            <w:r>
+              <w:rPr>
+                <w:rFonts w:ascii="BRH Malayalam Extra" w:hAnsi="BRH Malayalam Extra" w:cs="BRH Malayalam Extra"/>
+                <w:sz w:val="34"/>
+                <w:szCs w:val="40"/>
+              </w:rPr>
+              <w:t>–</w:t>
+            </w:r>
+            <w:r>
+              <w:rPr>
+                <w:rFonts w:ascii="BRH Malayalam Extra" w:hAnsi="BRH Malayalam Extra" w:cs="BRH Malayalam Extra"/>
+                <w:sz w:val="40"/>
+                <w:szCs w:val="40"/>
+              </w:rPr>
+              <w:t>¥</w:t>
+            </w:r>
+            <w:proofErr w:type="spellStart"/>
+            <w:r>
+              <w:rPr>
+                <w:rFonts w:ascii="BRH Malayalam Extra" w:hAnsi="BRH Malayalam Extra" w:cs="BRH Malayalam Extra"/>
+                <w:sz w:val="40"/>
+                <w:szCs w:val="40"/>
+              </w:rPr>
+              <w:t>qby</w:t>
             </w:r>
             <w:r>
               <w:rPr>
@@ -3171,6 +4320,7 @@
               </w:rPr>
               <w:t>Zyj</w:t>
             </w:r>
+            <w:proofErr w:type="spellEnd"/>
             <w:r>
               <w:rPr>
                 <w:rFonts w:ascii="BRH Malayalam Extra" w:hAnsi="BRH Malayalam Extra" w:cs="BRH Malayalam Extra"/>
@@ -3204,45 +4354,83 @@
                 <w:szCs w:val="40"/>
               </w:rPr>
             </w:pPr>
-            <w:r>
-              <w:rPr>
-                <w:rFonts w:ascii="BRH Malayalam Extra" w:hAnsi="BRH Malayalam Extra" w:cs="BRH Malayalam Extra"/>
-                <w:sz w:val="40"/>
-                <w:szCs w:val="40"/>
-              </w:rPr>
-              <w:t>i£</w:t>
-            </w:r>
-            <w:r>
-              <w:rPr>
-                <w:rFonts w:ascii="BRH Malayalam Extra" w:hAnsi="BRH Malayalam Extra" w:cs="BRH Malayalam Extra"/>
-                <w:sz w:val="34"/>
-                <w:szCs w:val="40"/>
-              </w:rPr>
-              <w:t>–</w:t>
-            </w:r>
-            <w:r>
-              <w:rPr>
-                <w:rFonts w:ascii="BRH Malayalam Extra" w:hAnsi="BRH Malayalam Extra" w:cs="BRH Malayalam Extra"/>
-                <w:sz w:val="40"/>
-                <w:szCs w:val="40"/>
-              </w:rPr>
-              <w:t>¥qZ§ | q¢</w:t>
-            </w:r>
-            <w:r>
-              <w:rPr>
-                <w:rFonts w:ascii="BRH Malayalam Extra" w:hAnsi="BRH Malayalam Extra" w:cs="BRH Malayalam Extra"/>
-                <w:sz w:val="34"/>
-                <w:szCs w:val="40"/>
-              </w:rPr>
-              <w:t>–</w:t>
-            </w:r>
-            <w:r>
-              <w:rPr>
-                <w:rFonts w:ascii="BRH Malayalam Extra" w:hAnsi="BRH Malayalam Extra" w:cs="BRH Malayalam Extra"/>
-                <w:sz w:val="40"/>
-                <w:szCs w:val="40"/>
-              </w:rPr>
-              <w:t>öbxJ |</w:t>
+            <w:proofErr w:type="spellStart"/>
+            <w:r>
+              <w:rPr>
+                <w:rFonts w:ascii="BRH Malayalam Extra" w:hAnsi="BRH Malayalam Extra" w:cs="BRH Malayalam Extra"/>
+                <w:sz w:val="40"/>
+                <w:szCs w:val="40"/>
+              </w:rPr>
+              <w:t>i</w:t>
+            </w:r>
+            <w:proofErr w:type="spellEnd"/>
+            <w:r>
+              <w:rPr>
+                <w:rFonts w:ascii="BRH Malayalam Extra" w:hAnsi="BRH Malayalam Extra" w:cs="BRH Malayalam Extra"/>
+                <w:sz w:val="40"/>
+                <w:szCs w:val="40"/>
+              </w:rPr>
+              <w:t>£</w:t>
+            </w:r>
+            <w:r>
+              <w:rPr>
+                <w:rFonts w:ascii="BRH Malayalam Extra" w:hAnsi="BRH Malayalam Extra" w:cs="BRH Malayalam Extra"/>
+                <w:sz w:val="34"/>
+                <w:szCs w:val="40"/>
+              </w:rPr>
+              <w:t>–</w:t>
+            </w:r>
+            <w:r>
+              <w:rPr>
+                <w:rFonts w:ascii="BRH Malayalam Extra" w:hAnsi="BRH Malayalam Extra" w:cs="BRH Malayalam Extra"/>
+                <w:sz w:val="40"/>
+                <w:szCs w:val="40"/>
+              </w:rPr>
+              <w:t>¥</w:t>
+            </w:r>
+            <w:proofErr w:type="spellStart"/>
+            <w:r>
+              <w:rPr>
+                <w:rFonts w:ascii="BRH Malayalam Extra" w:hAnsi="BRH Malayalam Extra" w:cs="BRH Malayalam Extra"/>
+                <w:sz w:val="40"/>
+                <w:szCs w:val="40"/>
+              </w:rPr>
+              <w:t>qZ</w:t>
+            </w:r>
+            <w:proofErr w:type="spellEnd"/>
+            <w:r>
+              <w:rPr>
+                <w:rFonts w:ascii="BRH Malayalam Extra" w:hAnsi="BRH Malayalam Extra" w:cs="BRH Malayalam Extra"/>
+                <w:sz w:val="40"/>
+                <w:szCs w:val="40"/>
+              </w:rPr>
+              <w:t>§ | q¢</w:t>
+            </w:r>
+            <w:r>
+              <w:rPr>
+                <w:rFonts w:ascii="BRH Malayalam Extra" w:hAnsi="BRH Malayalam Extra" w:cs="BRH Malayalam Extra"/>
+                <w:sz w:val="34"/>
+                <w:szCs w:val="40"/>
+              </w:rPr>
+              <w:t>–</w:t>
+            </w:r>
+            <w:proofErr w:type="spellStart"/>
+            <w:r>
+              <w:rPr>
+                <w:rFonts w:ascii="BRH Malayalam Extra" w:hAnsi="BRH Malayalam Extra" w:cs="BRH Malayalam Extra"/>
+                <w:sz w:val="40"/>
+                <w:szCs w:val="40"/>
+              </w:rPr>
+              <w:t>öbxJ</w:t>
+            </w:r>
+            <w:proofErr w:type="spellEnd"/>
+            <w:r>
+              <w:rPr>
+                <w:rFonts w:ascii="BRH Malayalam Extra" w:hAnsi="BRH Malayalam Extra" w:cs="BRH Malayalam Extra"/>
+                <w:sz w:val="40"/>
+                <w:szCs w:val="40"/>
+              </w:rPr>
+              <w:t xml:space="preserve"> |</w:t>
             </w:r>
           </w:p>
         </w:tc>
@@ -3291,29 +4479,48 @@
               </w:rPr>
               <w:t>–</w:t>
             </w:r>
-            <w:r>
-              <w:rPr>
-                <w:rFonts w:ascii="BRH Malayalam Extra" w:hAnsi="BRH Malayalam Extra" w:cs="BRH Malayalam Extra"/>
-                <w:sz w:val="40"/>
-                <w:szCs w:val="40"/>
-              </w:rPr>
-              <w:t>i£</w:t>
-            </w:r>
-            <w:r>
-              <w:rPr>
-                <w:rFonts w:ascii="BRH Malayalam Extra" w:hAnsi="BRH Malayalam Extra" w:cs="BRH Malayalam Extra"/>
-                <w:sz w:val="34"/>
-                <w:szCs w:val="40"/>
-              </w:rPr>
-              <w:t>–</w:t>
-            </w:r>
-            <w:r>
-              <w:rPr>
-                <w:rFonts w:ascii="BRH Malayalam Extra" w:hAnsi="BRH Malayalam Extra" w:cs="BRH Malayalam Extra"/>
-                <w:sz w:val="40"/>
-                <w:szCs w:val="40"/>
-              </w:rPr>
-              <w:t>¥qby</w:t>
+            <w:proofErr w:type="spellStart"/>
+            <w:r>
+              <w:rPr>
+                <w:rFonts w:ascii="BRH Malayalam Extra" w:hAnsi="BRH Malayalam Extra" w:cs="BRH Malayalam Extra"/>
+                <w:sz w:val="40"/>
+                <w:szCs w:val="40"/>
+              </w:rPr>
+              <w:t>i</w:t>
+            </w:r>
+            <w:proofErr w:type="spellEnd"/>
+            <w:r>
+              <w:rPr>
+                <w:rFonts w:ascii="BRH Malayalam Extra" w:hAnsi="BRH Malayalam Extra" w:cs="BRH Malayalam Extra"/>
+                <w:sz w:val="40"/>
+                <w:szCs w:val="40"/>
+              </w:rPr>
+              <w:t>£</w:t>
+            </w:r>
+            <w:r>
+              <w:rPr>
+                <w:rFonts w:ascii="BRH Malayalam Extra" w:hAnsi="BRH Malayalam Extra" w:cs="BRH Malayalam Extra"/>
+                <w:sz w:val="34"/>
+                <w:szCs w:val="40"/>
+              </w:rPr>
+              <w:t>–</w:t>
+            </w:r>
+            <w:r>
+              <w:rPr>
+                <w:rFonts w:ascii="BRH Malayalam Extra" w:hAnsi="BRH Malayalam Extra" w:cs="BRH Malayalam Extra"/>
+                <w:sz w:val="40"/>
+                <w:szCs w:val="40"/>
+              </w:rPr>
+              <w:t>¥</w:t>
+            </w:r>
+            <w:proofErr w:type="spellStart"/>
+            <w:r>
+              <w:rPr>
+                <w:rFonts w:ascii="BRH Malayalam Extra" w:hAnsi="BRH Malayalam Extra" w:cs="BRH Malayalam Extra"/>
+                <w:sz w:val="40"/>
+                <w:szCs w:val="40"/>
+              </w:rPr>
+              <w:t>qby</w:t>
             </w:r>
             <w:r>
               <w:rPr>
@@ -3324,29 +4531,66 @@
               </w:rPr>
               <w:t>Zõ</w:t>
             </w:r>
-            <w:r>
-              <w:rPr>
-                <w:rFonts w:ascii="BRH Malayalam Extra" w:hAnsi="BRH Malayalam Extra" w:cs="BRH Malayalam Extra"/>
-                <w:sz w:val="40"/>
-                <w:szCs w:val="40"/>
-              </w:rPr>
-              <w:t>—p-i£</w:t>
-            </w:r>
-            <w:r>
-              <w:rPr>
-                <w:rFonts w:ascii="BRH Malayalam Extra" w:hAnsi="BRH Malayalam Extra" w:cs="BRH Malayalam Extra"/>
-                <w:sz w:val="34"/>
-                <w:szCs w:val="40"/>
-              </w:rPr>
-              <w:t>–</w:t>
-            </w:r>
-            <w:r>
-              <w:rPr>
-                <w:rFonts w:ascii="BRH Malayalam Extra" w:hAnsi="BRH Malayalam Extra" w:cs="BRH Malayalam Extra"/>
-                <w:sz w:val="40"/>
-                <w:szCs w:val="40"/>
-              </w:rPr>
-              <w:t xml:space="preserve">¥qZ§ | </w:t>
+            <w:proofErr w:type="spellEnd"/>
+            <w:r>
+              <w:rPr>
+                <w:rFonts w:ascii="BRH Malayalam Extra" w:hAnsi="BRH Malayalam Extra" w:cs="BRH Malayalam Extra"/>
+                <w:sz w:val="40"/>
+                <w:szCs w:val="40"/>
+              </w:rPr>
+              <w:t>—p-</w:t>
+            </w:r>
+            <w:proofErr w:type="spellStart"/>
+            <w:r>
+              <w:rPr>
+                <w:rFonts w:ascii="BRH Malayalam Extra" w:hAnsi="BRH Malayalam Extra" w:cs="BRH Malayalam Extra"/>
+                <w:sz w:val="40"/>
+                <w:szCs w:val="40"/>
+              </w:rPr>
+              <w:t>i</w:t>
+            </w:r>
+            <w:proofErr w:type="spellEnd"/>
+            <w:r>
+              <w:rPr>
+                <w:rFonts w:ascii="BRH Malayalam Extra" w:hAnsi="BRH Malayalam Extra" w:cs="BRH Malayalam Extra"/>
+                <w:sz w:val="40"/>
+                <w:szCs w:val="40"/>
+              </w:rPr>
+              <w:t>£</w:t>
+            </w:r>
+            <w:r>
+              <w:rPr>
+                <w:rFonts w:ascii="BRH Malayalam Extra" w:hAnsi="BRH Malayalam Extra" w:cs="BRH Malayalam Extra"/>
+                <w:sz w:val="34"/>
+                <w:szCs w:val="40"/>
+              </w:rPr>
+              <w:t>–</w:t>
+            </w:r>
+            <w:r>
+              <w:rPr>
+                <w:rFonts w:ascii="BRH Malayalam Extra" w:hAnsi="BRH Malayalam Extra" w:cs="BRH Malayalam Extra"/>
+                <w:sz w:val="40"/>
+                <w:szCs w:val="40"/>
+              </w:rPr>
+              <w:t>¥</w:t>
+            </w:r>
+            <w:proofErr w:type="spellStart"/>
+            <w:r>
+              <w:rPr>
+                <w:rFonts w:ascii="BRH Malayalam Extra" w:hAnsi="BRH Malayalam Extra" w:cs="BRH Malayalam Extra"/>
+                <w:sz w:val="40"/>
+                <w:szCs w:val="40"/>
+              </w:rPr>
+              <w:t>qZ</w:t>
+            </w:r>
+            <w:proofErr w:type="spellEnd"/>
+            <w:r>
+              <w:rPr>
+                <w:rFonts w:ascii="BRH Malayalam Extra" w:hAnsi="BRH Malayalam Extra" w:cs="BRH Malayalam Extra"/>
+                <w:sz w:val="40"/>
+                <w:szCs w:val="40"/>
+              </w:rPr>
+              <w:t xml:space="preserve">§ | </w:t>
             </w:r>
           </w:p>
           <w:p>
@@ -3373,13 +4617,23 @@
               </w:rPr>
               <w:t>–</w:t>
             </w:r>
-            <w:r>
-              <w:rPr>
-                <w:rFonts w:ascii="BRH Malayalam Extra" w:hAnsi="BRH Malayalam Extra" w:cs="BRH Malayalam Extra"/>
-                <w:sz w:val="40"/>
-                <w:szCs w:val="40"/>
-              </w:rPr>
-              <w:t>öbxJ |</w:t>
+            <w:proofErr w:type="spellStart"/>
+            <w:r>
+              <w:rPr>
+                <w:rFonts w:ascii="BRH Malayalam Extra" w:hAnsi="BRH Malayalam Extra" w:cs="BRH Malayalam Extra"/>
+                <w:sz w:val="40"/>
+                <w:szCs w:val="40"/>
+              </w:rPr>
+              <w:t>öbxJ</w:t>
+            </w:r>
+            <w:proofErr w:type="spellEnd"/>
+            <w:r>
+              <w:rPr>
+                <w:rFonts w:ascii="BRH Malayalam Extra" w:hAnsi="BRH Malayalam Extra" w:cs="BRH Malayalam Extra"/>
+                <w:sz w:val="40"/>
+                <w:szCs w:val="40"/>
+              </w:rPr>
+              <w:t xml:space="preserve"> |</w:t>
             </w:r>
           </w:p>
         </w:tc>
@@ -3425,7 +4679,26 @@
                 <w:szCs w:val="28"/>
               </w:rPr>
               <w:br/>
-              <w:t>Panchaati 29</w:t>
+            </w:r>
+            <w:proofErr w:type="spellStart"/>
+            <w:r>
+              <w:rPr>
+                <w:rFonts w:cs="Arial"/>
+                <w:bCs/>
+                <w:sz w:val="28"/>
+                <w:szCs w:val="28"/>
+              </w:rPr>
+              <w:t>Panchaati</w:t>
+            </w:r>
+            <w:proofErr w:type="spellEnd"/>
+            <w:r>
+              <w:rPr>
+                <w:rFonts w:cs="Arial"/>
+                <w:bCs/>
+                <w:sz w:val="28"/>
+                <w:szCs w:val="28"/>
+              </w:rPr>
+              <w:t xml:space="preserve"> 29</w:t>
             </w:r>
           </w:p>
           <w:p>
@@ -3472,6 +4745,7 @@
               </w:rPr>
               <w:t>di—</w:t>
             </w:r>
+            <w:proofErr w:type="spellStart"/>
             <w:r>
               <w:rPr>
                 <w:rFonts w:ascii="BRH Malayalam Extra" w:hAnsi="BRH Malayalam Extra" w:cs="BRH Malayalam Extra"/>
@@ -3479,17 +4753,28 @@
                 <w:szCs w:val="40"/>
                 <w:highlight w:val="yellow"/>
               </w:rPr>
-              <w:t>së£</w:t>
-            </w:r>
-            <w:r>
-              <w:rPr>
-                <w:rFonts w:ascii="BRH Malayalam Extra" w:hAnsi="BRH Malayalam Extra" w:cs="BRH Malayalam Extra"/>
-                <w:sz w:val="34"/>
+              <w:t>së</w:t>
+            </w:r>
+            <w:proofErr w:type="spellEnd"/>
+            <w:r>
+              <w:rPr>
+                <w:rFonts w:ascii="BRH Malayalam Extra" w:hAnsi="BRH Malayalam Extra" w:cs="BRH Malayalam Extra"/>
+                <w:sz w:val="40"/>
                 <w:szCs w:val="40"/>
                 <w:highlight w:val="yellow"/>
               </w:rPr>
-              <w:t>–</w:t>
-            </w:r>
+              <w:t>£</w:t>
+            </w:r>
+            <w:r>
+              <w:rPr>
+                <w:rFonts w:ascii="BRH Malayalam Extra" w:hAnsi="BRH Malayalam Extra" w:cs="BRH Malayalam Extra"/>
+                <w:sz w:val="34"/>
+                <w:szCs w:val="40"/>
+                <w:highlight w:val="yellow"/>
+              </w:rPr>
+              <w:t>–</w:t>
+            </w:r>
+            <w:proofErr w:type="spellStart"/>
             <w:r>
               <w:rPr>
                 <w:rFonts w:ascii="BRH Malayalam Extra" w:hAnsi="BRH Malayalam Extra" w:cs="BRH Malayalam Extra"/>
@@ -3498,14 +4783,16 @@
               </w:rPr>
               <w:t>eÇx</w:t>
             </w:r>
-            <w:r>
-              <w:rPr>
-                <w:rFonts w:ascii="BRH Malayalam Extra" w:hAnsi="BRH Malayalam Extra" w:cs="BRH Malayalam Extra"/>
-                <w:sz w:val="34"/>
-                <w:szCs w:val="40"/>
-              </w:rPr>
-              <w:t>–</w:t>
-            </w:r>
+            <w:proofErr w:type="spellEnd"/>
+            <w:r>
+              <w:rPr>
+                <w:rFonts w:ascii="BRH Malayalam Extra" w:hAnsi="BRH Malayalam Extra" w:cs="BRH Malayalam Extra"/>
+                <w:sz w:val="34"/>
+                <w:szCs w:val="40"/>
+              </w:rPr>
+              <w:t>–</w:t>
+            </w:r>
+            <w:proofErr w:type="spellStart"/>
             <w:r>
               <w:rPr>
                 <w:rFonts w:ascii="BRH Devanagari Extra" w:hAnsi="BRH Devanagari Extra" w:cs="BRH Malayalam Extra"/>
@@ -3514,22 +4801,33 @@
               </w:rPr>
               <w:t>óè</w:t>
             </w:r>
-            <w:r>
-              <w:rPr>
-                <w:rFonts w:ascii="BRH Malayalam Extra" w:hAnsi="BRH Malayalam Extra" w:cs="BRH Malayalam Extra"/>
-                <w:sz w:val="34"/>
-                <w:szCs w:val="40"/>
-              </w:rPr>
-              <w:t>–</w:t>
-            </w:r>
-            <w:r>
-              <w:rPr>
-                <w:rFonts w:ascii="BRH Malayalam Extra" w:hAnsi="BRH Malayalam Extra" w:cs="BRH Malayalam Extra"/>
-                <w:sz w:val="40"/>
-                <w:szCs w:val="40"/>
-              </w:rPr>
-              <w:t xml:space="preserve"> ¥txöZx</w:t>
-            </w:r>
+            <w:proofErr w:type="spellEnd"/>
+            <w:r>
+              <w:rPr>
+                <w:rFonts w:ascii="BRH Malayalam Extra" w:hAnsi="BRH Malayalam Extra" w:cs="BRH Malayalam Extra"/>
+                <w:sz w:val="34"/>
+                <w:szCs w:val="40"/>
+              </w:rPr>
+              <w:t>–</w:t>
+            </w:r>
+            <w:r>
+              <w:rPr>
+                <w:rFonts w:ascii="BRH Malayalam Extra" w:hAnsi="BRH Malayalam Extra" w:cs="BRH Malayalam Extra"/>
+                <w:sz w:val="40"/>
+                <w:szCs w:val="40"/>
+              </w:rPr>
+              <w:t xml:space="preserve"> ¥</w:t>
+            </w:r>
+            <w:proofErr w:type="spellStart"/>
+            <w:r>
+              <w:rPr>
+                <w:rFonts w:ascii="BRH Malayalam Extra" w:hAnsi="BRH Malayalam Extra" w:cs="BRH Malayalam Extra"/>
+                <w:sz w:val="40"/>
+                <w:szCs w:val="40"/>
+              </w:rPr>
+              <w:t>txöZx</w:t>
+            </w:r>
+            <w:proofErr w:type="spellEnd"/>
             <w:r>
               <w:rPr>
                 <w:rFonts w:ascii="BRH Malayalam Extra" w:hAnsi="BRH Malayalam Extra" w:cs="BRH Malayalam Extra"/>
@@ -3563,6 +4861,7 @@
               </w:rPr>
               <w:t>di—</w:t>
             </w:r>
+            <w:proofErr w:type="spellStart"/>
             <w:r>
               <w:rPr>
                 <w:rFonts w:ascii="BRH Malayalam Extra" w:hAnsi="BRH Malayalam Extra" w:cs="BRH Malayalam Extra"/>
@@ -3570,24 +4869,35 @@
                 <w:szCs w:val="40"/>
                 <w:highlight w:val="green"/>
               </w:rPr>
-              <w:t>së£</w:t>
-            </w:r>
-            <w:r>
-              <w:rPr>
-                <w:rFonts w:ascii="BRH Malayalam Extra" w:hAnsi="BRH Malayalam Extra" w:cs="BRH Malayalam Extra"/>
-                <w:sz w:val="34"/>
+              <w:t>së</w:t>
+            </w:r>
+            <w:proofErr w:type="spellEnd"/>
+            <w:r>
+              <w:rPr>
+                <w:rFonts w:ascii="BRH Malayalam Extra" w:hAnsi="BRH Malayalam Extra" w:cs="BRH Malayalam Extra"/>
+                <w:sz w:val="40"/>
                 <w:szCs w:val="40"/>
                 <w:highlight w:val="green"/>
               </w:rPr>
-              <w:t>–</w:t>
-            </w:r>
-            <w:r>
-              <w:rPr>
-                <w:rFonts w:ascii="BRH Malayalam Extra" w:hAnsi="BRH Malayalam Extra" w:cs="BRH Malayalam Extra"/>
-                <w:sz w:val="40"/>
+              <w:t>£</w:t>
+            </w:r>
+            <w:r>
+              <w:rPr>
+                <w:rFonts w:ascii="BRH Malayalam Extra" w:hAnsi="BRH Malayalam Extra" w:cs="BRH Malayalam Extra"/>
+                <w:sz w:val="34"/>
                 <w:szCs w:val="40"/>
                 <w:highlight w:val="green"/>
               </w:rPr>
+              <w:t>–</w:t>
+            </w:r>
+            <w:proofErr w:type="spellStart"/>
+            <w:r>
+              <w:rPr>
+                <w:rFonts w:ascii="BRH Malayalam Extra" w:hAnsi="BRH Malayalam Extra" w:cs="BRH Malayalam Extra"/>
+                <w:sz w:val="40"/>
+                <w:szCs w:val="40"/>
+                <w:highlight w:val="green"/>
+              </w:rPr>
               <w:t>I</w:t>
             </w:r>
             <w:r>
@@ -3598,14 +4908,16 @@
               </w:rPr>
               <w:t>eÇx</w:t>
             </w:r>
-            <w:r>
-              <w:rPr>
-                <w:rFonts w:ascii="BRH Malayalam Extra" w:hAnsi="BRH Malayalam Extra" w:cs="BRH Malayalam Extra"/>
-                <w:sz w:val="34"/>
-                <w:szCs w:val="40"/>
-              </w:rPr>
-              <w:t>–</w:t>
-            </w:r>
+            <w:proofErr w:type="spellEnd"/>
+            <w:r>
+              <w:rPr>
+                <w:rFonts w:ascii="BRH Malayalam Extra" w:hAnsi="BRH Malayalam Extra" w:cs="BRH Malayalam Extra"/>
+                <w:sz w:val="34"/>
+                <w:szCs w:val="40"/>
+              </w:rPr>
+              <w:t>–</w:t>
+            </w:r>
+            <w:proofErr w:type="spellStart"/>
             <w:r>
               <w:rPr>
                 <w:rFonts w:ascii="BRH Devanagari Extra" w:hAnsi="BRH Devanagari Extra" w:cs="BRH Malayalam Extra"/>
@@ -3614,22 +4926,33 @@
               </w:rPr>
               <w:t>óè</w:t>
             </w:r>
-            <w:r>
-              <w:rPr>
-                <w:rFonts w:ascii="BRH Malayalam Extra" w:hAnsi="BRH Malayalam Extra" w:cs="BRH Malayalam Extra"/>
-                <w:sz w:val="34"/>
-                <w:szCs w:val="40"/>
-              </w:rPr>
-              <w:t>–</w:t>
-            </w:r>
-            <w:r>
-              <w:rPr>
-                <w:rFonts w:ascii="BRH Malayalam Extra" w:hAnsi="BRH Malayalam Extra" w:cs="BRH Malayalam Extra"/>
-                <w:sz w:val="40"/>
-                <w:szCs w:val="40"/>
-              </w:rPr>
-              <w:t xml:space="preserve"> ¥txöZx</w:t>
-            </w:r>
+            <w:proofErr w:type="spellEnd"/>
+            <w:r>
+              <w:rPr>
+                <w:rFonts w:ascii="BRH Malayalam Extra" w:hAnsi="BRH Malayalam Extra" w:cs="BRH Malayalam Extra"/>
+                <w:sz w:val="34"/>
+                <w:szCs w:val="40"/>
+              </w:rPr>
+              <w:t>–</w:t>
+            </w:r>
+            <w:r>
+              <w:rPr>
+                <w:rFonts w:ascii="BRH Malayalam Extra" w:hAnsi="BRH Malayalam Extra" w:cs="BRH Malayalam Extra"/>
+                <w:sz w:val="40"/>
+                <w:szCs w:val="40"/>
+              </w:rPr>
+              <w:t xml:space="preserve"> ¥</w:t>
+            </w:r>
+            <w:proofErr w:type="spellStart"/>
+            <w:r>
+              <w:rPr>
+                <w:rFonts w:ascii="BRH Malayalam Extra" w:hAnsi="BRH Malayalam Extra" w:cs="BRH Malayalam Extra"/>
+                <w:sz w:val="40"/>
+                <w:szCs w:val="40"/>
+              </w:rPr>
+              <w:t>txöZx</w:t>
+            </w:r>
+            <w:proofErr w:type="spellEnd"/>
             <w:r>
               <w:rPr>
                 <w:rFonts w:ascii="BRH Malayalam Extra" w:hAnsi="BRH Malayalam Extra" w:cs="BRH Malayalam Extra"/>
@@ -3651,8 +4974,17 @@
                 <w:b/>
                 <w:bCs/>
               </w:rPr>
-              <w:t>(anuswaram</w:t>
-            </w:r>
+              <w:t>(</w:t>
+            </w:r>
+            <w:proofErr w:type="spellStart"/>
+            <w:r>
+              <w:rPr>
+                <w:b/>
+                <w:bCs/>
+              </w:rPr>
+              <w:t>anuswaram</w:t>
+            </w:r>
+            <w:proofErr w:type="spellEnd"/>
             <w:r>
               <w:rPr>
                 <w:rFonts w:ascii="BRH Malayalam Extra" w:hAnsi="BRH Malayalam Extra" w:cs="BRH Devanagari Extra"/>
@@ -3672,114 +5004,6 @@
         </w:tc>
       </w:tr>
     </w:tbl>
-    <w:p>
-      <w:pPr>
-        <w:jc w:val="center"/>
-        <w:rPr>
-          <w:b/>
-          <w:bCs/>
-          <w:sz w:val="32"/>
-          <w:szCs w:val="32"/>
-          <w:u w:val="single"/>
-        </w:rPr>
-      </w:pPr>
-    </w:p>
-    <w:p>
-      <w:pPr>
-        <w:jc w:val="center"/>
-        <w:rPr>
-          <w:b/>
-          <w:bCs/>
-          <w:sz w:val="32"/>
-          <w:szCs w:val="32"/>
-          <w:u w:val="single"/>
-        </w:rPr>
-      </w:pPr>
-    </w:p>
-    <w:p>
-      <w:pPr>
-        <w:jc w:val="center"/>
-        <w:rPr>
-          <w:b/>
-          <w:bCs/>
-          <w:sz w:val="32"/>
-          <w:szCs w:val="32"/>
-          <w:u w:val="single"/>
-        </w:rPr>
-      </w:pPr>
-    </w:p>
-    <w:p>
-      <w:pPr>
-        <w:jc w:val="center"/>
-        <w:rPr>
-          <w:b/>
-          <w:bCs/>
-          <w:sz w:val="32"/>
-          <w:szCs w:val="32"/>
-          <w:u w:val="single"/>
-        </w:rPr>
-      </w:pPr>
-    </w:p>
-    <w:p>
-      <w:pPr>
-        <w:jc w:val="center"/>
-        <w:rPr>
-          <w:b/>
-          <w:bCs/>
-          <w:sz w:val="32"/>
-          <w:szCs w:val="32"/>
-          <w:u w:val="single"/>
-        </w:rPr>
-      </w:pPr>
-    </w:p>
-    <w:p>
-      <w:pPr>
-        <w:jc w:val="center"/>
-        <w:rPr>
-          <w:b/>
-          <w:bCs/>
-          <w:sz w:val="32"/>
-          <w:szCs w:val="32"/>
-          <w:u w:val="single"/>
-        </w:rPr>
-      </w:pPr>
-    </w:p>
-    <w:p>
-      <w:pPr>
-        <w:jc w:val="center"/>
-        <w:rPr>
-          <w:b/>
-          <w:bCs/>
-          <w:sz w:val="32"/>
-          <w:szCs w:val="32"/>
-          <w:u w:val="single"/>
-        </w:rPr>
-      </w:pPr>
-    </w:p>
-    <w:p>
-      <w:pPr>
-        <w:jc w:val="center"/>
-        <w:rPr>
-          <w:b/>
-          <w:bCs/>
-          <w:sz w:val="32"/>
-          <w:szCs w:val="32"/>
-          <w:u w:val="single"/>
-        </w:rPr>
-      </w:pPr>
-    </w:p>
-    <w:p>
-      <w:pPr>
-        <w:jc w:val="center"/>
-        <w:rPr>
-          <w:b/>
-          <w:bCs/>
-          <w:sz w:val="32"/>
-          <w:szCs w:val="32"/>
-          <w:u w:val="single"/>
-        </w:rPr>
-      </w:pPr>
-    </w:p>
     <w:p>
       <w:pPr>
         <w:jc w:val="center"/>
@@ -3811,8 +5035,74 @@
           <w:szCs w:val="32"/>
           <w:u w:val="single"/>
         </w:rPr>
+        <w:t>============</w:t>
+      </w:r>
+    </w:p>
+    <w:p>
+      <w:pPr>
+        <w:jc w:val="center"/>
+        <w:rPr>
+          <w:b/>
+          <w:bCs/>
+          <w:sz w:val="32"/>
+          <w:szCs w:val="32"/>
+          <w:u w:val="single"/>
+        </w:rPr>
+      </w:pPr>
+      <w:r>
+        <w:rPr>
+          <w:b/>
+          <w:bCs/>
+          <w:sz w:val="32"/>
+          <w:szCs w:val="32"/>
+          <w:u w:val="single"/>
+        </w:rPr>
         <w:lastRenderedPageBreak/>
-        <w:t>TS Pada Paatam – TS 3.2 corrections - Malayalam–Observed till 31</w:t>
+        <w:t xml:space="preserve">TS </w:t>
+      </w:r>
+      <w:proofErr w:type="spellStart"/>
+      <w:r>
+        <w:rPr>
+          <w:b/>
+          <w:bCs/>
+          <w:sz w:val="32"/>
+          <w:szCs w:val="32"/>
+          <w:u w:val="single"/>
+        </w:rPr>
+        <w:t>Pada</w:t>
+      </w:r>
+      <w:proofErr w:type="spellEnd"/>
+      <w:r>
+        <w:rPr>
+          <w:b/>
+          <w:bCs/>
+          <w:sz w:val="32"/>
+          <w:szCs w:val="32"/>
+          <w:u w:val="single"/>
+        </w:rPr>
+        <w:t xml:space="preserve"> </w:t>
+      </w:r>
+      <w:proofErr w:type="spellStart"/>
+      <w:r>
+        <w:rPr>
+          <w:b/>
+          <w:bCs/>
+          <w:sz w:val="32"/>
+          <w:szCs w:val="32"/>
+          <w:u w:val="single"/>
+        </w:rPr>
+        <w:t>Paatam</w:t>
+      </w:r>
+      <w:proofErr w:type="spellEnd"/>
+      <w:r>
+        <w:rPr>
+          <w:b/>
+          <w:bCs/>
+          <w:sz w:val="32"/>
+          <w:szCs w:val="32"/>
+          <w:u w:val="single"/>
+        </w:rPr>
+        <w:t xml:space="preserve"> – TS 3.2 corrections - Malayalam–Observed till 31</w:t>
       </w:r>
       <w:r>
         <w:rPr>
@@ -4019,8 +5309,19 @@
                 <w:szCs w:val="32"/>
                 <w:lang w:eastAsia="en-IN" w:bidi="ml-IN"/>
               </w:rPr>
-              <w:t>TS 3.2.4.4 -Padam</w:t>
-            </w:r>
+              <w:t>TS 3.2.4.4 -</w:t>
+            </w:r>
+            <w:proofErr w:type="spellStart"/>
+            <w:r>
+              <w:rPr>
+                <w:rFonts w:eastAsia="Times New Roman" w:cs="Arial"/>
+                <w:sz w:val="32"/>
+                <w:szCs w:val="32"/>
+                <w:lang w:eastAsia="en-IN" w:bidi="ml-IN"/>
+              </w:rPr>
+              <w:t>Padam</w:t>
+            </w:r>
+            <w:proofErr w:type="spellEnd"/>
           </w:p>
           <w:p>
             <w:pPr>
@@ -4045,8 +5346,19 @@
                 <w:szCs w:val="28"/>
                 <w:lang w:bidi="ta-IN"/>
               </w:rPr>
-              <w:t>14th Panchaati</w:t>
-            </w:r>
+              <w:t xml:space="preserve">14th </w:t>
+            </w:r>
+            <w:proofErr w:type="spellStart"/>
+            <w:r>
+              <w:rPr>
+                <w:rFonts w:cs="Latha"/>
+                <w:sz w:val="28"/>
+                <w:szCs w:val="28"/>
+                <w:lang w:bidi="ta-IN"/>
+              </w:rPr>
+              <w:t>Panchaati</w:t>
+            </w:r>
+            <w:proofErr w:type="spellEnd"/>
           </w:p>
         </w:tc>
         <w:tc>
@@ -4089,13 +5401,23 @@
               </w:rPr>
               <w:t>–</w:t>
             </w:r>
+            <w:proofErr w:type="spellStart"/>
             <w:r>
               <w:rPr>
                 <w:rFonts w:ascii="BRH Malayalam Extra" w:hAnsi="BRH Malayalam Extra" w:cs="BRH Malayalam Extra"/>
                 <w:sz w:val="36"/>
                 <w:szCs w:val="36"/>
               </w:rPr>
-              <w:t xml:space="preserve">bõ | </w:t>
+              <w:t>bõ</w:t>
+            </w:r>
+            <w:proofErr w:type="spellEnd"/>
+            <w:r>
+              <w:rPr>
+                <w:rFonts w:ascii="BRH Malayalam Extra" w:hAnsi="BRH Malayalam Extra" w:cs="BRH Malayalam Extra"/>
+                <w:sz w:val="36"/>
+                <w:szCs w:val="36"/>
+              </w:rPr>
+              <w:t xml:space="preserve"> | </w:t>
             </w:r>
             <w:r>
               <w:rPr>
@@ -4112,7 +5434,25 @@
                 <w:sz w:val="36"/>
                 <w:szCs w:val="36"/>
               </w:rPr>
-              <w:t>Õ—J | sb—J | ¤¤p |</w:t>
+              <w:t xml:space="preserve">Õ—J | </w:t>
+            </w:r>
+            <w:proofErr w:type="spellStart"/>
+            <w:r>
+              <w:rPr>
+                <w:rFonts w:ascii="BRH Malayalam Extra" w:hAnsi="BRH Malayalam Extra" w:cs="BRH Malayalam Extra"/>
+                <w:sz w:val="36"/>
+                <w:szCs w:val="36"/>
+              </w:rPr>
+              <w:t>sb</w:t>
+            </w:r>
+            <w:proofErr w:type="spellEnd"/>
+            <w:r>
+              <w:rPr>
+                <w:rFonts w:ascii="BRH Malayalam Extra" w:hAnsi="BRH Malayalam Extra" w:cs="BRH Malayalam Extra"/>
+                <w:sz w:val="36"/>
+                <w:szCs w:val="36"/>
+              </w:rPr>
+              <w:t>—J | ¤¤p |</w:t>
             </w:r>
           </w:p>
         </w:tc>
@@ -4151,13 +5491,23 @@
               </w:rPr>
               <w:t>–</w:t>
             </w:r>
+            <w:proofErr w:type="spellStart"/>
             <w:r>
               <w:rPr>
                 <w:rFonts w:ascii="BRH Malayalam Extra" w:hAnsi="BRH Malayalam Extra" w:cs="BRH Malayalam Extra"/>
                 <w:sz w:val="36"/>
                 <w:szCs w:val="36"/>
               </w:rPr>
-              <w:t xml:space="preserve">bõ | </w:t>
+              <w:t>bõ</w:t>
+            </w:r>
+            <w:proofErr w:type="spellEnd"/>
+            <w:r>
+              <w:rPr>
+                <w:rFonts w:ascii="BRH Malayalam Extra" w:hAnsi="BRH Malayalam Extra" w:cs="BRH Malayalam Extra"/>
+                <w:sz w:val="36"/>
+                <w:szCs w:val="36"/>
+              </w:rPr>
+              <w:t xml:space="preserve"> | </w:t>
             </w:r>
             <w:r>
               <w:rPr>
@@ -4174,7 +5524,25 @@
                 <w:sz w:val="36"/>
                 <w:szCs w:val="36"/>
               </w:rPr>
-              <w:t>Õ—J | sb—J | ¤¤p |</w:t>
+              <w:t xml:space="preserve">Õ—J | </w:t>
+            </w:r>
+            <w:proofErr w:type="spellStart"/>
+            <w:r>
+              <w:rPr>
+                <w:rFonts w:ascii="BRH Malayalam Extra" w:hAnsi="BRH Malayalam Extra" w:cs="BRH Malayalam Extra"/>
+                <w:sz w:val="36"/>
+                <w:szCs w:val="36"/>
+              </w:rPr>
+              <w:t>sb</w:t>
+            </w:r>
+            <w:proofErr w:type="spellEnd"/>
+            <w:r>
+              <w:rPr>
+                <w:rFonts w:ascii="BRH Malayalam Extra" w:hAnsi="BRH Malayalam Extra" w:cs="BRH Malayalam Extra"/>
+                <w:sz w:val="36"/>
+                <w:szCs w:val="36"/>
+              </w:rPr>
+              <w:t>—J | ¤¤p |</w:t>
             </w:r>
           </w:p>
         </w:tc>
@@ -4236,8 +5604,19 @@
                 <w:szCs w:val="28"/>
                 <w:lang w:bidi="ta-IN"/>
               </w:rPr>
-              <w:t>19th Panchaati</w:t>
-            </w:r>
+              <w:t xml:space="preserve">19th </w:t>
+            </w:r>
+            <w:proofErr w:type="spellStart"/>
+            <w:r>
+              <w:rPr>
+                <w:rFonts w:cs="Latha"/>
+                <w:sz w:val="28"/>
+                <w:szCs w:val="28"/>
+                <w:lang w:bidi="ta-IN"/>
+              </w:rPr>
+              <w:t>Panchaati</w:t>
+            </w:r>
+            <w:proofErr w:type="spellEnd"/>
           </w:p>
         </w:tc>
         <w:tc>
@@ -4258,6 +5637,7 @@
                 <w:szCs w:val="32"/>
               </w:rPr>
             </w:pPr>
+            <w:proofErr w:type="spellStart"/>
             <w:r>
               <w:rPr>
                 <w:rFonts w:ascii="BRH Malayalam Extra" w:hAnsi="BRH Malayalam Extra" w:cs="BRH Malayalam Extra"/>
@@ -4267,6 +5647,7 @@
               </w:rPr>
               <w:t>e¡d</w:t>
             </w:r>
+            <w:proofErr w:type="spellEnd"/>
             <w:r>
               <w:rPr>
                 <w:rFonts w:ascii="BRH Malayalam Extra" w:hAnsi="BRH Malayalam Extra" w:cs="BRH Malayalam Extra"/>
@@ -4276,6 +5657,7 @@
               </w:rPr>
               <w:t>–</w:t>
             </w:r>
+            <w:proofErr w:type="spellStart"/>
             <w:r>
               <w:rPr>
                 <w:rFonts w:ascii="BRH Malayalam Extra" w:hAnsi="BRH Malayalam Extra" w:cs="BRH Malayalam Extra"/>
@@ -4285,6 +5667,7 @@
               </w:rPr>
               <w:t>ky¥öÉx</w:t>
             </w:r>
+            <w:proofErr w:type="spellEnd"/>
             <w:r>
               <w:rPr>
                 <w:rFonts w:ascii="BRH Malayalam Extra" w:hAnsi="BRH Malayalam Extra" w:cs="BRH Malayalam Extra"/>
@@ -4322,6 +5705,7 @@
               </w:rPr>
               <w:t>–</w:t>
             </w:r>
+            <w:proofErr w:type="spellStart"/>
             <w:r>
               <w:rPr>
                 <w:rFonts w:ascii="BRH Malayalam Extra" w:hAnsi="BRH Malayalam Extra" w:cs="BRH Malayalam Extra"/>
@@ -4329,7 +5713,17 @@
                 <w:sz w:val="40"/>
                 <w:szCs w:val="40"/>
               </w:rPr>
-              <w:t>tsðZy—J |</w:t>
+              <w:t>tsðZy</w:t>
+            </w:r>
+            <w:proofErr w:type="spellEnd"/>
+            <w:r>
+              <w:rPr>
+                <w:rFonts w:ascii="BRH Malayalam Extra" w:hAnsi="BRH Malayalam Extra" w:cs="BRH Malayalam Extra"/>
+                <w:color w:val="000000"/>
+                <w:sz w:val="40"/>
+                <w:szCs w:val="40"/>
+              </w:rPr>
+              <w:t>—J |</w:t>
             </w:r>
           </w:p>
         </w:tc>
@@ -4351,6 +5745,7 @@
                 <w:szCs w:val="32"/>
               </w:rPr>
             </w:pPr>
+            <w:proofErr w:type="spellStart"/>
             <w:r>
               <w:rPr>
                 <w:rFonts w:ascii="BRH Malayalam Extra" w:hAnsi="BRH Malayalam Extra" w:cs="BRH Malayalam Extra"/>
@@ -4360,6 +5755,7 @@
               </w:rPr>
               <w:t>e¡d</w:t>
             </w:r>
+            <w:proofErr w:type="spellEnd"/>
             <w:r>
               <w:rPr>
                 <w:rFonts w:ascii="BRH Malayalam Extra" w:hAnsi="BRH Malayalam Extra" w:cs="BRH Malayalam Extra"/>
@@ -4369,6 +5765,7 @@
               </w:rPr>
               <w:t>–</w:t>
             </w:r>
+            <w:proofErr w:type="spellStart"/>
             <w:r>
               <w:rPr>
                 <w:rFonts w:ascii="BRH Malayalam Extra" w:hAnsi="BRH Malayalam Extra" w:cs="BRH Malayalam Extra"/>
@@ -4378,6 +5775,7 @@
               </w:rPr>
               <w:t>ky¥öÉx</w:t>
             </w:r>
+            <w:proofErr w:type="spellEnd"/>
             <w:r>
               <w:rPr>
                 <w:rFonts w:ascii="BRH Malayalam Extra" w:hAnsi="BRH Malayalam Extra" w:cs="BRH Malayalam Extra"/>
@@ -4394,18 +5792,29 @@
                 <w:sz w:val="40"/>
                 <w:szCs w:val="40"/>
               </w:rPr>
-              <w:t xml:space="preserve"> g£</w:t>
-            </w:r>
+              <w:t xml:space="preserve"> </w:t>
+            </w:r>
+            <w:proofErr w:type="spellStart"/>
             <w:r>
               <w:rPr>
                 <w:rFonts w:ascii="BRH Malayalam Extra" w:hAnsi="BRH Malayalam Extra" w:cs="BRH Malayalam Extra"/>
                 <w:color w:val="000000"/>
                 <w:sz w:val="40"/>
                 <w:szCs w:val="40"/>
+              </w:rPr>
+              <w:t>g£</w:t>
+            </w:r>
+            <w:r>
+              <w:rPr>
+                <w:rFonts w:ascii="BRH Malayalam Extra" w:hAnsi="BRH Malayalam Extra" w:cs="BRH Malayalam Extra"/>
+                <w:color w:val="000000"/>
+                <w:sz w:val="40"/>
+                <w:szCs w:val="40"/>
                 <w:highlight w:val="green"/>
               </w:rPr>
               <w:t>t</w:t>
             </w:r>
+            <w:proofErr w:type="spellEnd"/>
             <w:r>
               <w:rPr>
                 <w:rFonts w:ascii="BRH Malayalam Extra" w:hAnsi="BRH Malayalam Extra" w:cs="BRH Malayalam Extra"/>
@@ -4416,6 +5825,7 @@
               </w:rPr>
               <w:t>–</w:t>
             </w:r>
+            <w:proofErr w:type="spellStart"/>
             <w:r>
               <w:rPr>
                 <w:rFonts w:ascii="BRH Malayalam Extra" w:hAnsi="BRH Malayalam Extra" w:cs="BRH Malayalam Extra"/>
@@ -4423,7 +5833,17 @@
                 <w:sz w:val="40"/>
                 <w:szCs w:val="40"/>
               </w:rPr>
-              <w:t>sðZy—J |</w:t>
+              <w:t>sðZy</w:t>
+            </w:r>
+            <w:proofErr w:type="spellEnd"/>
+            <w:r>
+              <w:rPr>
+                <w:rFonts w:ascii="BRH Malayalam Extra" w:hAnsi="BRH Malayalam Extra" w:cs="BRH Malayalam Extra"/>
+                <w:color w:val="000000"/>
+                <w:sz w:val="40"/>
+                <w:szCs w:val="40"/>
+              </w:rPr>
+              <w:t>—J |</w:t>
             </w:r>
           </w:p>
         </w:tc>
@@ -4493,8 +5913,19 @@
                 <w:szCs w:val="28"/>
                 <w:lang w:bidi="ta-IN"/>
               </w:rPr>
-              <w:t>36th Panchaati</w:t>
-            </w:r>
+              <w:t xml:space="preserve">36th </w:t>
+            </w:r>
+            <w:proofErr w:type="spellStart"/>
+            <w:r>
+              <w:rPr>
+                <w:rFonts w:cs="Latha"/>
+                <w:sz w:val="28"/>
+                <w:szCs w:val="28"/>
+                <w:lang w:bidi="ta-IN"/>
+              </w:rPr>
+              <w:t>Panchaati</w:t>
+            </w:r>
+            <w:proofErr w:type="spellEnd"/>
           </w:p>
         </w:tc>
         <w:tc>
@@ -4521,6 +5952,7 @@
                 <w:lang w:val="en-IN" w:eastAsia="en-IN" w:bidi="ml-IN"/>
               </w:rPr>
             </w:pPr>
+            <w:proofErr w:type="spellStart"/>
             <w:r>
               <w:rPr>
                 <w:rFonts w:ascii="BRH Malayalam Extra" w:hAnsi="BRH Malayalam Extra" w:cs="BRH Malayalam Extra"/>
@@ -4538,6 +5970,7 @@
               </w:rPr>
               <w:t>Yz</w:t>
             </w:r>
+            <w:proofErr w:type="spellEnd"/>
             <w:r>
               <w:rPr>
                 <w:rFonts w:ascii="BRH Malayalam Extra" w:hAnsi="BRH Malayalam Extra" w:cs="BRH Malayalam Extra"/>
@@ -4554,13 +5987,23 @@
               </w:rPr>
               <w:t>–</w:t>
             </w:r>
-            <w:r>
-              <w:rPr>
-                <w:rFonts w:ascii="BRH Malayalam Extra" w:hAnsi="BRH Malayalam Extra" w:cs="BRH Malayalam Extra"/>
-                <w:sz w:val="40"/>
-                <w:szCs w:val="40"/>
-              </w:rPr>
-              <w:t xml:space="preserve">Zxdy— | </w:t>
+            <w:proofErr w:type="spellStart"/>
+            <w:r>
+              <w:rPr>
+                <w:rFonts w:ascii="BRH Malayalam Extra" w:hAnsi="BRH Malayalam Extra" w:cs="BRH Malayalam Extra"/>
+                <w:sz w:val="40"/>
+                <w:szCs w:val="40"/>
+              </w:rPr>
+              <w:t>Zxdy</w:t>
+            </w:r>
+            <w:proofErr w:type="spellEnd"/>
+            <w:r>
+              <w:rPr>
+                <w:rFonts w:ascii="BRH Malayalam Extra" w:hAnsi="BRH Malayalam Extra" w:cs="BRH Malayalam Extra"/>
+                <w:sz w:val="40"/>
+                <w:szCs w:val="40"/>
+              </w:rPr>
+              <w:t xml:space="preserve">— | </w:t>
             </w:r>
           </w:p>
           <w:p>
@@ -4594,7 +6037,43 @@
                 <w:sz w:val="40"/>
                 <w:szCs w:val="40"/>
               </w:rPr>
-              <w:t xml:space="preserve">±kx—Yy | </w:t>
+              <w:t>±</w:t>
+            </w:r>
+            <w:proofErr w:type="spellStart"/>
+            <w:r>
+              <w:rPr>
+                <w:rFonts w:ascii="BRH Malayalam Extra" w:hAnsi="BRH Malayalam Extra" w:cs="BRH Malayalam Extra"/>
+                <w:sz w:val="40"/>
+                <w:szCs w:val="40"/>
+              </w:rPr>
+              <w:t>kx</w:t>
+            </w:r>
+            <w:proofErr w:type="spellEnd"/>
+            <w:r>
+              <w:rPr>
+                <w:rFonts w:ascii="BRH Malayalam Extra" w:hAnsi="BRH Malayalam Extra" w:cs="BRH Malayalam Extra"/>
+                <w:sz w:val="40"/>
+                <w:szCs w:val="40"/>
+              </w:rPr>
+              <w:t>—</w:t>
+            </w:r>
+            <w:proofErr w:type="spellStart"/>
+            <w:r>
+              <w:rPr>
+                <w:rFonts w:ascii="BRH Malayalam Extra" w:hAnsi="BRH Malayalam Extra" w:cs="BRH Malayalam Extra"/>
+                <w:sz w:val="40"/>
+                <w:szCs w:val="40"/>
+              </w:rPr>
+              <w:t>Yy</w:t>
+            </w:r>
+            <w:proofErr w:type="spellEnd"/>
+            <w:r>
+              <w:rPr>
+                <w:rFonts w:ascii="BRH Malayalam Extra" w:hAnsi="BRH Malayalam Extra" w:cs="BRH Malayalam Extra"/>
+                <w:sz w:val="40"/>
+                <w:szCs w:val="40"/>
+              </w:rPr>
+              <w:t xml:space="preserve"> | </w:t>
             </w:r>
             <w:r>
               <w:rPr>
@@ -4632,6 +6111,7 @@
                 <w:lang w:val="en-IN" w:eastAsia="en-IN" w:bidi="ml-IN"/>
               </w:rPr>
             </w:pPr>
+            <w:proofErr w:type="spellStart"/>
             <w:r>
               <w:rPr>
                 <w:rFonts w:ascii="BRH Malayalam Extra" w:hAnsi="BRH Malayalam Extra" w:cs="BRH Malayalam Extra"/>
@@ -4649,6 +6129,7 @@
               </w:rPr>
               <w:t>Yy</w:t>
             </w:r>
+            <w:proofErr w:type="spellEnd"/>
             <w:r>
               <w:rPr>
                 <w:rFonts w:ascii="BRH Malayalam Extra" w:hAnsi="BRH Malayalam Extra" w:cs="BRH Malayalam Extra"/>
@@ -4665,13 +6146,23 @@
               </w:rPr>
               <w:t>–</w:t>
             </w:r>
-            <w:r>
-              <w:rPr>
-                <w:rFonts w:ascii="BRH Malayalam Extra" w:hAnsi="BRH Malayalam Extra" w:cs="BRH Malayalam Extra"/>
-                <w:sz w:val="40"/>
-                <w:szCs w:val="40"/>
-              </w:rPr>
-              <w:t xml:space="preserve">Zxdy— | </w:t>
+            <w:proofErr w:type="spellStart"/>
+            <w:r>
+              <w:rPr>
+                <w:rFonts w:ascii="BRH Malayalam Extra" w:hAnsi="BRH Malayalam Extra" w:cs="BRH Malayalam Extra"/>
+                <w:sz w:val="40"/>
+                <w:szCs w:val="40"/>
+              </w:rPr>
+              <w:t>Zxdy</w:t>
+            </w:r>
+            <w:proofErr w:type="spellEnd"/>
+            <w:r>
+              <w:rPr>
+                <w:rFonts w:ascii="BRH Malayalam Extra" w:hAnsi="BRH Malayalam Extra" w:cs="BRH Malayalam Extra"/>
+                <w:sz w:val="40"/>
+                <w:szCs w:val="40"/>
+              </w:rPr>
+              <w:t xml:space="preserve">— | </w:t>
             </w:r>
           </w:p>
           <w:p>
@@ -4705,7 +6196,43 @@
                 <w:sz w:val="40"/>
                 <w:szCs w:val="40"/>
               </w:rPr>
-              <w:t xml:space="preserve">±kx—Yy | </w:t>
+              <w:t>±</w:t>
+            </w:r>
+            <w:proofErr w:type="spellStart"/>
+            <w:r>
+              <w:rPr>
+                <w:rFonts w:ascii="BRH Malayalam Extra" w:hAnsi="BRH Malayalam Extra" w:cs="BRH Malayalam Extra"/>
+                <w:sz w:val="40"/>
+                <w:szCs w:val="40"/>
+              </w:rPr>
+              <w:t>kx</w:t>
+            </w:r>
+            <w:proofErr w:type="spellEnd"/>
+            <w:r>
+              <w:rPr>
+                <w:rFonts w:ascii="BRH Malayalam Extra" w:hAnsi="BRH Malayalam Extra" w:cs="BRH Malayalam Extra"/>
+                <w:sz w:val="40"/>
+                <w:szCs w:val="40"/>
+              </w:rPr>
+              <w:t>—</w:t>
+            </w:r>
+            <w:proofErr w:type="spellStart"/>
+            <w:r>
+              <w:rPr>
+                <w:rFonts w:ascii="BRH Malayalam Extra" w:hAnsi="BRH Malayalam Extra" w:cs="BRH Malayalam Extra"/>
+                <w:sz w:val="40"/>
+                <w:szCs w:val="40"/>
+              </w:rPr>
+              <w:t>Yy</w:t>
+            </w:r>
+            <w:proofErr w:type="spellEnd"/>
+            <w:r>
+              <w:rPr>
+                <w:rFonts w:ascii="BRH Malayalam Extra" w:hAnsi="BRH Malayalam Extra" w:cs="BRH Malayalam Extra"/>
+                <w:sz w:val="40"/>
+                <w:szCs w:val="40"/>
+              </w:rPr>
+              <w:t xml:space="preserve"> | </w:t>
             </w:r>
             <w:r>
               <w:rPr>
@@ -4776,8 +6303,19 @@
                 <w:szCs w:val="28"/>
                 <w:lang w:bidi="ta-IN"/>
               </w:rPr>
-              <w:t>44th Panchaati</w:t>
-            </w:r>
+              <w:t xml:space="preserve">44th </w:t>
+            </w:r>
+            <w:proofErr w:type="spellStart"/>
+            <w:r>
+              <w:rPr>
+                <w:rFonts w:cs="Latha"/>
+                <w:sz w:val="28"/>
+                <w:szCs w:val="28"/>
+                <w:lang w:bidi="ta-IN"/>
+              </w:rPr>
+              <w:t>Panchaati</w:t>
+            </w:r>
+            <w:proofErr w:type="spellEnd"/>
           </w:p>
         </w:tc>
         <w:tc>
@@ -4801,6 +6339,7 @@
                 <w:lang w:bidi="ta-IN"/>
               </w:rPr>
             </w:pPr>
+            <w:proofErr w:type="spellStart"/>
             <w:r>
               <w:rPr>
                 <w:rFonts w:ascii="BRH Devanagari Extra" w:hAnsi="BRH Devanagari Extra" w:cs="BRH Malayalam Extra"/>
@@ -4820,6 +6359,7 @@
               </w:rPr>
               <w:t>px</w:t>
             </w:r>
+            <w:proofErr w:type="spellEnd"/>
             <w:r>
               <w:rPr>
                 <w:rFonts w:ascii="BRH Malayalam Extra" w:hAnsi="BRH Malayalam Extra" w:cs="BRH Malayalam Extra"/>
@@ -4836,17 +6376,19 @@
                 <w:sz w:val="40"/>
                 <w:szCs w:val="40"/>
               </w:rPr>
-              <w:t xml:space="preserve"> Kªi—Yx</w:t>
-            </w:r>
+              <w:t xml:space="preserve"> </w:t>
+            </w:r>
+            <w:proofErr w:type="spellStart"/>
             <w:r>
               <w:rPr>
                 <w:rFonts w:ascii="BRH Malayalam Extra" w:hAnsi="BRH Malayalam Extra" w:cs="BRH Malayalam Extra"/>
                 <w:color w:val="000000"/>
-                <w:sz w:val="34"/>
-                <w:szCs w:val="40"/>
-              </w:rPr>
-              <w:t>–</w:t>
-            </w:r>
+                <w:sz w:val="40"/>
+                <w:szCs w:val="40"/>
+              </w:rPr>
+              <w:t>Kªi</w:t>
+            </w:r>
+            <w:proofErr w:type="spellEnd"/>
             <w:r>
               <w:rPr>
                 <w:rFonts w:ascii="BRH Malayalam Extra" w:hAnsi="BRH Malayalam Extra" w:cs="BRH Malayalam Extra"/>
@@ -4854,26 +6396,68 @@
                 <w:sz w:val="40"/>
                 <w:szCs w:val="40"/>
               </w:rPr>
-              <w:t xml:space="preserve"> siy</w:t>
-            </w:r>
+              <w:t>—</w:t>
+            </w:r>
+            <w:proofErr w:type="spellStart"/>
             <w:r>
               <w:rPr>
                 <w:rFonts w:ascii="BRH Malayalam Extra" w:hAnsi="BRH Malayalam Extra" w:cs="BRH Malayalam Extra"/>
                 <w:color w:val="000000"/>
-                <w:sz w:val="34"/>
-                <w:szCs w:val="40"/>
-              </w:rPr>
-              <w:t>–</w:t>
-            </w:r>
+                <w:sz w:val="40"/>
+                <w:szCs w:val="40"/>
+              </w:rPr>
+              <w:t>Yx</w:t>
+            </w:r>
+            <w:proofErr w:type="spellEnd"/>
             <w:r>
               <w:rPr>
                 <w:rFonts w:ascii="BRH Malayalam Extra" w:hAnsi="BRH Malayalam Extra" w:cs="BRH Malayalam Extra"/>
                 <w:color w:val="000000"/>
+                <w:sz w:val="34"/>
+                <w:szCs w:val="40"/>
+              </w:rPr>
+              <w:t>–</w:t>
+            </w:r>
+            <w:r>
+              <w:rPr>
+                <w:rFonts w:ascii="BRH Malayalam Extra" w:hAnsi="BRH Malayalam Extra" w:cs="BRH Malayalam Extra"/>
+                <w:color w:val="000000"/>
+                <w:sz w:val="40"/>
+                <w:szCs w:val="40"/>
+              </w:rPr>
+              <w:t xml:space="preserve"> </w:t>
+            </w:r>
+            <w:proofErr w:type="spellStart"/>
+            <w:r>
+              <w:rPr>
+                <w:rFonts w:ascii="BRH Malayalam Extra" w:hAnsi="BRH Malayalam Extra" w:cs="BRH Malayalam Extra"/>
+                <w:color w:val="000000"/>
+                <w:sz w:val="40"/>
+                <w:szCs w:val="40"/>
+              </w:rPr>
+              <w:t>siy</w:t>
+            </w:r>
+            <w:proofErr w:type="spellEnd"/>
+            <w:r>
+              <w:rPr>
+                <w:rFonts w:ascii="BRH Malayalam Extra" w:hAnsi="BRH Malayalam Extra" w:cs="BRH Malayalam Extra"/>
+                <w:color w:val="000000"/>
+                <w:sz w:val="34"/>
+                <w:szCs w:val="40"/>
+              </w:rPr>
+              <w:t>–</w:t>
+            </w:r>
+            <w:proofErr w:type="spellStart"/>
+            <w:r>
+              <w:rPr>
+                <w:rFonts w:ascii="BRH Malayalam Extra" w:hAnsi="BRH Malayalam Extra" w:cs="BRH Malayalam Extra"/>
+                <w:color w:val="000000"/>
                 <w:sz w:val="40"/>
                 <w:szCs w:val="40"/>
               </w:rPr>
               <w:t>rx</w:t>
             </w:r>
+            <w:proofErr w:type="spellEnd"/>
           </w:p>
         </w:tc>
         <w:tc>
@@ -4898,6 +6482,7 @@
                 <w:lang w:bidi="ta-IN"/>
               </w:rPr>
             </w:pPr>
+            <w:proofErr w:type="spellStart"/>
             <w:r>
               <w:rPr>
                 <w:rFonts w:ascii="BRH Devanagari Extra" w:hAnsi="BRH Devanagari Extra" w:cs="BRH Malayalam Extra"/>
@@ -4918,6 +6503,7 @@
               </w:rPr>
               <w:t>pxI</w:t>
             </w:r>
+            <w:proofErr w:type="spellEnd"/>
             <w:r>
               <w:rPr>
                 <w:rFonts w:ascii="BRH Malayalam Extra" w:hAnsi="BRH Malayalam Extra" w:cs="BRH Malayalam Extra"/>
@@ -4935,17 +6521,19 @@
                 <w:sz w:val="40"/>
                 <w:szCs w:val="40"/>
               </w:rPr>
-              <w:t xml:space="preserve"> Kªi—Yx</w:t>
-            </w:r>
+              <w:t xml:space="preserve"> </w:t>
+            </w:r>
+            <w:proofErr w:type="spellStart"/>
             <w:r>
               <w:rPr>
                 <w:rFonts w:ascii="BRH Malayalam Extra" w:hAnsi="BRH Malayalam Extra" w:cs="BRH Malayalam Extra"/>
                 <w:color w:val="000000"/>
-                <w:sz w:val="34"/>
-                <w:szCs w:val="40"/>
-              </w:rPr>
-              <w:t>–</w:t>
-            </w:r>
+                <w:sz w:val="40"/>
+                <w:szCs w:val="40"/>
+              </w:rPr>
+              <w:t>Kªi</w:t>
+            </w:r>
+            <w:proofErr w:type="spellEnd"/>
             <w:r>
               <w:rPr>
                 <w:rFonts w:ascii="BRH Malayalam Extra" w:hAnsi="BRH Malayalam Extra" w:cs="BRH Malayalam Extra"/>
@@ -4953,31 +6541,89 @@
                 <w:sz w:val="40"/>
                 <w:szCs w:val="40"/>
               </w:rPr>
-              <w:t xml:space="preserve"> siy</w:t>
-            </w:r>
+              <w:t>—</w:t>
+            </w:r>
+            <w:proofErr w:type="spellStart"/>
             <w:r>
               <w:rPr>
                 <w:rFonts w:ascii="BRH Malayalam Extra" w:hAnsi="BRH Malayalam Extra" w:cs="BRH Malayalam Extra"/>
                 <w:color w:val="000000"/>
-                <w:sz w:val="34"/>
-                <w:szCs w:val="40"/>
-              </w:rPr>
-              <w:t>–</w:t>
-            </w:r>
+                <w:sz w:val="40"/>
+                <w:szCs w:val="40"/>
+              </w:rPr>
+              <w:t>Yx</w:t>
+            </w:r>
+            <w:proofErr w:type="spellEnd"/>
             <w:r>
               <w:rPr>
                 <w:rFonts w:ascii="BRH Malayalam Extra" w:hAnsi="BRH Malayalam Extra" w:cs="BRH Malayalam Extra"/>
                 <w:color w:val="000000"/>
+                <w:sz w:val="34"/>
+                <w:szCs w:val="40"/>
+              </w:rPr>
+              <w:t>–</w:t>
+            </w:r>
+            <w:r>
+              <w:rPr>
+                <w:rFonts w:ascii="BRH Malayalam Extra" w:hAnsi="BRH Malayalam Extra" w:cs="BRH Malayalam Extra"/>
+                <w:color w:val="000000"/>
+                <w:sz w:val="40"/>
+                <w:szCs w:val="40"/>
+              </w:rPr>
+              <w:t xml:space="preserve"> </w:t>
+            </w:r>
+            <w:proofErr w:type="spellStart"/>
+            <w:r>
+              <w:rPr>
+                <w:rFonts w:ascii="BRH Malayalam Extra" w:hAnsi="BRH Malayalam Extra" w:cs="BRH Malayalam Extra"/>
+                <w:color w:val="000000"/>
+                <w:sz w:val="40"/>
+                <w:szCs w:val="40"/>
+              </w:rPr>
+              <w:t>siy</w:t>
+            </w:r>
+            <w:proofErr w:type="spellEnd"/>
+            <w:r>
+              <w:rPr>
+                <w:rFonts w:ascii="BRH Malayalam Extra" w:hAnsi="BRH Malayalam Extra" w:cs="BRH Malayalam Extra"/>
+                <w:color w:val="000000"/>
+                <w:sz w:val="34"/>
+                <w:szCs w:val="40"/>
+              </w:rPr>
+              <w:t>–</w:t>
+            </w:r>
+            <w:proofErr w:type="spellStart"/>
+            <w:r>
+              <w:rPr>
+                <w:rFonts w:ascii="BRH Malayalam Extra" w:hAnsi="BRH Malayalam Extra" w:cs="BRH Malayalam Extra"/>
+                <w:color w:val="000000"/>
                 <w:sz w:val="40"/>
                 <w:szCs w:val="40"/>
               </w:rPr>
               <w:t>rx</w:t>
             </w:r>
+            <w:proofErr w:type="spellEnd"/>
           </w:p>
         </w:tc>
       </w:tr>
     </w:tbl>
     <w:p/>
+    <w:p>
+      <w:pPr>
+        <w:jc w:val="center"/>
+        <w:rPr>
+          <w:b/>
+          <w:sz w:val="28"/>
+        </w:rPr>
+      </w:pPr>
+      <w:r>
+        <w:rPr>
+          <w:b/>
+          <w:sz w:val="28"/>
+        </w:rPr>
+        <w:t>================</w:t>
+      </w:r>
+    </w:p>
     <w:sectPr>
       <w:headerReference w:type="default" r:id="rId7"/>
       <w:footerReference w:type="default" r:id="rId8"/>
@@ -4991,7 +6637,7 @@
 </file>
 
 <file path=word/endnotes.xml><?xml version="1.0" encoding="utf-8"?>
-<w:endnotes xmlns:wpc="http://schemas.microsoft.com/office/word/2010/wordprocessingCanvas" xmlns:cx="http://schemas.microsoft.com/office/drawing/2014/chartex" xmlns:cx1="http://schemas.microsoft.com/office/drawing/2015/9/8/chartex" xmlns:cx2="http://schemas.microsoft.com/office/drawing/2015/10/21/chartex" xmlns:cx3="http://schemas.microsoft.com/office/drawing/2016/5/9/chartex" xmlns:cx4="http://schemas.microsoft.com/office/drawing/2016/5/10/chartex" xmlns:cx5="http://schemas.microsoft.com/office/drawing/2016/5/11/chartex" xmlns:cx6="http://schemas.microsoft.com/office/drawing/2016/5/12/chartex" xmlns:cx7="http://schemas.microsoft.com/office/drawing/2016/5/13/chartex" xmlns:cx8="http://schemas.microsoft.com/office/drawing/2016/5/14/chartex" xmlns:mc="http://schemas.openxmlformats.org/markup-compatibility/2006" xmlns:aink="http://schemas.microsoft.com/office/drawing/2016/ink" xmlns:am3d="http://schemas.microsoft.com/office/drawing/2017/model3d" xmlns:o="urn:schemas-microsoft-com:office:office" xmlns:r="http://schemas.openxmlformats.org/officeDocument/2006/relationships" xmlns:m="http://schemas.openxmlformats.org/officeDocument/2006/math" xmlns:v="urn:schemas-microsoft-com:vml" xmlns:wp14="http://schemas.microsoft.com/office/word/2010/wordprocessingDrawing" xmlns:wp="http://schemas.openxmlformats.org/drawingml/2006/wordprocessingDrawing" xmlns:w10="urn:schemas-microsoft-com:office:word" xmlns:w="http://schemas.openxmlformats.org/wordprocessingml/2006/main" xmlns:w14="http://schemas.microsoft.com/office/word/2010/wordml" xmlns:w15="http://schemas.microsoft.com/office/word/2012/wordml" xmlns:w16cex="http://schemas.microsoft.com/office/word/2018/wordml/cex" xmlns:w16cid="http://schemas.microsoft.com/office/word/2016/wordml/cid" xmlns:w16="http://schemas.microsoft.com/office/word/2018/wordml" xmlns:w16se="http://schemas.microsoft.com/office/word/2015/wordml/symex" xmlns:wpg="http://schemas.microsoft.com/office/word/2010/wordprocessingGroup" xmlns:wpi="http://schemas.microsoft.com/office/word/2010/wordprocessingInk" xmlns:wne="http://schemas.microsoft.com/office/word/2006/wordml" xmlns:wps="http://schemas.microsoft.com/office/word/2010/wordprocessingShape" mc:Ignorable="w14 w15 w16se w16cid w16 w16cex wp14">
+<w:endnotes xmlns:wpc="http://schemas.microsoft.com/office/word/2010/wordprocessingCanvas" xmlns:cx="http://schemas.microsoft.com/office/drawing/2014/chartex" xmlns:cx1="http://schemas.microsoft.com/office/drawing/2015/9/8/chartex" xmlns:mc="http://schemas.openxmlformats.org/markup-compatibility/2006" xmlns:o="urn:schemas-microsoft-com:office:office" xmlns:r="http://schemas.openxmlformats.org/officeDocument/2006/relationships" xmlns:m="http://schemas.openxmlformats.org/officeDocument/2006/math" xmlns:v="urn:schemas-microsoft-com:vml" xmlns:wp14="http://schemas.microsoft.com/office/word/2010/wordprocessingDrawing" xmlns:wp="http://schemas.openxmlformats.org/drawingml/2006/wordprocessingDrawing" xmlns:w10="urn:schemas-microsoft-com:office:word" xmlns:w="http://schemas.openxmlformats.org/wordprocessingml/2006/main" xmlns:w14="http://schemas.microsoft.com/office/word/2010/wordml" xmlns:w15="http://schemas.microsoft.com/office/word/2012/wordml" xmlns:w16se="http://schemas.microsoft.com/office/word/2015/wordml/symex" xmlns:wpg="http://schemas.microsoft.com/office/word/2010/wordprocessingGroup" xmlns:wpi="http://schemas.microsoft.com/office/word/2010/wordprocessingInk" xmlns:wne="http://schemas.microsoft.com/office/word/2006/wordml" xmlns:wps="http://schemas.microsoft.com/office/word/2010/wordprocessingShape" mc:Ignorable="w14 w15 w16se wp14">
   <w:endnote w:type="separator" w:id="-1">
     <w:p>
       <w:r>
@@ -5010,12 +6656,13 @@
 </file>
 
 <file path=word/footer1.xml><?xml version="1.0" encoding="utf-8"?>
-<w:ftr xmlns:wpc="http://schemas.microsoft.com/office/word/2010/wordprocessingCanvas" xmlns:cx="http://schemas.microsoft.com/office/drawing/2014/chartex" xmlns:cx1="http://schemas.microsoft.com/office/drawing/2015/9/8/chartex" xmlns:cx2="http://schemas.microsoft.com/office/drawing/2015/10/21/chartex" xmlns:cx3="http://schemas.microsoft.com/office/drawing/2016/5/9/chartex" xmlns:cx4="http://schemas.microsoft.com/office/drawing/2016/5/10/chartex" xmlns:cx5="http://schemas.microsoft.com/office/drawing/2016/5/11/chartex" xmlns:cx6="http://schemas.microsoft.com/office/drawing/2016/5/12/chartex" xmlns:cx7="http://schemas.microsoft.com/office/drawing/2016/5/13/chartex" xmlns:cx8="http://schemas.microsoft.com/office/drawing/2016/5/14/chartex" xmlns:mc="http://schemas.openxmlformats.org/markup-compatibility/2006" xmlns:aink="http://schemas.microsoft.com/office/drawing/2016/ink" xmlns:am3d="http://schemas.microsoft.com/office/drawing/2017/model3d" xmlns:o="urn:schemas-microsoft-com:office:office" xmlns:r="http://schemas.openxmlformats.org/officeDocument/2006/relationships" xmlns:m="http://schemas.openxmlformats.org/officeDocument/2006/math" xmlns:v="urn:schemas-microsoft-com:vml" xmlns:wp14="http://schemas.microsoft.com/office/word/2010/wordprocessingDrawing" xmlns:wp="http://schemas.openxmlformats.org/drawingml/2006/wordprocessingDrawing" xmlns:w10="urn:schemas-microsoft-com:office:word" xmlns:w="http://schemas.openxmlformats.org/wordprocessingml/2006/main" xmlns:w14="http://schemas.microsoft.com/office/word/2010/wordml" xmlns:w15="http://schemas.microsoft.com/office/word/2012/wordml" xmlns:w16cex="http://schemas.microsoft.com/office/word/2018/wordml/cex" xmlns:w16cid="http://schemas.microsoft.com/office/word/2016/wordml/cid" xmlns:w16="http://schemas.microsoft.com/office/word/2018/wordml" xmlns:w16se="http://schemas.microsoft.com/office/word/2015/wordml/symex" xmlns:wpg="http://schemas.microsoft.com/office/word/2010/wordprocessingGroup" xmlns:wpi="http://schemas.microsoft.com/office/word/2010/wordprocessingInk" xmlns:wne="http://schemas.microsoft.com/office/word/2006/wordml" xmlns:wps="http://schemas.microsoft.com/office/word/2010/wordprocessingShape" mc:Ignorable="w14 w15 w16se w16cid w16 w16cex wp14">
+<w:ftr xmlns:wpc="http://schemas.microsoft.com/office/word/2010/wordprocessingCanvas" xmlns:cx="http://schemas.microsoft.com/office/drawing/2014/chartex" xmlns:cx1="http://schemas.microsoft.com/office/drawing/2015/9/8/chartex" xmlns:mc="http://schemas.openxmlformats.org/markup-compatibility/2006" xmlns:o="urn:schemas-microsoft-com:office:office" xmlns:r="http://schemas.openxmlformats.org/officeDocument/2006/relationships" xmlns:m="http://schemas.openxmlformats.org/officeDocument/2006/math" xmlns:v="urn:schemas-microsoft-com:vml" xmlns:wp14="http://schemas.microsoft.com/office/word/2010/wordprocessingDrawing" xmlns:wp="http://schemas.openxmlformats.org/drawingml/2006/wordprocessingDrawing" xmlns:w10="urn:schemas-microsoft-com:office:word" xmlns:w="http://schemas.openxmlformats.org/wordprocessingml/2006/main" xmlns:w14="http://schemas.microsoft.com/office/word/2010/wordml" xmlns:w15="http://schemas.microsoft.com/office/word/2012/wordml" xmlns:w16se="http://schemas.microsoft.com/office/word/2015/wordml/symex" xmlns:wpg="http://schemas.microsoft.com/office/word/2010/wordprocessingGroup" xmlns:wpi="http://schemas.microsoft.com/office/word/2010/wordprocessingInk" xmlns:wne="http://schemas.microsoft.com/office/word/2006/wordml" xmlns:wps="http://schemas.microsoft.com/office/word/2010/wordprocessingShape" mc:Ignorable="w14 w15 w16se wp14">
   <w:p>
     <w:pPr>
       <w:pBdr>
         <w:top w:val="single" w:sz="4" w:space="1" w:color="auto"/>
       </w:pBdr>
+      <w:jc w:val="right"/>
       <w:rPr>
         <w:b/>
         <w:bCs/>
@@ -5128,7 +6775,7 @@
         <w:bCs/>
         <w:noProof/>
       </w:rPr>
-      <w:t>1</w:t>
+      <w:t>3</w:t>
     </w:r>
     <w:r>
       <w:rPr>
@@ -5198,7 +6845,7 @@
 </file>
 
 <file path=word/footnotes.xml><?xml version="1.0" encoding="utf-8"?>
-<w:footnotes xmlns:wpc="http://schemas.microsoft.com/office/word/2010/wordprocessingCanvas" xmlns:cx="http://schemas.microsoft.com/office/drawing/2014/chartex" xmlns:cx1="http://schemas.microsoft.com/office/drawing/2015/9/8/chartex" xmlns:cx2="http://schemas.microsoft.com/office/drawing/2015/10/21/chartex" xmlns:cx3="http://schemas.microsoft.com/office/drawing/2016/5/9/chartex" xmlns:cx4="http://schemas.microsoft.com/office/drawing/2016/5/10/chartex" xmlns:cx5="http://schemas.microsoft.com/office/drawing/2016/5/11/chartex" xmlns:cx6="http://schemas.microsoft.com/office/drawing/2016/5/12/chartex" xmlns:cx7="http://schemas.microsoft.com/office/drawing/2016/5/13/chartex" xmlns:cx8="http://schemas.microsoft.com/office/drawing/2016/5/14/chartex" xmlns:mc="http://schemas.openxmlformats.org/markup-compatibility/2006" xmlns:aink="http://schemas.microsoft.com/office/drawing/2016/ink" xmlns:am3d="http://schemas.microsoft.com/office/drawing/2017/model3d" xmlns:o="urn:schemas-microsoft-com:office:office" xmlns:r="http://schemas.openxmlformats.org/officeDocument/2006/relationships" xmlns:m="http://schemas.openxmlformats.org/officeDocument/2006/math" xmlns:v="urn:schemas-microsoft-com:vml" xmlns:wp14="http://schemas.microsoft.com/office/word/2010/wordprocessingDrawing" xmlns:wp="http://schemas.openxmlformats.org/drawingml/2006/wordprocessingDrawing" xmlns:w10="urn:schemas-microsoft-com:office:word" xmlns:w="http://schemas.openxmlformats.org/wordprocessingml/2006/main" xmlns:w14="http://schemas.microsoft.com/office/word/2010/wordml" xmlns:w15="http://schemas.microsoft.com/office/word/2012/wordml" xmlns:w16cex="http://schemas.microsoft.com/office/word/2018/wordml/cex" xmlns:w16cid="http://schemas.microsoft.com/office/word/2016/wordml/cid" xmlns:w16="http://schemas.microsoft.com/office/word/2018/wordml" xmlns:w16se="http://schemas.microsoft.com/office/word/2015/wordml/symex" xmlns:wpg="http://schemas.microsoft.com/office/word/2010/wordprocessingGroup" xmlns:wpi="http://schemas.microsoft.com/office/word/2010/wordprocessingInk" xmlns:wne="http://schemas.microsoft.com/office/word/2006/wordml" xmlns:wps="http://schemas.microsoft.com/office/word/2010/wordprocessingShape" mc:Ignorable="w14 w15 w16se w16cid w16 w16cex wp14">
+<w:footnotes xmlns:wpc="http://schemas.microsoft.com/office/word/2010/wordprocessingCanvas" xmlns:cx="http://schemas.microsoft.com/office/drawing/2014/chartex" xmlns:cx1="http://schemas.microsoft.com/office/drawing/2015/9/8/chartex" xmlns:mc="http://schemas.openxmlformats.org/markup-compatibility/2006" xmlns:o="urn:schemas-microsoft-com:office:office" xmlns:r="http://schemas.openxmlformats.org/officeDocument/2006/relationships" xmlns:m="http://schemas.openxmlformats.org/officeDocument/2006/math" xmlns:v="urn:schemas-microsoft-com:vml" xmlns:wp14="http://schemas.microsoft.com/office/word/2010/wordprocessingDrawing" xmlns:wp="http://schemas.openxmlformats.org/drawingml/2006/wordprocessingDrawing" xmlns:w10="urn:schemas-microsoft-com:office:word" xmlns:w="http://schemas.openxmlformats.org/wordprocessingml/2006/main" xmlns:w14="http://schemas.microsoft.com/office/word/2010/wordml" xmlns:w15="http://schemas.microsoft.com/office/word/2012/wordml" xmlns:w16se="http://schemas.microsoft.com/office/word/2015/wordml/symex" xmlns:wpg="http://schemas.microsoft.com/office/word/2010/wordprocessingGroup" xmlns:wpi="http://schemas.microsoft.com/office/word/2010/wordprocessingInk" xmlns:wne="http://schemas.microsoft.com/office/word/2006/wordml" xmlns:wps="http://schemas.microsoft.com/office/word/2010/wordprocessingShape" mc:Ignorable="w14 w15 w16se wp14">
   <w:footnote w:type="separator" w:id="-1">
     <w:p>
       <w:r>
@@ -5217,7 +6864,7 @@
 </file>
 
 <file path=word/header1.xml><?xml version="1.0" encoding="utf-8"?>
-<w:hdr xmlns:wpc="http://schemas.microsoft.com/office/word/2010/wordprocessingCanvas" xmlns:cx="http://schemas.microsoft.com/office/drawing/2014/chartex" xmlns:cx1="http://schemas.microsoft.com/office/drawing/2015/9/8/chartex" xmlns:cx2="http://schemas.microsoft.com/office/drawing/2015/10/21/chartex" xmlns:cx3="http://schemas.microsoft.com/office/drawing/2016/5/9/chartex" xmlns:cx4="http://schemas.microsoft.com/office/drawing/2016/5/10/chartex" xmlns:cx5="http://schemas.microsoft.com/office/drawing/2016/5/11/chartex" xmlns:cx6="http://schemas.microsoft.com/office/drawing/2016/5/12/chartex" xmlns:cx7="http://schemas.microsoft.com/office/drawing/2016/5/13/chartex" xmlns:cx8="http://schemas.microsoft.com/office/drawing/2016/5/14/chartex" xmlns:mc="http://schemas.openxmlformats.org/markup-compatibility/2006" xmlns:aink="http://schemas.microsoft.com/office/drawing/2016/ink" xmlns:am3d="http://schemas.microsoft.com/office/drawing/2017/model3d" xmlns:o="urn:schemas-microsoft-com:office:office" xmlns:r="http://schemas.openxmlformats.org/officeDocument/2006/relationships" xmlns:m="http://schemas.openxmlformats.org/officeDocument/2006/math" xmlns:v="urn:schemas-microsoft-com:vml" xmlns:wp14="http://schemas.microsoft.com/office/word/2010/wordprocessingDrawing" xmlns:wp="http://schemas.openxmlformats.org/drawingml/2006/wordprocessingDrawing" xmlns:w10="urn:schemas-microsoft-com:office:word" xmlns:w="http://schemas.openxmlformats.org/wordprocessingml/2006/main" xmlns:w14="http://schemas.microsoft.com/office/word/2010/wordml" xmlns:w15="http://schemas.microsoft.com/office/word/2012/wordml" xmlns:w16cex="http://schemas.microsoft.com/office/word/2018/wordml/cex" xmlns:w16cid="http://schemas.microsoft.com/office/word/2016/wordml/cid" xmlns:w16="http://schemas.microsoft.com/office/word/2018/wordml" xmlns:w16se="http://schemas.microsoft.com/office/word/2015/wordml/symex" xmlns:wpg="http://schemas.microsoft.com/office/word/2010/wordprocessingGroup" xmlns:wpi="http://schemas.microsoft.com/office/word/2010/wordprocessingInk" xmlns:wne="http://schemas.microsoft.com/office/word/2006/wordml" xmlns:wps="http://schemas.microsoft.com/office/word/2010/wordprocessingShape" mc:Ignorable="w14 w15 w16se w16cid w16 w16cex wp14">
+<w:hdr xmlns:wpc="http://schemas.microsoft.com/office/word/2010/wordprocessingCanvas" xmlns:cx="http://schemas.microsoft.com/office/drawing/2014/chartex" xmlns:cx1="http://schemas.microsoft.com/office/drawing/2015/9/8/chartex" xmlns:mc="http://schemas.openxmlformats.org/markup-compatibility/2006" xmlns:o="urn:schemas-microsoft-com:office:office" xmlns:r="http://schemas.openxmlformats.org/officeDocument/2006/relationships" xmlns:m="http://schemas.openxmlformats.org/officeDocument/2006/math" xmlns:v="urn:schemas-microsoft-com:vml" xmlns:wp14="http://schemas.microsoft.com/office/word/2010/wordprocessingDrawing" xmlns:wp="http://schemas.openxmlformats.org/drawingml/2006/wordprocessingDrawing" xmlns:w10="urn:schemas-microsoft-com:office:word" xmlns:w="http://schemas.openxmlformats.org/wordprocessingml/2006/main" xmlns:w14="http://schemas.microsoft.com/office/word/2010/wordml" xmlns:w15="http://schemas.microsoft.com/office/word/2012/wordml" xmlns:w16se="http://schemas.microsoft.com/office/word/2015/wordml/symex" xmlns:wpg="http://schemas.microsoft.com/office/word/2010/wordprocessingGroup" xmlns:wpi="http://schemas.microsoft.com/office/word/2010/wordprocessingInk" xmlns:wne="http://schemas.microsoft.com/office/word/2006/wordml" xmlns:wps="http://schemas.microsoft.com/office/word/2010/wordprocessingShape" mc:Ignorable="w14 w15 w16se wp14">
   <w:p>
     <w:pPr>
       <w:pStyle w:val="Header"/>
@@ -5238,7 +6885,7 @@
 </file>
 
 <file path=word/styles.xml><?xml version="1.0" encoding="utf-8"?>
-<w:styles xmlns:mc="http://schemas.openxmlformats.org/markup-compatibility/2006" xmlns:r="http://schemas.openxmlformats.org/officeDocument/2006/relationships" xmlns:w="http://schemas.openxmlformats.org/wordprocessingml/2006/main" xmlns:w14="http://schemas.microsoft.com/office/word/2010/wordml" xmlns:w15="http://schemas.microsoft.com/office/word/2012/wordml" xmlns:w16cex="http://schemas.microsoft.com/office/word/2018/wordml/cex" xmlns:w16cid="http://schemas.microsoft.com/office/word/2016/wordml/cid" xmlns:w16="http://schemas.microsoft.com/office/word/2018/wordml" xmlns:w16se="http://schemas.microsoft.com/office/word/2015/wordml/symex" mc:Ignorable="w14 w15 w16se w16cid w16 w16cex">
+<w:styles xmlns:mc="http://schemas.openxmlformats.org/markup-compatibility/2006" xmlns:r="http://schemas.openxmlformats.org/officeDocument/2006/relationships" xmlns:w="http://schemas.openxmlformats.org/wordprocessingml/2006/main" xmlns:w14="http://schemas.microsoft.com/office/word/2010/wordml" xmlns:w15="http://schemas.microsoft.com/office/word/2012/wordml" xmlns:w16se="http://schemas.microsoft.com/office/word/2015/wordml/symex" mc:Ignorable="w14 w15 w16se">
   <w:docDefaults>
     <w:rPrDefault>
       <w:rPr>
@@ -5248,7 +6895,7 @@
     </w:rPrDefault>
     <w:pPrDefault/>
   </w:docDefaults>
-  <w:latentStyles w:defLockedState="0" w:defUIPriority="99" w:defSemiHidden="0" w:defUnhideWhenUsed="0" w:defQFormat="0" w:count="376">
+  <w:latentStyles w:defLockedState="0" w:defUIPriority="99" w:defSemiHidden="0" w:defUnhideWhenUsed="0" w:defQFormat="0" w:count="371">
     <w:lsdException w:name="Normal" w:uiPriority="0" w:qFormat="1"/>
     <w:lsdException w:name="heading 1" w:uiPriority="9" w:qFormat="1"/>
     <w:lsdException w:name="heading 2" w:semiHidden="1" w:uiPriority="9" w:unhideWhenUsed="1" w:qFormat="1"/>
@@ -5620,11 +7267,6 @@
     <w:lsdException w:name="List Table 5 Dark Accent 6" w:uiPriority="50"/>
     <w:lsdException w:name="List Table 6 Colorful Accent 6" w:uiPriority="51"/>
     <w:lsdException w:name="List Table 7 Colorful Accent 6" w:uiPriority="52"/>
-    <w:lsdException w:name="Mention" w:semiHidden="1" w:unhideWhenUsed="1"/>
-    <w:lsdException w:name="Smart Hyperlink" w:semiHidden="1" w:unhideWhenUsed="1"/>
-    <w:lsdException w:name="Hashtag" w:semiHidden="1" w:unhideWhenUsed="1"/>
-    <w:lsdException w:name="Unresolved Mention" w:semiHidden="1" w:unhideWhenUsed="1"/>
-    <w:lsdException w:name="Smart Link" w:semiHidden="1" w:unhideWhenUsed="1"/>
   </w:latentStyles>
   <w:style w:type="paragraph" w:default="1" w:styleId="Normal">
     <w:name w:val="Normal"/>
@@ -5648,7 +7290,6 @@
     <w:uiPriority w:val="99"/>
     <w:semiHidden/>
     <w:unhideWhenUsed/>
-    <w:qFormat/>
     <w:tblPr>
       <w:tblInd w:w="0" w:type="dxa"/>
       <w:tblCellMar>
@@ -6036,7 +7677,7 @@
 </file>
 
 <file path=customXml/itemProps1.xml><?xml version="1.0" encoding="utf-8"?>
-<ds:datastoreItem xmlns:ds="http://schemas.openxmlformats.org/officeDocument/2006/customXml" ds:itemID="{6810F5A3-6F0A-4465-860F-5A53A89B0E46}">
+<ds:datastoreItem xmlns:ds="http://schemas.openxmlformats.org/officeDocument/2006/customXml" ds:itemID="{3AC1CAF1-F815-4256-826E-EFE6B7733021}">
   <ds:schemaRefs>
     <ds:schemaRef ds:uri="http://schemas.openxmlformats.org/officeDocument/2006/bibliography"/>
   </ds:schemaRefs>

--- a/TS-Padam/TS-3.2/TS 3.2 Malayalam Pada Paatam Corrections.docx
+++ b/TS-Padam/TS-3.2/TS 3.2 Malayalam Pada Paatam Corrections.docx
@@ -1,6 +1,6 @@
 
 <file path=word/document.xml><?xml version="1.0" encoding="utf-8"?>
-<w:document xmlns:wpc="http://schemas.microsoft.com/office/word/2010/wordprocessingCanvas" xmlns:cx="http://schemas.microsoft.com/office/drawing/2014/chartex" xmlns:cx1="http://schemas.microsoft.com/office/drawing/2015/9/8/chartex" xmlns:mc="http://schemas.openxmlformats.org/markup-compatibility/2006" xmlns:o="urn:schemas-microsoft-com:office:office" xmlns:r="http://schemas.openxmlformats.org/officeDocument/2006/relationships" xmlns:m="http://schemas.openxmlformats.org/officeDocument/2006/math" xmlns:v="urn:schemas-microsoft-com:vml" xmlns:wp14="http://schemas.microsoft.com/office/word/2010/wordprocessingDrawing" xmlns:wp="http://schemas.openxmlformats.org/drawingml/2006/wordprocessingDrawing" xmlns:w10="urn:schemas-microsoft-com:office:word" xmlns:w="http://schemas.openxmlformats.org/wordprocessingml/2006/main" xmlns:w14="http://schemas.microsoft.com/office/word/2010/wordml" xmlns:w15="http://schemas.microsoft.com/office/word/2012/wordml" xmlns:w16se="http://schemas.microsoft.com/office/word/2015/wordml/symex" xmlns:wpg="http://schemas.microsoft.com/office/word/2010/wordprocessingGroup" xmlns:wpi="http://schemas.microsoft.com/office/word/2010/wordprocessingInk" xmlns:wne="http://schemas.microsoft.com/office/word/2006/wordml" xmlns:wps="http://schemas.microsoft.com/office/word/2010/wordprocessingShape" mc:Ignorable="w14 w15 w16se wp14">
+<w:document xmlns:wpc="http://schemas.microsoft.com/office/word/2010/wordprocessingCanvas" xmlns:cx="http://schemas.microsoft.com/office/drawing/2014/chartex" xmlns:cx1="http://schemas.microsoft.com/office/drawing/2015/9/8/chartex" xmlns:cx2="http://schemas.microsoft.com/office/drawing/2015/10/21/chartex" xmlns:cx3="http://schemas.microsoft.com/office/drawing/2016/5/9/chartex" xmlns:cx4="http://schemas.microsoft.com/office/drawing/2016/5/10/chartex" xmlns:cx5="http://schemas.microsoft.com/office/drawing/2016/5/11/chartex" xmlns:cx6="http://schemas.microsoft.com/office/drawing/2016/5/12/chartex" xmlns:cx7="http://schemas.microsoft.com/office/drawing/2016/5/13/chartex" xmlns:cx8="http://schemas.microsoft.com/office/drawing/2016/5/14/chartex" xmlns:mc="http://schemas.openxmlformats.org/markup-compatibility/2006" xmlns:aink="http://schemas.microsoft.com/office/drawing/2016/ink" xmlns:am3d="http://schemas.microsoft.com/office/drawing/2017/model3d" xmlns:o="urn:schemas-microsoft-com:office:office" xmlns:oel="http://schemas.microsoft.com/office/2019/extlst" xmlns:r="http://schemas.openxmlformats.org/officeDocument/2006/relationships" xmlns:m="http://schemas.openxmlformats.org/officeDocument/2006/math" xmlns:v="urn:schemas-microsoft-com:vml" xmlns:wp14="http://schemas.microsoft.com/office/word/2010/wordprocessingDrawing" xmlns:wp="http://schemas.openxmlformats.org/drawingml/2006/wordprocessingDrawing" xmlns:w10="urn:schemas-microsoft-com:office:word" xmlns:w="http://schemas.openxmlformats.org/wordprocessingml/2006/main" xmlns:w14="http://schemas.microsoft.com/office/word/2010/wordml" xmlns:w15="http://schemas.microsoft.com/office/word/2012/wordml" xmlns:w16cex="http://schemas.microsoft.com/office/word/2018/wordml/cex" xmlns:w16cid="http://schemas.microsoft.com/office/word/2016/wordml/cid" xmlns:w16="http://schemas.microsoft.com/office/word/2018/wordml" xmlns:w16sdtdh="http://schemas.microsoft.com/office/word/2020/wordml/sdtdatahash" xmlns:w16se="http://schemas.microsoft.com/office/word/2015/wordml/symex" xmlns:wpg="http://schemas.microsoft.com/office/word/2010/wordprocessingGroup" xmlns:wpi="http://schemas.microsoft.com/office/word/2010/wordprocessingInk" xmlns:wne="http://schemas.microsoft.com/office/word/2006/wordml" xmlns:wps="http://schemas.microsoft.com/office/word/2010/wordprocessingShape" mc:Ignorable="w14 w15 w16se w16cid w16 w16cex w16sdtdh wp14">
   <w:body>
     <w:p>
       <w:pPr>
@@ -21,9 +21,535 @@
           <w:szCs w:val="32"/>
           <w:u w:val="single"/>
         </w:rPr>
-        <w:t xml:space="preserve">TS </w:t>
+        <w:t xml:space="preserve">TS Pada Paatam – TS 3.2 corrections - Malayalam–Observed till </w:t>
       </w:r>
-      <w:proofErr w:type="spellStart"/>
+      <w:r>
+        <w:rPr>
+          <w:b/>
+          <w:bCs/>
+          <w:sz w:val="32"/>
+          <w:szCs w:val="32"/>
+          <w:highlight w:val="red"/>
+          <w:u w:val="single"/>
+        </w:rPr>
+        <w:t>???</w:t>
+      </w:r>
+    </w:p>
+    <w:p>
+      <w:pPr>
+        <w:jc w:val="center"/>
+        <w:rPr>
+          <w:b/>
+          <w:bCs/>
+        </w:rPr>
+      </w:pPr>
+      <w:r>
+        <w:rPr>
+          <w:b/>
+          <w:bCs/>
+        </w:rPr>
+        <w:t xml:space="preserve"> (ignore those which are already incorporated in your book’s version and date)</w:t>
+      </w:r>
+    </w:p>
+    <w:tbl>
+      <w:tblPr>
+        <w:tblW w:w="14175" w:type="dxa"/>
+        <w:tblInd w:w="-714" w:type="dxa"/>
+        <w:tblBorders>
+          <w:top w:val="single" w:sz="4" w:space="0" w:color="000000"/>
+          <w:left w:val="single" w:sz="4" w:space="0" w:color="000000"/>
+          <w:bottom w:val="single" w:sz="4" w:space="0" w:color="000000"/>
+          <w:right w:val="single" w:sz="4" w:space="0" w:color="000000"/>
+          <w:insideH w:val="single" w:sz="4" w:space="0" w:color="000000"/>
+          <w:insideV w:val="single" w:sz="4" w:space="0" w:color="000000"/>
+        </w:tblBorders>
+        <w:tblLook w:val="04A0" w:firstRow="1" w:lastRow="0" w:firstColumn="1" w:lastColumn="0" w:noHBand="0" w:noVBand="1"/>
+      </w:tblPr>
+      <w:tblGrid>
+        <w:gridCol w:w="2694"/>
+        <w:gridCol w:w="5528"/>
+        <w:gridCol w:w="5953"/>
+      </w:tblGrid>
+      <w:tr>
+        <w:tc>
+          <w:tcPr>
+            <w:tcW w:w="2694" w:type="dxa"/>
+            <w:shd w:val="clear" w:color="auto" w:fill="auto"/>
+          </w:tcPr>
+          <w:p>
+            <w:pPr>
+              <w:jc w:val="center"/>
+              <w:rPr>
+                <w:b/>
+                <w:bCs/>
+                <w:sz w:val="32"/>
+                <w:szCs w:val="32"/>
+              </w:rPr>
+            </w:pPr>
+            <w:r>
+              <w:rPr>
+                <w:b/>
+                <w:bCs/>
+                <w:sz w:val="32"/>
+                <w:szCs w:val="32"/>
+              </w:rPr>
+              <w:t>Section, Paragraph</w:t>
+            </w:r>
+          </w:p>
+          <w:p>
+            <w:pPr>
+              <w:jc w:val="center"/>
+              <w:rPr>
+                <w:b/>
+                <w:bCs/>
+                <w:sz w:val="32"/>
+                <w:szCs w:val="32"/>
+                <w:u w:val="single"/>
+              </w:rPr>
+            </w:pPr>
+            <w:r>
+              <w:rPr>
+                <w:b/>
+                <w:bCs/>
+                <w:sz w:val="32"/>
+                <w:szCs w:val="32"/>
+              </w:rPr>
+              <w:t>Reference</w:t>
+            </w:r>
+          </w:p>
+        </w:tc>
+        <w:tc>
+          <w:tcPr>
+            <w:tcW w:w="5528" w:type="dxa"/>
+            <w:shd w:val="clear" w:color="auto" w:fill="auto"/>
+          </w:tcPr>
+          <w:p>
+            <w:pPr>
+              <w:jc w:val="center"/>
+              <w:rPr>
+                <w:b/>
+                <w:bCs/>
+                <w:sz w:val="32"/>
+                <w:szCs w:val="32"/>
+                <w:u w:val="single"/>
+              </w:rPr>
+            </w:pPr>
+            <w:r>
+              <w:rPr>
+                <w:b/>
+                <w:bCs/>
+                <w:sz w:val="32"/>
+                <w:szCs w:val="32"/>
+              </w:rPr>
+              <w:t>As Printed</w:t>
+            </w:r>
+          </w:p>
+        </w:tc>
+        <w:tc>
+          <w:tcPr>
+            <w:tcW w:w="5953" w:type="dxa"/>
+            <w:shd w:val="clear" w:color="auto" w:fill="auto"/>
+          </w:tcPr>
+          <w:p>
+            <w:pPr>
+              <w:jc w:val="center"/>
+              <w:rPr>
+                <w:b/>
+                <w:bCs/>
+                <w:sz w:val="32"/>
+                <w:szCs w:val="32"/>
+                <w:u w:val="single"/>
+              </w:rPr>
+            </w:pPr>
+            <w:r>
+              <w:rPr>
+                <w:b/>
+                <w:bCs/>
+                <w:sz w:val="32"/>
+                <w:szCs w:val="32"/>
+              </w:rPr>
+              <w:t>To be read as or corrected as</w:t>
+            </w:r>
+          </w:p>
+        </w:tc>
+      </w:tr>
+      <w:tr>
+        <w:trPr>
+          <w:trHeight w:val="1063"/>
+        </w:trPr>
+        <w:tc>
+          <w:tcPr>
+            <w:tcW w:w="2694" w:type="dxa"/>
+            <w:shd w:val="clear" w:color="auto" w:fill="auto"/>
+          </w:tcPr>
+          <w:p>
+            <w:pPr>
+              <w:widowControl w:val="0"/>
+              <w:autoSpaceDE w:val="0"/>
+              <w:autoSpaceDN w:val="0"/>
+              <w:adjustRightInd w:val="0"/>
+              <w:ind w:right="-320"/>
+              <w:jc w:val="both"/>
+              <w:rPr>
+                <w:rFonts w:eastAsia="Times New Roman" w:cs="Arial"/>
+                <w:b/>
+                <w:bCs/>
+                <w:sz w:val="28"/>
+                <w:szCs w:val="28"/>
+                <w:lang w:eastAsia="en-IN" w:bidi="ml-IN"/>
+              </w:rPr>
+            </w:pPr>
+            <w:r>
+              <w:rPr>
+                <w:rFonts w:eastAsia="Times New Roman" w:cs="Arial"/>
+                <w:b/>
+                <w:bCs/>
+                <w:sz w:val="28"/>
+                <w:szCs w:val="28"/>
+                <w:lang w:eastAsia="en-IN" w:bidi="ml-IN"/>
+              </w:rPr>
+              <w:t>TS 3.2.2.1 - Padam</w:t>
+            </w:r>
+          </w:p>
+          <w:p>
+            <w:pPr>
+              <w:widowControl w:val="0"/>
+              <w:autoSpaceDE w:val="0"/>
+              <w:autoSpaceDN w:val="0"/>
+              <w:adjustRightInd w:val="0"/>
+              <w:ind w:right="-320"/>
+              <w:jc w:val="both"/>
+              <w:rPr>
+                <w:rFonts w:eastAsia="Times New Roman" w:cs="Arial"/>
+                <w:b/>
+                <w:bCs/>
+                <w:sz w:val="28"/>
+                <w:szCs w:val="28"/>
+                <w:lang w:eastAsia="en-IN" w:bidi="ml-IN"/>
+              </w:rPr>
+            </w:pPr>
+            <w:r>
+              <w:rPr>
+                <w:rFonts w:eastAsia="Times New Roman" w:cs="Arial"/>
+                <w:b/>
+                <w:bCs/>
+                <w:sz w:val="28"/>
+                <w:szCs w:val="28"/>
+                <w:lang w:eastAsia="en-IN" w:bidi="ml-IN"/>
+              </w:rPr>
+              <w:t xml:space="preserve">Padam No. </w:t>
+            </w:r>
+            <w:r>
+              <w:rPr>
+                <w:rFonts w:eastAsia="Times New Roman" w:cs="Arial"/>
+                <w:b/>
+                <w:bCs/>
+                <w:sz w:val="28"/>
+                <w:szCs w:val="28"/>
+                <w:lang w:eastAsia="en-IN" w:bidi="ml-IN"/>
+              </w:rPr>
+              <w:t>22</w:t>
+            </w:r>
+          </w:p>
+          <w:p>
+            <w:pPr>
+              <w:rPr>
+                <w:rFonts w:cs="Arial"/>
+                <w:bCs/>
+                <w:sz w:val="28"/>
+                <w:szCs w:val="28"/>
+              </w:rPr>
+            </w:pPr>
+            <w:r>
+              <w:rPr>
+                <w:rFonts w:eastAsia="Times New Roman" w:cs="Arial"/>
+                <w:b/>
+                <w:bCs/>
+                <w:sz w:val="28"/>
+                <w:szCs w:val="28"/>
+                <w:lang w:eastAsia="en-IN" w:bidi="ml-IN"/>
+              </w:rPr>
+              <w:t>Panchaati No. 4</w:t>
+            </w:r>
+          </w:p>
+        </w:tc>
+        <w:tc>
+          <w:tcPr>
+            <w:tcW w:w="5528" w:type="dxa"/>
+            <w:shd w:val="clear" w:color="auto" w:fill="auto"/>
+          </w:tcPr>
+          <w:p>
+            <w:pPr>
+              <w:rPr>
+                <w:rFonts w:ascii="BRH Malayalam Extra" w:hAnsi="BRH Malayalam Extra" w:cs="BRH Malayalam Extra"/>
+                <w:sz w:val="40"/>
+                <w:szCs w:val="40"/>
+              </w:rPr>
+            </w:pPr>
+            <w:r>
+              <w:rPr>
+                <w:rFonts w:ascii="BRH Malayalam Extra" w:hAnsi="BRH Malayalam Extra" w:cs="BRH Malayalam Extra"/>
+                <w:sz w:val="40"/>
+                <w:szCs w:val="40"/>
+              </w:rPr>
+              <w:t>B</w:t>
+            </w:r>
+            <w:r>
+              <w:rPr>
+                <w:rFonts w:ascii="BRH Malayalam Extra" w:hAnsi="BRH Malayalam Extra" w:cs="BRH Malayalam Extra"/>
+                <w:sz w:val="36"/>
+                <w:szCs w:val="40"/>
+              </w:rPr>
+              <w:t>–</w:t>
+            </w:r>
+            <w:r>
+              <w:rPr>
+                <w:rFonts w:ascii="BRH Malayalam Extra" w:hAnsi="BRH Malayalam Extra" w:cs="BRH Malayalam Extra"/>
+                <w:sz w:val="40"/>
+                <w:szCs w:val="40"/>
+              </w:rPr>
+              <w:t>eõx</w:t>
+            </w:r>
+            <w:r>
+              <w:rPr>
+                <w:rFonts w:ascii="BRH Malayalam Extra" w:hAnsi="BRH Malayalam Extra" w:cs="BRH Malayalam Extra"/>
+                <w:sz w:val="36"/>
+                <w:szCs w:val="40"/>
+              </w:rPr>
+              <w:t>–</w:t>
+            </w:r>
+            <w:r>
+              <w:rPr>
+                <w:rFonts w:ascii="BRH Malayalam Extra" w:hAnsi="BRH Malayalam Extra" w:cs="BRH Malayalam Extra"/>
+                <w:sz w:val="40"/>
+                <w:szCs w:val="40"/>
+              </w:rPr>
+              <w:t>jj</w:t>
+            </w:r>
+            <w:r>
+              <w:rPr>
+                <w:rFonts w:ascii="BRH Malayalam Extra" w:hAnsi="BRH Malayalam Extra" w:cs="BRH Malayalam Extra"/>
+                <w:sz w:val="36"/>
+                <w:szCs w:val="40"/>
+              </w:rPr>
+              <w:t>–</w:t>
+            </w:r>
+            <w:r>
+              <w:rPr>
+                <w:rFonts w:ascii="BRH Malayalam Extra" w:hAnsi="BRH Malayalam Extra" w:cs="BRH Malayalam Extra"/>
+                <w:sz w:val="40"/>
+                <w:szCs w:val="40"/>
+              </w:rPr>
+              <w:t>Zzjx˜ - eõx</w:t>
+            </w:r>
+            <w:r>
+              <w:rPr>
+                <w:rFonts w:ascii="BRH Malayalam Extra" w:hAnsi="BRH Malayalam Extra" w:cs="BRH Malayalam Extra"/>
+                <w:sz w:val="36"/>
+                <w:szCs w:val="40"/>
+              </w:rPr>
+              <w:t>–</w:t>
+            </w:r>
+            <w:r>
+              <w:rPr>
+                <w:rFonts w:ascii="BRH Malayalam Extra" w:hAnsi="BRH Malayalam Extra" w:cs="BRH Malayalam Extra"/>
+                <w:sz w:val="40"/>
+                <w:szCs w:val="40"/>
+              </w:rPr>
+              <w:t>jj—Zy | ¥Zd— |</w:t>
+            </w:r>
+          </w:p>
+        </w:tc>
+        <w:tc>
+          <w:tcPr>
+            <w:tcW w:w="5953" w:type="dxa"/>
+            <w:shd w:val="clear" w:color="auto" w:fill="auto"/>
+          </w:tcPr>
+          <w:p>
+            <w:pPr>
+              <w:widowControl w:val="0"/>
+              <w:autoSpaceDE w:val="0"/>
+              <w:autoSpaceDN w:val="0"/>
+              <w:adjustRightInd w:val="0"/>
+              <w:rPr>
+                <w:rFonts w:ascii="BRH Malayalam Extra" w:hAnsi="BRH Malayalam Extra" w:cs="BRH Malayalam Extra"/>
+                <w:sz w:val="40"/>
+                <w:szCs w:val="40"/>
+              </w:rPr>
+            </w:pPr>
+            <w:r>
+              <w:rPr>
+                <w:rFonts w:ascii="BRH Malayalam Extra" w:hAnsi="BRH Malayalam Extra" w:cs="BRH Malayalam Extra"/>
+                <w:sz w:val="40"/>
+                <w:szCs w:val="40"/>
+              </w:rPr>
+              <w:t>B</w:t>
+            </w:r>
+            <w:r>
+              <w:rPr>
+                <w:rFonts w:ascii="BRH Malayalam Extra" w:hAnsi="BRH Malayalam Extra" w:cs="BRH Malayalam Extra"/>
+                <w:sz w:val="36"/>
+                <w:szCs w:val="40"/>
+              </w:rPr>
+              <w:t>–</w:t>
+            </w:r>
+            <w:r>
+              <w:rPr>
+                <w:rFonts w:ascii="BRH Malayalam Extra" w:hAnsi="BRH Malayalam Extra" w:cs="BRH Malayalam Extra"/>
+                <w:sz w:val="40"/>
+                <w:szCs w:val="40"/>
+              </w:rPr>
+              <w:t>eõx</w:t>
+            </w:r>
+            <w:r>
+              <w:rPr>
+                <w:rFonts w:ascii="BRH Malayalam Extra" w:hAnsi="BRH Malayalam Extra" w:cs="BRH Malayalam Extra"/>
+                <w:sz w:val="36"/>
+                <w:szCs w:val="40"/>
+              </w:rPr>
+              <w:t>–</w:t>
+            </w:r>
+            <w:r>
+              <w:rPr>
+                <w:rFonts w:ascii="BRH Malayalam Extra" w:hAnsi="BRH Malayalam Extra" w:cs="BRH Malayalam Extra"/>
+                <w:sz w:val="40"/>
+                <w:szCs w:val="40"/>
+              </w:rPr>
+              <w:t>jj</w:t>
+            </w:r>
+            <w:r>
+              <w:rPr>
+                <w:rFonts w:ascii="BRH Malayalam Extra" w:hAnsi="BRH Malayalam Extra" w:cs="BRH Malayalam Extra"/>
+                <w:sz w:val="36"/>
+                <w:szCs w:val="40"/>
+              </w:rPr>
+              <w:t>–</w:t>
+            </w:r>
+            <w:r>
+              <w:rPr>
+                <w:rFonts w:ascii="BRH Malayalam Extra" w:hAnsi="BRH Malayalam Extra" w:cs="BRH Malayalam Extra"/>
+                <w:sz w:val="40"/>
+                <w:szCs w:val="40"/>
+              </w:rPr>
+              <w:t>Zz</w:t>
+            </w:r>
+            <w:r>
+              <w:rPr>
+                <w:rFonts w:ascii="BRH Malayalam Extra" w:hAnsi="BRH Malayalam Extra" w:cs="BRH Malayalam Extra"/>
+                <w:sz w:val="40"/>
+                <w:szCs w:val="40"/>
+                <w:highlight w:val="green"/>
+              </w:rPr>
+              <w:t>Zõx</w:t>
+            </w:r>
+            <w:r>
+              <w:rPr>
+                <w:rFonts w:ascii="BRH Malayalam Extra" w:hAnsi="BRH Malayalam Extra" w:cs="BRH Malayalam Extra"/>
+                <w:sz w:val="40"/>
+                <w:szCs w:val="40"/>
+              </w:rPr>
+              <w:t>˜ - eõx</w:t>
+            </w:r>
+            <w:r>
+              <w:rPr>
+                <w:rFonts w:ascii="BRH Malayalam Extra" w:hAnsi="BRH Malayalam Extra" w:cs="BRH Malayalam Extra"/>
+                <w:sz w:val="36"/>
+                <w:szCs w:val="40"/>
+              </w:rPr>
+              <w:t>–</w:t>
+            </w:r>
+            <w:r>
+              <w:rPr>
+                <w:rFonts w:ascii="BRH Malayalam Extra" w:hAnsi="BRH Malayalam Extra" w:cs="BRH Malayalam Extra"/>
+                <w:sz w:val="40"/>
+                <w:szCs w:val="40"/>
+              </w:rPr>
+              <w:t xml:space="preserve">jj—Zy | </w:t>
+            </w:r>
+          </w:p>
+          <w:p>
+            <w:pPr>
+              <w:widowControl w:val="0"/>
+              <w:autoSpaceDE w:val="0"/>
+              <w:autoSpaceDN w:val="0"/>
+              <w:adjustRightInd w:val="0"/>
+              <w:rPr>
+                <w:rFonts w:ascii="BRH Malayalam Extra" w:hAnsi="BRH Malayalam Extra" w:cs="BRH Malayalam Extra"/>
+                <w:sz w:val="40"/>
+                <w:szCs w:val="40"/>
+              </w:rPr>
+            </w:pPr>
+            <w:r>
+              <w:rPr>
+                <w:rFonts w:ascii="BRH Malayalam Extra" w:hAnsi="BRH Malayalam Extra" w:cs="BRH Malayalam Extra"/>
+                <w:sz w:val="40"/>
+                <w:szCs w:val="40"/>
+              </w:rPr>
+              <w:t xml:space="preserve">¥Zd— | </w:t>
+            </w:r>
+          </w:p>
+        </w:tc>
+      </w:tr>
+    </w:tbl>
+    <w:p>
+      <w:pPr>
+        <w:jc w:val="center"/>
+        <w:rPr>
+          <w:b/>
+          <w:bCs/>
+          <w:sz w:val="32"/>
+          <w:szCs w:val="32"/>
+          <w:u w:val="single"/>
+        </w:rPr>
+      </w:pPr>
+    </w:p>
+    <w:p>
+      <w:pPr>
+        <w:jc w:val="center"/>
+        <w:rPr>
+          <w:b/>
+          <w:bCs/>
+          <w:sz w:val="32"/>
+          <w:szCs w:val="32"/>
+          <w:u w:val="single"/>
+        </w:rPr>
+      </w:pPr>
+    </w:p>
+    <w:p>
+      <w:pPr>
+        <w:jc w:val="center"/>
+        <w:rPr>
+          <w:b/>
+          <w:bCs/>
+          <w:sz w:val="32"/>
+          <w:szCs w:val="32"/>
+          <w:u w:val="single"/>
+        </w:rPr>
+      </w:pPr>
+    </w:p>
+    <w:p>
+      <w:pPr>
+        <w:jc w:val="center"/>
+        <w:rPr>
+          <w:b/>
+          <w:bCs/>
+          <w:sz w:val="32"/>
+          <w:szCs w:val="32"/>
+          <w:u w:val="single"/>
+        </w:rPr>
+      </w:pPr>
+    </w:p>
+    <w:p>
+      <w:pPr>
+        <w:jc w:val="center"/>
+        <w:rPr>
+          <w:b/>
+          <w:bCs/>
+          <w:sz w:val="32"/>
+          <w:szCs w:val="32"/>
+          <w:u w:val="single"/>
+        </w:rPr>
+      </w:pPr>
       <w:r>
         <w:rPr>
           <w:b/>
@@ -32,40 +558,7 @@
           <w:szCs w:val="32"/>
           <w:u w:val="single"/>
         </w:rPr>
-        <w:t>Pada</w:t>
-      </w:r>
-      <w:proofErr w:type="spellEnd"/>
-      <w:r>
-        <w:rPr>
-          <w:b/>
-          <w:bCs/>
-          <w:sz w:val="32"/>
-          <w:szCs w:val="32"/>
-          <w:u w:val="single"/>
-        </w:rPr>
-        <w:t xml:space="preserve"> </w:t>
-      </w:r>
-      <w:proofErr w:type="spellStart"/>
-      <w:r>
-        <w:rPr>
-          <w:b/>
-          <w:bCs/>
-          <w:sz w:val="32"/>
-          <w:szCs w:val="32"/>
-          <w:u w:val="single"/>
-        </w:rPr>
-        <w:t>Paatam</w:t>
-      </w:r>
-      <w:proofErr w:type="spellEnd"/>
-      <w:r>
-        <w:rPr>
-          <w:b/>
-          <w:bCs/>
-          <w:sz w:val="32"/>
-          <w:szCs w:val="32"/>
-          <w:u w:val="single"/>
-        </w:rPr>
-        <w:t xml:space="preserve"> – TS </w:t>
+        <w:t xml:space="preserve">TS Pada Paatam – TS </w:t>
       </w:r>
       <w:r>
         <w:rPr>
@@ -292,8 +785,6 @@
               </w:rPr>
               <w:t>None</w:t>
             </w:r>
-            <w:bookmarkStart w:id="0" w:name="_GoBack"/>
-            <w:bookmarkEnd w:id="0"/>
           </w:p>
         </w:tc>
         <w:tc>
@@ -417,6 +908,54 @@
           <w:u w:val="single"/>
         </w:rPr>
       </w:pPr>
+    </w:p>
+    <w:p>
+      <w:pPr>
+        <w:jc w:val="center"/>
+        <w:rPr>
+          <w:b/>
+          <w:bCs/>
+          <w:sz w:val="32"/>
+          <w:szCs w:val="32"/>
+          <w:u w:val="single"/>
+        </w:rPr>
+      </w:pPr>
+    </w:p>
+    <w:p>
+      <w:pPr>
+        <w:jc w:val="center"/>
+        <w:rPr>
+          <w:b/>
+          <w:bCs/>
+          <w:sz w:val="32"/>
+          <w:szCs w:val="32"/>
+          <w:u w:val="single"/>
+        </w:rPr>
+      </w:pPr>
+    </w:p>
+    <w:p>
+      <w:pPr>
+        <w:jc w:val="center"/>
+        <w:rPr>
+          <w:b/>
+          <w:bCs/>
+          <w:sz w:val="32"/>
+          <w:szCs w:val="32"/>
+          <w:u w:val="single"/>
+        </w:rPr>
+      </w:pPr>
+    </w:p>
+    <w:p>
+      <w:pPr>
+        <w:jc w:val="center"/>
+        <w:rPr>
+          <w:b/>
+          <w:bCs/>
+          <w:sz w:val="32"/>
+          <w:szCs w:val="32"/>
+          <w:u w:val="single"/>
+        </w:rPr>
+      </w:pPr>
       <w:r>
         <w:rPr>
           <w:b/>
@@ -425,51 +964,8 @@
           <w:szCs w:val="32"/>
           <w:u w:val="single"/>
         </w:rPr>
-        <w:t xml:space="preserve">TS </w:t>
-      </w:r>
-      <w:proofErr w:type="spellStart"/>
-      <w:r>
-        <w:rPr>
-          <w:b/>
-          <w:bCs/>
-          <w:sz w:val="32"/>
-          <w:szCs w:val="32"/>
-          <w:u w:val="single"/>
-        </w:rPr>
-        <w:t>Pada</w:t>
-      </w:r>
-      <w:proofErr w:type="spellEnd"/>
-      <w:r>
-        <w:rPr>
-          <w:b/>
-          <w:bCs/>
-          <w:sz w:val="32"/>
-          <w:szCs w:val="32"/>
-          <w:u w:val="single"/>
-        </w:rPr>
-        <w:t xml:space="preserve"> </w:t>
-      </w:r>
-      <w:proofErr w:type="spellStart"/>
-      <w:r>
-        <w:rPr>
-          <w:b/>
-          <w:bCs/>
-          <w:sz w:val="32"/>
-          <w:szCs w:val="32"/>
-          <w:u w:val="single"/>
-        </w:rPr>
-        <w:t>Paatam</w:t>
-      </w:r>
-      <w:proofErr w:type="spellEnd"/>
-      <w:r>
-        <w:rPr>
-          <w:b/>
-          <w:bCs/>
-          <w:sz w:val="32"/>
-          <w:szCs w:val="32"/>
-          <w:u w:val="single"/>
-        </w:rPr>
-        <w:t xml:space="preserve"> – TS 3.2 corrections - Malayalam–Observed till </w:t>
+        <w:lastRenderedPageBreak/>
+        <w:t xml:space="preserve">TS Pada Paatam – TS 3.2 corrections - Malayalam–Observed till </w:t>
       </w:r>
       <w:r>
         <w:rPr>
@@ -688,7 +1184,6 @@
               </w:rPr>
               <w:t xml:space="preserve">- </w:t>
             </w:r>
-            <w:proofErr w:type="spellStart"/>
             <w:r>
               <w:rPr>
                 <w:rFonts w:eastAsia="Times New Roman" w:cs="Arial"/>
@@ -698,7 +1193,6 @@
               </w:rPr>
               <w:t>Padam</w:t>
             </w:r>
-            <w:proofErr w:type="spellEnd"/>
           </w:p>
           <w:p>
             <w:pPr>
@@ -715,7 +1209,6 @@
                 <w:lang w:eastAsia="en-IN" w:bidi="ml-IN"/>
               </w:rPr>
             </w:pPr>
-            <w:proofErr w:type="spellStart"/>
             <w:r>
               <w:rPr>
                 <w:rFonts w:eastAsia="Times New Roman" w:cs="Arial"/>
@@ -725,7 +1218,6 @@
               </w:rPr>
               <w:t>Padam</w:t>
             </w:r>
-            <w:proofErr w:type="spellEnd"/>
             <w:r>
               <w:rPr>
                 <w:rFonts w:eastAsia="Times New Roman" w:cs="Arial"/>
@@ -754,25 +1246,14 @@
                 <w:szCs w:val="28"/>
               </w:rPr>
             </w:pPr>
-            <w:proofErr w:type="spellStart"/>
-            <w:r>
-              <w:rPr>
-                <w:rFonts w:eastAsia="Times New Roman" w:cs="Arial"/>
-                <w:sz w:val="28"/>
-                <w:szCs w:val="28"/>
-                <w:lang w:eastAsia="en-IN" w:bidi="ml-IN"/>
-              </w:rPr>
-              <w:t>Panchaati</w:t>
-            </w:r>
-            <w:proofErr w:type="spellEnd"/>
-            <w:r>
-              <w:rPr>
-                <w:rFonts w:eastAsia="Times New Roman" w:cs="Arial"/>
-                <w:sz w:val="28"/>
-                <w:szCs w:val="28"/>
-                <w:lang w:eastAsia="en-IN" w:bidi="ml-IN"/>
-              </w:rPr>
-              <w:t xml:space="preserve"> No. </w:t>
+            <w:r>
+              <w:rPr>
+                <w:rFonts w:eastAsia="Times New Roman" w:cs="Arial"/>
+                <w:sz w:val="28"/>
+                <w:szCs w:val="28"/>
+                <w:lang w:eastAsia="en-IN" w:bidi="ml-IN"/>
+              </w:rPr>
+              <w:t xml:space="preserve">Panchaati No. </w:t>
             </w:r>
             <w:r>
               <w:rPr>
@@ -814,7 +1295,6 @@
               </w:rPr>
               <w:t>–</w:t>
             </w:r>
-            <w:proofErr w:type="spellStart"/>
             <w:r>
               <w:rPr>
                 <w:rFonts w:ascii="BRH Devanagari Extra" w:hAnsi="BRH Devanagari Extra" w:cs="BRH Malayalam Extra"/>
@@ -823,7 +1303,6 @@
               </w:rPr>
               <w:t>óè</w:t>
             </w:r>
-            <w:proofErr w:type="spellEnd"/>
             <w:r>
               <w:rPr>
                 <w:rFonts w:ascii="BRH Malayalam Extra" w:hAnsi="BRH Malayalam Extra" w:cs="BRH Malayalam Extra"/>
@@ -848,7 +1327,6 @@
               </w:rPr>
               <w:t>–</w:t>
             </w:r>
-            <w:proofErr w:type="spellStart"/>
             <w:r>
               <w:rPr>
                 <w:rFonts w:ascii="BRH Malayalam Extra" w:hAnsi="BRH Malayalam Extra" w:cs="BRH Malayalam Extra"/>
@@ -882,32 +1360,13 @@
               </w:rPr>
               <w:t>óè</w:t>
             </w:r>
-            <w:proofErr w:type="spellEnd"/>
-            <w:r>
-              <w:rPr>
-                <w:rFonts w:ascii="BRH Malayalam Extra" w:hAnsi="BRH Malayalam Extra" w:cs="BRH Malayalam Extra"/>
-                <w:sz w:val="40"/>
-                <w:szCs w:val="40"/>
-              </w:rPr>
-              <w:t>—q¡-</w:t>
-            </w:r>
-            <w:proofErr w:type="spellStart"/>
-            <w:r>
-              <w:rPr>
-                <w:rFonts w:ascii="BRH Malayalam Extra" w:hAnsi="BRH Malayalam Extra" w:cs="BRH Malayalam Extra"/>
-                <w:sz w:val="40"/>
-                <w:szCs w:val="40"/>
-              </w:rPr>
-              <w:t>iÇy</w:t>
-            </w:r>
-            <w:proofErr w:type="spellEnd"/>
-            <w:r>
-              <w:rPr>
-                <w:rFonts w:ascii="BRH Malayalam Extra" w:hAnsi="BRH Malayalam Extra" w:cs="BRH Malayalam Extra"/>
-                <w:sz w:val="40"/>
-                <w:szCs w:val="40"/>
-              </w:rPr>
-              <w:t>— |</w:t>
+            <w:r>
+              <w:rPr>
+                <w:rFonts w:ascii="BRH Malayalam Extra" w:hAnsi="BRH Malayalam Extra" w:cs="BRH Malayalam Extra"/>
+                <w:sz w:val="40"/>
+                <w:szCs w:val="40"/>
+              </w:rPr>
+              <w:t>—q¡-iÇy— |</w:t>
             </w:r>
           </w:p>
         </w:tc>
@@ -940,7 +1399,6 @@
               </w:rPr>
               <w:t>–</w:t>
             </w:r>
-            <w:proofErr w:type="spellStart"/>
             <w:r>
               <w:rPr>
                 <w:rFonts w:ascii="BRH Devanagari Extra" w:hAnsi="BRH Devanagari Extra" w:cs="BRH Malayalam Extra"/>
@@ -949,7 +1407,6 @@
               </w:rPr>
               <w:t>óè</w:t>
             </w:r>
-            <w:proofErr w:type="spellEnd"/>
             <w:r>
               <w:rPr>
                 <w:rFonts w:ascii="BRH Malayalam Extra" w:hAnsi="BRH Malayalam Extra" w:cs="BRH Malayalam Extra"/>
@@ -974,7 +1431,6 @@
               </w:rPr>
               <w:t>–</w:t>
             </w:r>
-            <w:proofErr w:type="spellStart"/>
             <w:r>
               <w:rPr>
                 <w:rFonts w:ascii="BRH Malayalam Extra" w:hAnsi="BRH Malayalam Extra" w:cs="BRH Malayalam Extra"/>
@@ -1008,32 +1464,13 @@
               </w:rPr>
               <w:t>óè</w:t>
             </w:r>
-            <w:proofErr w:type="spellEnd"/>
-            <w:r>
-              <w:rPr>
-                <w:rFonts w:ascii="BRH Malayalam Extra" w:hAnsi="BRH Malayalam Extra" w:cs="BRH Malayalam Extra"/>
-                <w:sz w:val="40"/>
-                <w:szCs w:val="40"/>
-              </w:rPr>
-              <w:t>—q¡-</w:t>
-            </w:r>
-            <w:proofErr w:type="spellStart"/>
-            <w:r>
-              <w:rPr>
-                <w:rFonts w:ascii="BRH Malayalam Extra" w:hAnsi="BRH Malayalam Extra" w:cs="BRH Malayalam Extra"/>
-                <w:sz w:val="40"/>
-                <w:szCs w:val="40"/>
-              </w:rPr>
-              <w:t>iÇy</w:t>
-            </w:r>
-            <w:proofErr w:type="spellEnd"/>
-            <w:r>
-              <w:rPr>
-                <w:rFonts w:ascii="BRH Malayalam Extra" w:hAnsi="BRH Malayalam Extra" w:cs="BRH Malayalam Extra"/>
-                <w:sz w:val="40"/>
-                <w:szCs w:val="40"/>
-              </w:rPr>
-              <w:t>— |</w:t>
+            <w:r>
+              <w:rPr>
+                <w:rFonts w:ascii="BRH Malayalam Extra" w:hAnsi="BRH Malayalam Extra" w:cs="BRH Malayalam Extra"/>
+                <w:sz w:val="40"/>
+                <w:szCs w:val="40"/>
+              </w:rPr>
+              <w:t>—q¡-iÇy— |</w:t>
             </w:r>
           </w:p>
         </w:tc>
@@ -1084,19 +1521,8 @@
                 <w:szCs w:val="28"/>
                 <w:lang w:eastAsia="en-IN" w:bidi="ml-IN"/>
               </w:rPr>
-              <w:t xml:space="preserve">- </w:t>
-            </w:r>
-            <w:proofErr w:type="spellStart"/>
-            <w:r>
-              <w:rPr>
-                <w:rFonts w:eastAsia="Times New Roman" w:cs="Arial"/>
-                <w:sz w:val="28"/>
-                <w:szCs w:val="28"/>
-                <w:lang w:eastAsia="en-IN" w:bidi="ml-IN"/>
-              </w:rPr>
-              <w:t>Vaakyam</w:t>
-            </w:r>
-            <w:proofErr w:type="spellEnd"/>
+              <w:t>- Vaakyam</w:t>
+            </w:r>
           </w:p>
           <w:p>
             <w:pPr>
@@ -1132,25 +1558,14 @@
                 <w:szCs w:val="28"/>
               </w:rPr>
             </w:pPr>
-            <w:proofErr w:type="spellStart"/>
-            <w:r>
-              <w:rPr>
-                <w:rFonts w:eastAsia="Times New Roman" w:cs="Arial"/>
-                <w:sz w:val="28"/>
-                <w:szCs w:val="28"/>
-                <w:lang w:eastAsia="en-IN" w:bidi="ml-IN"/>
-              </w:rPr>
-              <w:t>Panchaati</w:t>
-            </w:r>
-            <w:proofErr w:type="spellEnd"/>
-            <w:r>
-              <w:rPr>
-                <w:rFonts w:eastAsia="Times New Roman" w:cs="Arial"/>
-                <w:sz w:val="28"/>
-                <w:szCs w:val="28"/>
-                <w:lang w:eastAsia="en-IN" w:bidi="ml-IN"/>
-              </w:rPr>
-              <w:t xml:space="preserve"> No. </w:t>
+            <w:r>
+              <w:rPr>
+                <w:rFonts w:eastAsia="Times New Roman" w:cs="Arial"/>
+                <w:sz w:val="28"/>
+                <w:szCs w:val="28"/>
+                <w:lang w:eastAsia="en-IN" w:bidi="ml-IN"/>
+              </w:rPr>
+              <w:t xml:space="preserve">Panchaati No. </w:t>
             </w:r>
             <w:r>
               <w:rPr>
@@ -1174,13 +1589,15 @@
                 <w:rFonts w:ascii="BRH Malayalam Extra" w:hAnsi="BRH Malayalam Extra" w:cs="BRH Malayalam Extra"/>
                 <w:sz w:val="40"/>
                 <w:szCs w:val="40"/>
-              </w:rPr>
-            </w:pPr>
-            <w:r>
-              <w:rPr>
-                <w:rFonts w:ascii="BRH Malayalam Extra" w:hAnsi="BRH Malayalam Extra" w:cs="BRH Malayalam Extra"/>
-                <w:sz w:val="40"/>
-                <w:szCs w:val="40"/>
+                <w:lang w:val="it-IT"/>
+              </w:rPr>
+            </w:pPr>
+            <w:r>
+              <w:rPr>
+                <w:rFonts w:ascii="BRH Malayalam Extra" w:hAnsi="BRH Malayalam Extra" w:cs="BRH Malayalam Extra"/>
+                <w:sz w:val="40"/>
+                <w:szCs w:val="40"/>
+                <w:lang w:val="it-IT"/>
               </w:rPr>
               <w:t>j</w:t>
             </w:r>
@@ -1189,14 +1606,16 @@
                 <w:rFonts w:ascii="BRH Malayalam Extra" w:hAnsi="BRH Malayalam Extra" w:cs="BRH Malayalam Extra"/>
                 <w:sz w:val="34"/>
                 <w:szCs w:val="40"/>
-              </w:rPr>
-              <w:t>–</w:t>
-            </w:r>
-            <w:r>
-              <w:rPr>
-                <w:rFonts w:ascii="BRH Malayalam Extra" w:hAnsi="BRH Malayalam Extra" w:cs="BRH Malayalam Extra"/>
-                <w:sz w:val="40"/>
-                <w:szCs w:val="40"/>
+                <w:lang w:val="it-IT"/>
+              </w:rPr>
+              <w:t>–</w:t>
+            </w:r>
+            <w:r>
+              <w:rPr>
+                <w:rFonts w:ascii="BRH Malayalam Extra" w:hAnsi="BRH Malayalam Extra" w:cs="BRH Malayalam Extra"/>
+                <w:sz w:val="40"/>
+                <w:szCs w:val="40"/>
+                <w:lang w:val="it-IT"/>
               </w:rPr>
               <w:t>¹i</w:t>
             </w:r>
@@ -1205,41 +1624,25 @@
                 <w:rFonts w:ascii="BRH Malayalam Extra" w:hAnsi="BRH Malayalam Extra" w:cs="BRH Malayalam Extra"/>
                 <w:sz w:val="34"/>
                 <w:szCs w:val="40"/>
-              </w:rPr>
-              <w:t>–</w:t>
-            </w:r>
-            <w:proofErr w:type="spellStart"/>
-            <w:r>
-              <w:rPr>
-                <w:rFonts w:ascii="BRH Malayalam Extra" w:hAnsi="BRH Malayalam Extra" w:cs="BRH Malayalam Extra"/>
-                <w:sz w:val="40"/>
-                <w:szCs w:val="40"/>
-              </w:rPr>
-              <w:t>dûpx</w:t>
-            </w:r>
-            <w:proofErr w:type="spellEnd"/>
-            <w:r>
-              <w:rPr>
-                <w:rFonts w:ascii="BRH Malayalam Extra" w:hAnsi="BRH Malayalam Extra" w:cs="BRH Malayalam Extra"/>
-                <w:sz w:val="40"/>
-                <w:szCs w:val="40"/>
-              </w:rPr>
-              <w:t>—</w:t>
-            </w:r>
-            <w:proofErr w:type="spellStart"/>
-            <w:r>
-              <w:rPr>
-                <w:rFonts w:ascii="BRH Malayalam Extra" w:hAnsi="BRH Malayalam Extra" w:cs="BRH Malayalam Extra"/>
-                <w:sz w:val="40"/>
-                <w:szCs w:val="40"/>
-              </w:rPr>
-              <w:t>RyMx</w:t>
+                <w:lang w:val="it-IT"/>
+              </w:rPr>
+              <w:t>–</w:t>
+            </w:r>
+            <w:r>
+              <w:rPr>
+                <w:rFonts w:ascii="BRH Malayalam Extra" w:hAnsi="BRH Malayalam Extra" w:cs="BRH Malayalam Extra"/>
+                <w:sz w:val="40"/>
+                <w:szCs w:val="40"/>
+                <w:lang w:val="it-IT"/>
+              </w:rPr>
+              <w:t>dûpx—RyMx</w:t>
             </w:r>
             <w:r>
               <w:rPr>
                 <w:rFonts w:ascii="BRH Devanagari Extra" w:hAnsi="BRH Devanagari Extra" w:cs="BRH Malayalam Extra"/>
                 <w:sz w:val="40"/>
                 <w:szCs w:val="40"/>
+                <w:lang w:val="it-IT"/>
               </w:rPr>
               <w:t>óè</w:t>
             </w:r>
@@ -1249,16 +1652,17 @@
                 <w:sz w:val="40"/>
                 <w:szCs w:val="40"/>
                 <w:highlight w:val="yellow"/>
+                <w:lang w:val="it-IT"/>
               </w:rPr>
               <w:t>s</w:t>
             </w:r>
-            <w:proofErr w:type="spellEnd"/>
             <w:r>
               <w:rPr>
                 <w:rFonts w:ascii="BRH Malayalam Extra" w:hAnsi="BRH Malayalam Extra" w:cs="BRH Malayalam Extra"/>
                 <w:sz w:val="34"/>
                 <w:szCs w:val="40"/>
                 <w:highlight w:val="yellow"/>
+                <w:lang w:val="it-IT"/>
               </w:rPr>
               <w:t>–</w:t>
             </w:r>
@@ -1268,6 +1672,7 @@
                 <w:sz w:val="40"/>
                 <w:szCs w:val="40"/>
                 <w:highlight w:val="yellow"/>
+                <w:lang w:val="it-IT"/>
               </w:rPr>
               <w:t>I</w:t>
             </w:r>
@@ -1318,32 +1723,13 @@
               </w:rPr>
               <w:t>–</w:t>
             </w:r>
-            <w:proofErr w:type="spellStart"/>
-            <w:r>
-              <w:rPr>
-                <w:rFonts w:ascii="BRH Malayalam Extra" w:hAnsi="BRH Malayalam Extra" w:cs="BRH Malayalam Extra"/>
-                <w:sz w:val="40"/>
-                <w:szCs w:val="40"/>
-              </w:rPr>
-              <w:t>dûpx</w:t>
-            </w:r>
-            <w:proofErr w:type="spellEnd"/>
-            <w:r>
-              <w:rPr>
-                <w:rFonts w:ascii="BRH Malayalam Extra" w:hAnsi="BRH Malayalam Extra" w:cs="BRH Malayalam Extra"/>
-                <w:sz w:val="40"/>
-                <w:szCs w:val="40"/>
-              </w:rPr>
-              <w:t>—</w:t>
-            </w:r>
-            <w:proofErr w:type="spellStart"/>
-            <w:r>
-              <w:rPr>
-                <w:rFonts w:ascii="BRH Malayalam Extra" w:hAnsi="BRH Malayalam Extra" w:cs="BRH Malayalam Extra"/>
-                <w:sz w:val="40"/>
-                <w:szCs w:val="40"/>
-              </w:rPr>
-              <w:t>RyMx</w:t>
+            <w:r>
+              <w:rPr>
+                <w:rFonts w:ascii="BRH Malayalam Extra" w:hAnsi="BRH Malayalam Extra" w:cs="BRH Malayalam Extra"/>
+                <w:sz w:val="40"/>
+                <w:szCs w:val="40"/>
+              </w:rPr>
+              <w:t>dûpx—RyMx</w:t>
             </w:r>
             <w:r>
               <w:rPr>
@@ -1362,7 +1748,6 @@
               </w:rPr>
               <w:t>s</w:t>
             </w:r>
-            <w:proofErr w:type="spellEnd"/>
             <w:r>
               <w:rPr>
                 <w:rFonts w:ascii="BRH Malayalam Extra" w:hAnsi="BRH Malayalam Extra" w:cs="BRH Malayalam Extra"/>
@@ -1448,19 +1833,8 @@
                 <w:szCs w:val="28"/>
                 <w:lang w:eastAsia="en-IN" w:bidi="ml-IN"/>
               </w:rPr>
-              <w:t xml:space="preserve">- </w:t>
-            </w:r>
-            <w:proofErr w:type="spellStart"/>
-            <w:r>
-              <w:rPr>
-                <w:rFonts w:eastAsia="Times New Roman" w:cs="Arial"/>
-                <w:sz w:val="28"/>
-                <w:szCs w:val="28"/>
-                <w:lang w:eastAsia="en-IN" w:bidi="ml-IN"/>
-              </w:rPr>
-              <w:t>Vaakyam</w:t>
-            </w:r>
-            <w:proofErr w:type="spellEnd"/>
+              <w:t>- Vaakyam</w:t>
+            </w:r>
           </w:p>
           <w:p>
             <w:pPr>
@@ -1505,25 +1879,14 @@
                 <w:szCs w:val="28"/>
               </w:rPr>
             </w:pPr>
-            <w:proofErr w:type="spellStart"/>
-            <w:r>
-              <w:rPr>
-                <w:rFonts w:eastAsia="Times New Roman" w:cs="Arial"/>
-                <w:sz w:val="28"/>
-                <w:szCs w:val="28"/>
-                <w:lang w:eastAsia="en-IN" w:bidi="ml-IN"/>
-              </w:rPr>
-              <w:t>Panchaati</w:t>
-            </w:r>
-            <w:proofErr w:type="spellEnd"/>
-            <w:r>
-              <w:rPr>
-                <w:rFonts w:eastAsia="Times New Roman" w:cs="Arial"/>
-                <w:sz w:val="28"/>
-                <w:szCs w:val="28"/>
-                <w:lang w:eastAsia="en-IN" w:bidi="ml-IN"/>
-              </w:rPr>
-              <w:t xml:space="preserve"> No. </w:t>
+            <w:r>
+              <w:rPr>
+                <w:rFonts w:eastAsia="Times New Roman" w:cs="Arial"/>
+                <w:sz w:val="28"/>
+                <w:szCs w:val="28"/>
+                <w:lang w:eastAsia="en-IN" w:bidi="ml-IN"/>
+              </w:rPr>
+              <w:t xml:space="preserve">Panchaati No. </w:t>
             </w:r>
             <w:r>
               <w:rPr>
@@ -1547,13 +1910,15 @@
                 <w:rFonts w:ascii="BRH Malayalam Extra" w:hAnsi="BRH Malayalam Extra" w:cs="BRH Malayalam Extra"/>
                 <w:sz w:val="40"/>
                 <w:szCs w:val="40"/>
-              </w:rPr>
-            </w:pPr>
-            <w:r>
-              <w:rPr>
-                <w:rFonts w:ascii="BRH Malayalam Extra" w:hAnsi="BRH Malayalam Extra" w:cs="BRH Malayalam Extra"/>
-                <w:sz w:val="40"/>
-                <w:szCs w:val="40"/>
+                <w:lang w:val="it-IT"/>
+              </w:rPr>
+            </w:pPr>
+            <w:r>
+              <w:rPr>
+                <w:rFonts w:ascii="BRH Malayalam Extra" w:hAnsi="BRH Malayalam Extra" w:cs="BRH Malayalam Extra"/>
+                <w:sz w:val="40"/>
+                <w:szCs w:val="40"/>
+                <w:lang w:val="it-IT"/>
               </w:rPr>
               <w:t>j</w:t>
             </w:r>
@@ -1562,60 +1927,44 @@
                 <w:rFonts w:ascii="BRH Malayalam Extra" w:hAnsi="BRH Malayalam Extra" w:cs="BRH Malayalam Extra"/>
                 <w:sz w:val="34"/>
                 <w:szCs w:val="40"/>
-              </w:rPr>
-              <w:t>–</w:t>
-            </w:r>
-            <w:r>
-              <w:rPr>
-                <w:rFonts w:ascii="BRH Malayalam Extra" w:hAnsi="BRH Malayalam Extra" w:cs="BRH Malayalam Extra"/>
-                <w:sz w:val="40"/>
-                <w:szCs w:val="40"/>
-              </w:rPr>
-              <w:t xml:space="preserve">¹J </w:t>
-            </w:r>
-            <w:proofErr w:type="spellStart"/>
-            <w:r>
-              <w:rPr>
-                <w:rFonts w:ascii="BRH Malayalam Extra" w:hAnsi="BRH Malayalam Extra" w:cs="BRH Malayalam Extra"/>
-                <w:sz w:val="40"/>
-                <w:szCs w:val="40"/>
-              </w:rPr>
-              <w:t>öe</w:t>
-            </w:r>
-            <w:proofErr w:type="spellEnd"/>
-            <w:r>
-              <w:rPr>
-                <w:rFonts w:ascii="BRH Malayalam Extra" w:hAnsi="BRH Malayalam Extra" w:cs="BRH Malayalam Extra"/>
-                <w:sz w:val="34"/>
-                <w:szCs w:val="40"/>
-              </w:rPr>
-              <w:t>–</w:t>
-            </w:r>
-            <w:proofErr w:type="spellStart"/>
-            <w:r>
-              <w:rPr>
-                <w:rFonts w:ascii="BRH Malayalam Extra" w:hAnsi="BRH Malayalam Extra" w:cs="BRH Malayalam Extra"/>
-                <w:sz w:val="40"/>
-                <w:szCs w:val="40"/>
-              </w:rPr>
-              <w:t>Rxe</w:t>
-            </w:r>
-            <w:proofErr w:type="spellEnd"/>
-            <w:r>
-              <w:rPr>
-                <w:rFonts w:ascii="BRH Malayalam Extra" w:hAnsi="BRH Malayalam Extra" w:cs="BRH Malayalam Extra"/>
-                <w:sz w:val="40"/>
-                <w:szCs w:val="40"/>
-              </w:rPr>
-              <w:t>—</w:t>
-            </w:r>
-            <w:proofErr w:type="spellStart"/>
+                <w:lang w:val="it-IT"/>
+              </w:rPr>
+              <w:t>–</w:t>
+            </w:r>
+            <w:r>
+              <w:rPr>
+                <w:rFonts w:ascii="BRH Malayalam Extra" w:hAnsi="BRH Malayalam Extra" w:cs="BRH Malayalam Extra"/>
+                <w:sz w:val="40"/>
+                <w:szCs w:val="40"/>
+                <w:lang w:val="it-IT"/>
+              </w:rPr>
+              <w:t>¹J öe</w:t>
+            </w:r>
+            <w:r>
+              <w:rPr>
+                <w:rFonts w:ascii="BRH Malayalam Extra" w:hAnsi="BRH Malayalam Extra" w:cs="BRH Malayalam Extra"/>
+                <w:sz w:val="34"/>
+                <w:szCs w:val="40"/>
+                <w:lang w:val="it-IT"/>
+              </w:rPr>
+              <w:t>–</w:t>
+            </w:r>
+            <w:r>
+              <w:rPr>
+                <w:rFonts w:ascii="BRH Malayalam Extra" w:hAnsi="BRH Malayalam Extra" w:cs="BRH Malayalam Extra"/>
+                <w:sz w:val="40"/>
+                <w:szCs w:val="40"/>
+                <w:lang w:val="it-IT"/>
+              </w:rPr>
+              <w:t>Rxe—</w:t>
+            </w:r>
             <w:r>
               <w:rPr>
                 <w:rFonts w:ascii="BRH Malayalam Extra" w:hAnsi="BRH Malayalam Extra" w:cs="BRH Malayalam Extra"/>
                 <w:sz w:val="40"/>
                 <w:szCs w:val="40"/>
                 <w:highlight w:val="yellow"/>
+                <w:lang w:val="it-IT"/>
               </w:rPr>
               <w:t>Zy</w:t>
             </w:r>
@@ -1624,23 +1973,25 @@
                 <w:rFonts w:ascii="BRH Malayalam Extra" w:hAnsi="BRH Malayalam Extra" w:cs="BRH Malayalam Extra"/>
                 <w:sz w:val="40"/>
                 <w:szCs w:val="40"/>
+                <w:lang w:val="it-IT"/>
               </w:rPr>
               <w:t>së¥i</w:t>
             </w:r>
-            <w:proofErr w:type="spellEnd"/>
-            <w:r>
-              <w:rPr>
-                <w:rFonts w:ascii="BRH Malayalam Extra" w:hAnsi="BRH Malayalam Extra" w:cs="BRH Malayalam Extra"/>
-                <w:sz w:val="34"/>
-                <w:szCs w:val="40"/>
-              </w:rPr>
-              <w:t>–</w:t>
-            </w:r>
-            <w:r>
-              <w:rPr>
-                <w:rFonts w:ascii="BRH Malayalam Extra" w:hAnsi="BRH Malayalam Extra" w:cs="BRH Malayalam Extra"/>
-                <w:sz w:val="40"/>
-                <w:szCs w:val="40"/>
+            <w:r>
+              <w:rPr>
+                <w:rFonts w:ascii="BRH Malayalam Extra" w:hAnsi="BRH Malayalam Extra" w:cs="BRH Malayalam Extra"/>
+                <w:sz w:val="34"/>
+                <w:szCs w:val="40"/>
+                <w:lang w:val="it-IT"/>
+              </w:rPr>
+              <w:t>–</w:t>
+            </w:r>
+            <w:r>
+              <w:rPr>
+                <w:rFonts w:ascii="BRH Malayalam Extra" w:hAnsi="BRH Malayalam Extra" w:cs="BRH Malayalam Extra"/>
+                <w:sz w:val="40"/>
+                <w:szCs w:val="40"/>
+                <w:lang w:val="it-IT"/>
               </w:rPr>
               <w:t>p</w:t>
             </w:r>
@@ -1657,13 +2008,15 @@
                 <w:rFonts w:ascii="BRH Malayalam Extra" w:hAnsi="BRH Malayalam Extra" w:cs="BRH Malayalam Extra"/>
                 <w:sz w:val="40"/>
                 <w:szCs w:val="40"/>
-              </w:rPr>
-            </w:pPr>
-            <w:r>
-              <w:rPr>
-                <w:rFonts w:ascii="BRH Malayalam Extra" w:hAnsi="BRH Malayalam Extra" w:cs="BRH Malayalam Extra"/>
-                <w:sz w:val="40"/>
-                <w:szCs w:val="40"/>
+                <w:lang w:val="it-IT"/>
+              </w:rPr>
+            </w:pPr>
+            <w:r>
+              <w:rPr>
+                <w:rFonts w:ascii="BRH Malayalam Extra" w:hAnsi="BRH Malayalam Extra" w:cs="BRH Malayalam Extra"/>
+                <w:sz w:val="40"/>
+                <w:szCs w:val="40"/>
+                <w:lang w:val="it-IT"/>
               </w:rPr>
               <w:t>j</w:t>
             </w:r>
@@ -1672,96 +2025,81 @@
                 <w:rFonts w:ascii="BRH Malayalam Extra" w:hAnsi="BRH Malayalam Extra" w:cs="BRH Malayalam Extra"/>
                 <w:sz w:val="34"/>
                 <w:szCs w:val="40"/>
-              </w:rPr>
-              <w:t>–</w:t>
-            </w:r>
-            <w:r>
-              <w:rPr>
-                <w:rFonts w:ascii="BRH Malayalam Extra" w:hAnsi="BRH Malayalam Extra" w:cs="BRH Malayalam Extra"/>
-                <w:sz w:val="40"/>
-                <w:szCs w:val="40"/>
-              </w:rPr>
-              <w:t xml:space="preserve">¹J </w:t>
-            </w:r>
-            <w:proofErr w:type="spellStart"/>
-            <w:r>
-              <w:rPr>
-                <w:rFonts w:ascii="BRH Malayalam Extra" w:hAnsi="BRH Malayalam Extra" w:cs="BRH Malayalam Extra"/>
-                <w:sz w:val="40"/>
-                <w:szCs w:val="40"/>
-              </w:rPr>
-              <w:t>öe</w:t>
-            </w:r>
-            <w:proofErr w:type="spellEnd"/>
-            <w:r>
-              <w:rPr>
-                <w:rFonts w:ascii="BRH Malayalam Extra" w:hAnsi="BRH Malayalam Extra" w:cs="BRH Malayalam Extra"/>
-                <w:sz w:val="34"/>
-                <w:szCs w:val="40"/>
-              </w:rPr>
-              <w:t>–</w:t>
-            </w:r>
-            <w:proofErr w:type="spellStart"/>
-            <w:r>
-              <w:rPr>
-                <w:rFonts w:ascii="BRH Malayalam Extra" w:hAnsi="BRH Malayalam Extra" w:cs="BRH Malayalam Extra"/>
-                <w:sz w:val="40"/>
-                <w:szCs w:val="40"/>
-              </w:rPr>
-              <w:t>Rxe</w:t>
-            </w:r>
-            <w:proofErr w:type="spellEnd"/>
-            <w:r>
-              <w:rPr>
-                <w:rFonts w:ascii="BRH Malayalam Extra" w:hAnsi="BRH Malayalam Extra" w:cs="BRH Malayalam Extra"/>
-                <w:sz w:val="40"/>
-                <w:szCs w:val="40"/>
-              </w:rPr>
-              <w:t>—</w:t>
-            </w:r>
-            <w:proofErr w:type="spellStart"/>
+                <w:lang w:val="it-IT"/>
+              </w:rPr>
+              <w:t>–</w:t>
+            </w:r>
+            <w:r>
+              <w:rPr>
+                <w:rFonts w:ascii="BRH Malayalam Extra" w:hAnsi="BRH Malayalam Extra" w:cs="BRH Malayalam Extra"/>
+                <w:sz w:val="40"/>
+                <w:szCs w:val="40"/>
+                <w:lang w:val="it-IT"/>
+              </w:rPr>
+              <w:t>¹J öe</w:t>
+            </w:r>
+            <w:r>
+              <w:rPr>
+                <w:rFonts w:ascii="BRH Malayalam Extra" w:hAnsi="BRH Malayalam Extra" w:cs="BRH Malayalam Extra"/>
+                <w:sz w:val="34"/>
+                <w:szCs w:val="40"/>
+                <w:lang w:val="it-IT"/>
+              </w:rPr>
+              <w:t>–</w:t>
+            </w:r>
+            <w:r>
+              <w:rPr>
+                <w:rFonts w:ascii="BRH Malayalam Extra" w:hAnsi="BRH Malayalam Extra" w:cs="BRH Malayalam Extra"/>
+                <w:sz w:val="40"/>
+                <w:szCs w:val="40"/>
+                <w:lang w:val="it-IT"/>
+              </w:rPr>
+              <w:t>Rxe—</w:t>
+            </w:r>
             <w:r>
               <w:rPr>
                 <w:rFonts w:ascii="BRH Malayalam Extra" w:hAnsi="BRH Malayalam Extra" w:cs="BRH Malayalam Extra"/>
                 <w:sz w:val="40"/>
                 <w:szCs w:val="40"/>
                 <w:highlight w:val="green"/>
+                <w:lang w:val="it-IT"/>
               </w:rPr>
               <w:t>Zy</w:t>
             </w:r>
-            <w:proofErr w:type="spellEnd"/>
             <w:r>
               <w:rPr>
                 <w:rFonts w:ascii="BRH Malayalam Extra" w:hAnsi="BRH Malayalam Extra" w:cs="BRH Malayalam Extra"/>
                 <w:sz w:val="34"/>
                 <w:szCs w:val="40"/>
                 <w:highlight w:val="green"/>
-              </w:rPr>
-              <w:t>–</w:t>
-            </w:r>
-            <w:proofErr w:type="spellStart"/>
-            <w:r>
-              <w:rPr>
-                <w:rFonts w:ascii="BRH Malayalam Extra" w:hAnsi="BRH Malayalam Extra" w:cs="BRH Malayalam Extra"/>
-                <w:sz w:val="40"/>
-                <w:szCs w:val="40"/>
+                <w:lang w:val="it-IT"/>
+              </w:rPr>
+              <w:t>–</w:t>
+            </w:r>
+            <w:r>
+              <w:rPr>
+                <w:rFonts w:ascii="BRH Malayalam Extra" w:hAnsi="BRH Malayalam Extra" w:cs="BRH Malayalam Extra"/>
+                <w:sz w:val="40"/>
+                <w:szCs w:val="40"/>
+                <w:lang w:val="it-IT"/>
               </w:rPr>
               <w:t>së¥i</w:t>
             </w:r>
-            <w:proofErr w:type="spellEnd"/>
-            <w:r>
-              <w:rPr>
-                <w:rFonts w:ascii="BRH Malayalam Extra" w:hAnsi="BRH Malayalam Extra" w:cs="BRH Malayalam Extra"/>
-                <w:sz w:val="34"/>
-                <w:szCs w:val="40"/>
-              </w:rPr>
-              <w:t>–</w:t>
-            </w:r>
-            <w:r>
-              <w:rPr>
-                <w:rFonts w:ascii="BRH Malayalam Extra" w:hAnsi="BRH Malayalam Extra" w:cs="BRH Malayalam Extra"/>
-                <w:sz w:val="40"/>
-                <w:szCs w:val="40"/>
+            <w:r>
+              <w:rPr>
+                <w:rFonts w:ascii="BRH Malayalam Extra" w:hAnsi="BRH Malayalam Extra" w:cs="BRH Malayalam Extra"/>
+                <w:sz w:val="34"/>
+                <w:szCs w:val="40"/>
+                <w:lang w:val="it-IT"/>
+              </w:rPr>
+              <w:t>–</w:t>
+            </w:r>
+            <w:r>
+              <w:rPr>
+                <w:rFonts w:ascii="BRH Malayalam Extra" w:hAnsi="BRH Malayalam Extra" w:cs="BRH Malayalam Extra"/>
+                <w:sz w:val="40"/>
+                <w:szCs w:val="40"/>
+                <w:lang w:val="it-IT"/>
               </w:rPr>
               <w:t>p</w:t>
             </w:r>
@@ -1814,19 +2152,8 @@
                 <w:szCs w:val="28"/>
                 <w:lang w:eastAsia="en-IN" w:bidi="ml-IN"/>
               </w:rPr>
-              <w:t xml:space="preserve">- </w:t>
-            </w:r>
-            <w:proofErr w:type="spellStart"/>
-            <w:r>
-              <w:rPr>
-                <w:rFonts w:eastAsia="Times New Roman" w:cs="Arial"/>
-                <w:sz w:val="28"/>
-                <w:szCs w:val="28"/>
-                <w:lang w:eastAsia="en-IN" w:bidi="ml-IN"/>
-              </w:rPr>
-              <w:t>Vaakyam</w:t>
-            </w:r>
-            <w:proofErr w:type="spellEnd"/>
+              <w:t>- Vaakyam</w:t>
+            </w:r>
           </w:p>
           <w:p>
             <w:pPr>
@@ -1862,25 +2189,14 @@
                 <w:szCs w:val="28"/>
               </w:rPr>
             </w:pPr>
-            <w:proofErr w:type="spellStart"/>
-            <w:r>
-              <w:rPr>
-                <w:rFonts w:eastAsia="Times New Roman" w:cs="Arial"/>
-                <w:sz w:val="28"/>
-                <w:szCs w:val="28"/>
-                <w:lang w:eastAsia="en-IN" w:bidi="ml-IN"/>
-              </w:rPr>
-              <w:t>Panchaati</w:t>
-            </w:r>
-            <w:proofErr w:type="spellEnd"/>
-            <w:r>
-              <w:rPr>
-                <w:rFonts w:eastAsia="Times New Roman" w:cs="Arial"/>
-                <w:sz w:val="28"/>
-                <w:szCs w:val="28"/>
-                <w:lang w:eastAsia="en-IN" w:bidi="ml-IN"/>
-              </w:rPr>
-              <w:t xml:space="preserve"> No. </w:t>
+            <w:r>
+              <w:rPr>
+                <w:rFonts w:eastAsia="Times New Roman" w:cs="Arial"/>
+                <w:sz w:val="28"/>
+                <w:szCs w:val="28"/>
+                <w:lang w:eastAsia="en-IN" w:bidi="ml-IN"/>
+              </w:rPr>
+              <w:t xml:space="preserve">Panchaati No. </w:t>
             </w:r>
             <w:r>
               <w:rPr>
@@ -1906,7 +2222,6 @@
                 <w:szCs w:val="40"/>
               </w:rPr>
             </w:pPr>
-            <w:proofErr w:type="spellStart"/>
             <w:r>
               <w:rPr>
                 <w:rFonts w:ascii="BRH Malayalam Extra" w:hAnsi="BRH Malayalam Extra" w:cs="BRH Malayalam Extra"/>
@@ -1915,16 +2230,14 @@
               </w:rPr>
               <w:t>gx</w:t>
             </w:r>
-            <w:proofErr w:type="spellEnd"/>
-            <w:r>
-              <w:rPr>
-                <w:rFonts w:ascii="BRH Malayalam Extra" w:hAnsi="BRH Malayalam Extra" w:cs="BRH Malayalam Extra"/>
-                <w:sz w:val="34"/>
-                <w:szCs w:val="40"/>
-              </w:rPr>
-              <w:t>–</w:t>
-            </w:r>
-            <w:proofErr w:type="spellStart"/>
+            <w:r>
+              <w:rPr>
+                <w:rFonts w:ascii="BRH Malayalam Extra" w:hAnsi="BRH Malayalam Extra" w:cs="BRH Malayalam Extra"/>
+                <w:sz w:val="34"/>
+                <w:szCs w:val="40"/>
+              </w:rPr>
+              <w:t>–</w:t>
+            </w:r>
             <w:r>
               <w:rPr>
                 <w:rFonts w:ascii="BRH Malayalam Extra" w:hAnsi="BRH Malayalam Extra" w:cs="BRH Malayalam Extra"/>
@@ -1941,23 +2254,13 @@
               </w:rPr>
               <w:t>óè</w:t>
             </w:r>
-            <w:proofErr w:type="spellEnd"/>
-            <w:r>
-              <w:rPr>
-                <w:rFonts w:ascii="BRH Malayalam Extra" w:hAnsi="BRH Malayalam Extra" w:cs="BRH Malayalam Extra"/>
-                <w:sz w:val="40"/>
-                <w:szCs w:val="40"/>
-              </w:rPr>
-              <w:t xml:space="preserve">— </w:t>
-            </w:r>
-            <w:proofErr w:type="spellStart"/>
-            <w:r>
-              <w:rPr>
-                <w:rFonts w:ascii="BRH Malayalam Extra" w:hAnsi="BRH Malayalam Extra" w:cs="BRH Malayalam Extra"/>
-                <w:sz w:val="40"/>
-                <w:szCs w:val="40"/>
-              </w:rPr>
-              <w:t>s</w:t>
+            <w:r>
+              <w:rPr>
+                <w:rFonts w:ascii="BRH Malayalam Extra" w:hAnsi="BRH Malayalam Extra" w:cs="BRH Malayalam Extra"/>
+                <w:sz w:val="40"/>
+                <w:szCs w:val="40"/>
+              </w:rPr>
+              <w:t>— s</w:t>
             </w:r>
             <w:r>
               <w:rPr>
@@ -1976,7 +2279,6 @@
               </w:rPr>
               <w:t>õxsI</w:t>
             </w:r>
-            <w:proofErr w:type="spellEnd"/>
           </w:p>
         </w:tc>
         <w:tc>
@@ -1996,7 +2298,6 @@
                 <w:szCs w:val="40"/>
               </w:rPr>
             </w:pPr>
-            <w:proofErr w:type="spellStart"/>
             <w:r>
               <w:rPr>
                 <w:rFonts w:ascii="BRH Malayalam Extra" w:hAnsi="BRH Malayalam Extra" w:cs="BRH Malayalam Extra"/>
@@ -2005,16 +2306,14 @@
               </w:rPr>
               <w:t>gx</w:t>
             </w:r>
-            <w:proofErr w:type="spellEnd"/>
-            <w:r>
-              <w:rPr>
-                <w:rFonts w:ascii="BRH Malayalam Extra" w:hAnsi="BRH Malayalam Extra" w:cs="BRH Malayalam Extra"/>
-                <w:sz w:val="34"/>
-                <w:szCs w:val="40"/>
-              </w:rPr>
-              <w:t>–</w:t>
-            </w:r>
-            <w:proofErr w:type="spellStart"/>
+            <w:r>
+              <w:rPr>
+                <w:rFonts w:ascii="BRH Malayalam Extra" w:hAnsi="BRH Malayalam Extra" w:cs="BRH Malayalam Extra"/>
+                <w:sz w:val="34"/>
+                <w:szCs w:val="40"/>
+              </w:rPr>
+              <w:t>–</w:t>
+            </w:r>
             <w:r>
               <w:rPr>
                 <w:rFonts w:ascii="BRH Malayalam Extra" w:hAnsi="BRH Malayalam Extra" w:cs="BRH Malayalam Extra"/>
@@ -2031,7 +2330,6 @@
               </w:rPr>
               <w:t>óè</w:t>
             </w:r>
-            <w:proofErr w:type="spellEnd"/>
             <w:r>
               <w:rPr>
                 <w:rFonts w:ascii="BRH Malayalam Extra" w:hAnsi="BRH Malayalam Extra" w:cs="BRH Malayalam Extra"/>
@@ -2040,7 +2338,6 @@
               </w:rPr>
               <w:t>— s</w:t>
             </w:r>
-            <w:proofErr w:type="spellStart"/>
             <w:r>
               <w:rPr>
                 <w:rFonts w:ascii="BRH Malayalam" w:hAnsi="BRH Malayalam" w:cs="BRH Malayalam"/>
@@ -2060,7 +2357,6 @@
               </w:rPr>
               <w:t>sI</w:t>
             </w:r>
-            <w:proofErr w:type="spellEnd"/>
           </w:p>
         </w:tc>
       </w:tr>
@@ -2095,7 +2391,6 @@
                 <w:szCs w:val="28"/>
                 <w:lang w:eastAsia="en-IN" w:bidi="ml-IN"/>
               </w:rPr>
-              <w:lastRenderedPageBreak/>
               <w:t>TS 3.2.5.1</w:t>
             </w:r>
             <w:r>
@@ -2114,19 +2409,8 @@
                 <w:szCs w:val="28"/>
                 <w:lang w:eastAsia="en-IN" w:bidi="ml-IN"/>
               </w:rPr>
-              <w:t xml:space="preserve">- </w:t>
-            </w:r>
-            <w:proofErr w:type="spellStart"/>
-            <w:r>
-              <w:rPr>
-                <w:rFonts w:eastAsia="Times New Roman" w:cs="Arial"/>
-                <w:sz w:val="28"/>
-                <w:szCs w:val="28"/>
-                <w:lang w:eastAsia="en-IN" w:bidi="ml-IN"/>
-              </w:rPr>
-              <w:t>Padam</w:t>
-            </w:r>
-            <w:proofErr w:type="spellEnd"/>
+              <w:t>- Padam</w:t>
+            </w:r>
           </w:p>
           <w:p>
             <w:pPr>
@@ -2143,7 +2427,6 @@
                 <w:lang w:eastAsia="en-IN" w:bidi="ml-IN"/>
               </w:rPr>
             </w:pPr>
-            <w:proofErr w:type="spellStart"/>
             <w:r>
               <w:rPr>
                 <w:rFonts w:eastAsia="Times New Roman" w:cs="Arial"/>
@@ -2153,7 +2436,6 @@
               </w:rPr>
               <w:t>Padam</w:t>
             </w:r>
-            <w:proofErr w:type="spellEnd"/>
             <w:r>
               <w:rPr>
                 <w:rFonts w:eastAsia="Times New Roman" w:cs="Arial"/>
@@ -2182,25 +2464,14 @@
                 <w:szCs w:val="28"/>
               </w:rPr>
             </w:pPr>
-            <w:proofErr w:type="spellStart"/>
-            <w:r>
-              <w:rPr>
-                <w:rFonts w:eastAsia="Times New Roman" w:cs="Arial"/>
-                <w:sz w:val="28"/>
-                <w:szCs w:val="28"/>
-                <w:lang w:eastAsia="en-IN" w:bidi="ml-IN"/>
-              </w:rPr>
-              <w:t>Panchaati</w:t>
-            </w:r>
-            <w:proofErr w:type="spellEnd"/>
-            <w:r>
-              <w:rPr>
-                <w:rFonts w:eastAsia="Times New Roman" w:cs="Arial"/>
-                <w:sz w:val="28"/>
-                <w:szCs w:val="28"/>
-                <w:lang w:eastAsia="en-IN" w:bidi="ml-IN"/>
-              </w:rPr>
-              <w:t xml:space="preserve"> No. </w:t>
+            <w:r>
+              <w:rPr>
+                <w:rFonts w:eastAsia="Times New Roman" w:cs="Arial"/>
+                <w:sz w:val="28"/>
+                <w:szCs w:val="28"/>
+                <w:lang w:eastAsia="en-IN" w:bidi="ml-IN"/>
+              </w:rPr>
+              <w:t xml:space="preserve">Panchaati No. </w:t>
             </w:r>
             <w:r>
               <w:rPr>
@@ -2230,7 +2501,6 @@
                 <w:szCs w:val="40"/>
               </w:rPr>
             </w:pPr>
-            <w:proofErr w:type="spellStart"/>
             <w:r>
               <w:rPr>
                 <w:rFonts w:ascii="BRH Malayalam Extra" w:hAnsi="BRH Malayalam Extra" w:cs="BRH Malayalam Extra"/>
@@ -2239,16 +2509,14 @@
               </w:rPr>
               <w:t>gx</w:t>
             </w:r>
-            <w:proofErr w:type="spellEnd"/>
-            <w:r>
-              <w:rPr>
-                <w:rFonts w:ascii="BRH Malayalam Extra" w:hAnsi="BRH Malayalam Extra" w:cs="BRH Malayalam Extra"/>
-                <w:sz w:val="34"/>
-                <w:szCs w:val="40"/>
-              </w:rPr>
-              <w:t>–</w:t>
-            </w:r>
-            <w:proofErr w:type="spellStart"/>
+            <w:r>
+              <w:rPr>
+                <w:rFonts w:ascii="BRH Malayalam Extra" w:hAnsi="BRH Malayalam Extra" w:cs="BRH Malayalam Extra"/>
+                <w:sz w:val="34"/>
+                <w:szCs w:val="40"/>
+              </w:rPr>
+              <w:t>–</w:t>
+            </w:r>
             <w:r>
               <w:rPr>
                 <w:rFonts w:ascii="BRH Malayalam Extra" w:hAnsi="BRH Malayalam Extra" w:cs="BRH Malayalam Extra"/>
@@ -2257,69 +2525,38 @@
               </w:rPr>
               <w:t>t¡hõx</w:t>
             </w:r>
-            <w:proofErr w:type="spellEnd"/>
-            <w:r>
-              <w:rPr>
-                <w:rFonts w:ascii="BRH Malayalam Extra" w:hAnsi="BRH Malayalam Extra" w:cs="BRH Malayalam Extra"/>
-                <w:sz w:val="34"/>
-                <w:szCs w:val="40"/>
-              </w:rPr>
-              <w:t>–</w:t>
-            </w:r>
-            <w:proofErr w:type="spellStart"/>
-            <w:r>
-              <w:rPr>
-                <w:rFonts w:ascii="BRH Malayalam Extra" w:hAnsi="BRH Malayalam Extra" w:cs="BRH Malayalam Extra"/>
-                <w:sz w:val="40"/>
-                <w:szCs w:val="40"/>
-              </w:rPr>
-              <w:t>iyZy</w:t>
-            </w:r>
-            <w:proofErr w:type="spellEnd"/>
-            <w:r>
-              <w:rPr>
-                <w:rFonts w:ascii="BRH Malayalam Extra" w:hAnsi="BRH Malayalam Extra" w:cs="BRH Malayalam Extra"/>
-                <w:sz w:val="40"/>
-                <w:szCs w:val="40"/>
-              </w:rPr>
-              <w:t xml:space="preserve">— </w:t>
-            </w:r>
-            <w:proofErr w:type="spellStart"/>
-            <w:r>
-              <w:rPr>
-                <w:rFonts w:ascii="BRH Malayalam Extra" w:hAnsi="BRH Malayalam Extra" w:cs="BRH Malayalam Extra"/>
-                <w:sz w:val="40"/>
-                <w:szCs w:val="40"/>
-              </w:rPr>
-              <w:t>gx</w:t>
-            </w:r>
-            <w:proofErr w:type="spellEnd"/>
-            <w:r>
-              <w:rPr>
-                <w:rFonts w:ascii="BRH Malayalam Extra" w:hAnsi="BRH Malayalam Extra" w:cs="BRH Malayalam Extra"/>
-                <w:sz w:val="34"/>
-                <w:szCs w:val="40"/>
-              </w:rPr>
-              <w:t>–</w:t>
-            </w:r>
-            <w:r>
-              <w:rPr>
-                <w:rFonts w:ascii="BRH Malayalam Extra" w:hAnsi="BRH Malayalam Extra" w:cs="BRH Malayalam Extra"/>
-                <w:sz w:val="40"/>
-                <w:szCs w:val="40"/>
-              </w:rPr>
-              <w:t xml:space="preserve">t¡- </w:t>
-            </w:r>
-            <w:proofErr w:type="spellStart"/>
-            <w:r>
-              <w:rPr>
-                <w:rFonts w:ascii="BRH Malayalam Extra" w:hAnsi="BRH Malayalam Extra" w:cs="BRH Malayalam Extra"/>
-                <w:sz w:val="40"/>
-                <w:szCs w:val="40"/>
-              </w:rPr>
-              <w:t>hõx</w:t>
-            </w:r>
-            <w:proofErr w:type="spellEnd"/>
+            <w:r>
+              <w:rPr>
+                <w:rFonts w:ascii="BRH Malayalam Extra" w:hAnsi="BRH Malayalam Extra" w:cs="BRH Malayalam Extra"/>
+                <w:sz w:val="34"/>
+                <w:szCs w:val="40"/>
+              </w:rPr>
+              <w:t>–</w:t>
+            </w:r>
+            <w:r>
+              <w:rPr>
+                <w:rFonts w:ascii="BRH Malayalam Extra" w:hAnsi="BRH Malayalam Extra" w:cs="BRH Malayalam Extra"/>
+                <w:sz w:val="40"/>
+                <w:szCs w:val="40"/>
+              </w:rPr>
+              <w:t>iyZy— gx</w:t>
+            </w:r>
+            <w:r>
+              <w:rPr>
+                <w:rFonts w:ascii="BRH Malayalam Extra" w:hAnsi="BRH Malayalam Extra" w:cs="BRH Malayalam Extra"/>
+                <w:sz w:val="34"/>
+                <w:szCs w:val="40"/>
+              </w:rPr>
+              <w:t>–</w:t>
+            </w:r>
+            <w:r>
+              <w:rPr>
+                <w:rFonts w:ascii="BRH Malayalam Extra" w:hAnsi="BRH Malayalam Extra" w:cs="BRH Malayalam Extra"/>
+                <w:sz w:val="40"/>
+                <w:szCs w:val="40"/>
+              </w:rPr>
+              <w:t>t¡- hõx</w:t>
+            </w:r>
             <w:r>
               <w:rPr>
                 <w:rFonts w:ascii="BRH Malayalam Extra" w:hAnsi="BRH Malayalam Extra" w:cs="BRH Malayalam Extra"/>
@@ -2344,7 +2581,6 @@
               </w:rPr>
               <w:t>–</w:t>
             </w:r>
-            <w:proofErr w:type="spellStart"/>
             <w:r>
               <w:rPr>
                 <w:rFonts w:ascii="BRH Malayalam Extra" w:hAnsi="BRH Malayalam Extra" w:cs="BRH Malayalam Extra"/>
@@ -2354,7 +2590,6 @@
               </w:rPr>
               <w:t>Æõx</w:t>
             </w:r>
-            <w:proofErr w:type="spellEnd"/>
             <w:r>
               <w:rPr>
                 <w:rFonts w:ascii="BRH Malayalam Extra" w:hAnsi="BRH Malayalam Extra" w:cs="BRH Malayalam Extra"/>
@@ -2402,7 +2637,6 @@
                 <w:szCs w:val="40"/>
               </w:rPr>
             </w:pPr>
-            <w:proofErr w:type="spellStart"/>
             <w:r>
               <w:rPr>
                 <w:rFonts w:ascii="BRH Malayalam Extra" w:hAnsi="BRH Malayalam Extra" w:cs="BRH Malayalam Extra"/>
@@ -2411,16 +2645,14 @@
               </w:rPr>
               <w:t>gx</w:t>
             </w:r>
-            <w:proofErr w:type="spellEnd"/>
-            <w:r>
-              <w:rPr>
-                <w:rFonts w:ascii="BRH Malayalam Extra" w:hAnsi="BRH Malayalam Extra" w:cs="BRH Malayalam Extra"/>
-                <w:sz w:val="34"/>
-                <w:szCs w:val="40"/>
-              </w:rPr>
-              <w:t>–</w:t>
-            </w:r>
-            <w:proofErr w:type="spellStart"/>
+            <w:r>
+              <w:rPr>
+                <w:rFonts w:ascii="BRH Malayalam Extra" w:hAnsi="BRH Malayalam Extra" w:cs="BRH Malayalam Extra"/>
+                <w:sz w:val="34"/>
+                <w:szCs w:val="40"/>
+              </w:rPr>
+              <w:t>–</w:t>
+            </w:r>
             <w:r>
               <w:rPr>
                 <w:rFonts w:ascii="BRH Malayalam Extra" w:hAnsi="BRH Malayalam Extra" w:cs="BRH Malayalam Extra"/>
@@ -2429,69 +2661,38 @@
               </w:rPr>
               <w:t>t¡hõx</w:t>
             </w:r>
-            <w:proofErr w:type="spellEnd"/>
-            <w:r>
-              <w:rPr>
-                <w:rFonts w:ascii="BRH Malayalam Extra" w:hAnsi="BRH Malayalam Extra" w:cs="BRH Malayalam Extra"/>
-                <w:sz w:val="34"/>
-                <w:szCs w:val="40"/>
-              </w:rPr>
-              <w:t>–</w:t>
-            </w:r>
-            <w:proofErr w:type="spellStart"/>
-            <w:r>
-              <w:rPr>
-                <w:rFonts w:ascii="BRH Malayalam Extra" w:hAnsi="BRH Malayalam Extra" w:cs="BRH Malayalam Extra"/>
-                <w:sz w:val="40"/>
-                <w:szCs w:val="40"/>
-              </w:rPr>
-              <w:t>iyZy</w:t>
-            </w:r>
-            <w:proofErr w:type="spellEnd"/>
-            <w:r>
-              <w:rPr>
-                <w:rFonts w:ascii="BRH Malayalam Extra" w:hAnsi="BRH Malayalam Extra" w:cs="BRH Malayalam Extra"/>
-                <w:sz w:val="40"/>
-                <w:szCs w:val="40"/>
-              </w:rPr>
-              <w:t xml:space="preserve">— </w:t>
-            </w:r>
-            <w:proofErr w:type="spellStart"/>
-            <w:r>
-              <w:rPr>
-                <w:rFonts w:ascii="BRH Malayalam Extra" w:hAnsi="BRH Malayalam Extra" w:cs="BRH Malayalam Extra"/>
-                <w:sz w:val="40"/>
-                <w:szCs w:val="40"/>
-              </w:rPr>
-              <w:t>gx</w:t>
-            </w:r>
-            <w:proofErr w:type="spellEnd"/>
-            <w:r>
-              <w:rPr>
-                <w:rFonts w:ascii="BRH Malayalam Extra" w:hAnsi="BRH Malayalam Extra" w:cs="BRH Malayalam Extra"/>
-                <w:sz w:val="34"/>
-                <w:szCs w:val="40"/>
-              </w:rPr>
-              <w:t>–</w:t>
-            </w:r>
-            <w:r>
-              <w:rPr>
-                <w:rFonts w:ascii="BRH Malayalam Extra" w:hAnsi="BRH Malayalam Extra" w:cs="BRH Malayalam Extra"/>
-                <w:sz w:val="40"/>
-                <w:szCs w:val="40"/>
-              </w:rPr>
-              <w:t xml:space="preserve">t¡- </w:t>
-            </w:r>
-            <w:proofErr w:type="spellStart"/>
-            <w:r>
-              <w:rPr>
-                <w:rFonts w:ascii="BRH Malayalam Extra" w:hAnsi="BRH Malayalam Extra" w:cs="BRH Malayalam Extra"/>
-                <w:sz w:val="40"/>
-                <w:szCs w:val="40"/>
-              </w:rPr>
-              <w:t>hõx</w:t>
-            </w:r>
-            <w:proofErr w:type="spellEnd"/>
+            <w:r>
+              <w:rPr>
+                <w:rFonts w:ascii="BRH Malayalam Extra" w:hAnsi="BRH Malayalam Extra" w:cs="BRH Malayalam Extra"/>
+                <w:sz w:val="34"/>
+                <w:szCs w:val="40"/>
+              </w:rPr>
+              <w:t>–</w:t>
+            </w:r>
+            <w:r>
+              <w:rPr>
+                <w:rFonts w:ascii="BRH Malayalam Extra" w:hAnsi="BRH Malayalam Extra" w:cs="BRH Malayalam Extra"/>
+                <w:sz w:val="40"/>
+                <w:szCs w:val="40"/>
+              </w:rPr>
+              <w:t>iyZy— gx</w:t>
+            </w:r>
+            <w:r>
+              <w:rPr>
+                <w:rFonts w:ascii="BRH Malayalam Extra" w:hAnsi="BRH Malayalam Extra" w:cs="BRH Malayalam Extra"/>
+                <w:sz w:val="34"/>
+                <w:szCs w:val="40"/>
+              </w:rPr>
+              <w:t>–</w:t>
+            </w:r>
+            <w:r>
+              <w:rPr>
+                <w:rFonts w:ascii="BRH Malayalam Extra" w:hAnsi="BRH Malayalam Extra" w:cs="BRH Malayalam Extra"/>
+                <w:sz w:val="40"/>
+                <w:szCs w:val="40"/>
+              </w:rPr>
+              <w:t>t¡- hõx</w:t>
+            </w:r>
             <w:r>
               <w:rPr>
                 <w:rFonts w:ascii="BRH Malayalam Extra" w:hAnsi="BRH Malayalam Extra" w:cs="BRH Malayalam Extra"/>
@@ -2527,7 +2728,6 @@
               </w:rPr>
               <w:t>N</w:t>
             </w:r>
-            <w:proofErr w:type="spellStart"/>
             <w:r>
               <w:rPr>
                 <w:rFonts w:ascii="BRH Malayalam Extra" w:hAnsi="BRH Malayalam Extra" w:cs="BRH Malayalam Extra"/>
@@ -2536,7 +2736,6 @@
               </w:rPr>
               <w:t>õx</w:t>
             </w:r>
-            <w:proofErr w:type="spellEnd"/>
             <w:r>
               <w:rPr>
                 <w:rFonts w:ascii="BRH Malayalam Extra" w:hAnsi="BRH Malayalam Extra" w:cs="BRH Malayalam Extra"/>
@@ -2621,19 +2820,8 @@
                 <w:szCs w:val="28"/>
                 <w:lang w:eastAsia="en-IN" w:bidi="ml-IN"/>
               </w:rPr>
-              <w:t xml:space="preserve">- </w:t>
-            </w:r>
-            <w:proofErr w:type="spellStart"/>
-            <w:r>
-              <w:rPr>
-                <w:rFonts w:eastAsia="Times New Roman" w:cs="Arial"/>
-                <w:sz w:val="28"/>
-                <w:szCs w:val="28"/>
-                <w:lang w:eastAsia="en-IN" w:bidi="ml-IN"/>
-              </w:rPr>
-              <w:t>Padam</w:t>
-            </w:r>
-            <w:proofErr w:type="spellEnd"/>
+              <w:t>- Padam</w:t>
+            </w:r>
           </w:p>
           <w:p>
             <w:pPr>
@@ -2650,7 +2838,6 @@
                 <w:lang w:eastAsia="en-IN" w:bidi="ml-IN"/>
               </w:rPr>
             </w:pPr>
-            <w:proofErr w:type="spellStart"/>
             <w:r>
               <w:rPr>
                 <w:rFonts w:eastAsia="Times New Roman" w:cs="Arial"/>
@@ -2660,7 +2847,6 @@
               </w:rPr>
               <w:t>Padam</w:t>
             </w:r>
-            <w:proofErr w:type="spellEnd"/>
             <w:r>
               <w:rPr>
                 <w:rFonts w:eastAsia="Times New Roman" w:cs="Arial"/>
@@ -2689,25 +2875,14 @@
                 <w:szCs w:val="28"/>
               </w:rPr>
             </w:pPr>
-            <w:proofErr w:type="spellStart"/>
-            <w:r>
-              <w:rPr>
-                <w:rFonts w:eastAsia="Times New Roman" w:cs="Arial"/>
-                <w:sz w:val="28"/>
-                <w:szCs w:val="28"/>
-                <w:lang w:eastAsia="en-IN" w:bidi="ml-IN"/>
-              </w:rPr>
-              <w:t>Panchaati</w:t>
-            </w:r>
-            <w:proofErr w:type="spellEnd"/>
-            <w:r>
-              <w:rPr>
-                <w:rFonts w:eastAsia="Times New Roman" w:cs="Arial"/>
-                <w:sz w:val="28"/>
-                <w:szCs w:val="28"/>
-                <w:lang w:eastAsia="en-IN" w:bidi="ml-IN"/>
-              </w:rPr>
-              <w:t xml:space="preserve"> No. </w:t>
+            <w:r>
+              <w:rPr>
+                <w:rFonts w:eastAsia="Times New Roman" w:cs="Arial"/>
+                <w:sz w:val="28"/>
+                <w:szCs w:val="28"/>
+                <w:lang w:eastAsia="en-IN" w:bidi="ml-IN"/>
+              </w:rPr>
+              <w:t xml:space="preserve">Panchaati No. </w:t>
             </w:r>
             <w:r>
               <w:rPr>
@@ -2749,85 +2924,45 @@
               </w:rPr>
               <w:t>–</w:t>
             </w:r>
-            <w:proofErr w:type="spellStart"/>
-            <w:r>
-              <w:rPr>
-                <w:rFonts w:ascii="BRH Malayalam Extra" w:hAnsi="BRH Malayalam Extra" w:cs="BRH Malayalam Extra"/>
-                <w:sz w:val="40"/>
-                <w:szCs w:val="40"/>
-              </w:rPr>
-              <w:t>ræj</w:t>
-            </w:r>
-            <w:proofErr w:type="spellEnd"/>
-            <w:r>
-              <w:rPr>
-                <w:rFonts w:ascii="BRH Malayalam Extra" w:hAnsi="BRH Malayalam Extra" w:cs="BRH Malayalam Extra"/>
-                <w:sz w:val="40"/>
-                <w:szCs w:val="40"/>
-              </w:rPr>
-              <w:t>—</w:t>
-            </w:r>
-            <w:proofErr w:type="spellStart"/>
-            <w:r>
-              <w:rPr>
-                <w:rFonts w:ascii="BRH Malayalam Extra" w:hAnsi="BRH Malayalam Extra" w:cs="BRH Malayalam Extra"/>
-                <w:sz w:val="40"/>
-                <w:szCs w:val="40"/>
-              </w:rPr>
-              <w:t>R¡r</w:t>
-            </w:r>
-            <w:proofErr w:type="spellEnd"/>
-            <w:r>
-              <w:rPr>
-                <w:rFonts w:ascii="BRH Malayalam Extra" w:hAnsi="BRH Malayalam Extra" w:cs="BRH Malayalam Extra"/>
-                <w:sz w:val="34"/>
-                <w:szCs w:val="40"/>
-              </w:rPr>
-              <w:t>–</w:t>
-            </w:r>
-            <w:r>
-              <w:rPr>
-                <w:rFonts w:ascii="BRH Malayalam Extra" w:hAnsi="BRH Malayalam Extra" w:cs="BRH Malayalam Extra"/>
-                <w:sz w:val="40"/>
-                <w:szCs w:val="40"/>
-              </w:rPr>
-              <w:t xml:space="preserve"> </w:t>
-            </w:r>
-            <w:proofErr w:type="spellStart"/>
-            <w:r>
-              <w:rPr>
-                <w:rFonts w:ascii="BRH Malayalam Extra" w:hAnsi="BRH Malayalam Extra" w:cs="BRH Malayalam Extra"/>
-                <w:sz w:val="40"/>
-                <w:szCs w:val="40"/>
-              </w:rPr>
-              <w:t>CZz</w:t>
-            </w:r>
-            <w:proofErr w:type="spellEnd"/>
-            <w:r>
-              <w:rPr>
-                <w:rFonts w:ascii="BRH Malayalam Extra" w:hAnsi="BRH Malayalam Extra" w:cs="BRH Malayalam Extra"/>
-                <w:sz w:val="34"/>
-                <w:szCs w:val="40"/>
-              </w:rPr>
-              <w:t>–</w:t>
-            </w:r>
-            <w:proofErr w:type="spellStart"/>
-            <w:r>
-              <w:rPr>
-                <w:rFonts w:ascii="BRH Malayalam Extra" w:hAnsi="BRH Malayalam Extra" w:cs="BRH Malayalam Extra"/>
-                <w:sz w:val="40"/>
-                <w:szCs w:val="40"/>
-              </w:rPr>
-              <w:t>ræ</w:t>
-            </w:r>
-            <w:proofErr w:type="spellEnd"/>
-            <w:r>
-              <w:rPr>
-                <w:rFonts w:ascii="BRH Malayalam Extra" w:hAnsi="BRH Malayalam Extra" w:cs="BRH Malayalam Extra"/>
-                <w:sz w:val="40"/>
-                <w:szCs w:val="40"/>
-              </w:rPr>
-              <w:t xml:space="preserve"> - </w:t>
+            <w:r>
+              <w:rPr>
+                <w:rFonts w:ascii="BRH Malayalam Extra" w:hAnsi="BRH Malayalam Extra" w:cs="BRH Malayalam Extra"/>
+                <w:sz w:val="40"/>
+                <w:szCs w:val="40"/>
+              </w:rPr>
+              <w:t>ræj—R¡r</w:t>
+            </w:r>
+            <w:r>
+              <w:rPr>
+                <w:rFonts w:ascii="BRH Malayalam Extra" w:hAnsi="BRH Malayalam Extra" w:cs="BRH Malayalam Extra"/>
+                <w:sz w:val="34"/>
+                <w:szCs w:val="40"/>
+              </w:rPr>
+              <w:t>–</w:t>
+            </w:r>
+            <w:r>
+              <w:rPr>
+                <w:rFonts w:ascii="BRH Malayalam Extra" w:hAnsi="BRH Malayalam Extra" w:cs="BRH Malayalam Extra"/>
+                <w:sz w:val="40"/>
+                <w:szCs w:val="40"/>
+              </w:rPr>
+              <w:t xml:space="preserve"> CZz</w:t>
+            </w:r>
+            <w:r>
+              <w:rPr>
+                <w:rFonts w:ascii="BRH Malayalam Extra" w:hAnsi="BRH Malayalam Extra" w:cs="BRH Malayalam Extra"/>
+                <w:sz w:val="34"/>
+                <w:szCs w:val="40"/>
+              </w:rPr>
+              <w:t>–</w:t>
+            </w:r>
+            <w:r>
+              <w:rPr>
+                <w:rFonts w:ascii="BRH Malayalam Extra" w:hAnsi="BRH Malayalam Extra" w:cs="BRH Malayalam Extra"/>
+                <w:sz w:val="40"/>
+                <w:szCs w:val="40"/>
+              </w:rPr>
+              <w:t xml:space="preserve">ræ - </w:t>
             </w:r>
           </w:p>
           <w:p>
@@ -2870,7 +3005,6 @@
               </w:rPr>
               <w:t>–</w:t>
             </w:r>
-            <w:proofErr w:type="spellStart"/>
             <w:r>
               <w:rPr>
                 <w:rFonts w:ascii="BRH Malayalam Extra" w:hAnsi="BRH Malayalam Extra" w:cs="BRH Malayalam Extra"/>
@@ -2880,7 +3014,6 @@
               </w:rPr>
               <w:t>rJ</w:t>
             </w:r>
-            <w:proofErr w:type="spellEnd"/>
             <w:r>
               <w:rPr>
                 <w:rFonts w:ascii="BRH Malayalam Extra" w:hAnsi="BRH Malayalam Extra" w:cs="BRH Malayalam Extra"/>
@@ -2936,85 +3069,45 @@
               </w:rPr>
               <w:t>–</w:t>
             </w:r>
-            <w:proofErr w:type="spellStart"/>
-            <w:r>
-              <w:rPr>
-                <w:rFonts w:ascii="BRH Malayalam Extra" w:hAnsi="BRH Malayalam Extra" w:cs="BRH Malayalam Extra"/>
-                <w:sz w:val="40"/>
-                <w:szCs w:val="40"/>
-              </w:rPr>
-              <w:t>ræj</w:t>
-            </w:r>
-            <w:proofErr w:type="spellEnd"/>
-            <w:r>
-              <w:rPr>
-                <w:rFonts w:ascii="BRH Malayalam Extra" w:hAnsi="BRH Malayalam Extra" w:cs="BRH Malayalam Extra"/>
-                <w:sz w:val="40"/>
-                <w:szCs w:val="40"/>
-              </w:rPr>
-              <w:t>—</w:t>
-            </w:r>
-            <w:proofErr w:type="spellStart"/>
-            <w:r>
-              <w:rPr>
-                <w:rFonts w:ascii="BRH Malayalam Extra" w:hAnsi="BRH Malayalam Extra" w:cs="BRH Malayalam Extra"/>
-                <w:sz w:val="40"/>
-                <w:szCs w:val="40"/>
-              </w:rPr>
-              <w:t>R¡r</w:t>
-            </w:r>
-            <w:proofErr w:type="spellEnd"/>
-            <w:r>
-              <w:rPr>
-                <w:rFonts w:ascii="BRH Malayalam Extra" w:hAnsi="BRH Malayalam Extra" w:cs="BRH Malayalam Extra"/>
-                <w:sz w:val="34"/>
-                <w:szCs w:val="40"/>
-              </w:rPr>
-              <w:t>–</w:t>
-            </w:r>
-            <w:r>
-              <w:rPr>
-                <w:rFonts w:ascii="BRH Malayalam Extra" w:hAnsi="BRH Malayalam Extra" w:cs="BRH Malayalam Extra"/>
-                <w:sz w:val="40"/>
-                <w:szCs w:val="40"/>
-              </w:rPr>
-              <w:t xml:space="preserve"> </w:t>
-            </w:r>
-            <w:proofErr w:type="spellStart"/>
-            <w:r>
-              <w:rPr>
-                <w:rFonts w:ascii="BRH Malayalam Extra" w:hAnsi="BRH Malayalam Extra" w:cs="BRH Malayalam Extra"/>
-                <w:sz w:val="40"/>
-                <w:szCs w:val="40"/>
-              </w:rPr>
-              <w:t>CZz</w:t>
-            </w:r>
-            <w:proofErr w:type="spellEnd"/>
-            <w:r>
-              <w:rPr>
-                <w:rFonts w:ascii="BRH Malayalam Extra" w:hAnsi="BRH Malayalam Extra" w:cs="BRH Malayalam Extra"/>
-                <w:sz w:val="34"/>
-                <w:szCs w:val="40"/>
-              </w:rPr>
-              <w:t>–</w:t>
-            </w:r>
-            <w:proofErr w:type="spellStart"/>
-            <w:r>
-              <w:rPr>
-                <w:rFonts w:ascii="BRH Malayalam Extra" w:hAnsi="BRH Malayalam Extra" w:cs="BRH Malayalam Extra"/>
-                <w:sz w:val="40"/>
-                <w:szCs w:val="40"/>
-              </w:rPr>
-              <w:t>ræ</w:t>
-            </w:r>
-            <w:proofErr w:type="spellEnd"/>
-            <w:r>
-              <w:rPr>
-                <w:rFonts w:ascii="BRH Malayalam Extra" w:hAnsi="BRH Malayalam Extra" w:cs="BRH Malayalam Extra"/>
-                <w:sz w:val="40"/>
-                <w:szCs w:val="40"/>
-              </w:rPr>
-              <w:t xml:space="preserve"> - </w:t>
+            <w:r>
+              <w:rPr>
+                <w:rFonts w:ascii="BRH Malayalam Extra" w:hAnsi="BRH Malayalam Extra" w:cs="BRH Malayalam Extra"/>
+                <w:sz w:val="40"/>
+                <w:szCs w:val="40"/>
+              </w:rPr>
+              <w:t>ræj—R¡r</w:t>
+            </w:r>
+            <w:r>
+              <w:rPr>
+                <w:rFonts w:ascii="BRH Malayalam Extra" w:hAnsi="BRH Malayalam Extra" w:cs="BRH Malayalam Extra"/>
+                <w:sz w:val="34"/>
+                <w:szCs w:val="40"/>
+              </w:rPr>
+              <w:t>–</w:t>
+            </w:r>
+            <w:r>
+              <w:rPr>
+                <w:rFonts w:ascii="BRH Malayalam Extra" w:hAnsi="BRH Malayalam Extra" w:cs="BRH Malayalam Extra"/>
+                <w:sz w:val="40"/>
+                <w:szCs w:val="40"/>
+              </w:rPr>
+              <w:t xml:space="preserve"> CZz</w:t>
+            </w:r>
+            <w:r>
+              <w:rPr>
+                <w:rFonts w:ascii="BRH Malayalam Extra" w:hAnsi="BRH Malayalam Extra" w:cs="BRH Malayalam Extra"/>
+                <w:sz w:val="34"/>
+                <w:szCs w:val="40"/>
+              </w:rPr>
+              <w:t>–</w:t>
+            </w:r>
+            <w:r>
+              <w:rPr>
+                <w:rFonts w:ascii="BRH Malayalam Extra" w:hAnsi="BRH Malayalam Extra" w:cs="BRH Malayalam Extra"/>
+                <w:sz w:val="40"/>
+                <w:szCs w:val="40"/>
+              </w:rPr>
+              <w:t xml:space="preserve">ræ - </w:t>
             </w:r>
           </w:p>
           <w:p>
@@ -3133,6 +3226,7 @@
                 <w:szCs w:val="28"/>
                 <w:lang w:eastAsia="en-IN" w:bidi="ml-IN"/>
               </w:rPr>
+              <w:lastRenderedPageBreak/>
               <w:t>TS 3.2.5.7</w:t>
             </w:r>
             <w:r>
@@ -3151,19 +3245,8 @@
                 <w:szCs w:val="28"/>
                 <w:lang w:eastAsia="en-IN" w:bidi="ml-IN"/>
               </w:rPr>
-              <w:t xml:space="preserve">- </w:t>
-            </w:r>
-            <w:proofErr w:type="spellStart"/>
-            <w:r>
-              <w:rPr>
-                <w:rFonts w:eastAsia="Times New Roman" w:cs="Arial"/>
-                <w:sz w:val="28"/>
-                <w:szCs w:val="28"/>
-                <w:lang w:eastAsia="en-IN" w:bidi="ml-IN"/>
-              </w:rPr>
-              <w:t>Padam</w:t>
-            </w:r>
-            <w:proofErr w:type="spellEnd"/>
+              <w:t>- Padam</w:t>
+            </w:r>
           </w:p>
           <w:p>
             <w:pPr>
@@ -3180,7 +3263,6 @@
                 <w:lang w:eastAsia="en-IN" w:bidi="ml-IN"/>
               </w:rPr>
             </w:pPr>
-            <w:proofErr w:type="spellStart"/>
             <w:r>
               <w:rPr>
                 <w:rFonts w:eastAsia="Times New Roman" w:cs="Arial"/>
@@ -3190,7 +3272,6 @@
               </w:rPr>
               <w:t>Padam</w:t>
             </w:r>
-            <w:proofErr w:type="spellEnd"/>
             <w:r>
               <w:rPr>
                 <w:rFonts w:eastAsia="Times New Roman" w:cs="Arial"/>
@@ -3219,25 +3300,14 @@
                 <w:szCs w:val="28"/>
               </w:rPr>
             </w:pPr>
-            <w:proofErr w:type="spellStart"/>
-            <w:r>
-              <w:rPr>
-                <w:rFonts w:eastAsia="Times New Roman" w:cs="Arial"/>
-                <w:sz w:val="28"/>
-                <w:szCs w:val="28"/>
-                <w:lang w:eastAsia="en-IN" w:bidi="ml-IN"/>
-              </w:rPr>
-              <w:t>Panchaati</w:t>
-            </w:r>
-            <w:proofErr w:type="spellEnd"/>
-            <w:r>
-              <w:rPr>
-                <w:rFonts w:eastAsia="Times New Roman" w:cs="Arial"/>
-                <w:sz w:val="28"/>
-                <w:szCs w:val="28"/>
-                <w:lang w:eastAsia="en-IN" w:bidi="ml-IN"/>
-              </w:rPr>
-              <w:t xml:space="preserve"> No. </w:t>
+            <w:r>
+              <w:rPr>
+                <w:rFonts w:eastAsia="Times New Roman" w:cs="Arial"/>
+                <w:sz w:val="28"/>
+                <w:szCs w:val="28"/>
+                <w:lang w:eastAsia="en-IN" w:bidi="ml-IN"/>
+              </w:rPr>
+              <w:t xml:space="preserve">Panchaati No. </w:t>
             </w:r>
             <w:r>
               <w:rPr>
@@ -3263,48 +3333,29 @@
                 <w:szCs w:val="40"/>
               </w:rPr>
             </w:pPr>
-            <w:proofErr w:type="spellStart"/>
-            <w:r>
-              <w:rPr>
-                <w:rFonts w:ascii="BRH Malayalam Extra" w:hAnsi="BRH Malayalam Extra" w:cs="BRH Malayalam Extra"/>
-                <w:sz w:val="40"/>
-                <w:szCs w:val="40"/>
-              </w:rPr>
-              <w:t>jZ§Kx</w:t>
-            </w:r>
-            <w:proofErr w:type="spellEnd"/>
-            <w:r>
-              <w:rPr>
-                <w:rFonts w:ascii="BRH Malayalam Extra" w:hAnsi="BRH Malayalam Extra" w:cs="BRH Malayalam Extra"/>
-                <w:sz w:val="40"/>
-                <w:szCs w:val="40"/>
-              </w:rPr>
-              <w:t>—ix</w:t>
-            </w:r>
-            <w:r>
-              <w:rPr>
-                <w:rFonts w:ascii="BRH Malayalam Extra" w:hAnsi="BRH Malayalam Extra" w:cs="BRH Malayalam Extra"/>
-                <w:sz w:val="34"/>
-                <w:szCs w:val="40"/>
-              </w:rPr>
-              <w:t>–</w:t>
-            </w:r>
-            <w:r>
-              <w:rPr>
-                <w:rFonts w:ascii="BRH Malayalam Extra" w:hAnsi="BRH Malayalam Extra" w:cs="BRH Malayalam Extra"/>
-                <w:sz w:val="40"/>
-                <w:szCs w:val="40"/>
-              </w:rPr>
-              <w:t xml:space="preserve"> </w:t>
-            </w:r>
-            <w:proofErr w:type="spellStart"/>
-            <w:r>
-              <w:rPr>
-                <w:rFonts w:ascii="BRH Malayalam Extra" w:hAnsi="BRH Malayalam Extra" w:cs="BRH Malayalam Extra"/>
-                <w:sz w:val="40"/>
-                <w:szCs w:val="40"/>
-              </w:rPr>
-              <w:t>C</w:t>
+            <w:r>
+              <w:rPr>
+                <w:rFonts w:ascii="BRH Malayalam Extra" w:hAnsi="BRH Malayalam Extra" w:cs="BRH Malayalam Extra"/>
+                <w:sz w:val="40"/>
+                <w:szCs w:val="40"/>
+              </w:rPr>
+              <w:t>jZ§Kx—ix</w:t>
+            </w:r>
+            <w:r>
+              <w:rPr>
+                <w:rFonts w:ascii="BRH Malayalam Extra" w:hAnsi="BRH Malayalam Extra" w:cs="BRH Malayalam Extra"/>
+                <w:sz w:val="34"/>
+                <w:szCs w:val="40"/>
+              </w:rPr>
+              <w:t>–</w:t>
+            </w:r>
+            <w:r>
+              <w:rPr>
+                <w:rFonts w:ascii="BRH Malayalam Extra" w:hAnsi="BRH Malayalam Extra" w:cs="BRH Malayalam Extra"/>
+                <w:sz w:val="40"/>
+                <w:szCs w:val="40"/>
+              </w:rPr>
+              <w:t xml:space="preserve"> C</w:t>
             </w:r>
             <w:r>
               <w:rPr>
@@ -3315,7 +3366,6 @@
               </w:rPr>
               <w:t>Zy</w:t>
             </w:r>
-            <w:proofErr w:type="spellEnd"/>
             <w:r>
               <w:rPr>
                 <w:rFonts w:ascii="BRH Malayalam Extra" w:hAnsi="BRH Malayalam Extra" w:cs="BRH Malayalam Extra"/>
@@ -3333,34 +3383,14 @@
                 <w:szCs w:val="40"/>
               </w:rPr>
             </w:pPr>
-            <w:proofErr w:type="spellStart"/>
-            <w:r>
-              <w:rPr>
-                <w:rFonts w:ascii="BRH Malayalam Extra" w:hAnsi="BRH Malayalam Extra" w:cs="BRH Malayalam Extra"/>
-                <w:sz w:val="40"/>
-                <w:szCs w:val="40"/>
-              </w:rPr>
-              <w:t>jZ</w:t>
-            </w:r>
-            <w:proofErr w:type="spellEnd"/>
-            <w:r>
-              <w:rPr>
-                <w:rFonts w:ascii="BRH Malayalam Extra" w:hAnsi="BRH Malayalam Extra" w:cs="BRH Malayalam Extra"/>
-                <w:sz w:val="40"/>
-                <w:szCs w:val="40"/>
-              </w:rPr>
-              <w:t xml:space="preserve">§ - </w:t>
-            </w:r>
-            <w:proofErr w:type="spellStart"/>
-            <w:r>
-              <w:rPr>
-                <w:rFonts w:ascii="BRH Malayalam Extra" w:hAnsi="BRH Malayalam Extra" w:cs="BRH Malayalam Extra"/>
-                <w:sz w:val="40"/>
-                <w:szCs w:val="40"/>
-              </w:rPr>
-              <w:t>Kx</w:t>
-            </w:r>
-            <w:proofErr w:type="spellEnd"/>
+            <w:r>
+              <w:rPr>
+                <w:rFonts w:ascii="BRH Malayalam Extra" w:hAnsi="BRH Malayalam Extra" w:cs="BRH Malayalam Extra"/>
+                <w:sz w:val="40"/>
+                <w:szCs w:val="40"/>
+              </w:rPr>
+              <w:t>jZ§ - Kx</w:t>
+            </w:r>
             <w:r>
               <w:rPr>
                 <w:rFonts w:ascii="BRH Malayalam Extra" w:hAnsi="BRH Malayalam Extra" w:cs="BRH Malayalam Extra"/>
@@ -3424,48 +3454,29 @@
                 <w:szCs w:val="40"/>
               </w:rPr>
             </w:pPr>
-            <w:proofErr w:type="spellStart"/>
-            <w:r>
-              <w:rPr>
-                <w:rFonts w:ascii="BRH Malayalam Extra" w:hAnsi="BRH Malayalam Extra" w:cs="BRH Malayalam Extra"/>
-                <w:sz w:val="40"/>
-                <w:szCs w:val="40"/>
-              </w:rPr>
-              <w:t>jZ§Kx</w:t>
-            </w:r>
-            <w:proofErr w:type="spellEnd"/>
-            <w:r>
-              <w:rPr>
-                <w:rFonts w:ascii="BRH Malayalam Extra" w:hAnsi="BRH Malayalam Extra" w:cs="BRH Malayalam Extra"/>
-                <w:sz w:val="40"/>
-                <w:szCs w:val="40"/>
-              </w:rPr>
-              <w:t>—ix</w:t>
-            </w:r>
-            <w:r>
-              <w:rPr>
-                <w:rFonts w:ascii="BRH Malayalam Extra" w:hAnsi="BRH Malayalam Extra" w:cs="BRH Malayalam Extra"/>
-                <w:sz w:val="34"/>
-                <w:szCs w:val="40"/>
-              </w:rPr>
-              <w:t>–</w:t>
-            </w:r>
-            <w:r>
-              <w:rPr>
-                <w:rFonts w:ascii="BRH Malayalam Extra" w:hAnsi="BRH Malayalam Extra" w:cs="BRH Malayalam Extra"/>
-                <w:sz w:val="40"/>
-                <w:szCs w:val="40"/>
-              </w:rPr>
-              <w:t xml:space="preserve"> </w:t>
-            </w:r>
-            <w:proofErr w:type="spellStart"/>
-            <w:r>
-              <w:rPr>
-                <w:rFonts w:ascii="BRH Malayalam Extra" w:hAnsi="BRH Malayalam Extra" w:cs="BRH Malayalam Extra"/>
-                <w:sz w:val="40"/>
-                <w:szCs w:val="40"/>
-              </w:rPr>
-              <w:t>C</w:t>
+            <w:r>
+              <w:rPr>
+                <w:rFonts w:ascii="BRH Malayalam Extra" w:hAnsi="BRH Malayalam Extra" w:cs="BRH Malayalam Extra"/>
+                <w:sz w:val="40"/>
+                <w:szCs w:val="40"/>
+              </w:rPr>
+              <w:t>jZ§Kx—ix</w:t>
+            </w:r>
+            <w:r>
+              <w:rPr>
+                <w:rFonts w:ascii="BRH Malayalam Extra" w:hAnsi="BRH Malayalam Extra" w:cs="BRH Malayalam Extra"/>
+                <w:sz w:val="34"/>
+                <w:szCs w:val="40"/>
+              </w:rPr>
+              <w:t>–</w:t>
+            </w:r>
+            <w:r>
+              <w:rPr>
+                <w:rFonts w:ascii="BRH Malayalam Extra" w:hAnsi="BRH Malayalam Extra" w:cs="BRH Malayalam Extra"/>
+                <w:sz w:val="40"/>
+                <w:szCs w:val="40"/>
+              </w:rPr>
+              <w:t xml:space="preserve"> C</w:t>
             </w:r>
             <w:r>
               <w:rPr>
@@ -3476,51 +3487,22 @@
               </w:rPr>
               <w:t>Zy</w:t>
             </w:r>
-            <w:proofErr w:type="spellEnd"/>
-            <w:r>
-              <w:rPr>
-                <w:rFonts w:ascii="BRH Malayalam Extra" w:hAnsi="BRH Malayalam Extra" w:cs="BRH Malayalam Extra"/>
-                <w:sz w:val="34"/>
-                <w:szCs w:val="40"/>
-              </w:rPr>
-              <w:t>–</w:t>
-            </w:r>
-            <w:r>
-              <w:rPr>
-                <w:rFonts w:ascii="BRH Malayalam Extra" w:hAnsi="BRH Malayalam Extra" w:cs="BRH Malayalam Extra"/>
-                <w:sz w:val="40"/>
-                <w:szCs w:val="40"/>
-              </w:rPr>
-              <w:t xml:space="preserve"> </w:t>
-            </w:r>
-            <w:proofErr w:type="spellStart"/>
-            <w:r>
-              <w:rPr>
-                <w:rFonts w:ascii="BRH Malayalam Extra" w:hAnsi="BRH Malayalam Extra" w:cs="BRH Malayalam Extra"/>
-                <w:sz w:val="40"/>
-                <w:szCs w:val="40"/>
-              </w:rPr>
-              <w:t>jZ</w:t>
-            </w:r>
-            <w:proofErr w:type="spellEnd"/>
-            <w:r>
-              <w:rPr>
-                <w:rFonts w:ascii="BRH Malayalam Extra" w:hAnsi="BRH Malayalam Extra" w:cs="BRH Malayalam Extra"/>
-                <w:sz w:val="40"/>
-                <w:szCs w:val="40"/>
-              </w:rPr>
-              <w:t xml:space="preserve">§ - </w:t>
-            </w:r>
-            <w:proofErr w:type="spellStart"/>
-            <w:r>
-              <w:rPr>
-                <w:rFonts w:ascii="BRH Malayalam Extra" w:hAnsi="BRH Malayalam Extra" w:cs="BRH Malayalam Extra"/>
-                <w:sz w:val="40"/>
-                <w:szCs w:val="40"/>
-              </w:rPr>
-              <w:t>Kx</w:t>
-            </w:r>
-            <w:proofErr w:type="spellEnd"/>
+            <w:r>
+              <w:rPr>
+                <w:rFonts w:ascii="BRH Malayalam Extra" w:hAnsi="BRH Malayalam Extra" w:cs="BRH Malayalam Extra"/>
+                <w:sz w:val="34"/>
+                <w:szCs w:val="40"/>
+              </w:rPr>
+              <w:t>–</w:t>
+            </w:r>
+            <w:r>
+              <w:rPr>
+                <w:rFonts w:ascii="BRH Malayalam Extra" w:hAnsi="BRH Malayalam Extra" w:cs="BRH Malayalam Extra"/>
+                <w:sz w:val="40"/>
+                <w:szCs w:val="40"/>
+              </w:rPr>
+              <w:t xml:space="preserve"> jZ§ - Kx</w:t>
+            </w:r>
             <w:r>
               <w:rPr>
                 <w:rFonts w:ascii="BRH Malayalam Extra" w:hAnsi="BRH Malayalam Extra" w:cs="BRH Malayalam Extra"/>
@@ -3632,7 +3614,6 @@
               </w:rPr>
               <w:t xml:space="preserve">- </w:t>
             </w:r>
-            <w:proofErr w:type="spellStart"/>
             <w:r>
               <w:rPr>
                 <w:rFonts w:eastAsia="Times New Roman" w:cs="Arial"/>
@@ -3642,7 +3623,6 @@
               </w:rPr>
               <w:t>Vaakyam</w:t>
             </w:r>
-            <w:proofErr w:type="spellEnd"/>
           </w:p>
           <w:p>
             <w:pPr>
@@ -3696,25 +3676,14 @@
                 <w:szCs w:val="28"/>
               </w:rPr>
             </w:pPr>
-            <w:proofErr w:type="spellStart"/>
-            <w:r>
-              <w:rPr>
-                <w:rFonts w:eastAsia="Times New Roman" w:cs="Arial"/>
-                <w:sz w:val="28"/>
-                <w:szCs w:val="28"/>
-                <w:lang w:eastAsia="en-IN" w:bidi="ml-IN"/>
-              </w:rPr>
-              <w:t>Panchaati</w:t>
-            </w:r>
-            <w:proofErr w:type="spellEnd"/>
-            <w:r>
-              <w:rPr>
-                <w:rFonts w:eastAsia="Times New Roman" w:cs="Arial"/>
-                <w:sz w:val="28"/>
-                <w:szCs w:val="28"/>
-                <w:lang w:eastAsia="en-IN" w:bidi="ml-IN"/>
-              </w:rPr>
-              <w:t xml:space="preserve"> No. </w:t>
+            <w:r>
+              <w:rPr>
+                <w:rFonts w:eastAsia="Times New Roman" w:cs="Arial"/>
+                <w:sz w:val="28"/>
+                <w:szCs w:val="28"/>
+                <w:lang w:eastAsia="en-IN" w:bidi="ml-IN"/>
+              </w:rPr>
+              <w:t xml:space="preserve">Panchaati No. </w:t>
             </w:r>
             <w:r>
               <w:rPr>
@@ -3749,7 +3718,6 @@
                 <w:szCs w:val="40"/>
               </w:rPr>
             </w:pPr>
-            <w:proofErr w:type="spellStart"/>
             <w:r>
               <w:rPr>
                 <w:rFonts w:ascii="BRH Malayalam Extra" w:hAnsi="BRH Malayalam Extra" w:cs="BRH Malayalam Extra"/>
@@ -3758,52 +3726,22 @@
               </w:rPr>
               <w:t>öe</w:t>
             </w:r>
-            <w:proofErr w:type="spellEnd"/>
-            <w:r>
-              <w:rPr>
-                <w:rFonts w:ascii="BRH Malayalam Extra" w:hAnsi="BRH Malayalam Extra" w:cs="BRH Malayalam Extra"/>
-                <w:sz w:val="34"/>
-                <w:szCs w:val="40"/>
-              </w:rPr>
-              <w:t>–</w:t>
-            </w:r>
-            <w:proofErr w:type="spellStart"/>
-            <w:r>
-              <w:rPr>
-                <w:rFonts w:ascii="BRH Malayalam Extra" w:hAnsi="BRH Malayalam Extra" w:cs="BRH Malayalam Extra"/>
-                <w:sz w:val="40"/>
-                <w:szCs w:val="40"/>
-              </w:rPr>
-              <w:t>ixj</w:t>
-            </w:r>
-            <w:proofErr w:type="spellEnd"/>
-            <w:r>
-              <w:rPr>
-                <w:rFonts w:ascii="BRH Malayalam Extra" w:hAnsi="BRH Malayalam Extra" w:cs="BRH Malayalam Extra"/>
-                <w:sz w:val="40"/>
-                <w:szCs w:val="40"/>
-              </w:rPr>
-              <w:t>¡—</w:t>
-            </w:r>
-            <w:proofErr w:type="spellStart"/>
-            <w:r>
-              <w:rPr>
-                <w:rFonts w:ascii="BRH Malayalam Extra" w:hAnsi="BRH Malayalam Extra" w:cs="BRH Malayalam Extra"/>
-                <w:sz w:val="40"/>
-                <w:szCs w:val="40"/>
-              </w:rPr>
-              <w:t>KxJ</w:t>
-            </w:r>
-            <w:proofErr w:type="spellEnd"/>
-            <w:r>
-              <w:rPr>
-                <w:rFonts w:ascii="BRH Malayalam Extra" w:hAnsi="BRH Malayalam Extra" w:cs="BRH Malayalam Extra"/>
-                <w:sz w:val="40"/>
-                <w:szCs w:val="40"/>
-              </w:rPr>
-              <w:t xml:space="preserve"> </w:t>
-            </w:r>
-            <w:proofErr w:type="spellStart"/>
+            <w:r>
+              <w:rPr>
+                <w:rFonts w:ascii="BRH Malayalam Extra" w:hAnsi="BRH Malayalam Extra" w:cs="BRH Malayalam Extra"/>
+                <w:sz w:val="34"/>
+                <w:szCs w:val="40"/>
+              </w:rPr>
+              <w:t>–</w:t>
+            </w:r>
+            <w:r>
+              <w:rPr>
+                <w:rFonts w:ascii="BRH Malayalam Extra" w:hAnsi="BRH Malayalam Extra" w:cs="BRH Malayalam Extra"/>
+                <w:sz w:val="40"/>
+                <w:szCs w:val="40"/>
+              </w:rPr>
+              <w:t xml:space="preserve">ixj¡—KxJ </w:t>
+            </w:r>
             <w:r>
               <w:rPr>
                 <w:rFonts w:ascii="BRH Malayalam Extra" w:hAnsi="BRH Malayalam Extra" w:cs="BRH Malayalam Extra"/>
@@ -3811,38 +3749,26 @@
                 <w:szCs w:val="40"/>
                 <w:highlight w:val="yellow"/>
               </w:rPr>
-              <w:t>sõ</w:t>
-            </w:r>
-            <w:proofErr w:type="spellEnd"/>
-            <w:r>
-              <w:rPr>
-                <w:rFonts w:ascii="BRH Malayalam Extra" w:hAnsi="BRH Malayalam Extra" w:cs="BRH Malayalam Extra"/>
-                <w:sz w:val="40"/>
+              <w:t>sõ¡</w:t>
+            </w:r>
+            <w:r>
+              <w:rPr>
+                <w:rFonts w:ascii="BRH Malayalam Extra" w:hAnsi="BRH Malayalam Extra" w:cs="BRH Malayalam Extra"/>
+                <w:sz w:val="34"/>
                 <w:szCs w:val="40"/>
                 <w:highlight w:val="yellow"/>
               </w:rPr>
-              <w:t>¡</w:t>
-            </w:r>
-            <w:r>
-              <w:rPr>
-                <w:rFonts w:ascii="BRH Malayalam Extra" w:hAnsi="BRH Malayalam Extra" w:cs="BRH Malayalam Extra"/>
-                <w:sz w:val="34"/>
+              <w:t>–</w:t>
+            </w:r>
+            <w:r>
+              <w:rPr>
+                <w:rFonts w:ascii="BRH Malayalam Extra" w:hAnsi="BRH Malayalam Extra" w:cs="BRH Malayalam Extra"/>
+                <w:sz w:val="40"/>
                 <w:szCs w:val="40"/>
                 <w:highlight w:val="yellow"/>
               </w:rPr>
-              <w:t>–</w:t>
-            </w:r>
-            <w:proofErr w:type="spellStart"/>
-            <w:r>
-              <w:rPr>
-                <w:rFonts w:ascii="BRH Malayalam Extra" w:hAnsi="BRH Malayalam Extra" w:cs="BRH Malayalam Extra"/>
-                <w:sz w:val="40"/>
-                <w:szCs w:val="40"/>
-                <w:highlight w:val="yellow"/>
-              </w:rPr>
               <w:t>kõPâ§px</w:t>
             </w:r>
-            <w:proofErr w:type="spellEnd"/>
           </w:p>
         </w:tc>
         <w:tc>
@@ -3863,7 +3789,6 @@
                 <w:szCs w:val="40"/>
               </w:rPr>
             </w:pPr>
-            <w:proofErr w:type="spellStart"/>
             <w:r>
               <w:rPr>
                 <w:rFonts w:ascii="BRH Malayalam Extra" w:hAnsi="BRH Malayalam Extra" w:cs="BRH Malayalam Extra"/>
@@ -3872,43 +3797,22 @@
               </w:rPr>
               <w:t>öe</w:t>
             </w:r>
-            <w:proofErr w:type="spellEnd"/>
-            <w:r>
-              <w:rPr>
-                <w:rFonts w:ascii="BRH Malayalam Extra" w:hAnsi="BRH Malayalam Extra" w:cs="BRH Malayalam Extra"/>
-                <w:sz w:val="34"/>
-                <w:szCs w:val="40"/>
-              </w:rPr>
-              <w:t>–</w:t>
-            </w:r>
-            <w:proofErr w:type="spellStart"/>
-            <w:r>
-              <w:rPr>
-                <w:rFonts w:ascii="BRH Malayalam Extra" w:hAnsi="BRH Malayalam Extra" w:cs="BRH Malayalam Extra"/>
-                <w:sz w:val="40"/>
-                <w:szCs w:val="40"/>
-              </w:rPr>
-              <w:t>ixj</w:t>
-            </w:r>
-            <w:proofErr w:type="spellEnd"/>
-            <w:r>
-              <w:rPr>
-                <w:rFonts w:ascii="BRH Malayalam Extra" w:hAnsi="BRH Malayalam Extra" w:cs="BRH Malayalam Extra"/>
-                <w:sz w:val="40"/>
-                <w:szCs w:val="40"/>
-              </w:rPr>
-              <w:t>¡—</w:t>
-            </w:r>
-            <w:proofErr w:type="spellStart"/>
-            <w:r>
-              <w:rPr>
-                <w:rFonts w:ascii="BRH Malayalam Extra" w:hAnsi="BRH Malayalam Extra" w:cs="BRH Malayalam Extra"/>
-                <w:sz w:val="40"/>
-                <w:szCs w:val="40"/>
-              </w:rPr>
-              <w:t>KxJ</w:t>
-            </w:r>
-            <w:proofErr w:type="spellEnd"/>
+            <w:r>
+              <w:rPr>
+                <w:rFonts w:ascii="BRH Malayalam Extra" w:hAnsi="BRH Malayalam Extra" w:cs="BRH Malayalam Extra"/>
+                <w:sz w:val="34"/>
+                <w:szCs w:val="40"/>
+              </w:rPr>
+              <w:t>–</w:t>
+            </w:r>
+            <w:r>
+              <w:rPr>
+                <w:rFonts w:ascii="BRH Malayalam Extra" w:hAnsi="BRH Malayalam Extra" w:cs="BRH Malayalam Extra"/>
+                <w:sz w:val="40"/>
+                <w:szCs w:val="40"/>
+              </w:rPr>
+              <w:t>ixj¡—KxJ</w:t>
+            </w:r>
             <w:r>
               <w:rPr>
                 <w:rFonts w:ascii="BRH Malayalam Extra" w:hAnsi="BRH Malayalam Extra" w:cs="BRH Malayalam Extra"/>
@@ -3917,7 +3821,6 @@
               </w:rPr>
               <w:t xml:space="preserve"> </w:t>
             </w:r>
-            <w:proofErr w:type="spellStart"/>
             <w:r>
               <w:rPr>
                 <w:rFonts w:ascii="BRH Malayalam Extra" w:hAnsi="BRH Malayalam Extra" w:cs="BRH Malayalam Extra"/>
@@ -3925,17 +3828,7 @@
                 <w:szCs w:val="40"/>
                 <w:highlight w:val="green"/>
               </w:rPr>
-              <w:t>sõ</w:t>
-            </w:r>
-            <w:proofErr w:type="spellEnd"/>
-            <w:r>
-              <w:rPr>
-                <w:rFonts w:ascii="BRH Malayalam Extra" w:hAnsi="BRH Malayalam Extra" w:cs="BRH Malayalam Extra"/>
-                <w:sz w:val="40"/>
-                <w:szCs w:val="40"/>
-                <w:highlight w:val="green"/>
-              </w:rPr>
-              <w:t>¡</w:t>
+              <w:t>sõ¡</w:t>
             </w:r>
             <w:r>
               <w:rPr>
@@ -3966,7 +3859,6 @@
               </w:rPr>
               <w:t xml:space="preserve"> </w:t>
             </w:r>
-            <w:proofErr w:type="spellStart"/>
             <w:r>
               <w:rPr>
                 <w:rFonts w:ascii="BRH Malayalam Extra" w:eastAsia="Times New Roman" w:hAnsi="BRH Malayalam Extra" w:cs="BRH Malayalam Extra"/>
@@ -3985,31 +3877,8 @@
                 <w:szCs w:val="40"/>
                 <w:highlight w:val="green"/>
               </w:rPr>
-              <w:t>P</w:t>
-            </w:r>
-            <w:proofErr w:type="spellEnd"/>
-            <w:r>
-              <w:rPr>
-                <w:rFonts w:ascii="BRH Malayalam" w:hAnsi="BRH Malayalam" w:cs="BRH Malayalam"/>
-                <w:color w:val="000000"/>
-                <w:sz w:val="40"/>
-                <w:szCs w:val="40"/>
-                <w:highlight w:val="green"/>
-              </w:rPr>
-              <w:t xml:space="preserve">§ </w:t>
-            </w:r>
-            <w:proofErr w:type="spellStart"/>
-            <w:r>
-              <w:rPr>
-                <w:rFonts w:ascii="BRH Malayalam" w:hAnsi="BRH Malayalam" w:cs="BRH Malayalam"/>
-                <w:color w:val="000000"/>
-                <w:sz w:val="40"/>
-                <w:szCs w:val="40"/>
-                <w:highlight w:val="green"/>
-              </w:rPr>
-              <w:t>Qûx</w:t>
-            </w:r>
-            <w:proofErr w:type="spellEnd"/>
+              <w:t>P§ Qûx</w:t>
+            </w:r>
           </w:p>
           <w:p>
             <w:pPr>
@@ -4105,19 +3974,8 @@
                 <w:szCs w:val="28"/>
                 <w:lang w:eastAsia="en-IN" w:bidi="ml-IN"/>
               </w:rPr>
-              <w:t xml:space="preserve">- </w:t>
-            </w:r>
-            <w:proofErr w:type="spellStart"/>
-            <w:r>
-              <w:rPr>
-                <w:rFonts w:eastAsia="Times New Roman" w:cs="Arial"/>
-                <w:sz w:val="28"/>
-                <w:szCs w:val="28"/>
-                <w:lang w:eastAsia="en-IN" w:bidi="ml-IN"/>
-              </w:rPr>
-              <w:t>Padam</w:t>
-            </w:r>
-            <w:proofErr w:type="spellEnd"/>
+              <w:t>- Padam</w:t>
+            </w:r>
           </w:p>
           <w:p>
             <w:pPr>
@@ -4134,7 +3992,6 @@
                 <w:lang w:eastAsia="en-IN" w:bidi="ml-IN"/>
               </w:rPr>
             </w:pPr>
-            <w:proofErr w:type="spellStart"/>
             <w:r>
               <w:rPr>
                 <w:rFonts w:eastAsia="Times New Roman" w:cs="Arial"/>
@@ -4144,7 +4001,6 @@
               </w:rPr>
               <w:t>Padam</w:t>
             </w:r>
-            <w:proofErr w:type="spellEnd"/>
             <w:r>
               <w:rPr>
                 <w:rFonts w:eastAsia="Times New Roman" w:cs="Arial"/>
@@ -4173,25 +4029,14 @@
                 <w:lang w:eastAsia="en-IN" w:bidi="ml-IN"/>
               </w:rPr>
             </w:pPr>
-            <w:proofErr w:type="spellStart"/>
-            <w:r>
-              <w:rPr>
-                <w:rFonts w:eastAsia="Times New Roman" w:cs="Arial"/>
-                <w:sz w:val="28"/>
-                <w:szCs w:val="28"/>
-                <w:lang w:eastAsia="en-IN" w:bidi="ml-IN"/>
-              </w:rPr>
-              <w:t>Panchaati</w:t>
-            </w:r>
-            <w:proofErr w:type="spellEnd"/>
-            <w:r>
-              <w:rPr>
-                <w:rFonts w:eastAsia="Times New Roman" w:cs="Arial"/>
-                <w:sz w:val="28"/>
-                <w:szCs w:val="28"/>
-                <w:lang w:eastAsia="en-IN" w:bidi="ml-IN"/>
-              </w:rPr>
-              <w:t xml:space="preserve"> No. </w:t>
+            <w:r>
+              <w:rPr>
+                <w:rFonts w:eastAsia="Times New Roman" w:cs="Arial"/>
+                <w:sz w:val="28"/>
+                <w:szCs w:val="28"/>
+                <w:lang w:eastAsia="en-IN" w:bidi="ml-IN"/>
+              </w:rPr>
+              <w:t xml:space="preserve">Panchaati No. </w:t>
             </w:r>
             <w:r>
               <w:rPr>
@@ -4234,13 +4079,15 @@
                 <w:rFonts w:ascii="BRH Malayalam Extra" w:hAnsi="BRH Malayalam Extra" w:cs="BRH Malayalam Extra"/>
                 <w:sz w:val="40"/>
                 <w:szCs w:val="40"/>
-              </w:rPr>
-            </w:pPr>
-            <w:r>
-              <w:rPr>
-                <w:rFonts w:ascii="BRH Malayalam Extra" w:hAnsi="BRH Malayalam Extra" w:cs="BRH Malayalam Extra"/>
-                <w:sz w:val="40"/>
-                <w:szCs w:val="40"/>
+                <w:lang w:val="it-IT"/>
+              </w:rPr>
+            </w:pPr>
+            <w:r>
+              <w:rPr>
+                <w:rFonts w:ascii="BRH Malayalam Extra" w:hAnsi="BRH Malayalam Extra" w:cs="BRH Malayalam Extra"/>
+                <w:sz w:val="40"/>
+                <w:szCs w:val="40"/>
+                <w:lang w:val="it-IT"/>
               </w:rPr>
               <w:t>A</w:t>
             </w:r>
@@ -4249,14 +4096,16 @@
                 <w:rFonts w:ascii="BRH Malayalam Extra" w:hAnsi="BRH Malayalam Extra" w:cs="BRH Malayalam Extra"/>
                 <w:sz w:val="34"/>
                 <w:szCs w:val="40"/>
-              </w:rPr>
-              <w:t>–</w:t>
-            </w:r>
-            <w:r>
-              <w:rPr>
-                <w:rFonts w:ascii="BRH Malayalam Extra" w:hAnsi="BRH Malayalam Extra" w:cs="BRH Malayalam Extra"/>
-                <w:sz w:val="40"/>
-                <w:szCs w:val="40"/>
+                <w:lang w:val="it-IT"/>
+              </w:rPr>
+              <w:t>–</w:t>
+            </w:r>
+            <w:r>
+              <w:rPr>
+                <w:rFonts w:ascii="BRH Malayalam Extra" w:hAnsi="BRH Malayalam Extra" w:cs="BRH Malayalam Extra"/>
+                <w:sz w:val="40"/>
+                <w:szCs w:val="40"/>
+                <w:lang w:val="it-IT"/>
               </w:rPr>
               <w:t>p</w:t>
             </w:r>
@@ -4265,51 +4114,36 @@
                 <w:rFonts w:ascii="BRH Malayalam Extra" w:hAnsi="BRH Malayalam Extra" w:cs="BRH Malayalam Extra"/>
                 <w:sz w:val="34"/>
                 <w:szCs w:val="40"/>
-              </w:rPr>
-              <w:t>–</w:t>
-            </w:r>
-            <w:proofErr w:type="spellStart"/>
-            <w:r>
-              <w:rPr>
-                <w:rFonts w:ascii="BRH Malayalam Extra" w:hAnsi="BRH Malayalam Extra" w:cs="BRH Malayalam Extra"/>
-                <w:sz w:val="40"/>
-                <w:szCs w:val="40"/>
-              </w:rPr>
-              <w:t>i</w:t>
-            </w:r>
-            <w:proofErr w:type="spellEnd"/>
-            <w:r>
-              <w:rPr>
-                <w:rFonts w:ascii="BRH Malayalam Extra" w:hAnsi="BRH Malayalam Extra" w:cs="BRH Malayalam Extra"/>
-                <w:sz w:val="40"/>
-                <w:szCs w:val="40"/>
-              </w:rPr>
-              <w:t>£</w:t>
-            </w:r>
-            <w:r>
-              <w:rPr>
-                <w:rFonts w:ascii="BRH Malayalam Extra" w:hAnsi="BRH Malayalam Extra" w:cs="BRH Malayalam Extra"/>
-                <w:sz w:val="34"/>
-                <w:szCs w:val="40"/>
-              </w:rPr>
-              <w:t>–</w:t>
-            </w:r>
-            <w:r>
-              <w:rPr>
-                <w:rFonts w:ascii="BRH Malayalam Extra" w:hAnsi="BRH Malayalam Extra" w:cs="BRH Malayalam Extra"/>
-                <w:sz w:val="40"/>
-                <w:szCs w:val="40"/>
-              </w:rPr>
-              <w:t>¥</w:t>
-            </w:r>
-            <w:proofErr w:type="spellStart"/>
-            <w:r>
-              <w:rPr>
-                <w:rFonts w:ascii="BRH Malayalam Extra" w:hAnsi="BRH Malayalam Extra" w:cs="BRH Malayalam Extra"/>
-                <w:sz w:val="40"/>
-                <w:szCs w:val="40"/>
-              </w:rPr>
-              <w:t>qby</w:t>
+                <w:lang w:val="it-IT"/>
+              </w:rPr>
+              <w:t>–</w:t>
+            </w:r>
+            <w:r>
+              <w:rPr>
+                <w:rFonts w:ascii="BRH Malayalam Extra" w:hAnsi="BRH Malayalam Extra" w:cs="BRH Malayalam Extra"/>
+                <w:sz w:val="40"/>
+                <w:szCs w:val="40"/>
+                <w:lang w:val="it-IT"/>
+              </w:rPr>
+              <w:t>i£</w:t>
+            </w:r>
+            <w:r>
+              <w:rPr>
+                <w:rFonts w:ascii="BRH Malayalam Extra" w:hAnsi="BRH Malayalam Extra" w:cs="BRH Malayalam Extra"/>
+                <w:sz w:val="34"/>
+                <w:szCs w:val="40"/>
+                <w:lang w:val="it-IT"/>
+              </w:rPr>
+              <w:t>–</w:t>
+            </w:r>
+            <w:r>
+              <w:rPr>
+                <w:rFonts w:ascii="BRH Malayalam Extra" w:hAnsi="BRH Malayalam Extra" w:cs="BRH Malayalam Extra"/>
+                <w:sz w:val="40"/>
+                <w:szCs w:val="40"/>
+                <w:lang w:val="it-IT"/>
+              </w:rPr>
+              <w:t>¥qby</w:t>
             </w:r>
             <w:r>
               <w:rPr>
@@ -4317,120 +4151,73 @@
                 <w:sz w:val="40"/>
                 <w:szCs w:val="40"/>
                 <w:highlight w:val="yellow"/>
+                <w:lang w:val="it-IT"/>
               </w:rPr>
               <w:t>Zyj</w:t>
             </w:r>
-            <w:proofErr w:type="spellEnd"/>
-            <w:r>
-              <w:rPr>
-                <w:rFonts w:ascii="BRH Malayalam Extra" w:hAnsi="BRH Malayalam Extra" w:cs="BRH Malayalam Extra"/>
-                <w:sz w:val="40"/>
-                <w:szCs w:val="40"/>
-              </w:rPr>
-              <w:t>—p</w:t>
-            </w:r>
-            <w:r>
-              <w:rPr>
-                <w:rFonts w:ascii="BRH Malayalam Extra" w:hAnsi="BRH Malayalam Extra" w:cs="BRH Malayalam Extra"/>
-                <w:sz w:val="40"/>
-                <w:szCs w:val="40"/>
-              </w:rPr>
-              <w:t xml:space="preserve"> </w:t>
-            </w:r>
-            <w:r>
-              <w:rPr>
-                <w:rFonts w:ascii="BRH Malayalam Extra" w:hAnsi="BRH Malayalam Extra" w:cs="BRH Malayalam Extra"/>
-                <w:sz w:val="40"/>
-                <w:szCs w:val="40"/>
-              </w:rPr>
-              <w:t>-</w:t>
-            </w:r>
-          </w:p>
-          <w:p>
-            <w:pPr>
-              <w:rPr>
-                <w:rFonts w:ascii="BRH Malayalam Extra" w:hAnsi="BRH Malayalam Extra" w:cs="BRH Malayalam Extra"/>
-                <w:sz w:val="40"/>
-                <w:szCs w:val="40"/>
-              </w:rPr>
-            </w:pPr>
-            <w:proofErr w:type="spellStart"/>
-            <w:r>
-              <w:rPr>
-                <w:rFonts w:ascii="BRH Malayalam Extra" w:hAnsi="BRH Malayalam Extra" w:cs="BRH Malayalam Extra"/>
-                <w:sz w:val="40"/>
-                <w:szCs w:val="40"/>
-              </w:rPr>
-              <w:t>i</w:t>
-            </w:r>
-            <w:proofErr w:type="spellEnd"/>
-            <w:r>
-              <w:rPr>
-                <w:rFonts w:ascii="BRH Malayalam Extra" w:hAnsi="BRH Malayalam Extra" w:cs="BRH Malayalam Extra"/>
-                <w:sz w:val="40"/>
-                <w:szCs w:val="40"/>
-              </w:rPr>
-              <w:t>£</w:t>
-            </w:r>
-            <w:r>
-              <w:rPr>
-                <w:rFonts w:ascii="BRH Malayalam Extra" w:hAnsi="BRH Malayalam Extra" w:cs="BRH Malayalam Extra"/>
-                <w:sz w:val="34"/>
-                <w:szCs w:val="40"/>
-              </w:rPr>
-              <w:t>–</w:t>
-            </w:r>
-            <w:r>
-              <w:rPr>
-                <w:rFonts w:ascii="BRH Malayalam Extra" w:hAnsi="BRH Malayalam Extra" w:cs="BRH Malayalam Extra"/>
-                <w:sz w:val="40"/>
-                <w:szCs w:val="40"/>
-              </w:rPr>
-              <w:t>¥</w:t>
-            </w:r>
-            <w:proofErr w:type="spellStart"/>
-            <w:r>
-              <w:rPr>
-                <w:rFonts w:ascii="BRH Malayalam Extra" w:hAnsi="BRH Malayalam Extra" w:cs="BRH Malayalam Extra"/>
-                <w:sz w:val="40"/>
-                <w:szCs w:val="40"/>
-              </w:rPr>
-              <w:t>qZ</w:t>
-            </w:r>
-            <w:proofErr w:type="spellEnd"/>
-            <w:r>
-              <w:rPr>
-                <w:rFonts w:ascii="BRH Malayalam Extra" w:hAnsi="BRH Malayalam Extra" w:cs="BRH Malayalam Extra"/>
-                <w:sz w:val="40"/>
-                <w:szCs w:val="40"/>
-              </w:rPr>
-              <w:t>§ | q¢</w:t>
-            </w:r>
-            <w:r>
-              <w:rPr>
-                <w:rFonts w:ascii="BRH Malayalam Extra" w:hAnsi="BRH Malayalam Extra" w:cs="BRH Malayalam Extra"/>
-                <w:sz w:val="34"/>
-                <w:szCs w:val="40"/>
-              </w:rPr>
-              <w:t>–</w:t>
-            </w:r>
-            <w:proofErr w:type="spellStart"/>
-            <w:r>
-              <w:rPr>
-                <w:rFonts w:ascii="BRH Malayalam Extra" w:hAnsi="BRH Malayalam Extra" w:cs="BRH Malayalam Extra"/>
-                <w:sz w:val="40"/>
-                <w:szCs w:val="40"/>
-              </w:rPr>
-              <w:t>öbxJ</w:t>
-            </w:r>
-            <w:proofErr w:type="spellEnd"/>
-            <w:r>
-              <w:rPr>
-                <w:rFonts w:ascii="BRH Malayalam Extra" w:hAnsi="BRH Malayalam Extra" w:cs="BRH Malayalam Extra"/>
-                <w:sz w:val="40"/>
-                <w:szCs w:val="40"/>
-              </w:rPr>
-              <w:t xml:space="preserve"> |</w:t>
+            <w:r>
+              <w:rPr>
+                <w:rFonts w:ascii="BRH Malayalam Extra" w:hAnsi="BRH Malayalam Extra" w:cs="BRH Malayalam Extra"/>
+                <w:sz w:val="40"/>
+                <w:szCs w:val="40"/>
+                <w:lang w:val="it-IT"/>
+              </w:rPr>
+              <w:t>—p -</w:t>
+            </w:r>
+          </w:p>
+          <w:p>
+            <w:pPr>
+              <w:rPr>
+                <w:rFonts w:ascii="BRH Malayalam Extra" w:hAnsi="BRH Malayalam Extra" w:cs="BRH Malayalam Extra"/>
+                <w:sz w:val="40"/>
+                <w:szCs w:val="40"/>
+                <w:lang w:val="it-IT"/>
+              </w:rPr>
+            </w:pPr>
+            <w:r>
+              <w:rPr>
+                <w:rFonts w:ascii="BRH Malayalam Extra" w:hAnsi="BRH Malayalam Extra" w:cs="BRH Malayalam Extra"/>
+                <w:sz w:val="40"/>
+                <w:szCs w:val="40"/>
+                <w:lang w:val="it-IT"/>
+              </w:rPr>
+              <w:t>i£</w:t>
+            </w:r>
+            <w:r>
+              <w:rPr>
+                <w:rFonts w:ascii="BRH Malayalam Extra" w:hAnsi="BRH Malayalam Extra" w:cs="BRH Malayalam Extra"/>
+                <w:sz w:val="34"/>
+                <w:szCs w:val="40"/>
+                <w:lang w:val="it-IT"/>
+              </w:rPr>
+              <w:t>–</w:t>
+            </w:r>
+            <w:r>
+              <w:rPr>
+                <w:rFonts w:ascii="BRH Malayalam Extra" w:hAnsi="BRH Malayalam Extra" w:cs="BRH Malayalam Extra"/>
+                <w:sz w:val="40"/>
+                <w:szCs w:val="40"/>
+                <w:lang w:val="it-IT"/>
+              </w:rPr>
+              <w:t>¥qZ§ | q¢</w:t>
+            </w:r>
+            <w:r>
+              <w:rPr>
+                <w:rFonts w:ascii="BRH Malayalam Extra" w:hAnsi="BRH Malayalam Extra" w:cs="BRH Malayalam Extra"/>
+                <w:sz w:val="34"/>
+                <w:szCs w:val="40"/>
+                <w:lang w:val="it-IT"/>
+              </w:rPr>
+              <w:t>–</w:t>
+            </w:r>
+            <w:r>
+              <w:rPr>
+                <w:rFonts w:ascii="BRH Malayalam Extra" w:hAnsi="BRH Malayalam Extra" w:cs="BRH Malayalam Extra"/>
+                <w:sz w:val="40"/>
+                <w:szCs w:val="40"/>
+                <w:lang w:val="it-IT"/>
+              </w:rPr>
+              <w:t>öbxJ |</w:t>
             </w:r>
           </w:p>
         </w:tc>
@@ -4445,13 +4232,15 @@
                 <w:rFonts w:ascii="BRH Malayalam Extra" w:hAnsi="BRH Malayalam Extra" w:cs="BRH Malayalam Extra"/>
                 <w:sz w:val="40"/>
                 <w:szCs w:val="40"/>
-              </w:rPr>
-            </w:pPr>
-            <w:r>
-              <w:rPr>
-                <w:rFonts w:ascii="BRH Malayalam Extra" w:hAnsi="BRH Malayalam Extra" w:cs="BRH Malayalam Extra"/>
-                <w:sz w:val="40"/>
-                <w:szCs w:val="40"/>
+                <w:lang w:val="it-IT"/>
+              </w:rPr>
+            </w:pPr>
+            <w:r>
+              <w:rPr>
+                <w:rFonts w:ascii="BRH Malayalam Extra" w:hAnsi="BRH Malayalam Extra" w:cs="BRH Malayalam Extra"/>
+                <w:sz w:val="40"/>
+                <w:szCs w:val="40"/>
+                <w:lang w:val="it-IT"/>
               </w:rPr>
               <w:t>A</w:t>
             </w:r>
@@ -4460,14 +4249,16 @@
                 <w:rFonts w:ascii="BRH Malayalam Extra" w:hAnsi="BRH Malayalam Extra" w:cs="BRH Malayalam Extra"/>
                 <w:sz w:val="34"/>
                 <w:szCs w:val="40"/>
-              </w:rPr>
-              <w:t>–</w:t>
-            </w:r>
-            <w:r>
-              <w:rPr>
-                <w:rFonts w:ascii="BRH Malayalam Extra" w:hAnsi="BRH Malayalam Extra" w:cs="BRH Malayalam Extra"/>
-                <w:sz w:val="40"/>
-                <w:szCs w:val="40"/>
+                <w:lang w:val="it-IT"/>
+              </w:rPr>
+              <w:t>–</w:t>
+            </w:r>
+            <w:r>
+              <w:rPr>
+                <w:rFonts w:ascii="BRH Malayalam Extra" w:hAnsi="BRH Malayalam Extra" w:cs="BRH Malayalam Extra"/>
+                <w:sz w:val="40"/>
+                <w:szCs w:val="40"/>
+                <w:lang w:val="it-IT"/>
               </w:rPr>
               <w:t>p</w:t>
             </w:r>
@@ -4476,51 +4267,36 @@
                 <w:rFonts w:ascii="BRH Malayalam Extra" w:hAnsi="BRH Malayalam Extra" w:cs="BRH Malayalam Extra"/>
                 <w:sz w:val="34"/>
                 <w:szCs w:val="40"/>
-              </w:rPr>
-              <w:t>–</w:t>
-            </w:r>
-            <w:proofErr w:type="spellStart"/>
-            <w:r>
-              <w:rPr>
-                <w:rFonts w:ascii="BRH Malayalam Extra" w:hAnsi="BRH Malayalam Extra" w:cs="BRH Malayalam Extra"/>
-                <w:sz w:val="40"/>
-                <w:szCs w:val="40"/>
-              </w:rPr>
-              <w:t>i</w:t>
-            </w:r>
-            <w:proofErr w:type="spellEnd"/>
-            <w:r>
-              <w:rPr>
-                <w:rFonts w:ascii="BRH Malayalam Extra" w:hAnsi="BRH Malayalam Extra" w:cs="BRH Malayalam Extra"/>
-                <w:sz w:val="40"/>
-                <w:szCs w:val="40"/>
-              </w:rPr>
-              <w:t>£</w:t>
-            </w:r>
-            <w:r>
-              <w:rPr>
-                <w:rFonts w:ascii="BRH Malayalam Extra" w:hAnsi="BRH Malayalam Extra" w:cs="BRH Malayalam Extra"/>
-                <w:sz w:val="34"/>
-                <w:szCs w:val="40"/>
-              </w:rPr>
-              <w:t>–</w:t>
-            </w:r>
-            <w:r>
-              <w:rPr>
-                <w:rFonts w:ascii="BRH Malayalam Extra" w:hAnsi="BRH Malayalam Extra" w:cs="BRH Malayalam Extra"/>
-                <w:sz w:val="40"/>
-                <w:szCs w:val="40"/>
-              </w:rPr>
-              <w:t>¥</w:t>
-            </w:r>
-            <w:proofErr w:type="spellStart"/>
-            <w:r>
-              <w:rPr>
-                <w:rFonts w:ascii="BRH Malayalam Extra" w:hAnsi="BRH Malayalam Extra" w:cs="BRH Malayalam Extra"/>
-                <w:sz w:val="40"/>
-                <w:szCs w:val="40"/>
-              </w:rPr>
-              <w:t>qby</w:t>
+                <w:lang w:val="it-IT"/>
+              </w:rPr>
+              <w:t>–</w:t>
+            </w:r>
+            <w:r>
+              <w:rPr>
+                <w:rFonts w:ascii="BRH Malayalam Extra" w:hAnsi="BRH Malayalam Extra" w:cs="BRH Malayalam Extra"/>
+                <w:sz w:val="40"/>
+                <w:szCs w:val="40"/>
+                <w:lang w:val="it-IT"/>
+              </w:rPr>
+              <w:t>i£</w:t>
+            </w:r>
+            <w:r>
+              <w:rPr>
+                <w:rFonts w:ascii="BRH Malayalam Extra" w:hAnsi="BRH Malayalam Extra" w:cs="BRH Malayalam Extra"/>
+                <w:sz w:val="34"/>
+                <w:szCs w:val="40"/>
+                <w:lang w:val="it-IT"/>
+              </w:rPr>
+              <w:t>–</w:t>
+            </w:r>
+            <w:r>
+              <w:rPr>
+                <w:rFonts w:ascii="BRH Malayalam Extra" w:hAnsi="BRH Malayalam Extra" w:cs="BRH Malayalam Extra"/>
+                <w:sz w:val="40"/>
+                <w:szCs w:val="40"/>
+                <w:lang w:val="it-IT"/>
+              </w:rPr>
+              <w:t>¥qby</w:t>
             </w:r>
             <w:r>
               <w:rPr>
@@ -4528,69 +4304,36 @@
                 <w:sz w:val="40"/>
                 <w:szCs w:val="40"/>
                 <w:highlight w:val="green"/>
+                <w:lang w:val="it-IT"/>
               </w:rPr>
               <w:t>Zõ</w:t>
             </w:r>
-            <w:proofErr w:type="spellEnd"/>
-            <w:r>
-              <w:rPr>
-                <w:rFonts w:ascii="BRH Malayalam Extra" w:hAnsi="BRH Malayalam Extra" w:cs="BRH Malayalam Extra"/>
-                <w:sz w:val="40"/>
-                <w:szCs w:val="40"/>
-              </w:rPr>
-              <w:t>—p-</w:t>
-            </w:r>
-            <w:proofErr w:type="spellStart"/>
-            <w:r>
-              <w:rPr>
-                <w:rFonts w:ascii="BRH Malayalam Extra" w:hAnsi="BRH Malayalam Extra" w:cs="BRH Malayalam Extra"/>
-                <w:sz w:val="40"/>
-                <w:szCs w:val="40"/>
-              </w:rPr>
-              <w:t>i</w:t>
-            </w:r>
-            <w:proofErr w:type="spellEnd"/>
-            <w:r>
-              <w:rPr>
-                <w:rFonts w:ascii="BRH Malayalam Extra" w:hAnsi="BRH Malayalam Extra" w:cs="BRH Malayalam Extra"/>
-                <w:sz w:val="40"/>
-                <w:szCs w:val="40"/>
-              </w:rPr>
-              <w:t>£</w:t>
-            </w:r>
-            <w:r>
-              <w:rPr>
-                <w:rFonts w:ascii="BRH Malayalam Extra" w:hAnsi="BRH Malayalam Extra" w:cs="BRH Malayalam Extra"/>
-                <w:sz w:val="34"/>
-                <w:szCs w:val="40"/>
-              </w:rPr>
-              <w:t>–</w:t>
-            </w:r>
-            <w:r>
-              <w:rPr>
-                <w:rFonts w:ascii="BRH Malayalam Extra" w:hAnsi="BRH Malayalam Extra" w:cs="BRH Malayalam Extra"/>
-                <w:sz w:val="40"/>
-                <w:szCs w:val="40"/>
-              </w:rPr>
-              <w:t>¥</w:t>
-            </w:r>
-            <w:proofErr w:type="spellStart"/>
-            <w:r>
-              <w:rPr>
-                <w:rFonts w:ascii="BRH Malayalam Extra" w:hAnsi="BRH Malayalam Extra" w:cs="BRH Malayalam Extra"/>
-                <w:sz w:val="40"/>
-                <w:szCs w:val="40"/>
-              </w:rPr>
-              <w:t>qZ</w:t>
-            </w:r>
-            <w:proofErr w:type="spellEnd"/>
-            <w:r>
-              <w:rPr>
-                <w:rFonts w:ascii="BRH Malayalam Extra" w:hAnsi="BRH Malayalam Extra" w:cs="BRH Malayalam Extra"/>
-                <w:sz w:val="40"/>
-                <w:szCs w:val="40"/>
-              </w:rPr>
-              <w:t xml:space="preserve">§ | </w:t>
+            <w:r>
+              <w:rPr>
+                <w:rFonts w:ascii="BRH Malayalam Extra" w:hAnsi="BRH Malayalam Extra" w:cs="BRH Malayalam Extra"/>
+                <w:sz w:val="40"/>
+                <w:szCs w:val="40"/>
+                <w:lang w:val="it-IT"/>
+              </w:rPr>
+              <w:t>—p-i£</w:t>
+            </w:r>
+            <w:r>
+              <w:rPr>
+                <w:rFonts w:ascii="BRH Malayalam Extra" w:hAnsi="BRH Malayalam Extra" w:cs="BRH Malayalam Extra"/>
+                <w:sz w:val="34"/>
+                <w:szCs w:val="40"/>
+                <w:lang w:val="it-IT"/>
+              </w:rPr>
+              <w:t>–</w:t>
+            </w:r>
+            <w:r>
+              <w:rPr>
+                <w:rFonts w:ascii="BRH Malayalam Extra" w:hAnsi="BRH Malayalam Extra" w:cs="BRH Malayalam Extra"/>
+                <w:sz w:val="40"/>
+                <w:szCs w:val="40"/>
+                <w:lang w:val="it-IT"/>
+              </w:rPr>
+              <w:t xml:space="preserve">¥qZ§ | </w:t>
             </w:r>
           </w:p>
           <w:p>
@@ -4617,23 +4360,13 @@
               </w:rPr>
               <w:t>–</w:t>
             </w:r>
-            <w:proofErr w:type="spellStart"/>
-            <w:r>
-              <w:rPr>
-                <w:rFonts w:ascii="BRH Malayalam Extra" w:hAnsi="BRH Malayalam Extra" w:cs="BRH Malayalam Extra"/>
-                <w:sz w:val="40"/>
-                <w:szCs w:val="40"/>
-              </w:rPr>
-              <w:t>öbxJ</w:t>
-            </w:r>
-            <w:proofErr w:type="spellEnd"/>
-            <w:r>
-              <w:rPr>
-                <w:rFonts w:ascii="BRH Malayalam Extra" w:hAnsi="BRH Malayalam Extra" w:cs="BRH Malayalam Extra"/>
-                <w:sz w:val="40"/>
-                <w:szCs w:val="40"/>
-              </w:rPr>
-              <w:t xml:space="preserve"> |</w:t>
+            <w:r>
+              <w:rPr>
+                <w:rFonts w:ascii="BRH Malayalam Extra" w:hAnsi="BRH Malayalam Extra" w:cs="BRH Malayalam Extra"/>
+                <w:sz w:val="40"/>
+                <w:szCs w:val="40"/>
+              </w:rPr>
+              <w:t>öbxJ |</w:t>
             </w:r>
           </w:p>
         </w:tc>
@@ -4679,26 +4412,7 @@
                 <w:szCs w:val="28"/>
               </w:rPr>
               <w:br/>
-            </w:r>
-            <w:proofErr w:type="spellStart"/>
-            <w:r>
-              <w:rPr>
-                <w:rFonts w:cs="Arial"/>
-                <w:bCs/>
-                <w:sz w:val="28"/>
-                <w:szCs w:val="28"/>
-              </w:rPr>
-              <w:t>Panchaati</w:t>
-            </w:r>
-            <w:proofErr w:type="spellEnd"/>
-            <w:r>
-              <w:rPr>
-                <w:rFonts w:cs="Arial"/>
-                <w:bCs/>
-                <w:sz w:val="28"/>
-                <w:szCs w:val="28"/>
-              </w:rPr>
-              <w:t xml:space="preserve"> 29</w:t>
+              <w:t>Panchaati 29</w:t>
             </w:r>
           </w:p>
           <w:p>
@@ -4735,104 +4449,89 @@
                 <w:sz w:val="32"/>
                 <w:szCs w:val="32"/>
                 <w:u w:val="single"/>
-              </w:rPr>
-            </w:pPr>
-            <w:r>
-              <w:rPr>
-                <w:rFonts w:ascii="BRH Malayalam Extra" w:hAnsi="BRH Malayalam Extra" w:cs="BRH Malayalam Extra"/>
-                <w:sz w:val="40"/>
-                <w:szCs w:val="40"/>
+                <w:lang w:val="it-IT"/>
+              </w:rPr>
+            </w:pPr>
+            <w:r>
+              <w:rPr>
+                <w:rFonts w:ascii="BRH Malayalam Extra" w:hAnsi="BRH Malayalam Extra" w:cs="BRH Malayalam Extra"/>
+                <w:sz w:val="40"/>
+                <w:szCs w:val="40"/>
+                <w:lang w:val="it-IT"/>
               </w:rPr>
               <w:t>di—</w:t>
             </w:r>
-            <w:proofErr w:type="spellStart"/>
             <w:r>
               <w:rPr>
                 <w:rFonts w:ascii="BRH Malayalam Extra" w:hAnsi="BRH Malayalam Extra" w:cs="BRH Malayalam Extra"/>
                 <w:sz w:val="40"/>
                 <w:szCs w:val="40"/>
                 <w:highlight w:val="yellow"/>
-              </w:rPr>
-              <w:t>së</w:t>
-            </w:r>
-            <w:proofErr w:type="spellEnd"/>
-            <w:r>
-              <w:rPr>
-                <w:rFonts w:ascii="BRH Malayalam Extra" w:hAnsi="BRH Malayalam Extra" w:cs="BRH Malayalam Extra"/>
-                <w:sz w:val="40"/>
+                <w:lang w:val="it-IT"/>
+              </w:rPr>
+              <w:t>së£</w:t>
+            </w:r>
+            <w:r>
+              <w:rPr>
+                <w:rFonts w:ascii="BRH Malayalam Extra" w:hAnsi="BRH Malayalam Extra" w:cs="BRH Malayalam Extra"/>
+                <w:sz w:val="34"/>
                 <w:szCs w:val="40"/>
                 <w:highlight w:val="yellow"/>
-              </w:rPr>
-              <w:t>£</w:t>
-            </w:r>
-            <w:r>
-              <w:rPr>
-                <w:rFonts w:ascii="BRH Malayalam Extra" w:hAnsi="BRH Malayalam Extra" w:cs="BRH Malayalam Extra"/>
-                <w:sz w:val="34"/>
-                <w:szCs w:val="40"/>
-                <w:highlight w:val="yellow"/>
-              </w:rPr>
-              <w:t>–</w:t>
-            </w:r>
-            <w:proofErr w:type="spellStart"/>
-            <w:r>
-              <w:rPr>
-                <w:rFonts w:ascii="BRH Malayalam Extra" w:hAnsi="BRH Malayalam Extra" w:cs="BRH Malayalam Extra"/>
-                <w:sz w:val="40"/>
-                <w:szCs w:val="40"/>
+                <w:lang w:val="it-IT"/>
+              </w:rPr>
+              <w:t>–</w:t>
+            </w:r>
+            <w:r>
+              <w:rPr>
+                <w:rFonts w:ascii="BRH Malayalam Extra" w:hAnsi="BRH Malayalam Extra" w:cs="BRH Malayalam Extra"/>
+                <w:sz w:val="40"/>
+                <w:szCs w:val="40"/>
+                <w:lang w:val="it-IT"/>
               </w:rPr>
               <w:t>eÇx</w:t>
             </w:r>
-            <w:proofErr w:type="spellEnd"/>
-            <w:r>
-              <w:rPr>
-                <w:rFonts w:ascii="BRH Malayalam Extra" w:hAnsi="BRH Malayalam Extra" w:cs="BRH Malayalam Extra"/>
-                <w:sz w:val="34"/>
-                <w:szCs w:val="40"/>
-              </w:rPr>
-              <w:t>–</w:t>
-            </w:r>
-            <w:proofErr w:type="spellStart"/>
+            <w:r>
+              <w:rPr>
+                <w:rFonts w:ascii="BRH Malayalam Extra" w:hAnsi="BRH Malayalam Extra" w:cs="BRH Malayalam Extra"/>
+                <w:sz w:val="34"/>
+                <w:szCs w:val="40"/>
+                <w:lang w:val="it-IT"/>
+              </w:rPr>
+              <w:t>–</w:t>
+            </w:r>
             <w:r>
               <w:rPr>
                 <w:rFonts w:ascii="BRH Devanagari Extra" w:hAnsi="BRH Devanagari Extra" w:cs="BRH Malayalam Extra"/>
                 <w:sz w:val="40"/>
                 <w:szCs w:val="40"/>
+                <w:lang w:val="it-IT"/>
               </w:rPr>
               <w:t>óè</w:t>
             </w:r>
-            <w:proofErr w:type="spellEnd"/>
-            <w:r>
-              <w:rPr>
-                <w:rFonts w:ascii="BRH Malayalam Extra" w:hAnsi="BRH Malayalam Extra" w:cs="BRH Malayalam Extra"/>
-                <w:sz w:val="34"/>
-                <w:szCs w:val="40"/>
-              </w:rPr>
-              <w:t>–</w:t>
-            </w:r>
-            <w:r>
-              <w:rPr>
-                <w:rFonts w:ascii="BRH Malayalam Extra" w:hAnsi="BRH Malayalam Extra" w:cs="BRH Malayalam Extra"/>
-                <w:sz w:val="40"/>
-                <w:szCs w:val="40"/>
-              </w:rPr>
-              <w:t xml:space="preserve"> ¥</w:t>
-            </w:r>
-            <w:proofErr w:type="spellStart"/>
-            <w:r>
-              <w:rPr>
-                <w:rFonts w:ascii="BRH Malayalam Extra" w:hAnsi="BRH Malayalam Extra" w:cs="BRH Malayalam Extra"/>
-                <w:sz w:val="40"/>
-                <w:szCs w:val="40"/>
-              </w:rPr>
-              <w:t>txöZx</w:t>
-            </w:r>
-            <w:proofErr w:type="spellEnd"/>
-            <w:r>
-              <w:rPr>
-                <w:rFonts w:ascii="BRH Malayalam Extra" w:hAnsi="BRH Malayalam Extra" w:cs="BRH Malayalam Extra"/>
-                <w:sz w:val="34"/>
-                <w:szCs w:val="40"/>
+            <w:r>
+              <w:rPr>
+                <w:rFonts w:ascii="BRH Malayalam Extra" w:hAnsi="BRH Malayalam Extra" w:cs="BRH Malayalam Extra"/>
+                <w:sz w:val="34"/>
+                <w:szCs w:val="40"/>
+                <w:lang w:val="it-IT"/>
+              </w:rPr>
+              <w:t>–</w:t>
+            </w:r>
+            <w:r>
+              <w:rPr>
+                <w:rFonts w:ascii="BRH Malayalam Extra" w:hAnsi="BRH Malayalam Extra" w:cs="BRH Malayalam Extra"/>
+                <w:sz w:val="40"/>
+                <w:szCs w:val="40"/>
+                <w:lang w:val="it-IT"/>
+              </w:rPr>
+              <w:t xml:space="preserve"> ¥txöZx</w:t>
+            </w:r>
+            <w:r>
+              <w:rPr>
+                <w:rFonts w:ascii="BRH Malayalam Extra" w:hAnsi="BRH Malayalam Extra" w:cs="BRH Malayalam Extra"/>
+                <w:sz w:val="34"/>
+                <w:szCs w:val="40"/>
+                <w:lang w:val="it-IT"/>
               </w:rPr>
               <w:t>–</w:t>
             </w:r>
@@ -4851,52 +4550,45 @@
                 <w:sz w:val="32"/>
                 <w:szCs w:val="32"/>
                 <w:u w:val="single"/>
-              </w:rPr>
-            </w:pPr>
-            <w:r>
-              <w:rPr>
-                <w:rFonts w:ascii="BRH Malayalam Extra" w:hAnsi="BRH Malayalam Extra" w:cs="BRH Malayalam Extra"/>
-                <w:sz w:val="40"/>
-                <w:szCs w:val="40"/>
+                <w:lang w:val="it-IT"/>
+              </w:rPr>
+            </w:pPr>
+            <w:r>
+              <w:rPr>
+                <w:rFonts w:ascii="BRH Malayalam Extra" w:hAnsi="BRH Malayalam Extra" w:cs="BRH Malayalam Extra"/>
+                <w:sz w:val="40"/>
+                <w:szCs w:val="40"/>
+                <w:lang w:val="it-IT"/>
               </w:rPr>
               <w:t>di—</w:t>
             </w:r>
-            <w:proofErr w:type="spellStart"/>
             <w:r>
               <w:rPr>
                 <w:rFonts w:ascii="BRH Malayalam Extra" w:hAnsi="BRH Malayalam Extra" w:cs="BRH Malayalam Extra"/>
                 <w:sz w:val="40"/>
                 <w:szCs w:val="40"/>
                 <w:highlight w:val="green"/>
-              </w:rPr>
-              <w:t>së</w:t>
-            </w:r>
-            <w:proofErr w:type="spellEnd"/>
-            <w:r>
-              <w:rPr>
-                <w:rFonts w:ascii="BRH Malayalam Extra" w:hAnsi="BRH Malayalam Extra" w:cs="BRH Malayalam Extra"/>
-                <w:sz w:val="40"/>
+                <w:lang w:val="it-IT"/>
+              </w:rPr>
+              <w:t>së£</w:t>
+            </w:r>
+            <w:r>
+              <w:rPr>
+                <w:rFonts w:ascii="BRH Malayalam Extra" w:hAnsi="BRH Malayalam Extra" w:cs="BRH Malayalam Extra"/>
+                <w:sz w:val="34"/>
                 <w:szCs w:val="40"/>
                 <w:highlight w:val="green"/>
-              </w:rPr>
-              <w:t>£</w:t>
-            </w:r>
-            <w:r>
-              <w:rPr>
-                <w:rFonts w:ascii="BRH Malayalam Extra" w:hAnsi="BRH Malayalam Extra" w:cs="BRH Malayalam Extra"/>
-                <w:sz w:val="34"/>
+                <w:lang w:val="it-IT"/>
+              </w:rPr>
+              <w:t>–</w:t>
+            </w:r>
+            <w:r>
+              <w:rPr>
+                <w:rFonts w:ascii="BRH Malayalam Extra" w:hAnsi="BRH Malayalam Extra" w:cs="BRH Malayalam Extra"/>
+                <w:sz w:val="40"/>
                 <w:szCs w:val="40"/>
                 <w:highlight w:val="green"/>
-              </w:rPr>
-              <w:t>–</w:t>
-            </w:r>
-            <w:proofErr w:type="spellStart"/>
-            <w:r>
-              <w:rPr>
-                <w:rFonts w:ascii="BRH Malayalam Extra" w:hAnsi="BRH Malayalam Extra" w:cs="BRH Malayalam Extra"/>
-                <w:sz w:val="40"/>
-                <w:szCs w:val="40"/>
-                <w:highlight w:val="green"/>
+                <w:lang w:val="it-IT"/>
               </w:rPr>
               <w:t>I</w:t>
             </w:r>
@@ -4905,59 +4597,52 @@
                 <w:rFonts w:ascii="BRH Malayalam Extra" w:hAnsi="BRH Malayalam Extra" w:cs="BRH Malayalam Extra"/>
                 <w:sz w:val="40"/>
                 <w:szCs w:val="40"/>
+                <w:lang w:val="it-IT"/>
               </w:rPr>
               <w:t>eÇx</w:t>
             </w:r>
-            <w:proofErr w:type="spellEnd"/>
-            <w:r>
-              <w:rPr>
-                <w:rFonts w:ascii="BRH Malayalam Extra" w:hAnsi="BRH Malayalam Extra" w:cs="BRH Malayalam Extra"/>
-                <w:sz w:val="34"/>
-                <w:szCs w:val="40"/>
-              </w:rPr>
-              <w:t>–</w:t>
-            </w:r>
-            <w:proofErr w:type="spellStart"/>
+            <w:r>
+              <w:rPr>
+                <w:rFonts w:ascii="BRH Malayalam Extra" w:hAnsi="BRH Malayalam Extra" w:cs="BRH Malayalam Extra"/>
+                <w:sz w:val="34"/>
+                <w:szCs w:val="40"/>
+                <w:lang w:val="it-IT"/>
+              </w:rPr>
+              <w:t>–</w:t>
+            </w:r>
             <w:r>
               <w:rPr>
                 <w:rFonts w:ascii="BRH Devanagari Extra" w:hAnsi="BRH Devanagari Extra" w:cs="BRH Malayalam Extra"/>
                 <w:sz w:val="40"/>
                 <w:szCs w:val="40"/>
+                <w:lang w:val="it-IT"/>
               </w:rPr>
               <w:t>óè</w:t>
             </w:r>
-            <w:proofErr w:type="spellEnd"/>
-            <w:r>
-              <w:rPr>
-                <w:rFonts w:ascii="BRH Malayalam Extra" w:hAnsi="BRH Malayalam Extra" w:cs="BRH Malayalam Extra"/>
-                <w:sz w:val="34"/>
-                <w:szCs w:val="40"/>
-              </w:rPr>
-              <w:t>–</w:t>
-            </w:r>
-            <w:r>
-              <w:rPr>
-                <w:rFonts w:ascii="BRH Malayalam Extra" w:hAnsi="BRH Malayalam Extra" w:cs="BRH Malayalam Extra"/>
-                <w:sz w:val="40"/>
-                <w:szCs w:val="40"/>
-              </w:rPr>
-              <w:t xml:space="preserve"> ¥</w:t>
-            </w:r>
-            <w:proofErr w:type="spellStart"/>
-            <w:r>
-              <w:rPr>
-                <w:rFonts w:ascii="BRH Malayalam Extra" w:hAnsi="BRH Malayalam Extra" w:cs="BRH Malayalam Extra"/>
-                <w:sz w:val="40"/>
-                <w:szCs w:val="40"/>
-              </w:rPr>
-              <w:t>txöZx</w:t>
-            </w:r>
-            <w:proofErr w:type="spellEnd"/>
-            <w:r>
-              <w:rPr>
-                <w:rFonts w:ascii="BRH Malayalam Extra" w:hAnsi="BRH Malayalam Extra" w:cs="BRH Malayalam Extra"/>
-                <w:sz w:val="34"/>
-                <w:szCs w:val="40"/>
+            <w:r>
+              <w:rPr>
+                <w:rFonts w:ascii="BRH Malayalam Extra" w:hAnsi="BRH Malayalam Extra" w:cs="BRH Malayalam Extra"/>
+                <w:sz w:val="34"/>
+                <w:szCs w:val="40"/>
+                <w:lang w:val="it-IT"/>
+              </w:rPr>
+              <w:t>–</w:t>
+            </w:r>
+            <w:r>
+              <w:rPr>
+                <w:rFonts w:ascii="BRH Malayalam Extra" w:hAnsi="BRH Malayalam Extra" w:cs="BRH Malayalam Extra"/>
+                <w:sz w:val="40"/>
+                <w:szCs w:val="40"/>
+                <w:lang w:val="it-IT"/>
+              </w:rPr>
+              <w:t xml:space="preserve"> ¥txöZx</w:t>
+            </w:r>
+            <w:r>
+              <w:rPr>
+                <w:rFonts w:ascii="BRH Malayalam Extra" w:hAnsi="BRH Malayalam Extra" w:cs="BRH Malayalam Extra"/>
+                <w:sz w:val="34"/>
+                <w:szCs w:val="40"/>
+                <w:lang w:val="it-IT"/>
               </w:rPr>
               <w:t>–</w:t>
             </w:r>
@@ -4966,6 +4651,7 @@
                 <w:rFonts w:ascii="BRH Malayalam Extra" w:hAnsi="BRH Malayalam Extra" w:cs="BRH Devanagari Extra"/>
                 <w:sz w:val="34"/>
                 <w:szCs w:val="40"/>
+                <w:lang w:val="it-IT"/>
               </w:rPr>
               <w:t xml:space="preserve"> </w:t>
             </w:r>
@@ -4973,30 +4659,24 @@
               <w:rPr>
                 <w:b/>
                 <w:bCs/>
-              </w:rPr>
-              <w:t>(</w:t>
-            </w:r>
-            <w:proofErr w:type="spellStart"/>
+                <w:lang w:val="it-IT"/>
+              </w:rPr>
+              <w:t>(anuswaram</w:t>
+            </w:r>
+            <w:r>
+              <w:rPr>
+                <w:rFonts w:ascii="BRH Malayalam Extra" w:hAnsi="BRH Malayalam Extra" w:cs="BRH Devanagari Extra"/>
+                <w:sz w:val="34"/>
+                <w:szCs w:val="40"/>
+                <w:lang w:val="it-IT"/>
+              </w:rPr>
+              <w:t xml:space="preserve"> </w:t>
+            </w:r>
             <w:r>
               <w:rPr>
                 <w:b/>
                 <w:bCs/>
-              </w:rPr>
-              <w:t>anuswaram</w:t>
-            </w:r>
-            <w:proofErr w:type="spellEnd"/>
-            <w:r>
-              <w:rPr>
-                <w:rFonts w:ascii="BRH Malayalam Extra" w:hAnsi="BRH Malayalam Extra" w:cs="BRH Devanagari Extra"/>
-                <w:sz w:val="34"/>
-                <w:szCs w:val="40"/>
-              </w:rPr>
-              <w:t xml:space="preserve"> </w:t>
-            </w:r>
-            <w:r>
-              <w:rPr>
-                <w:b/>
-                <w:bCs/>
+                <w:lang w:val="it-IT"/>
               </w:rPr>
               <w:t>added)</w:t>
             </w:r>
@@ -5013,6 +4693,7 @@
           <w:sz w:val="32"/>
           <w:szCs w:val="32"/>
           <w:u w:val="single"/>
+          <w:lang w:val="it-IT"/>
         </w:rPr>
       </w:pPr>
     </w:p>
@@ -5057,52 +4738,7 @@
           <w:szCs w:val="32"/>
           <w:u w:val="single"/>
         </w:rPr>
-        <w:lastRenderedPageBreak/>
-        <w:t xml:space="preserve">TS </w:t>
-      </w:r>
-      <w:proofErr w:type="spellStart"/>
-      <w:r>
-        <w:rPr>
-          <w:b/>
-          <w:bCs/>
-          <w:sz w:val="32"/>
-          <w:szCs w:val="32"/>
-          <w:u w:val="single"/>
-        </w:rPr>
-        <w:t>Pada</w:t>
-      </w:r>
-      <w:proofErr w:type="spellEnd"/>
-      <w:r>
-        <w:rPr>
-          <w:b/>
-          <w:bCs/>
-          <w:sz w:val="32"/>
-          <w:szCs w:val="32"/>
-          <w:u w:val="single"/>
-        </w:rPr>
-        <w:t xml:space="preserve"> </w:t>
-      </w:r>
-      <w:proofErr w:type="spellStart"/>
-      <w:r>
-        <w:rPr>
-          <w:b/>
-          <w:bCs/>
-          <w:sz w:val="32"/>
-          <w:szCs w:val="32"/>
-          <w:u w:val="single"/>
-        </w:rPr>
-        <w:t>Paatam</w:t>
-      </w:r>
-      <w:proofErr w:type="spellEnd"/>
-      <w:r>
-        <w:rPr>
-          <w:b/>
-          <w:bCs/>
-          <w:sz w:val="32"/>
-          <w:szCs w:val="32"/>
-          <w:u w:val="single"/>
-        </w:rPr>
-        <w:t xml:space="preserve"> – TS 3.2 corrections - Malayalam–Observed till 31</w:t>
+        <w:t>TS Pada Paatam – TS 3.2 corrections - Malayalam–Observed till 31</w:t>
       </w:r>
       <w:r>
         <w:rPr>
@@ -5309,19 +4945,8 @@
                 <w:szCs w:val="32"/>
                 <w:lang w:eastAsia="en-IN" w:bidi="ml-IN"/>
               </w:rPr>
-              <w:t>TS 3.2.4.4 -</w:t>
-            </w:r>
-            <w:proofErr w:type="spellStart"/>
-            <w:r>
-              <w:rPr>
-                <w:rFonts w:eastAsia="Times New Roman" w:cs="Arial"/>
-                <w:sz w:val="32"/>
-                <w:szCs w:val="32"/>
-                <w:lang w:eastAsia="en-IN" w:bidi="ml-IN"/>
-              </w:rPr>
-              <w:t>Padam</w:t>
-            </w:r>
-            <w:proofErr w:type="spellEnd"/>
+              <w:t>TS 3.2.4.4 -Padam</w:t>
+            </w:r>
           </w:p>
           <w:p>
             <w:pPr>
@@ -5346,19 +4971,8 @@
                 <w:szCs w:val="28"/>
                 <w:lang w:bidi="ta-IN"/>
               </w:rPr>
-              <w:t xml:space="preserve">14th </w:t>
-            </w:r>
-            <w:proofErr w:type="spellStart"/>
-            <w:r>
-              <w:rPr>
-                <w:rFonts w:cs="Latha"/>
-                <w:sz w:val="28"/>
-                <w:szCs w:val="28"/>
-                <w:lang w:bidi="ta-IN"/>
-              </w:rPr>
-              <w:t>Panchaati</w:t>
-            </w:r>
-            <w:proofErr w:type="spellEnd"/>
+              <w:t>14th Panchaati</w:t>
+            </w:r>
           </w:p>
         </w:tc>
         <w:tc>
@@ -5401,23 +5015,13 @@
               </w:rPr>
               <w:t>–</w:t>
             </w:r>
-            <w:proofErr w:type="spellStart"/>
             <w:r>
               <w:rPr>
                 <w:rFonts w:ascii="BRH Malayalam Extra" w:hAnsi="BRH Malayalam Extra" w:cs="BRH Malayalam Extra"/>
                 <w:sz w:val="36"/>
                 <w:szCs w:val="36"/>
               </w:rPr>
-              <w:t>bõ</w:t>
-            </w:r>
-            <w:proofErr w:type="spellEnd"/>
-            <w:r>
-              <w:rPr>
-                <w:rFonts w:ascii="BRH Malayalam Extra" w:hAnsi="BRH Malayalam Extra" w:cs="BRH Malayalam Extra"/>
-                <w:sz w:val="36"/>
-                <w:szCs w:val="36"/>
-              </w:rPr>
-              <w:t xml:space="preserve"> | </w:t>
+              <w:t xml:space="preserve">bõ | </w:t>
             </w:r>
             <w:r>
               <w:rPr>
@@ -5434,25 +5038,7 @@
                 <w:sz w:val="36"/>
                 <w:szCs w:val="36"/>
               </w:rPr>
-              <w:t xml:space="preserve">Õ—J | </w:t>
-            </w:r>
-            <w:proofErr w:type="spellStart"/>
-            <w:r>
-              <w:rPr>
-                <w:rFonts w:ascii="BRH Malayalam Extra" w:hAnsi="BRH Malayalam Extra" w:cs="BRH Malayalam Extra"/>
-                <w:sz w:val="36"/>
-                <w:szCs w:val="36"/>
-              </w:rPr>
-              <w:t>sb</w:t>
-            </w:r>
-            <w:proofErr w:type="spellEnd"/>
-            <w:r>
-              <w:rPr>
-                <w:rFonts w:ascii="BRH Malayalam Extra" w:hAnsi="BRH Malayalam Extra" w:cs="BRH Malayalam Extra"/>
-                <w:sz w:val="36"/>
-                <w:szCs w:val="36"/>
-              </w:rPr>
-              <w:t>—J | ¤¤p |</w:t>
+              <w:t>Õ—J | sb—J | ¤¤p |</w:t>
             </w:r>
           </w:p>
         </w:tc>
@@ -5491,23 +5077,13 @@
               </w:rPr>
               <w:t>–</w:t>
             </w:r>
-            <w:proofErr w:type="spellStart"/>
             <w:r>
               <w:rPr>
                 <w:rFonts w:ascii="BRH Malayalam Extra" w:hAnsi="BRH Malayalam Extra" w:cs="BRH Malayalam Extra"/>
                 <w:sz w:val="36"/>
                 <w:szCs w:val="36"/>
               </w:rPr>
-              <w:t>bõ</w:t>
-            </w:r>
-            <w:proofErr w:type="spellEnd"/>
-            <w:r>
-              <w:rPr>
-                <w:rFonts w:ascii="BRH Malayalam Extra" w:hAnsi="BRH Malayalam Extra" w:cs="BRH Malayalam Extra"/>
-                <w:sz w:val="36"/>
-                <w:szCs w:val="36"/>
-              </w:rPr>
-              <w:t xml:space="preserve"> | </w:t>
+              <w:t xml:space="preserve">bõ | </w:t>
             </w:r>
             <w:r>
               <w:rPr>
@@ -5524,25 +5100,7 @@
                 <w:sz w:val="36"/>
                 <w:szCs w:val="36"/>
               </w:rPr>
-              <w:t xml:space="preserve">Õ—J | </w:t>
-            </w:r>
-            <w:proofErr w:type="spellStart"/>
-            <w:r>
-              <w:rPr>
-                <w:rFonts w:ascii="BRH Malayalam Extra" w:hAnsi="BRH Malayalam Extra" w:cs="BRH Malayalam Extra"/>
-                <w:sz w:val="36"/>
-                <w:szCs w:val="36"/>
-              </w:rPr>
-              <w:t>sb</w:t>
-            </w:r>
-            <w:proofErr w:type="spellEnd"/>
-            <w:r>
-              <w:rPr>
-                <w:rFonts w:ascii="BRH Malayalam Extra" w:hAnsi="BRH Malayalam Extra" w:cs="BRH Malayalam Extra"/>
-                <w:sz w:val="36"/>
-                <w:szCs w:val="36"/>
-              </w:rPr>
-              <w:t>—J | ¤¤p |</w:t>
+              <w:t>Õ—J | sb—J | ¤¤p |</w:t>
             </w:r>
           </w:p>
         </w:tc>
@@ -5604,19 +5162,8 @@
                 <w:szCs w:val="28"/>
                 <w:lang w:bidi="ta-IN"/>
               </w:rPr>
-              <w:t xml:space="preserve">19th </w:t>
-            </w:r>
-            <w:proofErr w:type="spellStart"/>
-            <w:r>
-              <w:rPr>
-                <w:rFonts w:cs="Latha"/>
-                <w:sz w:val="28"/>
-                <w:szCs w:val="28"/>
-                <w:lang w:bidi="ta-IN"/>
-              </w:rPr>
-              <w:t>Panchaati</w:t>
-            </w:r>
-            <w:proofErr w:type="spellEnd"/>
+              <w:t>19th Panchaati</w:t>
+            </w:r>
           </w:p>
         </w:tc>
         <w:tc>
@@ -5637,7 +5184,6 @@
                 <w:szCs w:val="32"/>
               </w:rPr>
             </w:pPr>
-            <w:proofErr w:type="spellStart"/>
             <w:r>
               <w:rPr>
                 <w:rFonts w:ascii="BRH Malayalam Extra" w:hAnsi="BRH Malayalam Extra" w:cs="BRH Malayalam Extra"/>
@@ -5647,7 +5193,6 @@
               </w:rPr>
               <w:t>e¡d</w:t>
             </w:r>
-            <w:proofErr w:type="spellEnd"/>
             <w:r>
               <w:rPr>
                 <w:rFonts w:ascii="BRH Malayalam Extra" w:hAnsi="BRH Malayalam Extra" w:cs="BRH Malayalam Extra"/>
@@ -5657,7 +5202,6 @@
               </w:rPr>
               <w:t>–</w:t>
             </w:r>
-            <w:proofErr w:type="spellStart"/>
             <w:r>
               <w:rPr>
                 <w:rFonts w:ascii="BRH Malayalam Extra" w:hAnsi="BRH Malayalam Extra" w:cs="BRH Malayalam Extra"/>
@@ -5667,7 +5211,6 @@
               </w:rPr>
               <w:t>ky¥öÉx</w:t>
             </w:r>
-            <w:proofErr w:type="spellEnd"/>
             <w:r>
               <w:rPr>
                 <w:rFonts w:ascii="BRH Malayalam Extra" w:hAnsi="BRH Malayalam Extra" w:cs="BRH Malayalam Extra"/>
@@ -5705,7 +5248,6 @@
               </w:rPr>
               <w:t>–</w:t>
             </w:r>
-            <w:proofErr w:type="spellStart"/>
             <w:r>
               <w:rPr>
                 <w:rFonts w:ascii="BRH Malayalam Extra" w:hAnsi="BRH Malayalam Extra" w:cs="BRH Malayalam Extra"/>
@@ -5713,17 +5255,7 @@
                 <w:sz w:val="40"/>
                 <w:szCs w:val="40"/>
               </w:rPr>
-              <w:t>tsðZy</w:t>
-            </w:r>
-            <w:proofErr w:type="spellEnd"/>
-            <w:r>
-              <w:rPr>
-                <w:rFonts w:ascii="BRH Malayalam Extra" w:hAnsi="BRH Malayalam Extra" w:cs="BRH Malayalam Extra"/>
-                <w:color w:val="000000"/>
-                <w:sz w:val="40"/>
-                <w:szCs w:val="40"/>
-              </w:rPr>
-              <w:t>—J |</w:t>
+              <w:t>tsðZy—J |</w:t>
             </w:r>
           </w:p>
         </w:tc>
@@ -5745,7 +5277,6 @@
                 <w:szCs w:val="32"/>
               </w:rPr>
             </w:pPr>
-            <w:proofErr w:type="spellStart"/>
             <w:r>
               <w:rPr>
                 <w:rFonts w:ascii="BRH Malayalam Extra" w:hAnsi="BRH Malayalam Extra" w:cs="BRH Malayalam Extra"/>
@@ -5755,7 +5286,6 @@
               </w:rPr>
               <w:t>e¡d</w:t>
             </w:r>
-            <w:proofErr w:type="spellEnd"/>
             <w:r>
               <w:rPr>
                 <w:rFonts w:ascii="BRH Malayalam Extra" w:hAnsi="BRH Malayalam Extra" w:cs="BRH Malayalam Extra"/>
@@ -5765,7 +5295,6 @@
               </w:rPr>
               <w:t>–</w:t>
             </w:r>
-            <w:proofErr w:type="spellStart"/>
             <w:r>
               <w:rPr>
                 <w:rFonts w:ascii="BRH Malayalam Extra" w:hAnsi="BRH Malayalam Extra" w:cs="BRH Malayalam Extra"/>
@@ -5775,7 +5304,6 @@
               </w:rPr>
               <w:t>ky¥öÉx</w:t>
             </w:r>
-            <w:proofErr w:type="spellEnd"/>
             <w:r>
               <w:rPr>
                 <w:rFonts w:ascii="BRH Malayalam Extra" w:hAnsi="BRH Malayalam Extra" w:cs="BRH Malayalam Extra"/>
@@ -5792,58 +5320,36 @@
                 <w:sz w:val="40"/>
                 <w:szCs w:val="40"/>
               </w:rPr>
-              <w:t xml:space="preserve"> </w:t>
-            </w:r>
-            <w:proofErr w:type="spellStart"/>
+              <w:t xml:space="preserve"> g£</w:t>
+            </w:r>
             <w:r>
               <w:rPr>
                 <w:rFonts w:ascii="BRH Malayalam Extra" w:hAnsi="BRH Malayalam Extra" w:cs="BRH Malayalam Extra"/>
                 <w:color w:val="000000"/>
                 <w:sz w:val="40"/>
                 <w:szCs w:val="40"/>
-              </w:rPr>
-              <w:t>g£</w:t>
+                <w:highlight w:val="green"/>
+              </w:rPr>
+              <w:t>t</w:t>
             </w:r>
             <w:r>
               <w:rPr>
                 <w:rFonts w:ascii="BRH Malayalam Extra" w:hAnsi="BRH Malayalam Extra" w:cs="BRH Malayalam Extra"/>
                 <w:color w:val="000000"/>
-                <w:sz w:val="40"/>
+                <w:sz w:val="34"/>
                 <w:szCs w:val="40"/>
                 <w:highlight w:val="green"/>
               </w:rPr>
-              <w:t>t</w:t>
-            </w:r>
-            <w:proofErr w:type="spellEnd"/>
+              <w:t>–</w:t>
+            </w:r>
             <w:r>
               <w:rPr>
                 <w:rFonts w:ascii="BRH Malayalam Extra" w:hAnsi="BRH Malayalam Extra" w:cs="BRH Malayalam Extra"/>
                 <w:color w:val="000000"/>
-                <w:sz w:val="34"/>
-                <w:szCs w:val="40"/>
-                <w:highlight w:val="green"/>
-              </w:rPr>
-              <w:t>–</w:t>
-            </w:r>
-            <w:proofErr w:type="spellStart"/>
-            <w:r>
-              <w:rPr>
-                <w:rFonts w:ascii="BRH Malayalam Extra" w:hAnsi="BRH Malayalam Extra" w:cs="BRH Malayalam Extra"/>
-                <w:color w:val="000000"/>
-                <w:sz w:val="40"/>
-                <w:szCs w:val="40"/>
-              </w:rPr>
-              <w:t>sðZy</w:t>
-            </w:r>
-            <w:proofErr w:type="spellEnd"/>
-            <w:r>
-              <w:rPr>
-                <w:rFonts w:ascii="BRH Malayalam Extra" w:hAnsi="BRH Malayalam Extra" w:cs="BRH Malayalam Extra"/>
-                <w:color w:val="000000"/>
-                <w:sz w:val="40"/>
-                <w:szCs w:val="40"/>
-              </w:rPr>
-              <w:t>—J |</w:t>
+                <w:sz w:val="40"/>
+                <w:szCs w:val="40"/>
+              </w:rPr>
+              <w:t>sðZy—J |</w:t>
             </w:r>
           </w:p>
         </w:tc>
@@ -5887,6 +5393,7 @@
                 <w:szCs w:val="32"/>
                 <w:lang w:eastAsia="en-IN" w:bidi="ml-IN"/>
               </w:rPr>
+              <w:lastRenderedPageBreak/>
               <w:t>TS 3.2.9.2-Padam</w:t>
             </w:r>
           </w:p>
@@ -5913,19 +5420,8 @@
                 <w:szCs w:val="28"/>
                 <w:lang w:bidi="ta-IN"/>
               </w:rPr>
-              <w:t xml:space="preserve">36th </w:t>
-            </w:r>
-            <w:proofErr w:type="spellStart"/>
-            <w:r>
-              <w:rPr>
-                <w:rFonts w:cs="Latha"/>
-                <w:sz w:val="28"/>
-                <w:szCs w:val="28"/>
-                <w:lang w:bidi="ta-IN"/>
-              </w:rPr>
-              <w:t>Panchaati</w:t>
-            </w:r>
-            <w:proofErr w:type="spellEnd"/>
+              <w:t>36th Panchaati</w:t>
+            </w:r>
           </w:p>
         </w:tc>
         <w:tc>
@@ -5952,7 +5448,6 @@
                 <w:lang w:val="en-IN" w:eastAsia="en-IN" w:bidi="ml-IN"/>
               </w:rPr>
             </w:pPr>
-            <w:proofErr w:type="spellStart"/>
             <w:r>
               <w:rPr>
                 <w:rFonts w:ascii="BRH Malayalam Extra" w:hAnsi="BRH Malayalam Extra" w:cs="BRH Malayalam Extra"/>
@@ -5970,7 +5465,6 @@
               </w:rPr>
               <w:t>Yz</w:t>
             </w:r>
-            <w:proofErr w:type="spellEnd"/>
             <w:r>
               <w:rPr>
                 <w:rFonts w:ascii="BRH Malayalam Extra" w:hAnsi="BRH Malayalam Extra" w:cs="BRH Malayalam Extra"/>
@@ -5987,23 +5481,13 @@
               </w:rPr>
               <w:t>–</w:t>
             </w:r>
-            <w:proofErr w:type="spellStart"/>
-            <w:r>
-              <w:rPr>
-                <w:rFonts w:ascii="BRH Malayalam Extra" w:hAnsi="BRH Malayalam Extra" w:cs="BRH Malayalam Extra"/>
-                <w:sz w:val="40"/>
-                <w:szCs w:val="40"/>
-              </w:rPr>
-              <w:t>Zxdy</w:t>
-            </w:r>
-            <w:proofErr w:type="spellEnd"/>
-            <w:r>
-              <w:rPr>
-                <w:rFonts w:ascii="BRH Malayalam Extra" w:hAnsi="BRH Malayalam Extra" w:cs="BRH Malayalam Extra"/>
-                <w:sz w:val="40"/>
-                <w:szCs w:val="40"/>
-              </w:rPr>
-              <w:t xml:space="preserve">— | </w:t>
+            <w:r>
+              <w:rPr>
+                <w:rFonts w:ascii="BRH Malayalam Extra" w:hAnsi="BRH Malayalam Extra" w:cs="BRH Malayalam Extra"/>
+                <w:sz w:val="40"/>
+                <w:szCs w:val="40"/>
+              </w:rPr>
+              <w:t xml:space="preserve">Zxdy— | </w:t>
             </w:r>
           </w:p>
           <w:p>
@@ -6037,43 +5521,7 @@
                 <w:sz w:val="40"/>
                 <w:szCs w:val="40"/>
               </w:rPr>
-              <w:t>±</w:t>
-            </w:r>
-            <w:proofErr w:type="spellStart"/>
-            <w:r>
-              <w:rPr>
-                <w:rFonts w:ascii="BRH Malayalam Extra" w:hAnsi="BRH Malayalam Extra" w:cs="BRH Malayalam Extra"/>
-                <w:sz w:val="40"/>
-                <w:szCs w:val="40"/>
-              </w:rPr>
-              <w:t>kx</w:t>
-            </w:r>
-            <w:proofErr w:type="spellEnd"/>
-            <w:r>
-              <w:rPr>
-                <w:rFonts w:ascii="BRH Malayalam Extra" w:hAnsi="BRH Malayalam Extra" w:cs="BRH Malayalam Extra"/>
-                <w:sz w:val="40"/>
-                <w:szCs w:val="40"/>
-              </w:rPr>
-              <w:t>—</w:t>
-            </w:r>
-            <w:proofErr w:type="spellStart"/>
-            <w:r>
-              <w:rPr>
-                <w:rFonts w:ascii="BRH Malayalam Extra" w:hAnsi="BRH Malayalam Extra" w:cs="BRH Malayalam Extra"/>
-                <w:sz w:val="40"/>
-                <w:szCs w:val="40"/>
-              </w:rPr>
-              <w:t>Yy</w:t>
-            </w:r>
-            <w:proofErr w:type="spellEnd"/>
-            <w:r>
-              <w:rPr>
-                <w:rFonts w:ascii="BRH Malayalam Extra" w:hAnsi="BRH Malayalam Extra" w:cs="BRH Malayalam Extra"/>
-                <w:sz w:val="40"/>
-                <w:szCs w:val="40"/>
-              </w:rPr>
-              <w:t xml:space="preserve"> | </w:t>
+              <w:t xml:space="preserve">±kx—Yy | </w:t>
             </w:r>
             <w:r>
               <w:rPr>
@@ -6111,7 +5559,6 @@
                 <w:lang w:val="en-IN" w:eastAsia="en-IN" w:bidi="ml-IN"/>
               </w:rPr>
             </w:pPr>
-            <w:proofErr w:type="spellStart"/>
             <w:r>
               <w:rPr>
                 <w:rFonts w:ascii="BRH Malayalam Extra" w:hAnsi="BRH Malayalam Extra" w:cs="BRH Malayalam Extra"/>
@@ -6129,7 +5576,6 @@
               </w:rPr>
               <w:t>Yy</w:t>
             </w:r>
-            <w:proofErr w:type="spellEnd"/>
             <w:r>
               <w:rPr>
                 <w:rFonts w:ascii="BRH Malayalam Extra" w:hAnsi="BRH Malayalam Extra" w:cs="BRH Malayalam Extra"/>
@@ -6146,23 +5592,13 @@
               </w:rPr>
               <w:t>–</w:t>
             </w:r>
-            <w:proofErr w:type="spellStart"/>
-            <w:r>
-              <w:rPr>
-                <w:rFonts w:ascii="BRH Malayalam Extra" w:hAnsi="BRH Malayalam Extra" w:cs="BRH Malayalam Extra"/>
-                <w:sz w:val="40"/>
-                <w:szCs w:val="40"/>
-              </w:rPr>
-              <w:t>Zxdy</w:t>
-            </w:r>
-            <w:proofErr w:type="spellEnd"/>
-            <w:r>
-              <w:rPr>
-                <w:rFonts w:ascii="BRH Malayalam Extra" w:hAnsi="BRH Malayalam Extra" w:cs="BRH Malayalam Extra"/>
-                <w:sz w:val="40"/>
-                <w:szCs w:val="40"/>
-              </w:rPr>
-              <w:t xml:space="preserve">— | </w:t>
+            <w:r>
+              <w:rPr>
+                <w:rFonts w:ascii="BRH Malayalam Extra" w:hAnsi="BRH Malayalam Extra" w:cs="BRH Malayalam Extra"/>
+                <w:sz w:val="40"/>
+                <w:szCs w:val="40"/>
+              </w:rPr>
+              <w:t xml:space="preserve">Zxdy— | </w:t>
             </w:r>
           </w:p>
           <w:p>
@@ -6196,43 +5632,7 @@
                 <w:sz w:val="40"/>
                 <w:szCs w:val="40"/>
               </w:rPr>
-              <w:t>±</w:t>
-            </w:r>
-            <w:proofErr w:type="spellStart"/>
-            <w:r>
-              <w:rPr>
-                <w:rFonts w:ascii="BRH Malayalam Extra" w:hAnsi="BRH Malayalam Extra" w:cs="BRH Malayalam Extra"/>
-                <w:sz w:val="40"/>
-                <w:szCs w:val="40"/>
-              </w:rPr>
-              <w:t>kx</w:t>
-            </w:r>
-            <w:proofErr w:type="spellEnd"/>
-            <w:r>
-              <w:rPr>
-                <w:rFonts w:ascii="BRH Malayalam Extra" w:hAnsi="BRH Malayalam Extra" w:cs="BRH Malayalam Extra"/>
-                <w:sz w:val="40"/>
-                <w:szCs w:val="40"/>
-              </w:rPr>
-              <w:t>—</w:t>
-            </w:r>
-            <w:proofErr w:type="spellStart"/>
-            <w:r>
-              <w:rPr>
-                <w:rFonts w:ascii="BRH Malayalam Extra" w:hAnsi="BRH Malayalam Extra" w:cs="BRH Malayalam Extra"/>
-                <w:sz w:val="40"/>
-                <w:szCs w:val="40"/>
-              </w:rPr>
-              <w:t>Yy</w:t>
-            </w:r>
-            <w:proofErr w:type="spellEnd"/>
-            <w:r>
-              <w:rPr>
-                <w:rFonts w:ascii="BRH Malayalam Extra" w:hAnsi="BRH Malayalam Extra" w:cs="BRH Malayalam Extra"/>
-                <w:sz w:val="40"/>
-                <w:szCs w:val="40"/>
-              </w:rPr>
-              <w:t xml:space="preserve"> | </w:t>
+              <w:t xml:space="preserve">±kx—Yy | </w:t>
             </w:r>
             <w:r>
               <w:rPr>
@@ -6303,19 +5703,8 @@
                 <w:szCs w:val="28"/>
                 <w:lang w:bidi="ta-IN"/>
               </w:rPr>
-              <w:t xml:space="preserve">44th </w:t>
-            </w:r>
-            <w:proofErr w:type="spellStart"/>
-            <w:r>
-              <w:rPr>
-                <w:rFonts w:cs="Latha"/>
-                <w:sz w:val="28"/>
-                <w:szCs w:val="28"/>
-                <w:lang w:bidi="ta-IN"/>
-              </w:rPr>
-              <w:t>Panchaati</w:t>
-            </w:r>
-            <w:proofErr w:type="spellEnd"/>
+              <w:t>44th Panchaati</w:t>
+            </w:r>
           </w:p>
         </w:tc>
         <w:tc>
@@ -6339,7 +5728,6 @@
                 <w:lang w:bidi="ta-IN"/>
               </w:rPr>
             </w:pPr>
-            <w:proofErr w:type="spellStart"/>
             <w:r>
               <w:rPr>
                 <w:rFonts w:ascii="BRH Devanagari Extra" w:hAnsi="BRH Devanagari Extra" w:cs="BRH Malayalam Extra"/>
@@ -6359,7 +5747,6 @@
               </w:rPr>
               <w:t>px</w:t>
             </w:r>
-            <w:proofErr w:type="spellEnd"/>
             <w:r>
               <w:rPr>
                 <w:rFonts w:ascii="BRH Malayalam Extra" w:hAnsi="BRH Malayalam Extra" w:cs="BRH Malayalam Extra"/>
@@ -6376,19 +5763,17 @@
                 <w:sz w:val="40"/>
                 <w:szCs w:val="40"/>
               </w:rPr>
-              <w:t xml:space="preserve"> </w:t>
-            </w:r>
-            <w:proofErr w:type="spellStart"/>
+              <w:t xml:space="preserve"> Kªi—Yx</w:t>
+            </w:r>
             <w:r>
               <w:rPr>
                 <w:rFonts w:ascii="BRH Malayalam Extra" w:hAnsi="BRH Malayalam Extra" w:cs="BRH Malayalam Extra"/>
                 <w:color w:val="000000"/>
-                <w:sz w:val="40"/>
-                <w:szCs w:val="40"/>
-              </w:rPr>
-              <w:t>Kªi</w:t>
-            </w:r>
-            <w:proofErr w:type="spellEnd"/>
+                <w:sz w:val="34"/>
+                <w:szCs w:val="40"/>
+              </w:rPr>
+              <w:t>–</w:t>
+            </w:r>
             <w:r>
               <w:rPr>
                 <w:rFonts w:ascii="BRH Malayalam Extra" w:hAnsi="BRH Malayalam Extra" w:cs="BRH Malayalam Extra"/>
@@ -6396,68 +5781,26 @@
                 <w:sz w:val="40"/>
                 <w:szCs w:val="40"/>
               </w:rPr>
-              <w:t>—</w:t>
-            </w:r>
-            <w:proofErr w:type="spellStart"/>
+              <w:t xml:space="preserve"> siy</w:t>
+            </w:r>
             <w:r>
               <w:rPr>
                 <w:rFonts w:ascii="BRH Malayalam Extra" w:hAnsi="BRH Malayalam Extra" w:cs="BRH Malayalam Extra"/>
                 <w:color w:val="000000"/>
-                <w:sz w:val="40"/>
-                <w:szCs w:val="40"/>
-              </w:rPr>
-              <w:t>Yx</w:t>
-            </w:r>
-            <w:proofErr w:type="spellEnd"/>
+                <w:sz w:val="34"/>
+                <w:szCs w:val="40"/>
+              </w:rPr>
+              <w:t>–</w:t>
+            </w:r>
             <w:r>
               <w:rPr>
                 <w:rFonts w:ascii="BRH Malayalam Extra" w:hAnsi="BRH Malayalam Extra" w:cs="BRH Malayalam Extra"/>
                 <w:color w:val="000000"/>
-                <w:sz w:val="34"/>
-                <w:szCs w:val="40"/>
-              </w:rPr>
-              <w:t>–</w:t>
-            </w:r>
-            <w:r>
-              <w:rPr>
-                <w:rFonts w:ascii="BRH Malayalam Extra" w:hAnsi="BRH Malayalam Extra" w:cs="BRH Malayalam Extra"/>
-                <w:color w:val="000000"/>
-                <w:sz w:val="40"/>
-                <w:szCs w:val="40"/>
-              </w:rPr>
-              <w:t xml:space="preserve"> </w:t>
-            </w:r>
-            <w:proofErr w:type="spellStart"/>
-            <w:r>
-              <w:rPr>
-                <w:rFonts w:ascii="BRH Malayalam Extra" w:hAnsi="BRH Malayalam Extra" w:cs="BRH Malayalam Extra"/>
-                <w:color w:val="000000"/>
-                <w:sz w:val="40"/>
-                <w:szCs w:val="40"/>
-              </w:rPr>
-              <w:t>siy</w:t>
-            </w:r>
-            <w:proofErr w:type="spellEnd"/>
-            <w:r>
-              <w:rPr>
-                <w:rFonts w:ascii="BRH Malayalam Extra" w:hAnsi="BRH Malayalam Extra" w:cs="BRH Malayalam Extra"/>
-                <w:color w:val="000000"/>
-                <w:sz w:val="34"/>
-                <w:szCs w:val="40"/>
-              </w:rPr>
-              <w:t>–</w:t>
-            </w:r>
-            <w:proofErr w:type="spellStart"/>
-            <w:r>
-              <w:rPr>
-                <w:rFonts w:ascii="BRH Malayalam Extra" w:hAnsi="BRH Malayalam Extra" w:cs="BRH Malayalam Extra"/>
-                <w:color w:val="000000"/>
                 <w:sz w:val="40"/>
                 <w:szCs w:val="40"/>
               </w:rPr>
               <w:t>rx</w:t>
             </w:r>
-            <w:proofErr w:type="spellEnd"/>
           </w:p>
         </w:tc>
         <w:tc>
@@ -6482,7 +5825,6 @@
                 <w:lang w:bidi="ta-IN"/>
               </w:rPr>
             </w:pPr>
-            <w:proofErr w:type="spellStart"/>
             <w:r>
               <w:rPr>
                 <w:rFonts w:ascii="BRH Devanagari Extra" w:hAnsi="BRH Devanagari Extra" w:cs="BRH Malayalam Extra"/>
@@ -6503,7 +5845,6 @@
               </w:rPr>
               <w:t>pxI</w:t>
             </w:r>
-            <w:proofErr w:type="spellEnd"/>
             <w:r>
               <w:rPr>
                 <w:rFonts w:ascii="BRH Malayalam Extra" w:hAnsi="BRH Malayalam Extra" w:cs="BRH Malayalam Extra"/>
@@ -6521,19 +5862,17 @@
                 <w:sz w:val="40"/>
                 <w:szCs w:val="40"/>
               </w:rPr>
-              <w:t xml:space="preserve"> </w:t>
-            </w:r>
-            <w:proofErr w:type="spellStart"/>
+              <w:t xml:space="preserve"> Kªi—Yx</w:t>
+            </w:r>
             <w:r>
               <w:rPr>
                 <w:rFonts w:ascii="BRH Malayalam Extra" w:hAnsi="BRH Malayalam Extra" w:cs="BRH Malayalam Extra"/>
                 <w:color w:val="000000"/>
-                <w:sz w:val="40"/>
-                <w:szCs w:val="40"/>
-              </w:rPr>
-              <w:t>Kªi</w:t>
-            </w:r>
-            <w:proofErr w:type="spellEnd"/>
+                <w:sz w:val="34"/>
+                <w:szCs w:val="40"/>
+              </w:rPr>
+              <w:t>–</w:t>
+            </w:r>
             <w:r>
               <w:rPr>
                 <w:rFonts w:ascii="BRH Malayalam Extra" w:hAnsi="BRH Malayalam Extra" w:cs="BRH Malayalam Extra"/>
@@ -6541,68 +5880,26 @@
                 <w:sz w:val="40"/>
                 <w:szCs w:val="40"/>
               </w:rPr>
-              <w:t>—</w:t>
-            </w:r>
-            <w:proofErr w:type="spellStart"/>
+              <w:t xml:space="preserve"> siy</w:t>
+            </w:r>
             <w:r>
               <w:rPr>
                 <w:rFonts w:ascii="BRH Malayalam Extra" w:hAnsi="BRH Malayalam Extra" w:cs="BRH Malayalam Extra"/>
                 <w:color w:val="000000"/>
-                <w:sz w:val="40"/>
-                <w:szCs w:val="40"/>
-              </w:rPr>
-              <w:t>Yx</w:t>
-            </w:r>
-            <w:proofErr w:type="spellEnd"/>
+                <w:sz w:val="34"/>
+                <w:szCs w:val="40"/>
+              </w:rPr>
+              <w:t>–</w:t>
+            </w:r>
             <w:r>
               <w:rPr>
                 <w:rFonts w:ascii="BRH Malayalam Extra" w:hAnsi="BRH Malayalam Extra" w:cs="BRH Malayalam Extra"/>
                 <w:color w:val="000000"/>
-                <w:sz w:val="34"/>
-                <w:szCs w:val="40"/>
-              </w:rPr>
-              <w:t>–</w:t>
-            </w:r>
-            <w:r>
-              <w:rPr>
-                <w:rFonts w:ascii="BRH Malayalam Extra" w:hAnsi="BRH Malayalam Extra" w:cs="BRH Malayalam Extra"/>
-                <w:color w:val="000000"/>
-                <w:sz w:val="40"/>
-                <w:szCs w:val="40"/>
-              </w:rPr>
-              <w:t xml:space="preserve"> </w:t>
-            </w:r>
-            <w:proofErr w:type="spellStart"/>
-            <w:r>
-              <w:rPr>
-                <w:rFonts w:ascii="BRH Malayalam Extra" w:hAnsi="BRH Malayalam Extra" w:cs="BRH Malayalam Extra"/>
-                <w:color w:val="000000"/>
-                <w:sz w:val="40"/>
-                <w:szCs w:val="40"/>
-              </w:rPr>
-              <w:t>siy</w:t>
-            </w:r>
-            <w:proofErr w:type="spellEnd"/>
-            <w:r>
-              <w:rPr>
-                <w:rFonts w:ascii="BRH Malayalam Extra" w:hAnsi="BRH Malayalam Extra" w:cs="BRH Malayalam Extra"/>
-                <w:color w:val="000000"/>
-                <w:sz w:val="34"/>
-                <w:szCs w:val="40"/>
-              </w:rPr>
-              <w:t>–</w:t>
-            </w:r>
-            <w:proofErr w:type="spellStart"/>
-            <w:r>
-              <w:rPr>
-                <w:rFonts w:ascii="BRH Malayalam Extra" w:hAnsi="BRH Malayalam Extra" w:cs="BRH Malayalam Extra"/>
-                <w:color w:val="000000"/>
                 <w:sz w:val="40"/>
                 <w:szCs w:val="40"/>
               </w:rPr>
               <w:t>rx</w:t>
             </w:r>
-            <w:proofErr w:type="spellEnd"/>
           </w:p>
         </w:tc>
       </w:tr>
@@ -6637,7 +5934,7 @@
 </file>
 
 <file path=word/endnotes.xml><?xml version="1.0" encoding="utf-8"?>
-<w:endnotes xmlns:wpc="http://schemas.microsoft.com/office/word/2010/wordprocessingCanvas" xmlns:cx="http://schemas.microsoft.com/office/drawing/2014/chartex" xmlns:cx1="http://schemas.microsoft.com/office/drawing/2015/9/8/chartex" xmlns:mc="http://schemas.openxmlformats.org/markup-compatibility/2006" xmlns:o="urn:schemas-microsoft-com:office:office" xmlns:r="http://schemas.openxmlformats.org/officeDocument/2006/relationships" xmlns:m="http://schemas.openxmlformats.org/officeDocument/2006/math" xmlns:v="urn:schemas-microsoft-com:vml" xmlns:wp14="http://schemas.microsoft.com/office/word/2010/wordprocessingDrawing" xmlns:wp="http://schemas.openxmlformats.org/drawingml/2006/wordprocessingDrawing" xmlns:w10="urn:schemas-microsoft-com:office:word" xmlns:w="http://schemas.openxmlformats.org/wordprocessingml/2006/main" xmlns:w14="http://schemas.microsoft.com/office/word/2010/wordml" xmlns:w15="http://schemas.microsoft.com/office/word/2012/wordml" xmlns:w16se="http://schemas.microsoft.com/office/word/2015/wordml/symex" xmlns:wpg="http://schemas.microsoft.com/office/word/2010/wordprocessingGroup" xmlns:wpi="http://schemas.microsoft.com/office/word/2010/wordprocessingInk" xmlns:wne="http://schemas.microsoft.com/office/word/2006/wordml" xmlns:wps="http://schemas.microsoft.com/office/word/2010/wordprocessingShape" mc:Ignorable="w14 w15 w16se wp14">
+<w:endnotes xmlns:wpc="http://schemas.microsoft.com/office/word/2010/wordprocessingCanvas" xmlns:cx="http://schemas.microsoft.com/office/drawing/2014/chartex" xmlns:cx1="http://schemas.microsoft.com/office/drawing/2015/9/8/chartex" xmlns:cx2="http://schemas.microsoft.com/office/drawing/2015/10/21/chartex" xmlns:cx3="http://schemas.microsoft.com/office/drawing/2016/5/9/chartex" xmlns:cx4="http://schemas.microsoft.com/office/drawing/2016/5/10/chartex" xmlns:cx5="http://schemas.microsoft.com/office/drawing/2016/5/11/chartex" xmlns:cx6="http://schemas.microsoft.com/office/drawing/2016/5/12/chartex" xmlns:cx7="http://schemas.microsoft.com/office/drawing/2016/5/13/chartex" xmlns:cx8="http://schemas.microsoft.com/office/drawing/2016/5/14/chartex" xmlns:mc="http://schemas.openxmlformats.org/markup-compatibility/2006" xmlns:aink="http://schemas.microsoft.com/office/drawing/2016/ink" xmlns:am3d="http://schemas.microsoft.com/office/drawing/2017/model3d" xmlns:o="urn:schemas-microsoft-com:office:office" xmlns:oel="http://schemas.microsoft.com/office/2019/extlst" xmlns:r="http://schemas.openxmlformats.org/officeDocument/2006/relationships" xmlns:m="http://schemas.openxmlformats.org/officeDocument/2006/math" xmlns:v="urn:schemas-microsoft-com:vml" xmlns:wp14="http://schemas.microsoft.com/office/word/2010/wordprocessingDrawing" xmlns:wp="http://schemas.openxmlformats.org/drawingml/2006/wordprocessingDrawing" xmlns:w10="urn:schemas-microsoft-com:office:word" xmlns:w="http://schemas.openxmlformats.org/wordprocessingml/2006/main" xmlns:w14="http://schemas.microsoft.com/office/word/2010/wordml" xmlns:w15="http://schemas.microsoft.com/office/word/2012/wordml" xmlns:w16cex="http://schemas.microsoft.com/office/word/2018/wordml/cex" xmlns:w16cid="http://schemas.microsoft.com/office/word/2016/wordml/cid" xmlns:w16="http://schemas.microsoft.com/office/word/2018/wordml" xmlns:w16sdtdh="http://schemas.microsoft.com/office/word/2020/wordml/sdtdatahash" xmlns:w16se="http://schemas.microsoft.com/office/word/2015/wordml/symex" xmlns:wpg="http://schemas.microsoft.com/office/word/2010/wordprocessingGroup" xmlns:wpi="http://schemas.microsoft.com/office/word/2010/wordprocessingInk" xmlns:wne="http://schemas.microsoft.com/office/word/2006/wordml" xmlns:wps="http://schemas.microsoft.com/office/word/2010/wordprocessingShape" mc:Ignorable="w14 w15 w16se w16cid w16 w16cex w16sdtdh wp14">
   <w:endnote w:type="separator" w:id="-1">
     <w:p>
       <w:r>
@@ -6656,7 +5953,7 @@
 </file>
 
 <file path=word/footer1.xml><?xml version="1.0" encoding="utf-8"?>
-<w:ftr xmlns:wpc="http://schemas.microsoft.com/office/word/2010/wordprocessingCanvas" xmlns:cx="http://schemas.microsoft.com/office/drawing/2014/chartex" xmlns:cx1="http://schemas.microsoft.com/office/drawing/2015/9/8/chartex" xmlns:mc="http://schemas.openxmlformats.org/markup-compatibility/2006" xmlns:o="urn:schemas-microsoft-com:office:office" xmlns:r="http://schemas.openxmlformats.org/officeDocument/2006/relationships" xmlns:m="http://schemas.openxmlformats.org/officeDocument/2006/math" xmlns:v="urn:schemas-microsoft-com:vml" xmlns:wp14="http://schemas.microsoft.com/office/word/2010/wordprocessingDrawing" xmlns:wp="http://schemas.openxmlformats.org/drawingml/2006/wordprocessingDrawing" xmlns:w10="urn:schemas-microsoft-com:office:word" xmlns:w="http://schemas.openxmlformats.org/wordprocessingml/2006/main" xmlns:w14="http://schemas.microsoft.com/office/word/2010/wordml" xmlns:w15="http://schemas.microsoft.com/office/word/2012/wordml" xmlns:w16se="http://schemas.microsoft.com/office/word/2015/wordml/symex" xmlns:wpg="http://schemas.microsoft.com/office/word/2010/wordprocessingGroup" xmlns:wpi="http://schemas.microsoft.com/office/word/2010/wordprocessingInk" xmlns:wne="http://schemas.microsoft.com/office/word/2006/wordml" xmlns:wps="http://schemas.microsoft.com/office/word/2010/wordprocessingShape" mc:Ignorable="w14 w15 w16se wp14">
+<w:ftr xmlns:wpc="http://schemas.microsoft.com/office/word/2010/wordprocessingCanvas" xmlns:cx="http://schemas.microsoft.com/office/drawing/2014/chartex" xmlns:cx1="http://schemas.microsoft.com/office/drawing/2015/9/8/chartex" xmlns:cx2="http://schemas.microsoft.com/office/drawing/2015/10/21/chartex" xmlns:cx3="http://schemas.microsoft.com/office/drawing/2016/5/9/chartex" xmlns:cx4="http://schemas.microsoft.com/office/drawing/2016/5/10/chartex" xmlns:cx5="http://schemas.microsoft.com/office/drawing/2016/5/11/chartex" xmlns:cx6="http://schemas.microsoft.com/office/drawing/2016/5/12/chartex" xmlns:cx7="http://schemas.microsoft.com/office/drawing/2016/5/13/chartex" xmlns:cx8="http://schemas.microsoft.com/office/drawing/2016/5/14/chartex" xmlns:mc="http://schemas.openxmlformats.org/markup-compatibility/2006" xmlns:aink="http://schemas.microsoft.com/office/drawing/2016/ink" xmlns:am3d="http://schemas.microsoft.com/office/drawing/2017/model3d" xmlns:o="urn:schemas-microsoft-com:office:office" xmlns:oel="http://schemas.microsoft.com/office/2019/extlst" xmlns:r="http://schemas.openxmlformats.org/officeDocument/2006/relationships" xmlns:m="http://schemas.openxmlformats.org/officeDocument/2006/math" xmlns:v="urn:schemas-microsoft-com:vml" xmlns:wp14="http://schemas.microsoft.com/office/word/2010/wordprocessingDrawing" xmlns:wp="http://schemas.openxmlformats.org/drawingml/2006/wordprocessingDrawing" xmlns:w10="urn:schemas-microsoft-com:office:word" xmlns:w="http://schemas.openxmlformats.org/wordprocessingml/2006/main" xmlns:w14="http://schemas.microsoft.com/office/word/2010/wordml" xmlns:w15="http://schemas.microsoft.com/office/word/2012/wordml" xmlns:w16cex="http://schemas.microsoft.com/office/word/2018/wordml/cex" xmlns:w16cid="http://schemas.microsoft.com/office/word/2016/wordml/cid" xmlns:w16="http://schemas.microsoft.com/office/word/2018/wordml" xmlns:w16sdtdh="http://schemas.microsoft.com/office/word/2020/wordml/sdtdatahash" xmlns:w16se="http://schemas.microsoft.com/office/word/2015/wordml/symex" xmlns:wpg="http://schemas.microsoft.com/office/word/2010/wordprocessingGroup" xmlns:wpi="http://schemas.microsoft.com/office/word/2010/wordprocessingInk" xmlns:wne="http://schemas.microsoft.com/office/word/2006/wordml" xmlns:wps="http://schemas.microsoft.com/office/word/2010/wordprocessingShape" mc:Ignorable="w14 w15 w16se w16cid w16 w16cex w16sdtdh wp14">
   <w:p>
     <w:pPr>
       <w:pBdr>
@@ -6845,7 +6142,7 @@
 </file>
 
 <file path=word/footnotes.xml><?xml version="1.0" encoding="utf-8"?>
-<w:footnotes xmlns:wpc="http://schemas.microsoft.com/office/word/2010/wordprocessingCanvas" xmlns:cx="http://schemas.microsoft.com/office/drawing/2014/chartex" xmlns:cx1="http://schemas.microsoft.com/office/drawing/2015/9/8/chartex" xmlns:mc="http://schemas.openxmlformats.org/markup-compatibility/2006" xmlns:o="urn:schemas-microsoft-com:office:office" xmlns:r="http://schemas.openxmlformats.org/officeDocument/2006/relationships" xmlns:m="http://schemas.openxmlformats.org/officeDocument/2006/math" xmlns:v="urn:schemas-microsoft-com:vml" xmlns:wp14="http://schemas.microsoft.com/office/word/2010/wordprocessingDrawing" xmlns:wp="http://schemas.openxmlformats.org/drawingml/2006/wordprocessingDrawing" xmlns:w10="urn:schemas-microsoft-com:office:word" xmlns:w="http://schemas.openxmlformats.org/wordprocessingml/2006/main" xmlns:w14="http://schemas.microsoft.com/office/word/2010/wordml" xmlns:w15="http://schemas.microsoft.com/office/word/2012/wordml" xmlns:w16se="http://schemas.microsoft.com/office/word/2015/wordml/symex" xmlns:wpg="http://schemas.microsoft.com/office/word/2010/wordprocessingGroup" xmlns:wpi="http://schemas.microsoft.com/office/word/2010/wordprocessingInk" xmlns:wne="http://schemas.microsoft.com/office/word/2006/wordml" xmlns:wps="http://schemas.microsoft.com/office/word/2010/wordprocessingShape" mc:Ignorable="w14 w15 w16se wp14">
+<w:footnotes xmlns:wpc="http://schemas.microsoft.com/office/word/2010/wordprocessingCanvas" xmlns:cx="http://schemas.microsoft.com/office/drawing/2014/chartex" xmlns:cx1="http://schemas.microsoft.com/office/drawing/2015/9/8/chartex" xmlns:cx2="http://schemas.microsoft.com/office/drawing/2015/10/21/chartex" xmlns:cx3="http://schemas.microsoft.com/office/drawing/2016/5/9/chartex" xmlns:cx4="http://schemas.microsoft.com/office/drawing/2016/5/10/chartex" xmlns:cx5="http://schemas.microsoft.com/office/drawing/2016/5/11/chartex" xmlns:cx6="http://schemas.microsoft.com/office/drawing/2016/5/12/chartex" xmlns:cx7="http://schemas.microsoft.com/office/drawing/2016/5/13/chartex" xmlns:cx8="http://schemas.microsoft.com/office/drawing/2016/5/14/chartex" xmlns:mc="http://schemas.openxmlformats.org/markup-compatibility/2006" xmlns:aink="http://schemas.microsoft.com/office/drawing/2016/ink" xmlns:am3d="http://schemas.microsoft.com/office/drawing/2017/model3d" xmlns:o="urn:schemas-microsoft-com:office:office" xmlns:oel="http://schemas.microsoft.com/office/2019/extlst" xmlns:r="http://schemas.openxmlformats.org/officeDocument/2006/relationships" xmlns:m="http://schemas.openxmlformats.org/officeDocument/2006/math" xmlns:v="urn:schemas-microsoft-com:vml" xmlns:wp14="http://schemas.microsoft.com/office/word/2010/wordprocessingDrawing" xmlns:wp="http://schemas.openxmlformats.org/drawingml/2006/wordprocessingDrawing" xmlns:w10="urn:schemas-microsoft-com:office:word" xmlns:w="http://schemas.openxmlformats.org/wordprocessingml/2006/main" xmlns:w14="http://schemas.microsoft.com/office/word/2010/wordml" xmlns:w15="http://schemas.microsoft.com/office/word/2012/wordml" xmlns:w16cex="http://schemas.microsoft.com/office/word/2018/wordml/cex" xmlns:w16cid="http://schemas.microsoft.com/office/word/2016/wordml/cid" xmlns:w16="http://schemas.microsoft.com/office/word/2018/wordml" xmlns:w16sdtdh="http://schemas.microsoft.com/office/word/2020/wordml/sdtdatahash" xmlns:w16se="http://schemas.microsoft.com/office/word/2015/wordml/symex" xmlns:wpg="http://schemas.microsoft.com/office/word/2010/wordprocessingGroup" xmlns:wpi="http://schemas.microsoft.com/office/word/2010/wordprocessingInk" xmlns:wne="http://schemas.microsoft.com/office/word/2006/wordml" xmlns:wps="http://schemas.microsoft.com/office/word/2010/wordprocessingShape" mc:Ignorable="w14 w15 w16se w16cid w16 w16cex w16sdtdh wp14">
   <w:footnote w:type="separator" w:id="-1">
     <w:p>
       <w:r>
@@ -6864,7 +6161,7 @@
 </file>
 
 <file path=word/header1.xml><?xml version="1.0" encoding="utf-8"?>
-<w:hdr xmlns:wpc="http://schemas.microsoft.com/office/word/2010/wordprocessingCanvas" xmlns:cx="http://schemas.microsoft.com/office/drawing/2014/chartex" xmlns:cx1="http://schemas.microsoft.com/office/drawing/2015/9/8/chartex" xmlns:mc="http://schemas.openxmlformats.org/markup-compatibility/2006" xmlns:o="urn:schemas-microsoft-com:office:office" xmlns:r="http://schemas.openxmlformats.org/officeDocument/2006/relationships" xmlns:m="http://schemas.openxmlformats.org/officeDocument/2006/math" xmlns:v="urn:schemas-microsoft-com:vml" xmlns:wp14="http://schemas.microsoft.com/office/word/2010/wordprocessingDrawing" xmlns:wp="http://schemas.openxmlformats.org/drawingml/2006/wordprocessingDrawing" xmlns:w10="urn:schemas-microsoft-com:office:word" xmlns:w="http://schemas.openxmlformats.org/wordprocessingml/2006/main" xmlns:w14="http://schemas.microsoft.com/office/word/2010/wordml" xmlns:w15="http://schemas.microsoft.com/office/word/2012/wordml" xmlns:w16se="http://schemas.microsoft.com/office/word/2015/wordml/symex" xmlns:wpg="http://schemas.microsoft.com/office/word/2010/wordprocessingGroup" xmlns:wpi="http://schemas.microsoft.com/office/word/2010/wordprocessingInk" xmlns:wne="http://schemas.microsoft.com/office/word/2006/wordml" xmlns:wps="http://schemas.microsoft.com/office/word/2010/wordprocessingShape" mc:Ignorable="w14 w15 w16se wp14">
+<w:hdr xmlns:wpc="http://schemas.microsoft.com/office/word/2010/wordprocessingCanvas" xmlns:cx="http://schemas.microsoft.com/office/drawing/2014/chartex" xmlns:cx1="http://schemas.microsoft.com/office/drawing/2015/9/8/chartex" xmlns:cx2="http://schemas.microsoft.com/office/drawing/2015/10/21/chartex" xmlns:cx3="http://schemas.microsoft.com/office/drawing/2016/5/9/chartex" xmlns:cx4="http://schemas.microsoft.com/office/drawing/2016/5/10/chartex" xmlns:cx5="http://schemas.microsoft.com/office/drawing/2016/5/11/chartex" xmlns:cx6="http://schemas.microsoft.com/office/drawing/2016/5/12/chartex" xmlns:cx7="http://schemas.microsoft.com/office/drawing/2016/5/13/chartex" xmlns:cx8="http://schemas.microsoft.com/office/drawing/2016/5/14/chartex" xmlns:mc="http://schemas.openxmlformats.org/markup-compatibility/2006" xmlns:aink="http://schemas.microsoft.com/office/drawing/2016/ink" xmlns:am3d="http://schemas.microsoft.com/office/drawing/2017/model3d" xmlns:o="urn:schemas-microsoft-com:office:office" xmlns:oel="http://schemas.microsoft.com/office/2019/extlst" xmlns:r="http://schemas.openxmlformats.org/officeDocument/2006/relationships" xmlns:m="http://schemas.openxmlformats.org/officeDocument/2006/math" xmlns:v="urn:schemas-microsoft-com:vml" xmlns:wp14="http://schemas.microsoft.com/office/word/2010/wordprocessingDrawing" xmlns:wp="http://schemas.openxmlformats.org/drawingml/2006/wordprocessingDrawing" xmlns:w10="urn:schemas-microsoft-com:office:word" xmlns:w="http://schemas.openxmlformats.org/wordprocessingml/2006/main" xmlns:w14="http://schemas.microsoft.com/office/word/2010/wordml" xmlns:w15="http://schemas.microsoft.com/office/word/2012/wordml" xmlns:w16cex="http://schemas.microsoft.com/office/word/2018/wordml/cex" xmlns:w16cid="http://schemas.microsoft.com/office/word/2016/wordml/cid" xmlns:w16="http://schemas.microsoft.com/office/word/2018/wordml" xmlns:w16sdtdh="http://schemas.microsoft.com/office/word/2020/wordml/sdtdatahash" xmlns:w16se="http://schemas.microsoft.com/office/word/2015/wordml/symex" xmlns:wpg="http://schemas.microsoft.com/office/word/2010/wordprocessingGroup" xmlns:wpi="http://schemas.microsoft.com/office/word/2010/wordprocessingInk" xmlns:wne="http://schemas.microsoft.com/office/word/2006/wordml" xmlns:wps="http://schemas.microsoft.com/office/word/2010/wordprocessingShape" mc:Ignorable="w14 w15 w16se w16cid w16 w16cex w16sdtdh wp14">
   <w:p>
     <w:pPr>
       <w:pStyle w:val="Header"/>
@@ -6885,7 +6182,7 @@
 </file>
 
 <file path=word/styles.xml><?xml version="1.0" encoding="utf-8"?>
-<w:styles xmlns:mc="http://schemas.openxmlformats.org/markup-compatibility/2006" xmlns:r="http://schemas.openxmlformats.org/officeDocument/2006/relationships" xmlns:w="http://schemas.openxmlformats.org/wordprocessingml/2006/main" xmlns:w14="http://schemas.microsoft.com/office/word/2010/wordml" xmlns:w15="http://schemas.microsoft.com/office/word/2012/wordml" xmlns:w16se="http://schemas.microsoft.com/office/word/2015/wordml/symex" mc:Ignorable="w14 w15 w16se">
+<w:styles xmlns:mc="http://schemas.openxmlformats.org/markup-compatibility/2006" xmlns:r="http://schemas.openxmlformats.org/officeDocument/2006/relationships" xmlns:w="http://schemas.openxmlformats.org/wordprocessingml/2006/main" xmlns:w14="http://schemas.microsoft.com/office/word/2010/wordml" xmlns:w15="http://schemas.microsoft.com/office/word/2012/wordml" xmlns:w16cex="http://schemas.microsoft.com/office/word/2018/wordml/cex" xmlns:w16cid="http://schemas.microsoft.com/office/word/2016/wordml/cid" xmlns:w16="http://schemas.microsoft.com/office/word/2018/wordml" xmlns:w16sdtdh="http://schemas.microsoft.com/office/word/2020/wordml/sdtdatahash" xmlns:w16se="http://schemas.microsoft.com/office/word/2015/wordml/symex" mc:Ignorable="w14 w15 w16se w16cid w16 w16cex w16sdtdh">
   <w:docDefaults>
     <w:rPrDefault>
       <w:rPr>
@@ -6895,7 +6192,7 @@
     </w:rPrDefault>
     <w:pPrDefault/>
   </w:docDefaults>
-  <w:latentStyles w:defLockedState="0" w:defUIPriority="99" w:defSemiHidden="0" w:defUnhideWhenUsed="0" w:defQFormat="0" w:count="371">
+  <w:latentStyles w:defLockedState="0" w:defUIPriority="99" w:defSemiHidden="0" w:defUnhideWhenUsed="0" w:defQFormat="0" w:count="376">
     <w:lsdException w:name="Normal" w:uiPriority="0" w:qFormat="1"/>
     <w:lsdException w:name="heading 1" w:uiPriority="9" w:qFormat="1"/>
     <w:lsdException w:name="heading 2" w:semiHidden="1" w:uiPriority="9" w:unhideWhenUsed="1" w:qFormat="1"/>
@@ -7267,6 +6564,11 @@
     <w:lsdException w:name="List Table 5 Dark Accent 6" w:uiPriority="50"/>
     <w:lsdException w:name="List Table 6 Colorful Accent 6" w:uiPriority="51"/>
     <w:lsdException w:name="List Table 7 Colorful Accent 6" w:uiPriority="52"/>
+    <w:lsdException w:name="Mention" w:semiHidden="1" w:unhideWhenUsed="1"/>
+    <w:lsdException w:name="Smart Hyperlink" w:semiHidden="1" w:unhideWhenUsed="1"/>
+    <w:lsdException w:name="Hashtag" w:semiHidden="1" w:unhideWhenUsed="1"/>
+    <w:lsdException w:name="Unresolved Mention" w:semiHidden="1" w:unhideWhenUsed="1"/>
+    <w:lsdException w:name="Smart Link" w:semiHidden="1" w:unhideWhenUsed="1"/>
   </w:latentStyles>
   <w:style w:type="paragraph" w:default="1" w:styleId="Normal">
     <w:name w:val="Normal"/>

--- a/TS-Padam/TS-3.2/TS 3.2 Malayalam Pada Paatam Corrections.docx
+++ b/TS-Padam/TS-3.2/TS 3.2 Malayalam Pada Paatam Corrections.docx
@@ -1,6 +1,6 @@
 
 <file path=word/document.xml><?xml version="1.0" encoding="utf-8"?>
-<w:document xmlns:wpc="http://schemas.microsoft.com/office/word/2010/wordprocessingCanvas" xmlns:cx="http://schemas.microsoft.com/office/drawing/2014/chartex" xmlns:cx1="http://schemas.microsoft.com/office/drawing/2015/9/8/chartex" xmlns:cx2="http://schemas.microsoft.com/office/drawing/2015/10/21/chartex" xmlns:cx3="http://schemas.microsoft.com/office/drawing/2016/5/9/chartex" xmlns:cx4="http://schemas.microsoft.com/office/drawing/2016/5/10/chartex" xmlns:cx5="http://schemas.microsoft.com/office/drawing/2016/5/11/chartex" xmlns:cx6="http://schemas.microsoft.com/office/drawing/2016/5/12/chartex" xmlns:cx7="http://schemas.microsoft.com/office/drawing/2016/5/13/chartex" xmlns:cx8="http://schemas.microsoft.com/office/drawing/2016/5/14/chartex" xmlns:mc="http://schemas.openxmlformats.org/markup-compatibility/2006" xmlns:aink="http://schemas.microsoft.com/office/drawing/2016/ink" xmlns:am3d="http://schemas.microsoft.com/office/drawing/2017/model3d" xmlns:o="urn:schemas-microsoft-com:office:office" xmlns:oel="http://schemas.microsoft.com/office/2019/extlst" xmlns:r="http://schemas.openxmlformats.org/officeDocument/2006/relationships" xmlns:m="http://schemas.openxmlformats.org/officeDocument/2006/math" xmlns:v="urn:schemas-microsoft-com:vml" xmlns:wp14="http://schemas.microsoft.com/office/word/2010/wordprocessingDrawing" xmlns:wp="http://schemas.openxmlformats.org/drawingml/2006/wordprocessingDrawing" xmlns:w10="urn:schemas-microsoft-com:office:word" xmlns:w="http://schemas.openxmlformats.org/wordprocessingml/2006/main" xmlns:w14="http://schemas.microsoft.com/office/word/2010/wordml" xmlns:w15="http://schemas.microsoft.com/office/word/2012/wordml" xmlns:w16cex="http://schemas.microsoft.com/office/word/2018/wordml/cex" xmlns:w16cid="http://schemas.microsoft.com/office/word/2016/wordml/cid" xmlns:w16="http://schemas.microsoft.com/office/word/2018/wordml" xmlns:w16sdtdh="http://schemas.microsoft.com/office/word/2020/wordml/sdtdatahash" xmlns:w16se="http://schemas.microsoft.com/office/word/2015/wordml/symex" xmlns:wpg="http://schemas.microsoft.com/office/word/2010/wordprocessingGroup" xmlns:wpi="http://schemas.microsoft.com/office/word/2010/wordprocessingInk" xmlns:wne="http://schemas.microsoft.com/office/word/2006/wordml" xmlns:wps="http://schemas.microsoft.com/office/word/2010/wordprocessingShape" mc:Ignorable="w14 w15 w16se w16cid w16 w16cex w16sdtdh wp14">
+<w:document xmlns:wpc="http://schemas.microsoft.com/office/word/2010/wordprocessingCanvas" xmlns:cx="http://schemas.microsoft.com/office/drawing/2014/chartex" xmlns:cx1="http://schemas.microsoft.com/office/drawing/2015/9/8/chartex" xmlns:cx2="http://schemas.microsoft.com/office/drawing/2015/10/21/chartex" xmlns:cx3="http://schemas.microsoft.com/office/drawing/2016/5/9/chartex" xmlns:cx4="http://schemas.microsoft.com/office/drawing/2016/5/10/chartex" xmlns:cx5="http://schemas.microsoft.com/office/drawing/2016/5/11/chartex" xmlns:cx6="http://schemas.microsoft.com/office/drawing/2016/5/12/chartex" xmlns:cx7="http://schemas.microsoft.com/office/drawing/2016/5/13/chartex" xmlns:cx8="http://schemas.microsoft.com/office/drawing/2016/5/14/chartex" xmlns:mc="http://schemas.openxmlformats.org/markup-compatibility/2006" xmlns:aink="http://schemas.microsoft.com/office/drawing/2016/ink" xmlns:am3d="http://schemas.microsoft.com/office/drawing/2017/model3d" xmlns:o="urn:schemas-microsoft-com:office:office" xmlns:oel="http://schemas.microsoft.com/office/2019/extlst" xmlns:r="http://schemas.openxmlformats.org/officeDocument/2006/relationships" xmlns:m="http://schemas.openxmlformats.org/officeDocument/2006/math" xmlns:v="urn:schemas-microsoft-com:vml" xmlns:wp14="http://schemas.microsoft.com/office/word/2010/wordprocessingDrawing" xmlns:wp="http://schemas.openxmlformats.org/drawingml/2006/wordprocessingDrawing" xmlns:w10="urn:schemas-microsoft-com:office:word" xmlns:w="http://schemas.openxmlformats.org/wordprocessingml/2006/main" xmlns:w14="http://schemas.microsoft.com/office/word/2010/wordml" xmlns:w15="http://schemas.microsoft.com/office/word/2012/wordml" xmlns:w16cex="http://schemas.microsoft.com/office/word/2018/wordml/cex" xmlns:w16cid="http://schemas.microsoft.com/office/word/2016/wordml/cid" xmlns:w16="http://schemas.microsoft.com/office/word/2018/wordml" xmlns:w16du="http://schemas.microsoft.com/office/word/2023/wordml/word16du" xmlns:w16sdtdh="http://schemas.microsoft.com/office/word/2020/wordml/sdtdatahash" xmlns:w16se="http://schemas.microsoft.com/office/word/2015/wordml/symex" xmlns:wpg="http://schemas.microsoft.com/office/word/2010/wordprocessingGroup" xmlns:wpi="http://schemas.microsoft.com/office/word/2010/wordprocessingInk" xmlns:wne="http://schemas.microsoft.com/office/word/2006/wordml" xmlns:wps="http://schemas.microsoft.com/office/word/2010/wordprocessingShape" mc:Ignorable="w14 w15 w16se w16cid w16 w16cex w16sdtdh w16du wp14">
   <w:body>
     <w:p>
       <w:pPr>
@@ -29,10 +29,9 @@
           <w:bCs/>
           <w:sz w:val="32"/>
           <w:szCs w:val="32"/>
-          <w:highlight w:val="red"/>
           <w:u w:val="single"/>
         </w:rPr>
-        <w:t>???</w:t>
+        <w:t>30th June 2024</w:t>
       </w:r>
     </w:p>
     <w:p>
@@ -340,7 +339,24 @@
                 <w:sz w:val="40"/>
                 <w:szCs w:val="40"/>
               </w:rPr>
-              <w:t>Zzjx˜ - eõx</w:t>
+              <w:t>Zz</w:t>
+            </w:r>
+            <w:r>
+              <w:rPr>
+                <w:rFonts w:ascii="BRH Malayalam Extra" w:hAnsi="BRH Malayalam Extra" w:cs="BRH Malayalam Extra"/>
+                <w:sz w:val="40"/>
+                <w:szCs w:val="40"/>
+                <w:highlight w:val="yellow"/>
+              </w:rPr>
+              <w:t>jx˜</w:t>
+            </w:r>
+            <w:r>
+              <w:rPr>
+                <w:rFonts w:ascii="BRH Malayalam Extra" w:hAnsi="BRH Malayalam Extra" w:cs="BRH Malayalam Extra"/>
+                <w:sz w:val="40"/>
+                <w:szCs w:val="40"/>
+              </w:rPr>
+              <w:t xml:space="preserve"> - eõx</w:t>
             </w:r>
             <w:r>
               <w:rPr>
@@ -514,10 +530,7 @@
           <w:u w:val="single"/>
         </w:rPr>
       </w:pPr>
-    </w:p>
-    <w:p>
-      <w:pPr>
-        <w:jc w:val="center"/>
+      <w:r>
         <w:rPr>
           <w:b/>
           <w:bCs/>
@@ -525,19 +538,8 @@
           <w:szCs w:val="32"/>
           <w:u w:val="single"/>
         </w:rPr>
-      </w:pPr>
-    </w:p>
-    <w:p>
-      <w:pPr>
-        <w:jc w:val="center"/>
-        <w:rPr>
-          <w:b/>
-          <w:bCs/>
-          <w:sz w:val="32"/>
-          <w:szCs w:val="32"/>
-          <w:u w:val="single"/>
-        </w:rPr>
-      </w:pPr>
+        <w:t>===========</w:t>
+      </w:r>
     </w:p>
     <w:p>
       <w:pPr>
@@ -884,6 +886,30 @@
         </w:rPr>
         <w:t>================</w:t>
       </w:r>
+    </w:p>
+    <w:p>
+      <w:pPr>
+        <w:jc w:val="center"/>
+        <w:rPr>
+          <w:b/>
+          <w:bCs/>
+          <w:sz w:val="32"/>
+          <w:szCs w:val="32"/>
+          <w:u w:val="single"/>
+        </w:rPr>
+      </w:pPr>
+    </w:p>
+    <w:p>
+      <w:pPr>
+        <w:jc w:val="center"/>
+        <w:rPr>
+          <w:b/>
+          <w:bCs/>
+          <w:sz w:val="32"/>
+          <w:szCs w:val="32"/>
+          <w:u w:val="single"/>
+        </w:rPr>
+      </w:pPr>
     </w:p>
     <w:p>
       <w:pPr>
@@ -5934,7 +5960,7 @@
 </file>
 
 <file path=word/endnotes.xml><?xml version="1.0" encoding="utf-8"?>
-<w:endnotes xmlns:wpc="http://schemas.microsoft.com/office/word/2010/wordprocessingCanvas" xmlns:cx="http://schemas.microsoft.com/office/drawing/2014/chartex" xmlns:cx1="http://schemas.microsoft.com/office/drawing/2015/9/8/chartex" xmlns:cx2="http://schemas.microsoft.com/office/drawing/2015/10/21/chartex" xmlns:cx3="http://schemas.microsoft.com/office/drawing/2016/5/9/chartex" xmlns:cx4="http://schemas.microsoft.com/office/drawing/2016/5/10/chartex" xmlns:cx5="http://schemas.microsoft.com/office/drawing/2016/5/11/chartex" xmlns:cx6="http://schemas.microsoft.com/office/drawing/2016/5/12/chartex" xmlns:cx7="http://schemas.microsoft.com/office/drawing/2016/5/13/chartex" xmlns:cx8="http://schemas.microsoft.com/office/drawing/2016/5/14/chartex" xmlns:mc="http://schemas.openxmlformats.org/markup-compatibility/2006" xmlns:aink="http://schemas.microsoft.com/office/drawing/2016/ink" xmlns:am3d="http://schemas.microsoft.com/office/drawing/2017/model3d" xmlns:o="urn:schemas-microsoft-com:office:office" xmlns:oel="http://schemas.microsoft.com/office/2019/extlst" xmlns:r="http://schemas.openxmlformats.org/officeDocument/2006/relationships" xmlns:m="http://schemas.openxmlformats.org/officeDocument/2006/math" xmlns:v="urn:schemas-microsoft-com:vml" xmlns:wp14="http://schemas.microsoft.com/office/word/2010/wordprocessingDrawing" xmlns:wp="http://schemas.openxmlformats.org/drawingml/2006/wordprocessingDrawing" xmlns:w10="urn:schemas-microsoft-com:office:word" xmlns:w="http://schemas.openxmlformats.org/wordprocessingml/2006/main" xmlns:w14="http://schemas.microsoft.com/office/word/2010/wordml" xmlns:w15="http://schemas.microsoft.com/office/word/2012/wordml" xmlns:w16cex="http://schemas.microsoft.com/office/word/2018/wordml/cex" xmlns:w16cid="http://schemas.microsoft.com/office/word/2016/wordml/cid" xmlns:w16="http://schemas.microsoft.com/office/word/2018/wordml" xmlns:w16sdtdh="http://schemas.microsoft.com/office/word/2020/wordml/sdtdatahash" xmlns:w16se="http://schemas.microsoft.com/office/word/2015/wordml/symex" xmlns:wpg="http://schemas.microsoft.com/office/word/2010/wordprocessingGroup" xmlns:wpi="http://schemas.microsoft.com/office/word/2010/wordprocessingInk" xmlns:wne="http://schemas.microsoft.com/office/word/2006/wordml" xmlns:wps="http://schemas.microsoft.com/office/word/2010/wordprocessingShape" mc:Ignorable="w14 w15 w16se w16cid w16 w16cex w16sdtdh wp14">
+<w:endnotes xmlns:wpc="http://schemas.microsoft.com/office/word/2010/wordprocessingCanvas" xmlns:cx="http://schemas.microsoft.com/office/drawing/2014/chartex" xmlns:cx1="http://schemas.microsoft.com/office/drawing/2015/9/8/chartex" xmlns:cx2="http://schemas.microsoft.com/office/drawing/2015/10/21/chartex" xmlns:cx3="http://schemas.microsoft.com/office/drawing/2016/5/9/chartex" xmlns:cx4="http://schemas.microsoft.com/office/drawing/2016/5/10/chartex" xmlns:cx5="http://schemas.microsoft.com/office/drawing/2016/5/11/chartex" xmlns:cx6="http://schemas.microsoft.com/office/drawing/2016/5/12/chartex" xmlns:cx7="http://schemas.microsoft.com/office/drawing/2016/5/13/chartex" xmlns:cx8="http://schemas.microsoft.com/office/drawing/2016/5/14/chartex" xmlns:mc="http://schemas.openxmlformats.org/markup-compatibility/2006" xmlns:aink="http://schemas.microsoft.com/office/drawing/2016/ink" xmlns:am3d="http://schemas.microsoft.com/office/drawing/2017/model3d" xmlns:o="urn:schemas-microsoft-com:office:office" xmlns:oel="http://schemas.microsoft.com/office/2019/extlst" xmlns:r="http://schemas.openxmlformats.org/officeDocument/2006/relationships" xmlns:m="http://schemas.openxmlformats.org/officeDocument/2006/math" xmlns:v="urn:schemas-microsoft-com:vml" xmlns:wp14="http://schemas.microsoft.com/office/word/2010/wordprocessingDrawing" xmlns:wp="http://schemas.openxmlformats.org/drawingml/2006/wordprocessingDrawing" xmlns:w10="urn:schemas-microsoft-com:office:word" xmlns:w="http://schemas.openxmlformats.org/wordprocessingml/2006/main" xmlns:w14="http://schemas.microsoft.com/office/word/2010/wordml" xmlns:w15="http://schemas.microsoft.com/office/word/2012/wordml" xmlns:w16cex="http://schemas.microsoft.com/office/word/2018/wordml/cex" xmlns:w16cid="http://schemas.microsoft.com/office/word/2016/wordml/cid" xmlns:w16="http://schemas.microsoft.com/office/word/2018/wordml" xmlns:w16du="http://schemas.microsoft.com/office/word/2023/wordml/word16du" xmlns:w16sdtdh="http://schemas.microsoft.com/office/word/2020/wordml/sdtdatahash" xmlns:w16se="http://schemas.microsoft.com/office/word/2015/wordml/symex" xmlns:wpg="http://schemas.microsoft.com/office/word/2010/wordprocessingGroup" xmlns:wpi="http://schemas.microsoft.com/office/word/2010/wordprocessingInk" xmlns:wne="http://schemas.microsoft.com/office/word/2006/wordml" xmlns:wps="http://schemas.microsoft.com/office/word/2010/wordprocessingShape" mc:Ignorable="w14 w15 w16se w16cid w16 w16cex w16sdtdh w16du wp14">
   <w:endnote w:type="separator" w:id="-1">
     <w:p>
       <w:r>
@@ -5953,7 +5979,7 @@
 </file>
 
 <file path=word/footer1.xml><?xml version="1.0" encoding="utf-8"?>
-<w:ftr xmlns:wpc="http://schemas.microsoft.com/office/word/2010/wordprocessingCanvas" xmlns:cx="http://schemas.microsoft.com/office/drawing/2014/chartex" xmlns:cx1="http://schemas.microsoft.com/office/drawing/2015/9/8/chartex" xmlns:cx2="http://schemas.microsoft.com/office/drawing/2015/10/21/chartex" xmlns:cx3="http://schemas.microsoft.com/office/drawing/2016/5/9/chartex" xmlns:cx4="http://schemas.microsoft.com/office/drawing/2016/5/10/chartex" xmlns:cx5="http://schemas.microsoft.com/office/drawing/2016/5/11/chartex" xmlns:cx6="http://schemas.microsoft.com/office/drawing/2016/5/12/chartex" xmlns:cx7="http://schemas.microsoft.com/office/drawing/2016/5/13/chartex" xmlns:cx8="http://schemas.microsoft.com/office/drawing/2016/5/14/chartex" xmlns:mc="http://schemas.openxmlformats.org/markup-compatibility/2006" xmlns:aink="http://schemas.microsoft.com/office/drawing/2016/ink" xmlns:am3d="http://schemas.microsoft.com/office/drawing/2017/model3d" xmlns:o="urn:schemas-microsoft-com:office:office" xmlns:oel="http://schemas.microsoft.com/office/2019/extlst" xmlns:r="http://schemas.openxmlformats.org/officeDocument/2006/relationships" xmlns:m="http://schemas.openxmlformats.org/officeDocument/2006/math" xmlns:v="urn:schemas-microsoft-com:vml" xmlns:wp14="http://schemas.microsoft.com/office/word/2010/wordprocessingDrawing" xmlns:wp="http://schemas.openxmlformats.org/drawingml/2006/wordprocessingDrawing" xmlns:w10="urn:schemas-microsoft-com:office:word" xmlns:w="http://schemas.openxmlformats.org/wordprocessingml/2006/main" xmlns:w14="http://schemas.microsoft.com/office/word/2010/wordml" xmlns:w15="http://schemas.microsoft.com/office/word/2012/wordml" xmlns:w16cex="http://schemas.microsoft.com/office/word/2018/wordml/cex" xmlns:w16cid="http://schemas.microsoft.com/office/word/2016/wordml/cid" xmlns:w16="http://schemas.microsoft.com/office/word/2018/wordml" xmlns:w16sdtdh="http://schemas.microsoft.com/office/word/2020/wordml/sdtdatahash" xmlns:w16se="http://schemas.microsoft.com/office/word/2015/wordml/symex" xmlns:wpg="http://schemas.microsoft.com/office/word/2010/wordprocessingGroup" xmlns:wpi="http://schemas.microsoft.com/office/word/2010/wordprocessingInk" xmlns:wne="http://schemas.microsoft.com/office/word/2006/wordml" xmlns:wps="http://schemas.microsoft.com/office/word/2010/wordprocessingShape" mc:Ignorable="w14 w15 w16se w16cid w16 w16cex w16sdtdh wp14">
+<w:ftr xmlns:wpc="http://schemas.microsoft.com/office/word/2010/wordprocessingCanvas" xmlns:cx="http://schemas.microsoft.com/office/drawing/2014/chartex" xmlns:cx1="http://schemas.microsoft.com/office/drawing/2015/9/8/chartex" xmlns:cx2="http://schemas.microsoft.com/office/drawing/2015/10/21/chartex" xmlns:cx3="http://schemas.microsoft.com/office/drawing/2016/5/9/chartex" xmlns:cx4="http://schemas.microsoft.com/office/drawing/2016/5/10/chartex" xmlns:cx5="http://schemas.microsoft.com/office/drawing/2016/5/11/chartex" xmlns:cx6="http://schemas.microsoft.com/office/drawing/2016/5/12/chartex" xmlns:cx7="http://schemas.microsoft.com/office/drawing/2016/5/13/chartex" xmlns:cx8="http://schemas.microsoft.com/office/drawing/2016/5/14/chartex" xmlns:mc="http://schemas.openxmlformats.org/markup-compatibility/2006" xmlns:aink="http://schemas.microsoft.com/office/drawing/2016/ink" xmlns:am3d="http://schemas.microsoft.com/office/drawing/2017/model3d" xmlns:o="urn:schemas-microsoft-com:office:office" xmlns:oel="http://schemas.microsoft.com/office/2019/extlst" xmlns:r="http://schemas.openxmlformats.org/officeDocument/2006/relationships" xmlns:m="http://schemas.openxmlformats.org/officeDocument/2006/math" xmlns:v="urn:schemas-microsoft-com:vml" xmlns:wp14="http://schemas.microsoft.com/office/word/2010/wordprocessingDrawing" xmlns:wp="http://schemas.openxmlformats.org/drawingml/2006/wordprocessingDrawing" xmlns:w10="urn:schemas-microsoft-com:office:word" xmlns:w="http://schemas.openxmlformats.org/wordprocessingml/2006/main" xmlns:w14="http://schemas.microsoft.com/office/word/2010/wordml" xmlns:w15="http://schemas.microsoft.com/office/word/2012/wordml" xmlns:w16cex="http://schemas.microsoft.com/office/word/2018/wordml/cex" xmlns:w16cid="http://schemas.microsoft.com/office/word/2016/wordml/cid" xmlns:w16="http://schemas.microsoft.com/office/word/2018/wordml" xmlns:w16du="http://schemas.microsoft.com/office/word/2023/wordml/word16du" xmlns:w16sdtdh="http://schemas.microsoft.com/office/word/2020/wordml/sdtdatahash" xmlns:w16se="http://schemas.microsoft.com/office/word/2015/wordml/symex" xmlns:wpg="http://schemas.microsoft.com/office/word/2010/wordprocessingGroup" xmlns:wpi="http://schemas.microsoft.com/office/word/2010/wordprocessingInk" xmlns:wne="http://schemas.microsoft.com/office/word/2006/wordml" xmlns:wps="http://schemas.microsoft.com/office/word/2010/wordprocessingShape" mc:Ignorable="w14 w15 w16se w16cid w16 w16cex w16sdtdh w16du wp14">
   <w:p>
     <w:pPr>
       <w:pBdr>
@@ -6142,7 +6168,7 @@
 </file>
 
 <file path=word/footnotes.xml><?xml version="1.0" encoding="utf-8"?>
-<w:footnotes xmlns:wpc="http://schemas.microsoft.com/office/word/2010/wordprocessingCanvas" xmlns:cx="http://schemas.microsoft.com/office/drawing/2014/chartex" xmlns:cx1="http://schemas.microsoft.com/office/drawing/2015/9/8/chartex" xmlns:cx2="http://schemas.microsoft.com/office/drawing/2015/10/21/chartex" xmlns:cx3="http://schemas.microsoft.com/office/drawing/2016/5/9/chartex" xmlns:cx4="http://schemas.microsoft.com/office/drawing/2016/5/10/chartex" xmlns:cx5="http://schemas.microsoft.com/office/drawing/2016/5/11/chartex" xmlns:cx6="http://schemas.microsoft.com/office/drawing/2016/5/12/chartex" xmlns:cx7="http://schemas.microsoft.com/office/drawing/2016/5/13/chartex" xmlns:cx8="http://schemas.microsoft.com/office/drawing/2016/5/14/chartex" xmlns:mc="http://schemas.openxmlformats.org/markup-compatibility/2006" xmlns:aink="http://schemas.microsoft.com/office/drawing/2016/ink" xmlns:am3d="http://schemas.microsoft.com/office/drawing/2017/model3d" xmlns:o="urn:schemas-microsoft-com:office:office" xmlns:oel="http://schemas.microsoft.com/office/2019/extlst" xmlns:r="http://schemas.openxmlformats.org/officeDocument/2006/relationships" xmlns:m="http://schemas.openxmlformats.org/officeDocument/2006/math" xmlns:v="urn:schemas-microsoft-com:vml" xmlns:wp14="http://schemas.microsoft.com/office/word/2010/wordprocessingDrawing" xmlns:wp="http://schemas.openxmlformats.org/drawingml/2006/wordprocessingDrawing" xmlns:w10="urn:schemas-microsoft-com:office:word" xmlns:w="http://schemas.openxmlformats.org/wordprocessingml/2006/main" xmlns:w14="http://schemas.microsoft.com/office/word/2010/wordml" xmlns:w15="http://schemas.microsoft.com/office/word/2012/wordml" xmlns:w16cex="http://schemas.microsoft.com/office/word/2018/wordml/cex" xmlns:w16cid="http://schemas.microsoft.com/office/word/2016/wordml/cid" xmlns:w16="http://schemas.microsoft.com/office/word/2018/wordml" xmlns:w16sdtdh="http://schemas.microsoft.com/office/word/2020/wordml/sdtdatahash" xmlns:w16se="http://schemas.microsoft.com/office/word/2015/wordml/symex" xmlns:wpg="http://schemas.microsoft.com/office/word/2010/wordprocessingGroup" xmlns:wpi="http://schemas.microsoft.com/office/word/2010/wordprocessingInk" xmlns:wne="http://schemas.microsoft.com/office/word/2006/wordml" xmlns:wps="http://schemas.microsoft.com/office/word/2010/wordprocessingShape" mc:Ignorable="w14 w15 w16se w16cid w16 w16cex w16sdtdh wp14">
+<w:footnotes xmlns:wpc="http://schemas.microsoft.com/office/word/2010/wordprocessingCanvas" xmlns:cx="http://schemas.microsoft.com/office/drawing/2014/chartex" xmlns:cx1="http://schemas.microsoft.com/office/drawing/2015/9/8/chartex" xmlns:cx2="http://schemas.microsoft.com/office/drawing/2015/10/21/chartex" xmlns:cx3="http://schemas.microsoft.com/office/drawing/2016/5/9/chartex" xmlns:cx4="http://schemas.microsoft.com/office/drawing/2016/5/10/chartex" xmlns:cx5="http://schemas.microsoft.com/office/drawing/2016/5/11/chartex" xmlns:cx6="http://schemas.microsoft.com/office/drawing/2016/5/12/chartex" xmlns:cx7="http://schemas.microsoft.com/office/drawing/2016/5/13/chartex" xmlns:cx8="http://schemas.microsoft.com/office/drawing/2016/5/14/chartex" xmlns:mc="http://schemas.openxmlformats.org/markup-compatibility/2006" xmlns:aink="http://schemas.microsoft.com/office/drawing/2016/ink" xmlns:am3d="http://schemas.microsoft.com/office/drawing/2017/model3d" xmlns:o="urn:schemas-microsoft-com:office:office" xmlns:oel="http://schemas.microsoft.com/office/2019/extlst" xmlns:r="http://schemas.openxmlformats.org/officeDocument/2006/relationships" xmlns:m="http://schemas.openxmlformats.org/officeDocument/2006/math" xmlns:v="urn:schemas-microsoft-com:vml" xmlns:wp14="http://schemas.microsoft.com/office/word/2010/wordprocessingDrawing" xmlns:wp="http://schemas.openxmlformats.org/drawingml/2006/wordprocessingDrawing" xmlns:w10="urn:schemas-microsoft-com:office:word" xmlns:w="http://schemas.openxmlformats.org/wordprocessingml/2006/main" xmlns:w14="http://schemas.microsoft.com/office/word/2010/wordml" xmlns:w15="http://schemas.microsoft.com/office/word/2012/wordml" xmlns:w16cex="http://schemas.microsoft.com/office/word/2018/wordml/cex" xmlns:w16cid="http://schemas.microsoft.com/office/word/2016/wordml/cid" xmlns:w16="http://schemas.microsoft.com/office/word/2018/wordml" xmlns:w16du="http://schemas.microsoft.com/office/word/2023/wordml/word16du" xmlns:w16sdtdh="http://schemas.microsoft.com/office/word/2020/wordml/sdtdatahash" xmlns:w16se="http://schemas.microsoft.com/office/word/2015/wordml/symex" xmlns:wpg="http://schemas.microsoft.com/office/word/2010/wordprocessingGroup" xmlns:wpi="http://schemas.microsoft.com/office/word/2010/wordprocessingInk" xmlns:wne="http://schemas.microsoft.com/office/word/2006/wordml" xmlns:wps="http://schemas.microsoft.com/office/word/2010/wordprocessingShape" mc:Ignorable="w14 w15 w16se w16cid w16 w16cex w16sdtdh w16du wp14">
   <w:footnote w:type="separator" w:id="-1">
     <w:p>
       <w:r>
@@ -6161,7 +6187,7 @@
 </file>
 
 <file path=word/header1.xml><?xml version="1.0" encoding="utf-8"?>
-<w:hdr xmlns:wpc="http://schemas.microsoft.com/office/word/2010/wordprocessingCanvas" xmlns:cx="http://schemas.microsoft.com/office/drawing/2014/chartex" xmlns:cx1="http://schemas.microsoft.com/office/drawing/2015/9/8/chartex" xmlns:cx2="http://schemas.microsoft.com/office/drawing/2015/10/21/chartex" xmlns:cx3="http://schemas.microsoft.com/office/drawing/2016/5/9/chartex" xmlns:cx4="http://schemas.microsoft.com/office/drawing/2016/5/10/chartex" xmlns:cx5="http://schemas.microsoft.com/office/drawing/2016/5/11/chartex" xmlns:cx6="http://schemas.microsoft.com/office/drawing/2016/5/12/chartex" xmlns:cx7="http://schemas.microsoft.com/office/drawing/2016/5/13/chartex" xmlns:cx8="http://schemas.microsoft.com/office/drawing/2016/5/14/chartex" xmlns:mc="http://schemas.openxmlformats.org/markup-compatibility/2006" xmlns:aink="http://schemas.microsoft.com/office/drawing/2016/ink" xmlns:am3d="http://schemas.microsoft.com/office/drawing/2017/model3d" xmlns:o="urn:schemas-microsoft-com:office:office" xmlns:oel="http://schemas.microsoft.com/office/2019/extlst" xmlns:r="http://schemas.openxmlformats.org/officeDocument/2006/relationships" xmlns:m="http://schemas.openxmlformats.org/officeDocument/2006/math" xmlns:v="urn:schemas-microsoft-com:vml" xmlns:wp14="http://schemas.microsoft.com/office/word/2010/wordprocessingDrawing" xmlns:wp="http://schemas.openxmlformats.org/drawingml/2006/wordprocessingDrawing" xmlns:w10="urn:schemas-microsoft-com:office:word" xmlns:w="http://schemas.openxmlformats.org/wordprocessingml/2006/main" xmlns:w14="http://schemas.microsoft.com/office/word/2010/wordml" xmlns:w15="http://schemas.microsoft.com/office/word/2012/wordml" xmlns:w16cex="http://schemas.microsoft.com/office/word/2018/wordml/cex" xmlns:w16cid="http://schemas.microsoft.com/office/word/2016/wordml/cid" xmlns:w16="http://schemas.microsoft.com/office/word/2018/wordml" xmlns:w16sdtdh="http://schemas.microsoft.com/office/word/2020/wordml/sdtdatahash" xmlns:w16se="http://schemas.microsoft.com/office/word/2015/wordml/symex" xmlns:wpg="http://schemas.microsoft.com/office/word/2010/wordprocessingGroup" xmlns:wpi="http://schemas.microsoft.com/office/word/2010/wordprocessingInk" xmlns:wne="http://schemas.microsoft.com/office/word/2006/wordml" xmlns:wps="http://schemas.microsoft.com/office/word/2010/wordprocessingShape" mc:Ignorable="w14 w15 w16se w16cid w16 w16cex w16sdtdh wp14">
+<w:hdr xmlns:wpc="http://schemas.microsoft.com/office/word/2010/wordprocessingCanvas" xmlns:cx="http://schemas.microsoft.com/office/drawing/2014/chartex" xmlns:cx1="http://schemas.microsoft.com/office/drawing/2015/9/8/chartex" xmlns:cx2="http://schemas.microsoft.com/office/drawing/2015/10/21/chartex" xmlns:cx3="http://schemas.microsoft.com/office/drawing/2016/5/9/chartex" xmlns:cx4="http://schemas.microsoft.com/office/drawing/2016/5/10/chartex" xmlns:cx5="http://schemas.microsoft.com/office/drawing/2016/5/11/chartex" xmlns:cx6="http://schemas.microsoft.com/office/drawing/2016/5/12/chartex" xmlns:cx7="http://schemas.microsoft.com/office/drawing/2016/5/13/chartex" xmlns:cx8="http://schemas.microsoft.com/office/drawing/2016/5/14/chartex" xmlns:mc="http://schemas.openxmlformats.org/markup-compatibility/2006" xmlns:aink="http://schemas.microsoft.com/office/drawing/2016/ink" xmlns:am3d="http://schemas.microsoft.com/office/drawing/2017/model3d" xmlns:o="urn:schemas-microsoft-com:office:office" xmlns:oel="http://schemas.microsoft.com/office/2019/extlst" xmlns:r="http://schemas.openxmlformats.org/officeDocument/2006/relationships" xmlns:m="http://schemas.openxmlformats.org/officeDocument/2006/math" xmlns:v="urn:schemas-microsoft-com:vml" xmlns:wp14="http://schemas.microsoft.com/office/word/2010/wordprocessingDrawing" xmlns:wp="http://schemas.openxmlformats.org/drawingml/2006/wordprocessingDrawing" xmlns:w10="urn:schemas-microsoft-com:office:word" xmlns:w="http://schemas.openxmlformats.org/wordprocessingml/2006/main" xmlns:w14="http://schemas.microsoft.com/office/word/2010/wordml" xmlns:w15="http://schemas.microsoft.com/office/word/2012/wordml" xmlns:w16cex="http://schemas.microsoft.com/office/word/2018/wordml/cex" xmlns:w16cid="http://schemas.microsoft.com/office/word/2016/wordml/cid" xmlns:w16="http://schemas.microsoft.com/office/word/2018/wordml" xmlns:w16du="http://schemas.microsoft.com/office/word/2023/wordml/word16du" xmlns:w16sdtdh="http://schemas.microsoft.com/office/word/2020/wordml/sdtdatahash" xmlns:w16se="http://schemas.microsoft.com/office/word/2015/wordml/symex" xmlns:wpg="http://schemas.microsoft.com/office/word/2010/wordprocessingGroup" xmlns:wpi="http://schemas.microsoft.com/office/word/2010/wordprocessingInk" xmlns:wne="http://schemas.microsoft.com/office/word/2006/wordml" xmlns:wps="http://schemas.microsoft.com/office/word/2010/wordprocessingShape" mc:Ignorable="w14 w15 w16se w16cid w16 w16cex w16sdtdh w16du wp14">
   <w:p>
     <w:pPr>
       <w:pStyle w:val="Header"/>
@@ -6182,7 +6208,7 @@
 </file>
 
 <file path=word/styles.xml><?xml version="1.0" encoding="utf-8"?>
-<w:styles xmlns:mc="http://schemas.openxmlformats.org/markup-compatibility/2006" xmlns:r="http://schemas.openxmlformats.org/officeDocument/2006/relationships" xmlns:w="http://schemas.openxmlformats.org/wordprocessingml/2006/main" xmlns:w14="http://schemas.microsoft.com/office/word/2010/wordml" xmlns:w15="http://schemas.microsoft.com/office/word/2012/wordml" xmlns:w16cex="http://schemas.microsoft.com/office/word/2018/wordml/cex" xmlns:w16cid="http://schemas.microsoft.com/office/word/2016/wordml/cid" xmlns:w16="http://schemas.microsoft.com/office/word/2018/wordml" xmlns:w16sdtdh="http://schemas.microsoft.com/office/word/2020/wordml/sdtdatahash" xmlns:w16se="http://schemas.microsoft.com/office/word/2015/wordml/symex" mc:Ignorable="w14 w15 w16se w16cid w16 w16cex w16sdtdh">
+<w:styles xmlns:mc="http://schemas.openxmlformats.org/markup-compatibility/2006" xmlns:r="http://schemas.openxmlformats.org/officeDocument/2006/relationships" xmlns:w="http://schemas.openxmlformats.org/wordprocessingml/2006/main" xmlns:w14="http://schemas.microsoft.com/office/word/2010/wordml" xmlns:w15="http://schemas.microsoft.com/office/word/2012/wordml" xmlns:w16cex="http://schemas.microsoft.com/office/word/2018/wordml/cex" xmlns:w16cid="http://schemas.microsoft.com/office/word/2016/wordml/cid" xmlns:w16="http://schemas.microsoft.com/office/word/2018/wordml" xmlns:w16du="http://schemas.microsoft.com/office/word/2023/wordml/word16du" xmlns:w16sdtdh="http://schemas.microsoft.com/office/word/2020/wordml/sdtdatahash" xmlns:w16se="http://schemas.microsoft.com/office/word/2015/wordml/symex" mc:Ignorable="w14 w15 w16se w16cid w16 w16cex w16sdtdh w16du">
   <w:docDefaults>
     <w:rPrDefault>
       <w:rPr>
